--- a/analysis/спецификация новая версия.docx
+++ b/analysis/спецификация новая версия.docx
@@ -119,26 +119,17 @@
       </w:r>
       <w:r>
         <w:tab/>
-        <w:t>Цель программной системы – улучшить зрительное восприятие рейтинга студента, группы, потока или факультета в целом,</w:t>
-      </w:r>
-      <w:r>
-        <w:t xml:space="preserve"> заменив табличную систему отображения рейтинга на визуальное отображение. Под визуальным отображением рейтинга понимается сопоставление среднему баллу студента, группы, потока или факультета некоему изображению, отражающему успеваемость обучающейся единиц</w:t>
-      </w:r>
-      <w:r>
-        <w:t xml:space="preserve">ы в интересующий нас промежуток времени (за первую контрольную неделю, за вторую контрольную неделю или за весь семестр). </w:t>
-      </w:r>
-    </w:p>
-    <w:p>
-      <w:pPr>
-        <w:pStyle w:val="normal"/>
-        <w:ind w:firstLine="720"/>
-        <w:jc w:val="both"/>
-      </w:pPr>
-      <w:r>
-        <w:t>Программа предназначена для визуализации рейтинга студента, группы, потока или факультета на основе записей, введенных пользователем.</w:t>
-      </w:r>
-      <w:r>
-        <w:t xml:space="preserve"> </w:t>
+        <w:t xml:space="preserve">Цель программной системы – улучшить зрительное восприятие рейтинга студента, группы, потока или факультета в целом, заменив табличную систему отображения рейтинга на визуальное отображение. Под визуальным отображением рейтинга понимается сопоставление среднему баллу студента, группы, потока или факультета некоему изображению, отражающему успеваемость обучающейся единицы в интересующий нас промежуток времени (за первую контрольную неделю, за вторую контрольную неделю или за весь семестр). </w:t>
+      </w:r>
+    </w:p>
+    <w:p>
+      <w:pPr>
+        <w:pStyle w:val="normal"/>
+        <w:ind w:firstLine="720"/>
+        <w:jc w:val="both"/>
+      </w:pPr>
+      <w:r>
+        <w:t xml:space="preserve">Программа предназначена для визуализации рейтинга студента, группы, потока или факультета на основе записей, введенных пользователем. </w:t>
       </w:r>
     </w:p>
     <w:p>
@@ -189,12 +180,6 @@
       <w:r>
         <w:t>).</w:t>
       </w:r>
-    </w:p>
-    <w:p>
-      <w:pPr>
-        <w:pStyle w:val="normal"/>
-        <w:jc w:val="both"/>
-      </w:pPr>
     </w:p>
     <w:p>
       <w:pPr>
@@ -225,10 +210,7 @@
         <w:jc w:val="both"/>
       </w:pPr>
       <w:r>
-        <w:t>Первый «Когнитивный визуализатора рейтинга». Данная прог</w:t>
-      </w:r>
-      <w:r>
-        <w:t xml:space="preserve">рамма представляет рейтинг студента в виде колоды карт. Градация идет как по виду карты, так и по масти. </w:t>
+        <w:t xml:space="preserve">Первый «Когнитивный визуализатора рейтинга». Данная программа представляет рейтинг студента в виде колоды карт. Градация идет как по виду карты, так и по масти. </w:t>
       </w:r>
     </w:p>
     <w:p>
@@ -272,10 +254,7 @@
         <w:jc w:val="both"/>
       </w:pPr>
       <w:r>
-        <w:t>отображения 15 пар</w:t>
-      </w:r>
-      <w:r>
-        <w:t>аметров в виде «лица Чернова».</w:t>
+        <w:t>отображения 15 параметров в виде «лица Чернова».</w:t>
       </w:r>
     </w:p>
     <w:p>
@@ -285,10 +264,7 @@
       </w:pPr>
       <w:r>
         <w:tab/>
-        <w:t>Между двумя данными программными продуктами есть ряд общих черт: обе системы высчитывают средний рейтинг студента, учитывая степени важности тех или иных предметов. Кроме того, обе системы выводят результаты по обеим контрол</w:t>
-      </w:r>
-      <w:r>
-        <w:t>ьным неделям, экзамену и итоговые результаты. Обе системы, каждая своим образом, осуществили визуализацию рейтинга и его градацию: в первом случае через колоду карт, во втором - с помощью мимики лица Чернова.</w:t>
+        <w:t>Между двумя данными программными продуктами есть ряд общих черт: обе системы высчитывают средний рейтинг студента, учитывая степени важности тех или иных предметов. Кроме того, обе системы выводят результаты по обеим контрольным неделям, экзамену и итоговые результаты. Обе системы, каждая своим образом, осуществили визуализацию рейтинга и его градацию: в первом случае через колоду карт, во втором - с помощью мимики лица Чернова.</w:t>
       </w:r>
     </w:p>
     <w:p>
@@ -318,12 +294,7 @@
       </w:pPr>
       <w:r>
         <w:tab/>
-      </w:r>
-      <w:r>
-        <w:t>Во второй ПС нужно отметить хороший подход к высчитыванию 15 критериев для получения лица Чернова: такой подход можно считать более качественным и полным по сравнению с первой системой. Также визуализация в виде человеческого лица понятна всем - чем хуже у</w:t>
-      </w:r>
-      <w:r>
-        <w:t xml:space="preserve"> студента с учебой, тем злее или печальнее будет выражение лица Чернова.</w:t>
+        <w:t>Во второй ПС нужно отметить хороший подход к высчитыванию 15 критериев для получения лица Чернова: такой подход можно считать более качественным и полным по сравнению с первой системой. Также визуализация в виде человеческого лица понятна всем - чем хуже у студента с учебой, тем злее или печальнее будет выражение лица Чернова.</w:t>
       </w:r>
     </w:p>
     <w:p>
@@ -351,10 +322,7 @@
       </w:r>
       <w:proofErr w:type="gramEnd"/>
       <w:r>
-        <w:t xml:space="preserve"> достигнут в первой ПС, в ней можно было визуализировать рейтинги всех </w:t>
-      </w:r>
-      <w:r>
-        <w:t>студентов в группе. Также обе ПС не поддерживают визуализацию каких-либо промежуточных срезов, например, контрольных работ.</w:t>
+        <w:t xml:space="preserve"> достигнут в первой ПС, в ней можно было визуализировать рейтинги всех студентов в группе. Также обе ПС не поддерживают визуализацию каких-либо промежуточных срезов, например, контрольных работ.</w:t>
       </w:r>
     </w:p>
     <w:p>
@@ -372,13 +340,7 @@
       </w:r>
       <w:proofErr w:type="gramEnd"/>
       <w:r>
-        <w:t xml:space="preserve"> недели, экзамен и </w:t>
-      </w:r>
-      <w:r>
-        <w:t>итог) обозначаются разными мастями. Немного непонятно, показывают ли масти степень важности того или иного среза или же просто были выбраны для разнообразия отображения. Кроме того, вывод визуализации не оформлен: выводится ФИО студента, а под ним карта. Е</w:t>
-      </w:r>
-      <w:r>
-        <w:t>сли студентов выводится много, то на визуализацию неприятно смотреть.</w:t>
+        <w:t xml:space="preserve"> недели, экзамен и итог) обозначаются разными мастями. Немного непонятно, показывают ли масти степень важности того или иного среза или же просто были выбраны для разнообразия отображения. Кроме того, вывод визуализации не оформлен: выводится ФИО студента, а под ним карта. Если студентов выводится много, то на визуализацию неприятно смотреть.</w:t>
       </w:r>
     </w:p>
     <w:p>
@@ -392,10 +354,7 @@
       </w:r>
       <w:r>
         <w:lastRenderedPageBreak/>
-        <w:t>для построения лица Чернова в совокупности даю</w:t>
-      </w:r>
-      <w:r>
-        <w:t xml:space="preserve">т естественное выражение лица. Второе - возможность пользователя самому назначать степень важности предмета, ведь тогда общая картина о рейтинге </w:t>
+        <w:t xml:space="preserve">для построения лица Чернова в совокупности дают естественное выражение лица. Второе - возможность пользователя самому назначать степень важности предмета, ведь тогда общая картина о рейтинге </w:t>
       </w:r>
       <w:proofErr w:type="spellStart"/>
       <w:r>
@@ -413,10 +372,7 @@
       </w:pPr>
       <w:r>
         <w:tab/>
-        <w:t>После анализа прототипов, можно сделать вывод, что в большей степени можно</w:t>
-      </w:r>
-      <w:r>
-        <w:t xml:space="preserve"> опираться на второй аналог, но внести свои исправления в способ отображения лица Чернова, а также добавить возможности сравнения потоков, групп и факультетов.</w:t>
+        <w:t>После анализа прототипов, можно сделать вывод, что в большей степени можно опираться на второй аналог, но внести свои исправления в способ отображения лица Чернова, а также добавить возможности сравнения потоков, групп и факультетов.</w:t>
       </w:r>
     </w:p>
     <w:p>
@@ -1664,11 +1620,27 @@
     <w:p>
       <w:pPr>
         <w:pStyle w:val="normal"/>
-        <w:ind w:firstLine="720"/>
-        <w:jc w:val="both"/>
-      </w:pPr>
-      <w:r>
-        <w:t>На данный момент вопросы к заказчику не возникли.</w:t>
+        <w:numPr>
+          <w:ilvl w:val="0"/>
+          <w:numId w:val="2"/>
+        </w:numPr>
+        <w:jc w:val="both"/>
+      </w:pPr>
+      <w:r>
+        <w:t>Нужна ли Вам возможность визуализировать рейтинг преподавателей? Если да, то нужна более подробная информация о том, как он строится.</w:t>
+      </w:r>
+    </w:p>
+    <w:p>
+      <w:pPr>
+        <w:pStyle w:val="normal"/>
+        <w:numPr>
+          <w:ilvl w:val="0"/>
+          <w:numId w:val="2"/>
+        </w:numPr>
+        <w:jc w:val="both"/>
+      </w:pPr>
+      <w:r>
+        <w:t>Нужна ли Вам графическая оболочка для работы с БД, или у Вас имеется специалист, который сможет обойтись и без нее?</w:t>
       </w:r>
     </w:p>
     <w:p>
@@ -1687,8 +1659,6 @@
       </w:r>
       <w:r>
         <w:tab/>
-      </w:r>
-      <w:r>
         <w:t>6 Роли пользователей</w:t>
       </w:r>
     </w:p>
@@ -1725,17 +1695,8 @@
       </w:pPr>
       <w:r>
         <w:tab/>
-        <w:t>3. Администратор -</w:t>
-      </w:r>
-      <w:r>
-        <w:t xml:space="preserve"> человек, проверяющий работу модератора. Он может принять или отклонить введенные модератором данные. Также способен сам вносить нужные данные в систему (например, преподаватель).</w:t>
-      </w:r>
-    </w:p>
-    <w:p>
-      <w:pPr>
-        <w:pStyle w:val="normal"/>
-        <w:jc w:val="both"/>
-      </w:pPr>
+        <w:t>3. Администратор - человек, проверяющий работу модератора. Он может принять или отклонить введенные модератором данные. Также способен сам вносить нужные данные в систему (например, преподаватель).</w:t>
+      </w:r>
     </w:p>
     <w:p>
       <w:pPr>
@@ -1767,40 +1728,12 @@
         <w:jc w:val="both"/>
       </w:pPr>
       <w:r>
-        <w:t>На основе данных, хранящихся в БД, сист</w:t>
-      </w:r>
-      <w:r>
-        <w:t>ема вычисляет средний балл студента, группы, потока или факультета с учетом сложности предметов. Затем программа выводит этот рейтинг в визуальной форме. Можно выводить визуальный рейтинг как для одной обучающейся единицы, так и для нескольких сразу, чтобы</w:t>
-      </w:r>
-      <w:r>
-        <w:t xml:space="preserve"> сравнить результаты учебы.</w:t>
-      </w:r>
-    </w:p>
-    <w:p>
-      <w:pPr>
-        <w:pStyle w:val="normal"/>
-        <w:ind w:firstLine="720"/>
-        <w:jc w:val="both"/>
-      </w:pPr>
-    </w:p>
-    <w:p>
-      <w:pPr>
-        <w:pStyle w:val="normal"/>
-        <w:ind w:firstLine="720"/>
-        <w:jc w:val="both"/>
-      </w:pPr>
-    </w:p>
-    <w:p>
-      <w:pPr>
-        <w:pStyle w:val="normal"/>
-        <w:ind w:firstLine="720"/>
-        <w:jc w:val="both"/>
-      </w:pPr>
-    </w:p>
-    <w:p>
-      <w:pPr>
-        <w:pStyle w:val="normal"/>
-        <w:ind w:firstLine="720"/>
+        <w:t>На основе данных, хранящихся в БД, система вычисляет средний балл студента, группы, потока или факультета с учетом сложности предметов. Затем программа выводит этот рейтинг в визуальной форме. Можно выводить визуальный рейтинг как для одной обучающейся единицы, так и для нескольких сразу, чтобы сравнить результаты учебы.</w:t>
+      </w:r>
+    </w:p>
+    <w:p>
+      <w:pPr>
+        <w:pStyle w:val="normal"/>
         <w:jc w:val="both"/>
       </w:pPr>
     </w:p>
@@ -1839,8 +1772,6 @@
       </w:pPr>
       <w:r>
         <w:tab/>
-      </w:r>
-      <w:r>
         <w:t>2. Программа должна сохранять в базу данных записи, вводимые пользователем.</w:t>
       </w:r>
     </w:p>
@@ -1851,10 +1782,7 @@
         <w:jc w:val="both"/>
       </w:pPr>
       <w:r>
-        <w:t>3. Программа должна уметь высчитывать средний рейтинг студента, группы, потока и факультета, учитывая степень сложности предметов, за счет особенностей математической логики програ</w:t>
-      </w:r>
-      <w:r>
-        <w:t>ммы.</w:t>
+        <w:t>3. Программа должна уметь высчитывать средний рейтинг студента, группы, потока и факультета, учитывая степень сложности предметов, за счет особенностей математической логики программы.</w:t>
       </w:r>
     </w:p>
     <w:p>
@@ -1864,13 +1792,7 @@
       </w:pPr>
       <w:r>
         <w:tab/>
-        <w:t xml:space="preserve">4. Программа должна обеспечивать возможность </w:t>
-      </w:r>
-      <w:r>
-        <w:t>визуализировать</w:t>
-      </w:r>
-      <w:r>
-        <w:t xml:space="preserve"> рейтинги нескольких равнозначных обучаемых единиц (студент-студент, группа-группа, поток-поток, факультет-факультет).</w:t>
+        <w:t>4. Программа должна обеспечивать возможность визуализировать рейтинги нескольких равнозначных обучаемых единиц (студент-студент, группа-группа, поток-поток, факультет-факультет).</w:t>
       </w:r>
     </w:p>
     <w:p>
@@ -1880,13 +1802,7 @@
       </w:pPr>
       <w:r>
         <w:tab/>
-        <w:t xml:space="preserve">5. Программа должна </w:t>
-      </w:r>
-      <w:r>
-        <w:t>позволять администратору назначать сложности для п</w:t>
-      </w:r>
-      <w:r>
-        <w:t>редметов, а также внутри себя производить разделение предметов на три категории: профильные предметы, «полезные» и «дополнительные».</w:t>
+        <w:t>5. Программа должна позволять администратору назначать сложности для предметов, а также внутри себя производить разделение предметов на три категории: профильные предметы, «полезные» и «дополнительные».</w:t>
       </w:r>
     </w:p>
     <w:p>
@@ -1896,10 +1812,7 @@
       </w:pPr>
       <w:r>
         <w:tab/>
-        <w:t>6. Программа должна  реагировать на увеличение или уменьшение среднего балла обучающейся единицы сменой состояния персонаж</w:t>
-      </w:r>
-      <w:r>
-        <w:t>а мира.</w:t>
+        <w:t>6. Программа должна  реагировать на увеличение или уменьшение среднего балла обучающейся единицы сменой состояния персонажа мира.</w:t>
       </w:r>
     </w:p>
     <w:p>
@@ -1919,10 +1832,7 @@
       </w:pPr>
       <w:r>
         <w:tab/>
-        <w:t>8.  Если пользователь хочет сравнить две обучаемые един</w:t>
-      </w:r>
-      <w:r>
-        <w:t>ицы на разных факультетах, то программа должна уметь преобразовать один вид персонажа в другой для лучшего понимания разницы в рейтинге.</w:t>
+        <w:t>8.  Если пользователь хочет сравнить две обучаемые единицы на разных факультетах, то программа должна уметь преобразовать один вид персонажа в другой для лучшего понимания разницы в рейтинге.</w:t>
       </w:r>
     </w:p>
     <w:p>
@@ -1932,10 +1842,7 @@
       </w:pPr>
       <w:r>
         <w:tab/>
-        <w:t>9. Программа должна уметь выводить визуализацию рейтинга для следующих срезов: первая контрольная неделя, вторая контр</w:t>
-      </w:r>
-      <w:r>
-        <w:t>ольная неделя, экзамен и итог.</w:t>
+        <w:t>9. Программа должна уметь выводить визуализацию рейтинга для следующих срезов: первая контрольная неделя, вторая контрольная неделя, экзамен и итог.</w:t>
       </w:r>
     </w:p>
     <w:p>
@@ -1955,10 +1862,7 @@
       </w:pPr>
       <w:r>
         <w:tab/>
-        <w:t>11. Программа должна позволять сравнивать не более четырех равнозначных обучаемых единиц между с</w:t>
-      </w:r>
-      <w:r>
-        <w:t>обой.</w:t>
+        <w:t>11. Программа должна позволять сравнивать не более четырех равнозначных обучаемых единиц между собой.</w:t>
       </w:r>
     </w:p>
     <w:p>
@@ -1974,45 +1878,27 @@
     <w:p>
       <w:pPr>
         <w:pStyle w:val="normal"/>
-        <w:jc w:val="both"/>
-      </w:pPr>
-    </w:p>
-    <w:p>
-      <w:pPr>
-        <w:pStyle w:val="normal"/>
-        <w:jc w:val="both"/>
-      </w:pPr>
-    </w:p>
-    <w:p>
-      <w:pPr>
-        <w:pStyle w:val="normal"/>
-        <w:jc w:val="both"/>
-      </w:pPr>
-    </w:p>
-    <w:p>
-      <w:pPr>
-        <w:pStyle w:val="normal"/>
-        <w:ind w:firstLine="720"/>
+        <w:ind w:firstLine="720"/>
+        <w:jc w:val="both"/>
+      </w:pPr>
+      <w:r>
+        <w:t>9 Описание нефункциональных требований</w:t>
+      </w:r>
+    </w:p>
+    <w:p>
+      <w:pPr>
+        <w:pStyle w:val="normal"/>
+        <w:ind w:firstLine="720"/>
+        <w:jc w:val="both"/>
+      </w:pPr>
+    </w:p>
+    <w:p>
+      <w:pPr>
+        <w:pStyle w:val="normal"/>
         <w:jc w:val="both"/>
       </w:pPr>
       <w:r>
         <w:lastRenderedPageBreak/>
-        <w:t>9 Описание нефункциональных требований</w:t>
-      </w:r>
-    </w:p>
-    <w:p>
-      <w:pPr>
-        <w:pStyle w:val="normal"/>
-        <w:ind w:firstLine="720"/>
-        <w:jc w:val="both"/>
-      </w:pPr>
-    </w:p>
-    <w:p>
-      <w:pPr>
-        <w:pStyle w:val="normal"/>
-        <w:jc w:val="both"/>
-      </w:pPr>
-      <w:r>
         <w:tab/>
         <w:t>1. Программа должна корректно реагировать на ежегодное изменение количества студентов и предметов благодаря структуре БД.</w:t>
       </w:r>
@@ -2057,10 +1943,7 @@
         <w:jc w:val="both"/>
       </w:pPr>
       <w:r>
-        <w:t>Выходные данные: визуальное отображение рейтинга студента, группы, факультета в</w:t>
-      </w:r>
-      <w:r>
-        <w:t xml:space="preserve"> виде персонажа. На выходе может вывестись один персонаж или несколько, если необходимо произвести сравнение. </w:t>
+        <w:t xml:space="preserve">Выходные данные: визуальное отображение рейтинга студента, группы, факультета в виде персонажа. На выходе может вывестись один персонаж или несколько, если необходимо произвести сравнение. </w:t>
       </w:r>
     </w:p>
     <w:p>
@@ -2101,10 +1984,7 @@
       </w:r>
       <w:proofErr w:type="spellEnd"/>
       <w:r>
-        <w:t>, а также с полным н</w:t>
-      </w:r>
-      <w:r>
-        <w:t xml:space="preserve">абором предметов, имеющихся в учебном плане.  </w:t>
+        <w:t xml:space="preserve">, а также с полным набором предметов, имеющихся в учебном плане.  </w:t>
       </w:r>
     </w:p>
     <w:p>
@@ -2125,10 +2005,7 @@
       </w:pPr>
       <w:proofErr w:type="gramStart"/>
       <w:r>
-        <w:t xml:space="preserve">Программа должна уметь производить сравнение рейтингов следующих видов: «студент – студент», </w:t>
-      </w:r>
-      <w:r>
-        <w:t xml:space="preserve">«группа – группа», «поток – поток» и «факультет – факультет» и никаких других. </w:t>
+        <w:t xml:space="preserve">Программа должна уметь производить сравнение рейтингов следующих видов: «студент – студент», «группа – группа», «поток – поток» и «факультет – факультет» и никаких других. </w:t>
       </w:r>
       <w:proofErr w:type="gramEnd"/>
     </w:p>
@@ -2165,10 +2042,7 @@
         <w:jc w:val="both"/>
       </w:pPr>
       <w:r>
-        <w:t>12 Распределение ролей в ко</w:t>
-      </w:r>
-      <w:r>
-        <w:t>манде</w:t>
+        <w:t>12 Распределение ролей в команде</w:t>
       </w:r>
     </w:p>
     <w:p>
@@ -2248,6 +2122,195 @@
     </w:sectPr>
   </w:body>
 </w:document>
+</file>
+
+<file path=word/numbering.xml><?xml version="1.0" encoding="utf-8"?>
+<w:numbering xmlns:ve="http://schemas.openxmlformats.org/markup-compatibility/2006" xmlns:o="urn:schemas-microsoft-com:office:office" xmlns:r="http://schemas.openxmlformats.org/officeDocument/2006/relationships" xmlns:m="http://schemas.openxmlformats.org/officeDocument/2006/math" xmlns:v="urn:schemas-microsoft-com:vml" xmlns:wp="http://schemas.openxmlformats.org/drawingml/2006/wordprocessingDrawing" xmlns:w10="urn:schemas-microsoft-com:office:word" xmlns:w="http://schemas.openxmlformats.org/wordprocessingml/2006/main" xmlns:wne="http://schemas.microsoft.com/office/word/2006/wordml">
+  <w:abstractNum w:abstractNumId="0">
+    <w:nsid w:val="175F580B"/>
+    <w:multiLevelType w:val="hybridMultilevel"/>
+    <w:tmpl w:val="F3C693AE"/>
+    <w:lvl w:ilvl="0" w:tplc="68A042BE">
+      <w:start w:val="1"/>
+      <w:numFmt w:val="decimal"/>
+      <w:lvlText w:val="%1)"/>
+      <w:lvlJc w:val="left"/>
+      <w:pPr>
+        <w:ind w:left="1080" w:hanging="360"/>
+      </w:pPr>
+      <w:rPr>
+        <w:rFonts w:hint="default"/>
+      </w:rPr>
+    </w:lvl>
+    <w:lvl w:ilvl="1" w:tplc="04190019" w:tentative="1">
+      <w:start w:val="1"/>
+      <w:numFmt w:val="lowerLetter"/>
+      <w:lvlText w:val="%2."/>
+      <w:lvlJc w:val="left"/>
+      <w:pPr>
+        <w:ind w:left="1800" w:hanging="360"/>
+      </w:pPr>
+    </w:lvl>
+    <w:lvl w:ilvl="2" w:tplc="0419001B" w:tentative="1">
+      <w:start w:val="1"/>
+      <w:numFmt w:val="lowerRoman"/>
+      <w:lvlText w:val="%3."/>
+      <w:lvlJc w:val="right"/>
+      <w:pPr>
+        <w:ind w:left="2520" w:hanging="180"/>
+      </w:pPr>
+    </w:lvl>
+    <w:lvl w:ilvl="3" w:tplc="0419000F" w:tentative="1">
+      <w:start w:val="1"/>
+      <w:numFmt w:val="decimal"/>
+      <w:lvlText w:val="%4."/>
+      <w:lvlJc w:val="left"/>
+      <w:pPr>
+        <w:ind w:left="3240" w:hanging="360"/>
+      </w:pPr>
+    </w:lvl>
+    <w:lvl w:ilvl="4" w:tplc="04190019" w:tentative="1">
+      <w:start w:val="1"/>
+      <w:numFmt w:val="lowerLetter"/>
+      <w:lvlText w:val="%5."/>
+      <w:lvlJc w:val="left"/>
+      <w:pPr>
+        <w:ind w:left="3960" w:hanging="360"/>
+      </w:pPr>
+    </w:lvl>
+    <w:lvl w:ilvl="5" w:tplc="0419001B" w:tentative="1">
+      <w:start w:val="1"/>
+      <w:numFmt w:val="lowerRoman"/>
+      <w:lvlText w:val="%6."/>
+      <w:lvlJc w:val="right"/>
+      <w:pPr>
+        <w:ind w:left="4680" w:hanging="180"/>
+      </w:pPr>
+    </w:lvl>
+    <w:lvl w:ilvl="6" w:tplc="0419000F" w:tentative="1">
+      <w:start w:val="1"/>
+      <w:numFmt w:val="decimal"/>
+      <w:lvlText w:val="%7."/>
+      <w:lvlJc w:val="left"/>
+      <w:pPr>
+        <w:ind w:left="5400" w:hanging="360"/>
+      </w:pPr>
+    </w:lvl>
+    <w:lvl w:ilvl="7" w:tplc="04190019" w:tentative="1">
+      <w:start w:val="1"/>
+      <w:numFmt w:val="lowerLetter"/>
+      <w:lvlText w:val="%8."/>
+      <w:lvlJc w:val="left"/>
+      <w:pPr>
+        <w:ind w:left="6120" w:hanging="360"/>
+      </w:pPr>
+    </w:lvl>
+    <w:lvl w:ilvl="8" w:tplc="0419001B" w:tentative="1">
+      <w:start w:val="1"/>
+      <w:numFmt w:val="lowerRoman"/>
+      <w:lvlText w:val="%9."/>
+      <w:lvlJc w:val="right"/>
+      <w:pPr>
+        <w:ind w:left="6840" w:hanging="180"/>
+      </w:pPr>
+    </w:lvl>
+  </w:abstractNum>
+  <w:abstractNum w:abstractNumId="1">
+    <w:nsid w:val="6F8F1BDA"/>
+    <w:multiLevelType w:val="hybridMultilevel"/>
+    <w:tmpl w:val="8624B90A"/>
+    <w:lvl w:ilvl="0" w:tplc="A0403542">
+      <w:start w:val="1"/>
+      <w:numFmt w:val="decimal"/>
+      <w:lvlText w:val="%1)"/>
+      <w:lvlJc w:val="left"/>
+      <w:pPr>
+        <w:ind w:left="1080" w:hanging="360"/>
+      </w:pPr>
+      <w:rPr>
+        <w:rFonts w:hint="default"/>
+      </w:rPr>
+    </w:lvl>
+    <w:lvl w:ilvl="1" w:tplc="04190019" w:tentative="1">
+      <w:start w:val="1"/>
+      <w:numFmt w:val="lowerLetter"/>
+      <w:lvlText w:val="%2."/>
+      <w:lvlJc w:val="left"/>
+      <w:pPr>
+        <w:ind w:left="1800" w:hanging="360"/>
+      </w:pPr>
+    </w:lvl>
+    <w:lvl w:ilvl="2" w:tplc="0419001B" w:tentative="1">
+      <w:start w:val="1"/>
+      <w:numFmt w:val="lowerRoman"/>
+      <w:lvlText w:val="%3."/>
+      <w:lvlJc w:val="right"/>
+      <w:pPr>
+        <w:ind w:left="2520" w:hanging="180"/>
+      </w:pPr>
+    </w:lvl>
+    <w:lvl w:ilvl="3" w:tplc="0419000F" w:tentative="1">
+      <w:start w:val="1"/>
+      <w:numFmt w:val="decimal"/>
+      <w:lvlText w:val="%4."/>
+      <w:lvlJc w:val="left"/>
+      <w:pPr>
+        <w:ind w:left="3240" w:hanging="360"/>
+      </w:pPr>
+    </w:lvl>
+    <w:lvl w:ilvl="4" w:tplc="04190019" w:tentative="1">
+      <w:start w:val="1"/>
+      <w:numFmt w:val="lowerLetter"/>
+      <w:lvlText w:val="%5."/>
+      <w:lvlJc w:val="left"/>
+      <w:pPr>
+        <w:ind w:left="3960" w:hanging="360"/>
+      </w:pPr>
+    </w:lvl>
+    <w:lvl w:ilvl="5" w:tplc="0419001B" w:tentative="1">
+      <w:start w:val="1"/>
+      <w:numFmt w:val="lowerRoman"/>
+      <w:lvlText w:val="%6."/>
+      <w:lvlJc w:val="right"/>
+      <w:pPr>
+        <w:ind w:left="4680" w:hanging="180"/>
+      </w:pPr>
+    </w:lvl>
+    <w:lvl w:ilvl="6" w:tplc="0419000F" w:tentative="1">
+      <w:start w:val="1"/>
+      <w:numFmt w:val="decimal"/>
+      <w:lvlText w:val="%7."/>
+      <w:lvlJc w:val="left"/>
+      <w:pPr>
+        <w:ind w:left="5400" w:hanging="360"/>
+      </w:pPr>
+    </w:lvl>
+    <w:lvl w:ilvl="7" w:tplc="04190019" w:tentative="1">
+      <w:start w:val="1"/>
+      <w:numFmt w:val="lowerLetter"/>
+      <w:lvlText w:val="%8."/>
+      <w:lvlJc w:val="left"/>
+      <w:pPr>
+        <w:ind w:left="6120" w:hanging="360"/>
+      </w:pPr>
+    </w:lvl>
+    <w:lvl w:ilvl="8" w:tplc="0419001B" w:tentative="1">
+      <w:start w:val="1"/>
+      <w:numFmt w:val="lowerRoman"/>
+      <w:lvlText w:val="%9."/>
+      <w:lvlJc w:val="right"/>
+      <w:pPr>
+        <w:ind w:left="6840" w:hanging="180"/>
+      </w:pPr>
+    </w:lvl>
+  </w:abstractNum>
+  <w:num w:numId="1">
+    <w:abstractNumId w:val="1"/>
+  </w:num>
+  <w:num w:numId="2">
+    <w:abstractNumId w:val="0"/>
+  </w:num>
+</w:numbering>
 </file>
 
 <file path=word/styles.xml><?xml version="1.0" encoding="utf-8"?>
@@ -2409,6 +2472,7 @@
   <w:style w:type="paragraph" w:default="1" w:styleId="a">
     <w:name w:val="Normal"/>
     <w:qFormat/>
+    <w:rsid w:val="00C33B78"/>
   </w:style>
   <w:style w:type="paragraph" w:styleId="1">
     <w:name w:val="heading 1"/>

--- a/analysis/спецификация новая версия.docx
+++ b/analysis/спецификация новая версия.docx
@@ -1695,14 +1695,65 @@
       </w:pPr>
       <w:r>
         <w:tab/>
-        <w:t>3. Администратор - человек, проверяющий работу модератора. Он может принять или отклонить введенные модератором данные. Также способен сам вносить нужные данные в систему (например, преподаватель).</w:t>
-      </w:r>
-    </w:p>
-    <w:p>
-      <w:pPr>
-        <w:pStyle w:val="normal"/>
-        <w:jc w:val="both"/>
-      </w:pPr>
+        <w:t xml:space="preserve">3. </w:t>
+      </w:r>
+      <w:r>
+        <w:t>Преподаватель</w:t>
+      </w:r>
+      <w:r>
+        <w:t xml:space="preserve"> - человек, проверяющий работу модератора. Он может принять или отклонить введенные модератором данные. Также </w:t>
+      </w:r>
+      <w:r>
+        <w:t>он может внести некоторые коррективы в данные, внесенные модератором. Преподаватель назначает модераторов.</w:t>
+      </w:r>
+      <w:r>
+        <w:t xml:space="preserve"> У каждого преподавателя по своему предмет</w:t>
+      </w:r>
+      <w:proofErr w:type="gramStart"/>
+      <w:r>
+        <w:t>у(</w:t>
+      </w:r>
+      <w:proofErr w:type="gramEnd"/>
+      <w:r>
+        <w:t>-</w:t>
+      </w:r>
+      <w:proofErr w:type="spellStart"/>
+      <w:r>
+        <w:t>ам</w:t>
+      </w:r>
+      <w:proofErr w:type="spellEnd"/>
+      <w:r>
+        <w:t>) есть таблица норм баллов за срезы, которые он может заполнять и редактировать.</w:t>
+      </w:r>
+    </w:p>
+    <w:p>
+      <w:pPr>
+        <w:pStyle w:val="normal"/>
+        <w:jc w:val="both"/>
+      </w:pPr>
+      <w:r>
+        <w:tab/>
+        <w:t>4. Администратор факультета – человек, который назначает преподавателей на каждый предмет.</w:t>
+      </w:r>
+    </w:p>
+    <w:p>
+      <w:pPr>
+        <w:pStyle w:val="normal"/>
+        <w:jc w:val="both"/>
+      </w:pPr>
+      <w:r>
+        <w:tab/>
+        <w:t>5</w:t>
+      </w:r>
+      <w:r>
+        <w:t xml:space="preserve">. Администратор БД – человек, который занимается редактированием и заполнением базы данных. Он вносит новые предметы, студентов и преподавателей в базу каждый семестр. Также он назначает </w:t>
+      </w:r>
+      <w:r>
+        <w:t>администраторов факультетов</w:t>
+      </w:r>
+      <w:r>
+        <w:t xml:space="preserve">. </w:t>
+      </w:r>
     </w:p>
     <w:p>
       <w:pPr>
@@ -1711,6 +1762,7 @@
         <w:jc w:val="both"/>
       </w:pPr>
       <w:r>
+        <w:lastRenderedPageBreak/>
         <w:t>7 Описание объекта проектирования</w:t>
       </w:r>
     </w:p>
@@ -1744,9 +1796,180 @@
         <w:jc w:val="both"/>
       </w:pPr>
       <w:r>
+        <w:t>8 Описание функциональных требований к программе</w:t>
+      </w:r>
+    </w:p>
+    <w:p>
+      <w:pPr>
+        <w:pStyle w:val="normal"/>
+        <w:ind w:firstLine="720"/>
+        <w:jc w:val="both"/>
+      </w:pPr>
+    </w:p>
+    <w:p>
+      <w:pPr>
+        <w:pStyle w:val="normal"/>
+        <w:jc w:val="both"/>
+      </w:pPr>
+      <w:r>
+        <w:tab/>
+        <w:t xml:space="preserve">1. Программа должна визуализировать данные о рейтинге студента, группы, потока, факультета в виде персонажа </w:t>
+      </w:r>
+      <w:r>
+        <w:t>в мире</w:t>
+      </w:r>
+      <w:r>
+        <w:t xml:space="preserve"> «Властелин колец».</w:t>
+      </w:r>
+    </w:p>
+    <w:p>
+      <w:pPr>
+        <w:pStyle w:val="normal"/>
+        <w:jc w:val="both"/>
+      </w:pPr>
+      <w:r>
+        <w:tab/>
+        <w:t xml:space="preserve">2. Программа должна сохранять в базу данных записи, вводимые </w:t>
+      </w:r>
+      <w:r>
+        <w:t>администратором БД</w:t>
+      </w:r>
+      <w:r>
+        <w:t>.</w:t>
+      </w:r>
+    </w:p>
+    <w:p>
+      <w:pPr>
+        <w:pStyle w:val="normal"/>
+        <w:ind w:firstLine="720"/>
+        <w:jc w:val="both"/>
+      </w:pPr>
+      <w:r>
+        <w:t>3. Программа должна уметь высчитывать средний рейтинг студента, группы, потока и факультета, учитывая степень сложности предметов, за счет особенностей математической логики программы.</w:t>
+      </w:r>
+    </w:p>
+    <w:p>
+      <w:pPr>
+        <w:pStyle w:val="normal"/>
+        <w:jc w:val="both"/>
+      </w:pPr>
+      <w:r>
+        <w:tab/>
+        <w:t>4. Программа должна обеспечивать возможность визуализировать рейтинги нескольких равнозначных обучаемых единиц (студент-студент, группа-группа, поток-поток, факультет-факультет).</w:t>
+      </w:r>
+    </w:p>
+    <w:p>
+      <w:pPr>
+        <w:pStyle w:val="normal"/>
+        <w:jc w:val="both"/>
+      </w:pPr>
+      <w:r>
+        <w:tab/>
+        <w:t>5. Программа должна позволять администратору назначать сложности для предметов</w:t>
+      </w:r>
+    </w:p>
+    <w:p>
+      <w:pPr>
+        <w:pStyle w:val="normal"/>
+        <w:jc w:val="both"/>
+      </w:pPr>
+      <w:r>
+        <w:tab/>
+        <w:t>6. Программа должна  реагировать на увеличение или уменьшение среднего балла обучающейся единицы сменой состояния персонажа мира.</w:t>
+      </w:r>
+    </w:p>
+    <w:p>
+      <w:pPr>
+        <w:pStyle w:val="normal"/>
+        <w:jc w:val="both"/>
+      </w:pPr>
+      <w:r>
+        <w:tab/>
+        <w:t>7.  Программа должна обеспечивать изменение визуального рейтинга в зависимости от среднего балла</w:t>
+      </w:r>
+      <w:r>
+        <w:t xml:space="preserve"> с учетом сложности предметов </w:t>
+      </w:r>
+      <w:r>
+        <w:t xml:space="preserve"> в следующих промежутках: 61 - 66, 67-72, 73-76, 77 - 81, 82 - 85, 86 - 89, 90 - 94, 95 - 100.</w:t>
+      </w:r>
+    </w:p>
+    <w:p>
+      <w:pPr>
+        <w:pStyle w:val="normal"/>
+        <w:jc w:val="both"/>
+      </w:pPr>
+      <w:r>
+        <w:tab/>
+      </w:r>
+      <w:r>
+        <w:t>8</w:t>
+      </w:r>
+      <w:r>
+        <w:t>. Программа должна уметь выводить визуализацию рейтинга для следующих срезов: первая контрольная неделя, вторая контрольная неделя, экзамен и итог.</w:t>
+      </w:r>
+    </w:p>
+    <w:p>
+      <w:pPr>
+        <w:pStyle w:val="normal"/>
+        <w:jc w:val="both"/>
+      </w:pPr>
+      <w:r>
+        <w:tab/>
+        <w:t>9</w:t>
+      </w:r>
+      <w:r>
+        <w:t>.  Программа должна обеспечивать защищенность данных в БД</w:t>
+      </w:r>
+      <w:r>
+        <w:t xml:space="preserve"> путем предоставления прав на изменение БД только администратору БД.</w:t>
+      </w:r>
+    </w:p>
+    <w:p>
+      <w:pPr>
+        <w:pStyle w:val="normal"/>
+        <w:jc w:val="both"/>
+      </w:pPr>
+      <w:r>
+        <w:tab/>
+        <w:t>10</w:t>
+      </w:r>
+      <w:r>
+        <w:t>. Программа должна позволять сравнивать не более четырех равнозначных обучаемых единиц между собой.</w:t>
+      </w:r>
+    </w:p>
+    <w:p>
+      <w:pPr>
+        <w:pStyle w:val="normal"/>
+        <w:jc w:val="both"/>
+      </w:pPr>
+      <w:r>
         <w:lastRenderedPageBreak/>
-        <w:t>8 Описание функциональных требований к программе</w:t>
-      </w:r>
+        <w:tab/>
+        <w:t>11</w:t>
+      </w:r>
+      <w:r>
+        <w:t xml:space="preserve">. Программа должна </w:t>
+      </w:r>
+      <w:r>
+        <w:t>давать возможность преподавателю вносить собственную норму баллов за каждый срез по каждому предмету и редактировать ее.</w:t>
+      </w:r>
+    </w:p>
+    <w:p>
+      <w:pPr>
+        <w:pStyle w:val="normal"/>
+        <w:jc w:val="both"/>
+      </w:pPr>
+      <w:r>
+        <w:tab/>
+        <w:t>12. Программа должна давать возможность преподавателю назначать модераторов по каждому предмету; администраторам факультетов назначать преподавателей на все предметы, а администратору БД назначать администраторов факультетов.</w:t>
+      </w:r>
+    </w:p>
+    <w:p>
+      <w:pPr>
+        <w:pStyle w:val="normal"/>
+        <w:jc w:val="both"/>
+      </w:pPr>
     </w:p>
     <w:p>
       <w:pPr>
@@ -1754,25 +1977,8 @@
         <w:ind w:firstLine="720"/>
         <w:jc w:val="both"/>
       </w:pPr>
-    </w:p>
-    <w:p>
-      <w:pPr>
-        <w:pStyle w:val="normal"/>
-        <w:jc w:val="both"/>
-      </w:pPr>
-      <w:r>
-        <w:tab/>
-        <w:t>1. Программа должна визуализировать данные о рейтинге студента, группы, потока, факультета в виде персонажа из мира «Властелин колец».</w:t>
-      </w:r>
-    </w:p>
-    <w:p>
-      <w:pPr>
-        <w:pStyle w:val="normal"/>
-        <w:jc w:val="both"/>
-      </w:pPr>
-      <w:r>
-        <w:tab/>
-        <w:t>2. Программа должна сохранять в базу данных записи, вводимые пользователем.</w:t>
+      <w:r>
+        <w:t>9 Описание нефункциональных требований</w:t>
       </w:r>
     </w:p>
     <w:p>
@@ -1781,99 +1987,22 @@
         <w:ind w:firstLine="720"/>
         <w:jc w:val="both"/>
       </w:pPr>
-      <w:r>
-        <w:t>3. Программа должна уметь высчитывать средний рейтинг студента, группы, потока и факультета, учитывая степень сложности предметов, за счет особенностей математической логики программы.</w:t>
-      </w:r>
-    </w:p>
-    <w:p>
-      <w:pPr>
-        <w:pStyle w:val="normal"/>
-        <w:jc w:val="both"/>
-      </w:pPr>
-      <w:r>
-        <w:tab/>
-        <w:t>4. Программа должна обеспечивать возможность визуализировать рейтинги нескольких равнозначных обучаемых единиц (студент-студент, группа-группа, поток-поток, факультет-факультет).</w:t>
-      </w:r>
-    </w:p>
-    <w:p>
-      <w:pPr>
-        <w:pStyle w:val="normal"/>
-        <w:jc w:val="both"/>
-      </w:pPr>
-      <w:r>
-        <w:tab/>
-        <w:t>5. Программа должна позволять администратору назначать сложности для предметов, а также внутри себя производить разделение предметов на три категории: профильные предметы, «полезные» и «дополнительные».</w:t>
-      </w:r>
-    </w:p>
-    <w:p>
-      <w:pPr>
-        <w:pStyle w:val="normal"/>
-        <w:jc w:val="both"/>
-      </w:pPr>
-      <w:r>
-        <w:tab/>
-        <w:t>6. Программа должна  реагировать на увеличение или уменьшение среднего балла обучающейся единицы сменой состояния персонажа мира.</w:t>
-      </w:r>
-    </w:p>
-    <w:p>
-      <w:pPr>
-        <w:pStyle w:val="normal"/>
-        <w:jc w:val="both"/>
-      </w:pPr>
-      <w:r>
-        <w:tab/>
-        <w:t>7.  Программа должна обеспечивать изменение визуального рейтинга в зависимости от среднего балла в следующих промежутках: 61 - 66, 67-72, 73-76, 77 - 81, 82 - 85, 86 - 89, 90 - 94, 95 - 100.</w:t>
-      </w:r>
-    </w:p>
-    <w:p>
-      <w:pPr>
-        <w:pStyle w:val="normal"/>
-        <w:jc w:val="both"/>
-      </w:pPr>
-      <w:r>
-        <w:tab/>
-        <w:t>8.  Если пользователь хочет сравнить две обучаемые единицы на разных факультетах, то программа должна уметь преобразовать один вид персонажа в другой для лучшего понимания разницы в рейтинге.</w:t>
-      </w:r>
-    </w:p>
-    <w:p>
-      <w:pPr>
-        <w:pStyle w:val="normal"/>
-        <w:jc w:val="both"/>
-      </w:pPr>
-      <w:r>
-        <w:tab/>
-        <w:t>9. Программа должна уметь выводить визуализацию рейтинга для следующих срезов: первая контрольная неделя, вторая контрольная неделя, экзамен и итог.</w:t>
-      </w:r>
-    </w:p>
-    <w:p>
-      <w:pPr>
-        <w:pStyle w:val="normal"/>
-        <w:jc w:val="both"/>
-      </w:pPr>
-      <w:r>
-        <w:tab/>
-        <w:t>10.  Программа должна обеспечивать защищенность данных в БД путем ограничения возможностей обычных пользователей и модератора.</w:t>
-      </w:r>
-    </w:p>
-    <w:p>
-      <w:pPr>
-        <w:pStyle w:val="normal"/>
-        <w:jc w:val="both"/>
-      </w:pPr>
-      <w:r>
-        <w:tab/>
-        <w:t>11. Программа должна позволять сравнивать не более четырех равнозначных обучаемых единиц между собой.</w:t>
-      </w:r>
-    </w:p>
-    <w:p>
-      <w:pPr>
-        <w:pStyle w:val="normal"/>
-        <w:jc w:val="both"/>
-      </w:pPr>
-      <w:r>
-        <w:tab/>
-        <w:t>12. Программа должна показывать средний результат студента по выбранному срезу под изображением визуализации его рейтинга.</w:t>
-      </w:r>
+    </w:p>
+    <w:p>
+      <w:pPr>
+        <w:pStyle w:val="normal"/>
+        <w:jc w:val="both"/>
+      </w:pPr>
+      <w:r>
+        <w:tab/>
+        <w:t>1. Программа должна корректно реагировать на ежегодное изменение количества студентов и предметов благодаря структуре БД.</w:t>
+      </w:r>
+    </w:p>
+    <w:p>
+      <w:pPr>
+        <w:pStyle w:val="normal"/>
+        <w:jc w:val="both"/>
+      </w:pPr>
     </w:p>
     <w:p>
       <w:pPr>
@@ -1882,7 +2011,7 @@
         <w:jc w:val="both"/>
       </w:pPr>
       <w:r>
-        <w:t>9 Описание нефункциональных требований</w:t>
+        <w:t>10 Входные и выходные данные</w:t>
       </w:r>
     </w:p>
     <w:p>
@@ -1895,19 +2024,136 @@
     <w:p>
       <w:pPr>
         <w:pStyle w:val="normal"/>
+        <w:ind w:firstLine="720"/>
+        <w:jc w:val="both"/>
+      </w:pPr>
+      <w:r>
+        <w:t>Входные данные</w:t>
+      </w:r>
+      <w:r>
+        <w:t xml:space="preserve"> для визуализации</w:t>
+      </w:r>
+      <w:r>
+        <w:t xml:space="preserve">: </w:t>
+      </w:r>
+      <w:r>
+        <w:t>список баллов студент</w:t>
+      </w:r>
+      <w:proofErr w:type="gramStart"/>
+      <w:r>
+        <w:t>а(</w:t>
+      </w:r>
+      <w:proofErr w:type="spellStart"/>
+      <w:proofErr w:type="gramEnd"/>
+      <w:r>
+        <w:t>ов</w:t>
+      </w:r>
+      <w:proofErr w:type="spellEnd"/>
+      <w:r>
+        <w:t>) по предметам в выбранный срез, а также нормы баллов по предметам в выбранном срезе.</w:t>
+      </w:r>
+    </w:p>
+    <w:p>
+      <w:pPr>
+        <w:pStyle w:val="normal"/>
+        <w:ind w:firstLine="720"/>
+        <w:jc w:val="both"/>
+      </w:pPr>
+      <w:r>
+        <w:t>Выходные данные</w:t>
+      </w:r>
+      <w:r>
+        <w:t xml:space="preserve"> для визуализации</w:t>
+      </w:r>
+      <w:r>
+        <w:t>: визуальное отображение рейтинга студента, группы, факультета в виде персонажа. На выходе может вывестись один персонаж или несколько, если необходимо произвести сравнение.</w:t>
+      </w:r>
+      <w:r>
+        <w:t xml:space="preserve"> Все персо</w:t>
+      </w:r>
+      <w:r>
+        <w:t>нажи отображаются в едином мире, то есть, на одной картинке.</w:t>
+      </w:r>
+    </w:p>
+    <w:p>
+      <w:pPr>
+        <w:pStyle w:val="normal"/>
+        <w:jc w:val="both"/>
+      </w:pPr>
+    </w:p>
+    <w:p>
+      <w:pPr>
+        <w:pStyle w:val="normal"/>
+        <w:ind w:firstLine="720"/>
+        <w:jc w:val="both"/>
+      </w:pPr>
+      <w:r>
+        <w:t>11 Ограничение границ проекта</w:t>
+      </w:r>
+    </w:p>
+    <w:p>
+      <w:pPr>
+        <w:pStyle w:val="normal"/>
+        <w:ind w:firstLine="720"/>
+        <w:jc w:val="both"/>
+      </w:pPr>
+    </w:p>
+    <w:p>
+      <w:pPr>
+        <w:pStyle w:val="normal"/>
+        <w:ind w:firstLine="720"/>
+        <w:jc w:val="both"/>
+      </w:pPr>
+      <w:r>
+        <w:t xml:space="preserve">Визуализатор должен корректно работать с текущим количеством студентов, обучающихся в </w:t>
+      </w:r>
+      <w:proofErr w:type="spellStart"/>
+      <w:r>
+        <w:t>ВолгГТУ</w:t>
+      </w:r>
+      <w:proofErr w:type="spellEnd"/>
+      <w:r>
+        <w:t xml:space="preserve">, а также с полным набором предметов, имеющихся в учебном плане. </w:t>
+      </w:r>
+    </w:p>
+    <w:p>
+      <w:pPr>
+        <w:pStyle w:val="normal"/>
+        <w:ind w:firstLine="720"/>
+        <w:jc w:val="both"/>
+      </w:pPr>
+      <w:proofErr w:type="gramStart"/>
+      <w:r>
+        <w:t xml:space="preserve">Программа должна уметь производить сравнение рейтингов следующих видов: «студент – студент», «группа – группа», «поток – поток» и «факультет – факультет» и никаких других. </w:t>
+      </w:r>
+      <w:proofErr w:type="gramEnd"/>
+    </w:p>
+    <w:p>
+      <w:pPr>
+        <w:pStyle w:val="normal"/>
+        <w:ind w:firstLine="720"/>
+        <w:jc w:val="both"/>
+      </w:pPr>
+      <w:r>
+        <w:t>Программа должна уметь сравнивать до 4 обучаемых единиц и не более того.</w:t>
+      </w:r>
+    </w:p>
+    <w:p>
+      <w:pPr>
+        <w:pStyle w:val="normal"/>
+        <w:jc w:val="both"/>
+      </w:pPr>
+    </w:p>
+    <w:p>
+      <w:pPr>
+        <w:pStyle w:val="normal"/>
+        <w:ind w:firstLine="720"/>
         <w:jc w:val="both"/>
       </w:pPr>
       <w:r>
         <w:lastRenderedPageBreak/>
-        <w:tab/>
-        <w:t>1. Программа должна корректно реагировать на ежегодное изменение количества студентов и предметов благодаря структуре БД.</w:t>
-      </w:r>
-    </w:p>
-    <w:p>
-      <w:pPr>
-        <w:pStyle w:val="normal"/>
-        <w:jc w:val="both"/>
-      </w:pPr>
+        <w:t>12 Распределение ролей в команде</w:t>
+      </w:r>
     </w:p>
     <w:p>
       <w:pPr>
@@ -1915,171 +2161,35 @@
         <w:ind w:firstLine="720"/>
         <w:jc w:val="both"/>
       </w:pPr>
-      <w:r>
-        <w:t>10 Входные и выходные данные</w:t>
-      </w:r>
-    </w:p>
-    <w:p>
-      <w:pPr>
-        <w:pStyle w:val="normal"/>
-        <w:ind w:firstLine="720"/>
-        <w:jc w:val="both"/>
-      </w:pPr>
-    </w:p>
-    <w:p>
-      <w:pPr>
-        <w:pStyle w:val="normal"/>
-        <w:ind w:firstLine="720"/>
-        <w:jc w:val="both"/>
-      </w:pPr>
-      <w:r>
-        <w:t xml:space="preserve">Входные данные: основным входом является список баллов студента за каждый предмет, но также пользователь может добавлять в базу новых студентов, группы, факультеты, предметы.  </w:t>
-      </w:r>
-    </w:p>
-    <w:p>
-      <w:pPr>
-        <w:pStyle w:val="normal"/>
-        <w:ind w:firstLine="720"/>
-        <w:jc w:val="both"/>
-      </w:pPr>
-      <w:r>
-        <w:t xml:space="preserve">Выходные данные: визуальное отображение рейтинга студента, группы, факультета в виде персонажа. На выходе может вывестись один персонаж или несколько, если необходимо произвести сравнение. </w:t>
-      </w:r>
-    </w:p>
-    <w:p>
-      <w:pPr>
-        <w:pStyle w:val="normal"/>
-        <w:jc w:val="both"/>
-      </w:pPr>
-    </w:p>
-    <w:p>
-      <w:pPr>
-        <w:pStyle w:val="normal"/>
-        <w:ind w:firstLine="720"/>
-        <w:jc w:val="both"/>
-      </w:pPr>
-      <w:r>
-        <w:t>11 Ограничение границ проекта</w:t>
-      </w:r>
-    </w:p>
-    <w:p>
-      <w:pPr>
-        <w:pStyle w:val="normal"/>
-        <w:ind w:firstLine="720"/>
-        <w:jc w:val="both"/>
-      </w:pPr>
-    </w:p>
-    <w:p>
-      <w:pPr>
-        <w:pStyle w:val="normal"/>
-        <w:ind w:firstLine="720"/>
-        <w:jc w:val="both"/>
-      </w:pPr>
-      <w:r>
-        <w:t xml:space="preserve">Визуализатор должен корректно работать с текущим количеством студентов, обучающихся в </w:t>
+    </w:p>
+    <w:p>
+      <w:pPr>
+        <w:pStyle w:val="normal"/>
+        <w:jc w:val="both"/>
+      </w:pPr>
+      <w:r>
+        <w:t xml:space="preserve">Клевцов В. - руководитель/тех. </w:t>
       </w:r>
       <w:proofErr w:type="spellStart"/>
       <w:r>
-        <w:t>ВолгГТУ</w:t>
+        <w:t>райтер</w:t>
       </w:r>
       <w:proofErr w:type="spellEnd"/>
       <w:r>
-        <w:t xml:space="preserve">, а также с полным набором предметов, имеющихся в учебном плане.  </w:t>
-      </w:r>
-    </w:p>
-    <w:p>
-      <w:pPr>
-        <w:pStyle w:val="normal"/>
-        <w:ind w:firstLine="720"/>
-        <w:jc w:val="both"/>
-      </w:pPr>
-      <w:r>
-        <w:t>Визуализатор должен работать с тремя группами предметов (профильные, «полезные», «дополнительные») и не более того.</w:t>
-      </w:r>
-    </w:p>
-    <w:p>
-      <w:pPr>
-        <w:pStyle w:val="normal"/>
-        <w:ind w:firstLine="720"/>
-        <w:jc w:val="both"/>
-      </w:pPr>
-      <w:proofErr w:type="gramStart"/>
-      <w:r>
-        <w:t xml:space="preserve">Программа должна уметь производить сравнение рейтингов следующих видов: «студент – студент», «группа – группа», «поток – поток» и «факультет – факультет» и никаких других. </w:t>
-      </w:r>
-      <w:proofErr w:type="gramEnd"/>
-    </w:p>
-    <w:p>
-      <w:pPr>
-        <w:pStyle w:val="normal"/>
-        <w:ind w:firstLine="720"/>
-        <w:jc w:val="both"/>
-      </w:pPr>
-      <w:r>
-        <w:t>Программа должна уметь сравнивать до 4 обучаемых единиц и не более того.</w:t>
-      </w:r>
-    </w:p>
-    <w:p>
-      <w:pPr>
-        <w:pStyle w:val="normal"/>
-        <w:ind w:firstLine="720"/>
-        <w:jc w:val="both"/>
-      </w:pPr>
-      <w:r>
-        <w:t xml:space="preserve">Программа должна работать с количеством предметов в диапазоне от 5 до 18. </w:t>
-      </w:r>
-    </w:p>
-    <w:p>
-      <w:pPr>
-        <w:pStyle w:val="normal"/>
-        <w:jc w:val="both"/>
-      </w:pPr>
-    </w:p>
-    <w:p>
-      <w:pPr>
-        <w:pStyle w:val="normal"/>
-        <w:ind w:firstLine="720"/>
-        <w:jc w:val="both"/>
-      </w:pPr>
-      <w:r>
-        <w:t>12 Распределение ролей в команде</w:t>
-      </w:r>
-    </w:p>
-    <w:p>
-      <w:pPr>
-        <w:pStyle w:val="normal"/>
-        <w:ind w:firstLine="720"/>
-        <w:jc w:val="both"/>
-      </w:pPr>
-    </w:p>
-    <w:p>
-      <w:pPr>
-        <w:pStyle w:val="normal"/>
-        <w:jc w:val="both"/>
-      </w:pPr>
-      <w:r>
-        <w:t xml:space="preserve">Клевцов В. - руководитель/тех. </w:t>
-      </w:r>
+        <w:t xml:space="preserve">/кодер </w:t>
+      </w:r>
+    </w:p>
+    <w:p>
+      <w:pPr>
+        <w:pStyle w:val="normal"/>
+        <w:jc w:val="both"/>
+      </w:pPr>
       <w:proofErr w:type="spellStart"/>
       <w:r>
-        <w:t>райтер</w:t>
+        <w:t>Никитский</w:t>
       </w:r>
       <w:proofErr w:type="spellEnd"/>
       <w:r>
-        <w:t xml:space="preserve">/кодер </w:t>
-      </w:r>
-    </w:p>
-    <w:p>
-      <w:pPr>
-        <w:pStyle w:val="normal"/>
-        <w:jc w:val="both"/>
-      </w:pPr>
-      <w:proofErr w:type="spellStart"/>
-      <w:r>
-        <w:t>Никитский</w:t>
-      </w:r>
-      <w:proofErr w:type="spellEnd"/>
-      <w:r>
         <w:t xml:space="preserve"> Н. - кодер/архитектор</w:t>
       </w:r>
     </w:p>
@@ -2097,13 +2207,8 @@
         <w:pStyle w:val="normal"/>
         <w:jc w:val="both"/>
       </w:pPr>
-      <w:proofErr w:type="spellStart"/>
-      <w:r>
-        <w:t>Поцелуйко</w:t>
-      </w:r>
-      <w:proofErr w:type="spellEnd"/>
-      <w:r>
-        <w:t xml:space="preserve"> А. - кодер/тестер/верстальщик/тех. </w:t>
+      <w:r>
+        <w:t xml:space="preserve">Поцелуйко А. - кодер/тестер/верстальщик/тех. </w:t>
       </w:r>
       <w:proofErr w:type="spellStart"/>
       <w:r>

--- a/analysis/спецификация новая версия.docx
+++ b/analysis/спецификация новая версия.docx
@@ -354,15 +354,13 @@
       </w:r>
       <w:r>
         <w:lastRenderedPageBreak/>
-        <w:t xml:space="preserve">для построения лица Чернова в совокупности дают естественное выражение лица. Второе - возможность пользователя самому назначать степень важности предмета, ведь тогда общая картина о рейтинге </w:t>
-      </w:r>
-      <w:proofErr w:type="spellStart"/>
-      <w:r>
-        <w:t>студнта</w:t>
-      </w:r>
-      <w:proofErr w:type="spellEnd"/>
-      <w:r>
-        <w:t xml:space="preserve"> может отобразиться неверно.</w:t>
+        <w:t>для построения лица Чернова в совокупности дают естественное выражение лица. Второе - возможность пользователя самому назначать степень важности предмета, ведь тогда общая картина о рейтинге студ</w:t>
+      </w:r>
+      <w:r>
+        <w:t>е</w:t>
+      </w:r>
+      <w:r>
+        <w:t>нта может отобразиться неверно.</w:t>
       </w:r>
     </w:p>
     <w:p>
@@ -1633,21 +1631,12 @@
     <w:p>
       <w:pPr>
         <w:pStyle w:val="normal"/>
-        <w:numPr>
-          <w:ilvl w:val="0"/>
-          <w:numId w:val="2"/>
-        </w:numPr>
-        <w:jc w:val="both"/>
-      </w:pPr>
-      <w:r>
-        <w:t>Нужна ли Вам графическая оболочка для работы с БД, или у Вас имеется специалист, который сможет обойтись и без нее?</w:t>
-      </w:r>
-    </w:p>
-    <w:p>
-      <w:pPr>
-        <w:pStyle w:val="normal"/>
-        <w:jc w:val="both"/>
-      </w:pPr>
+        <w:ind w:left="1080"/>
+        <w:jc w:val="both"/>
+      </w:pPr>
+      <w:r>
+        <w:t xml:space="preserve"> </w:t>
+      </w:r>
     </w:p>
     <w:p>
       <w:pPr>
@@ -1685,7 +1674,13 @@
       </w:pPr>
       <w:r>
         <w:tab/>
-        <w:t>2. Модератор  - человек, вносящий данные об успеваемости студентов в систему (например, староста группы).</w:t>
+        <w:t xml:space="preserve">2. </w:t>
+      </w:r>
+      <w:r>
+        <w:t>Администратор группы</w:t>
+      </w:r>
+      <w:r>
+        <w:t xml:space="preserve">  - человек, вносящий данные об успеваемости студентов в систему (например, староста группы).</w:t>
       </w:r>
     </w:p>
     <w:p>
@@ -1698,7 +1693,7 @@
         <w:t xml:space="preserve">3. </w:t>
       </w:r>
       <w:r>
-        <w:t>Преподаватель</w:t>
+        <w:t>Администратор-преподаватель</w:t>
       </w:r>
       <w:r>
         <w:t xml:space="preserve"> - человек, проверяющий работу модератора. Он может принять или отклонить введенные модератором данные. Также </w:t>
@@ -1758,6 +1753,18 @@
     <w:p>
       <w:pPr>
         <w:pStyle w:val="normal"/>
+        <w:jc w:val="both"/>
+      </w:pPr>
+    </w:p>
+    <w:p>
+      <w:pPr>
+        <w:pStyle w:val="normal"/>
+        <w:jc w:val="both"/>
+      </w:pPr>
+    </w:p>
+    <w:p>
+      <w:pPr>
+        <w:pStyle w:val="normal"/>
         <w:ind w:firstLine="720"/>
         <w:jc w:val="both"/>
       </w:pPr>
@@ -1866,6 +1873,9 @@
       <w:r>
         <w:tab/>
         <w:t>5. Программа должна позволять администратору назначать сложности для предметов</w:t>
+      </w:r>
+      <w:r>
+        <w:t>.</w:t>
       </w:r>
     </w:p>
     <w:p>
@@ -1995,7 +2005,13 @@
       </w:pPr>
       <w:r>
         <w:tab/>
-        <w:t>1. Программа должна корректно реагировать на ежегодное изменение количества студентов и предметов благодаря структуре БД.</w:t>
+        <w:t>1. Программа должна корректно реагировать на ежегодное изменение количества студентов и предметов благодаря структуре БД</w:t>
+      </w:r>
+      <w:r>
+        <w:t xml:space="preserve"> (подробнее структуру БД можно увидеть в приложении 1)</w:t>
+      </w:r>
+      <w:r>
+        <w:t>.</w:t>
       </w:r>
     </w:p>
     <w:p>
@@ -2151,72 +2167,328 @@
         <w:jc w:val="both"/>
       </w:pPr>
       <w:r>
+        <w:t>12 Распределение ролей в команде</w:t>
+      </w:r>
+    </w:p>
+    <w:p>
+      <w:pPr>
+        <w:pStyle w:val="normal"/>
+        <w:ind w:firstLine="720"/>
+        <w:jc w:val="both"/>
+      </w:pPr>
+    </w:p>
+    <w:p>
+      <w:pPr>
+        <w:pStyle w:val="normal"/>
+        <w:jc w:val="both"/>
+      </w:pPr>
+      <w:r>
+        <w:t xml:space="preserve">Клевцов В. - руководитель/тех. </w:t>
+      </w:r>
+      <w:proofErr w:type="spellStart"/>
+      <w:r>
+        <w:t>райтер</w:t>
+      </w:r>
+      <w:proofErr w:type="spellEnd"/>
+      <w:r>
+        <w:t xml:space="preserve">/кодер </w:t>
+      </w:r>
+    </w:p>
+    <w:p>
+      <w:pPr>
+        <w:pStyle w:val="normal"/>
+        <w:jc w:val="both"/>
+      </w:pPr>
+      <w:proofErr w:type="spellStart"/>
+      <w:r>
+        <w:t>Никитский</w:t>
+      </w:r>
+      <w:proofErr w:type="spellEnd"/>
+      <w:r>
+        <w:t xml:space="preserve"> Н. - кодер/архитектор</w:t>
+      </w:r>
+    </w:p>
+    <w:p>
+      <w:pPr>
+        <w:pStyle w:val="normal"/>
+        <w:jc w:val="both"/>
+      </w:pPr>
+      <w:r>
+        <w:t>Пестун М. - тестер</w:t>
+      </w:r>
+    </w:p>
+    <w:p>
+      <w:pPr>
+        <w:pStyle w:val="normal"/>
+        <w:jc w:val="both"/>
+      </w:pPr>
+      <w:r>
+        <w:t xml:space="preserve">Поцелуйко А. - кодер/тестер/верстальщик/тех. </w:t>
+      </w:r>
+      <w:proofErr w:type="spellStart"/>
+      <w:r>
+        <w:t>райтер</w:t>
+      </w:r>
+      <w:proofErr w:type="spellEnd"/>
+      <w:r>
+        <w:t xml:space="preserve"> </w:t>
+      </w:r>
+    </w:p>
+    <w:p>
+      <w:pPr>
+        <w:pStyle w:val="normal"/>
+        <w:jc w:val="both"/>
+      </w:pPr>
+    </w:p>
+    <w:p>
+      <w:pPr>
+        <w:pStyle w:val="normal"/>
+        <w:jc w:val="both"/>
+      </w:pPr>
+    </w:p>
+    <w:p>
+      <w:pPr>
+        <w:pStyle w:val="normal"/>
+        <w:jc w:val="both"/>
+      </w:pPr>
+    </w:p>
+    <w:p>
+      <w:pPr>
+        <w:pStyle w:val="normal"/>
+        <w:jc w:val="both"/>
+      </w:pPr>
+    </w:p>
+    <w:p>
+      <w:pPr>
+        <w:pStyle w:val="normal"/>
+        <w:jc w:val="both"/>
+      </w:pPr>
+    </w:p>
+    <w:p>
+      <w:pPr>
+        <w:pStyle w:val="normal"/>
+        <w:jc w:val="both"/>
+      </w:pPr>
+    </w:p>
+    <w:p>
+      <w:pPr>
+        <w:pStyle w:val="normal"/>
+        <w:jc w:val="both"/>
+      </w:pPr>
+    </w:p>
+    <w:p>
+      <w:pPr>
+        <w:pStyle w:val="normal"/>
+        <w:jc w:val="both"/>
+      </w:pPr>
+    </w:p>
+    <w:p>
+      <w:pPr>
+        <w:pStyle w:val="normal"/>
+        <w:jc w:val="both"/>
+      </w:pPr>
+    </w:p>
+    <w:p>
+      <w:pPr>
+        <w:pStyle w:val="normal"/>
+        <w:jc w:val="both"/>
+      </w:pPr>
+    </w:p>
+    <w:p>
+      <w:pPr>
+        <w:pStyle w:val="normal"/>
+        <w:jc w:val="both"/>
+      </w:pPr>
+    </w:p>
+    <w:p>
+      <w:pPr>
+        <w:pStyle w:val="normal"/>
+        <w:jc w:val="both"/>
+      </w:pPr>
+    </w:p>
+    <w:p>
+      <w:pPr>
+        <w:pStyle w:val="normal"/>
+        <w:jc w:val="both"/>
+      </w:pPr>
+    </w:p>
+    <w:p>
+      <w:pPr>
+        <w:pStyle w:val="normal"/>
+        <w:jc w:val="both"/>
+      </w:pPr>
+    </w:p>
+    <w:p>
+      <w:pPr>
+        <w:pStyle w:val="normal"/>
+        <w:jc w:val="both"/>
+      </w:pPr>
+    </w:p>
+    <w:p>
+      <w:pPr>
+        <w:pStyle w:val="normal"/>
+        <w:jc w:val="both"/>
+      </w:pPr>
+    </w:p>
+    <w:p>
+      <w:pPr>
+        <w:pStyle w:val="normal"/>
+        <w:jc w:val="both"/>
+      </w:pPr>
+    </w:p>
+    <w:p>
+      <w:pPr>
+        <w:pStyle w:val="normal"/>
+        <w:jc w:val="both"/>
+      </w:pPr>
+    </w:p>
+    <w:p>
+      <w:pPr>
+        <w:pStyle w:val="normal"/>
+        <w:jc w:val="both"/>
+      </w:pPr>
+    </w:p>
+    <w:p>
+      <w:pPr>
+        <w:pStyle w:val="normal"/>
+        <w:jc w:val="both"/>
+      </w:pPr>
+    </w:p>
+    <w:p>
+      <w:pPr>
+        <w:pStyle w:val="normal"/>
+        <w:jc w:val="both"/>
+      </w:pPr>
+    </w:p>
+    <w:p>
+      <w:pPr>
+        <w:pStyle w:val="normal"/>
+        <w:jc w:val="both"/>
+      </w:pPr>
+    </w:p>
+    <w:p>
+      <w:pPr>
+        <w:pStyle w:val="normal"/>
+        <w:jc w:val="both"/>
+      </w:pPr>
+    </w:p>
+    <w:p>
+      <w:pPr>
+        <w:pStyle w:val="normal"/>
+        <w:jc w:val="both"/>
+      </w:pPr>
+    </w:p>
+    <w:p>
+      <w:pPr>
+        <w:pStyle w:val="normal"/>
+        <w:jc w:val="both"/>
+      </w:pPr>
+    </w:p>
+    <w:p>
+      <w:pPr>
+        <w:pStyle w:val="normal"/>
+        <w:jc w:val="both"/>
+      </w:pPr>
+    </w:p>
+    <w:p>
+      <w:pPr>
+        <w:pStyle w:val="normal"/>
+        <w:jc w:val="both"/>
+      </w:pPr>
+    </w:p>
+    <w:p>
+      <w:pPr>
+        <w:pStyle w:val="normal"/>
+        <w:jc w:val="both"/>
+      </w:pPr>
+    </w:p>
+    <w:p>
+      <w:pPr>
+        <w:pStyle w:val="normal"/>
+        <w:jc w:val="right"/>
+      </w:pPr>
+      <w:r>
         <w:lastRenderedPageBreak/>
-        <w:t>12 Распределение ролей в команде</w:t>
-      </w:r>
-    </w:p>
-    <w:p>
-      <w:pPr>
-        <w:pStyle w:val="normal"/>
-        <w:ind w:firstLine="720"/>
-        <w:jc w:val="both"/>
-      </w:pPr>
-    </w:p>
-    <w:p>
-      <w:pPr>
-        <w:pStyle w:val="normal"/>
-        <w:jc w:val="both"/>
-      </w:pPr>
-      <w:r>
-        <w:t xml:space="preserve">Клевцов В. - руководитель/тех. </w:t>
-      </w:r>
-      <w:proofErr w:type="spellStart"/>
-      <w:r>
-        <w:t>райтер</w:t>
-      </w:r>
-      <w:proofErr w:type="spellEnd"/>
-      <w:r>
-        <w:t xml:space="preserve">/кодер </w:t>
-      </w:r>
-    </w:p>
-    <w:p>
-      <w:pPr>
-        <w:pStyle w:val="normal"/>
-        <w:jc w:val="both"/>
-      </w:pPr>
-      <w:proofErr w:type="spellStart"/>
-      <w:r>
-        <w:t>Никитский</w:t>
-      </w:r>
-      <w:proofErr w:type="spellEnd"/>
-      <w:r>
-        <w:t xml:space="preserve"> Н. - кодер/архитектор</w:t>
-      </w:r>
-    </w:p>
-    <w:p>
-      <w:pPr>
-        <w:pStyle w:val="normal"/>
-        <w:jc w:val="both"/>
-      </w:pPr>
-      <w:r>
-        <w:t>Пестун М. - тестер</w:t>
-      </w:r>
-    </w:p>
-    <w:p>
-      <w:pPr>
-        <w:pStyle w:val="normal"/>
-        <w:jc w:val="both"/>
-      </w:pPr>
-      <w:r>
-        <w:t xml:space="preserve">Поцелуйко А. - кодер/тестер/верстальщик/тех. </w:t>
-      </w:r>
-      <w:proofErr w:type="spellStart"/>
-      <w:r>
-        <w:t>райтер</w:t>
-      </w:r>
-      <w:proofErr w:type="spellEnd"/>
-      <w:r>
-        <w:t xml:space="preserve"> </w:t>
+        <w:t>Приложение 1</w:t>
+      </w:r>
+    </w:p>
+    <w:p>
+      <w:pPr>
+        <w:pStyle w:val="normal"/>
+        <w:jc w:val="center"/>
+      </w:pPr>
+    </w:p>
+    <w:p>
+      <w:pPr>
+        <w:pStyle w:val="normal"/>
+        <w:jc w:val="center"/>
+      </w:pPr>
+      <w:r>
+        <w:t xml:space="preserve">Структура базы данных для работы </w:t>
+      </w:r>
+      <w:r>
+        <w:rPr>
+          <w:lang w:val="en-US"/>
+        </w:rPr>
+        <w:t>URV</w:t>
+      </w:r>
+    </w:p>
+    <w:p>
+      <w:pPr>
+        <w:pStyle w:val="normal"/>
+        <w:jc w:val="center"/>
+        <w:rPr>
+          <w:lang w:val="en-US"/>
+        </w:rPr>
+      </w:pPr>
+    </w:p>
+    <w:p>
+      <w:pPr>
+        <w:pStyle w:val="normal"/>
+        <w:jc w:val="center"/>
+        <w:rPr>
+          <w:lang w:val="en-US"/>
+        </w:rPr>
+      </w:pPr>
+      <w:r>
+        <w:rPr>
+          <w:noProof/>
+        </w:rPr>
+        <w:drawing>
+          <wp:inline distT="0" distB="0" distL="0" distR="0">
+            <wp:extent cx="7091063" cy="3492500"/>
+            <wp:effectExtent l="0" t="1790700" r="0" b="1784350"/>
+            <wp:docPr id="1" name="Рисунок 0" descr="3213123.png"/>
+            <wp:cNvGraphicFramePr>
+              <a:graphicFrameLocks xmlns:a="http://schemas.openxmlformats.org/drawingml/2006/main" noChangeAspect="1"/>
+            </wp:cNvGraphicFramePr>
+            <a:graphic xmlns:a="http://schemas.openxmlformats.org/drawingml/2006/main">
+              <a:graphicData uri="http://schemas.openxmlformats.org/drawingml/2006/picture">
+                <pic:pic xmlns:pic="http://schemas.openxmlformats.org/drawingml/2006/picture">
+                  <pic:nvPicPr>
+                    <pic:cNvPr id="0" name="3213123.png"/>
+                    <pic:cNvPicPr/>
+                  </pic:nvPicPr>
+                  <pic:blipFill>
+                    <a:blip r:embed="rId5" cstate="print"/>
+                    <a:stretch>
+                      <a:fillRect/>
+                    </a:stretch>
+                  </pic:blipFill>
+                  <pic:spPr>
+                    <a:xfrm rot="16200000">
+                      <a:off x="0" y="0"/>
+                      <a:ext cx="7091063" cy="3492500"/>
+                    </a:xfrm>
+                    <a:prstGeom prst="rect">
+                      <a:avLst/>
+                    </a:prstGeom>
+                  </pic:spPr>
+                </pic:pic>
+              </a:graphicData>
+            </a:graphic>
+          </wp:inline>
+        </w:drawing>
       </w:r>
     </w:p>
     <w:sectPr>
@@ -2767,6 +3039,36 @@
       </w:tblCellMar>
     </w:tblPr>
   </w:style>
+  <w:style w:type="paragraph" w:styleId="a6">
+    <w:name w:val="Balloon Text"/>
+    <w:basedOn w:val="a"/>
+    <w:link w:val="a7"/>
+    <w:uiPriority w:val="99"/>
+    <w:semiHidden/>
+    <w:unhideWhenUsed/>
+    <w:rsid w:val="009679AE"/>
+    <w:pPr>
+      <w:spacing w:line="240" w:lineRule="auto"/>
+    </w:pPr>
+    <w:rPr>
+      <w:rFonts w:ascii="Tahoma" w:hAnsi="Tahoma" w:cs="Tahoma"/>
+      <w:sz w:val="16"/>
+      <w:szCs w:val="16"/>
+    </w:rPr>
+  </w:style>
+  <w:style w:type="character" w:customStyle="1" w:styleId="a7">
+    <w:name w:val="Текст выноски Знак"/>
+    <w:basedOn w:val="a0"/>
+    <w:link w:val="a6"/>
+    <w:uiPriority w:val="99"/>
+    <w:semiHidden/>
+    <w:rsid w:val="009679AE"/>
+    <w:rPr>
+      <w:rFonts w:ascii="Tahoma" w:hAnsi="Tahoma" w:cs="Tahoma"/>
+      <w:sz w:val="16"/>
+      <w:szCs w:val="16"/>
+    </w:rPr>
+  </w:style>
 </w:styles>
 </file>
 

--- a/analysis/спецификация новая версия.docx
+++ b/analysis/спецификация новая версия.docx
@@ -121,6 +121,9 @@
         <w:tab/>
         <w:t xml:space="preserve">Цель программной системы – улучшить зрительное восприятие рейтинга студента, группы, потока или факультета в целом, заменив табличную систему отображения рейтинга на визуальное отображение. Под визуальным отображением рейтинга понимается сопоставление среднему баллу студента, группы, потока или факультета некоему изображению, отражающему успеваемость обучающейся единицы в интересующий нас промежуток времени (за первую контрольную неделю, за вторую контрольную неделю или за весь семестр). </w:t>
       </w:r>
+      <w:r>
+        <w:t>Под обучающейся единицей понимается студент, группа, поток или факультет.</w:t>
+      </w:r>
     </w:p>
     <w:p>
       <w:pPr>
@@ -129,7 +132,13 @@
         <w:jc w:val="both"/>
       </w:pPr>
       <w:r>
-        <w:t xml:space="preserve">Программа предназначена для визуализации рейтинга студента, группы, потока или факультета на основе записей, введенных пользователем. </w:t>
+        <w:t xml:space="preserve">Программа предназначена для визуализации рейтинга студента, группы, потока или факультета на основе </w:t>
+      </w:r>
+      <w:r>
+        <w:t xml:space="preserve">таблицы баллов, заполняемой по ходу учебного года. </w:t>
+      </w:r>
+      <w:r>
+        <w:t xml:space="preserve"> </w:t>
       </w:r>
     </w:p>
     <w:p>
@@ -210,6 +219,7 @@
         <w:jc w:val="both"/>
       </w:pPr>
       <w:r>
+        <w:lastRenderedPageBreak/>
         <w:t xml:space="preserve">Первый «Когнитивный визуализатора рейтинга». Данная программа представляет рейтинг студента в виде колоды карт. Градация идет как по виду карты, так и по масти. </w:t>
       </w:r>
     </w:p>
@@ -220,7 +230,6 @@
         <w:jc w:val="both"/>
       </w:pPr>
       <w:r>
-        <w:lastRenderedPageBreak/>
         <w:t xml:space="preserve">Второй «Когнитивный рейтинг студента в виде "лица Чернова"». Программа представляет собой </w:t>
       </w:r>
       <w:proofErr w:type="spellStart"/>
@@ -340,7 +349,11 @@
       </w:r>
       <w:proofErr w:type="gramEnd"/>
       <w:r>
-        <w:t xml:space="preserve"> недели, экзамен и итог) обозначаются разными мастями. Немного непонятно, показывают ли масти степень важности того или иного среза или же просто были выбраны для разнообразия отображения. Кроме того, вывод визуализации не оформлен: выводится ФИО студента, а под ним карта. Если студентов выводится много, то на визуализацию неприятно смотреть.</w:t>
+        <w:t xml:space="preserve"> недели, экзамен и итог) обозначаются разными мастями. Немного непонятно, показывают ли масти степень важности того или иного среза или же просто были выбраны для разнообразия отображения. Кроме того, вывод визуализации не оформлен: </w:t>
+      </w:r>
+      <w:r>
+        <w:lastRenderedPageBreak/>
+        <w:t>выводится ФИО студента, а под ним карта. Если студентов выводится много, то на визуализацию неприятно смотреть.</w:t>
       </w:r>
     </w:p>
     <w:p>
@@ -350,11 +363,7 @@
       </w:pPr>
       <w:r>
         <w:tab/>
-        <w:t xml:space="preserve">Второй визуализатор, на наш взгляд, более проработан, но есть пара непонятных моментов. Первое - не всегда совокупность всех 15 параметров </w:t>
-      </w:r>
-      <w:r>
-        <w:lastRenderedPageBreak/>
-        <w:t>для построения лица Чернова в совокупности дают естественное выражение лица. Второе - возможность пользователя самому назначать степень важности предмета, ведь тогда общая картина о рейтинге студ</w:t>
+        <w:t>Второй визуализатор, на наш взгляд, более проработан, но есть пара непонятных моментов. Первое - не всегда совокупность всех 15 параметров для построения лица Чернова в совокупности дают естественное выражение лица. Второе - возможность пользователя самому назначать степень важности предмета, ведь тогда общая картина о рейтинге студ</w:t>
       </w:r>
       <w:r>
         <w:t>е</w:t>
@@ -1236,6 +1245,7 @@
               <w:spacing w:line="240" w:lineRule="auto"/>
             </w:pPr>
             <w:r>
+              <w:lastRenderedPageBreak/>
               <w:t>Промежуточные срезы</w:t>
             </w:r>
           </w:p>
@@ -1325,33 +1335,28 @@
               <w:spacing w:line="240" w:lineRule="auto"/>
             </w:pPr>
             <w:r>
-              <w:t xml:space="preserve">Визуализация с градацией </w:t>
-            </w:r>
-            <w:r>
-              <w:lastRenderedPageBreak/>
-              <w:t>рейтинга</w:t>
-            </w:r>
-          </w:p>
-        </w:tc>
-        <w:tc>
-          <w:tcPr>
-            <w:tcW w:w="2340" w:type="dxa"/>
-            <w:tcMar>
-              <w:top w:w="100" w:type="dxa"/>
-              <w:left w:w="100" w:type="dxa"/>
-              <w:bottom w:w="100" w:type="dxa"/>
-              <w:right w:w="100" w:type="dxa"/>
-            </w:tcMar>
-          </w:tcPr>
-          <w:p>
-            <w:pPr>
-              <w:pStyle w:val="normal"/>
-              <w:widowControl w:val="0"/>
-              <w:spacing w:line="240" w:lineRule="auto"/>
-              <w:jc w:val="center"/>
-            </w:pPr>
-            <w:r>
-              <w:lastRenderedPageBreak/>
+              <w:t>Визуализация с градацией рейтинга</w:t>
+            </w:r>
+          </w:p>
+        </w:tc>
+        <w:tc>
+          <w:tcPr>
+            <w:tcW w:w="2340" w:type="dxa"/>
+            <w:tcMar>
+              <w:top w:w="100" w:type="dxa"/>
+              <w:left w:w="100" w:type="dxa"/>
+              <w:bottom w:w="100" w:type="dxa"/>
+              <w:right w:w="100" w:type="dxa"/>
+            </w:tcMar>
+          </w:tcPr>
+          <w:p>
+            <w:pPr>
+              <w:pStyle w:val="normal"/>
+              <w:widowControl w:val="0"/>
+              <w:spacing w:line="240" w:lineRule="auto"/>
+              <w:jc w:val="center"/>
+            </w:pPr>
+            <w:r>
               <w:t>+</w:t>
             </w:r>
           </w:p>
@@ -1419,7 +1424,6 @@
               <w:spacing w:line="240" w:lineRule="auto"/>
             </w:pPr>
             <w:r>
-              <w:lastRenderedPageBreak/>
               <w:t xml:space="preserve">Наглядность </w:t>
             </w:r>
             <w:proofErr w:type="spellStart"/>
@@ -1741,7 +1745,11 @@
         <w:t>5</w:t>
       </w:r>
       <w:r>
-        <w:t xml:space="preserve">. Администратор БД – человек, который занимается редактированием и заполнением базы данных. Он вносит новые предметы, студентов и преподавателей в базу каждый семестр. Также он назначает </w:t>
+        <w:t xml:space="preserve">. Администратор БД – человек, который занимается редактированием и заполнением базы данных. Он вносит новые предметы, студентов и </w:t>
+      </w:r>
+      <w:r>
+        <w:lastRenderedPageBreak/>
+        <w:t xml:space="preserve">преподавателей в базу каждый семестр. Также он назначает </w:t>
       </w:r>
       <w:r>
         <w:t>администраторов факультетов</w:t>
@@ -1769,7 +1777,6 @@
         <w:jc w:val="both"/>
       </w:pPr>
       <w:r>
-        <w:lastRenderedPageBreak/>
         <w:t>7 Описание объекта проектирования</w:t>
       </w:r>
     </w:p>
@@ -1925,6 +1932,7 @@
         <w:jc w:val="both"/>
       </w:pPr>
       <w:r>
+        <w:lastRenderedPageBreak/>
         <w:tab/>
         <w:t>9</w:t>
       </w:r>
@@ -1954,7 +1962,6 @@
         <w:jc w:val="both"/>
       </w:pPr>
       <w:r>
-        <w:lastRenderedPageBreak/>
         <w:tab/>
         <w:t>11</w:t>
       </w:r>
@@ -2140,6 +2147,7 @@
       </w:pPr>
       <w:proofErr w:type="gramStart"/>
       <w:r>
+        <w:lastRenderedPageBreak/>
         <w:t xml:space="preserve">Программа должна уметь производить сравнение рейтингов следующих видов: «студент – студент», «группа – группа», «поток – поток» и «факультет – факультет» и никаких других. </w:t>
       </w:r>
       <w:proofErr w:type="gramEnd"/>
@@ -2369,127 +2377,10 @@
     <w:p>
       <w:pPr>
         <w:pStyle w:val="normal"/>
-        <w:jc w:val="both"/>
-      </w:pPr>
-    </w:p>
-    <w:p>
-      <w:pPr>
-        <w:pStyle w:val="normal"/>
-        <w:jc w:val="both"/>
-      </w:pPr>
-    </w:p>
-    <w:p>
-      <w:pPr>
-        <w:pStyle w:val="normal"/>
-        <w:jc w:val="both"/>
-      </w:pPr>
-    </w:p>
-    <w:p>
-      <w:pPr>
-        <w:pStyle w:val="normal"/>
-        <w:jc w:val="both"/>
-      </w:pPr>
-    </w:p>
-    <w:p>
-      <w:pPr>
-        <w:pStyle w:val="normal"/>
-        <w:jc w:val="both"/>
-      </w:pPr>
-    </w:p>
-    <w:p>
-      <w:pPr>
-        <w:pStyle w:val="normal"/>
-        <w:jc w:val="both"/>
-      </w:pPr>
-    </w:p>
-    <w:p>
-      <w:pPr>
-        <w:pStyle w:val="normal"/>
-        <w:jc w:val="right"/>
-      </w:pPr>
-      <w:r>
-        <w:lastRenderedPageBreak/>
-        <w:t>Приложение 1</w:t>
-      </w:r>
-    </w:p>
-    <w:p>
-      <w:pPr>
-        <w:pStyle w:val="normal"/>
-        <w:jc w:val="center"/>
-      </w:pPr>
-    </w:p>
-    <w:p>
-      <w:pPr>
-        <w:pStyle w:val="normal"/>
-        <w:jc w:val="center"/>
-      </w:pPr>
-      <w:r>
-        <w:t xml:space="preserve">Структура базы данных для работы </w:t>
-      </w:r>
-      <w:r>
         <w:rPr>
           <w:lang w:val="en-US"/>
         </w:rPr>
-        <w:t>URV</w:t>
-      </w:r>
-    </w:p>
-    <w:p>
-      <w:pPr>
-        <w:pStyle w:val="normal"/>
-        <w:jc w:val="center"/>
-        <w:rPr>
-          <w:lang w:val="en-US"/>
-        </w:rPr>
-      </w:pPr>
-    </w:p>
-    <w:p>
-      <w:pPr>
-        <w:pStyle w:val="normal"/>
-        <w:jc w:val="center"/>
-        <w:rPr>
-          <w:lang w:val="en-US"/>
-        </w:rPr>
-      </w:pPr>
-      <w:r>
-        <w:rPr>
-          <w:noProof/>
-        </w:rPr>
-        <w:drawing>
-          <wp:inline distT="0" distB="0" distL="0" distR="0">
-            <wp:extent cx="7091063" cy="3492500"/>
-            <wp:effectExtent l="0" t="1790700" r="0" b="1784350"/>
-            <wp:docPr id="1" name="Рисунок 0" descr="3213123.png"/>
-            <wp:cNvGraphicFramePr>
-              <a:graphicFrameLocks xmlns:a="http://schemas.openxmlformats.org/drawingml/2006/main" noChangeAspect="1"/>
-            </wp:cNvGraphicFramePr>
-            <a:graphic xmlns:a="http://schemas.openxmlformats.org/drawingml/2006/main">
-              <a:graphicData uri="http://schemas.openxmlformats.org/drawingml/2006/picture">
-                <pic:pic xmlns:pic="http://schemas.openxmlformats.org/drawingml/2006/picture">
-                  <pic:nvPicPr>
-                    <pic:cNvPr id="0" name="3213123.png"/>
-                    <pic:cNvPicPr/>
-                  </pic:nvPicPr>
-                  <pic:blipFill>
-                    <a:blip r:embed="rId5" cstate="print"/>
-                    <a:stretch>
-                      <a:fillRect/>
-                    </a:stretch>
-                  </pic:blipFill>
-                  <pic:spPr>
-                    <a:xfrm rot="16200000">
-                      <a:off x="0" y="0"/>
-                      <a:ext cx="7091063" cy="3492500"/>
-                    </a:xfrm>
-                    <a:prstGeom prst="rect">
-                      <a:avLst/>
-                    </a:prstGeom>
-                  </pic:spPr>
-                </pic:pic>
-              </a:graphicData>
-            </a:graphic>
-          </wp:inline>
-        </w:drawing>
-      </w:r>
+      </w:pPr>
     </w:p>
     <w:sectPr>
       <w:pgSz w:w="12240" w:h="15840"/>

--- a/analysis/спецификация новая версия.docx
+++ b/analysis/спецификация новая версия.docx
@@ -26,7 +26,13 @@
       </w:pPr>
       <w:r>
         <w:tab/>
-        <w:t>Необходимо реализовать программу, которая визуализирует успеваемость студента, группы, потока, факультета (баллы должны высчитываться с учетом степени важности предметов).</w:t>
+        <w:t>Необходимо реализовать программу, которая визуализирует успев</w:t>
+      </w:r>
+      <w:r>
+        <w:t>аемость студента, группы</w:t>
+      </w:r>
+      <w:r>
+        <w:t>, факультета (баллы должны высчитываться с учетом степени важности предметов).</w:t>
       </w:r>
     </w:p>
     <w:p>
@@ -119,10 +125,34 @@
       </w:r>
       <w:r>
         <w:tab/>
-        <w:t xml:space="preserve">Цель программной системы – улучшить зрительное восприятие рейтинга студента, группы, потока или факультета в целом, заменив табличную систему отображения рейтинга на визуальное отображение. Под визуальным отображением рейтинга понимается сопоставление среднему баллу студента, группы, потока или факультета некоему изображению, отражающему успеваемость обучающейся единицы в интересующий нас промежуток времени (за первую контрольную неделю, за вторую контрольную неделю или за весь семестр). </w:t>
-      </w:r>
-      <w:r>
-        <w:t>Под обучающейся единицей понимается студент, группа, поток или факультет.</w:t>
+        <w:t>Цель программной системы – улучшить зрительное восприятие р</w:t>
+      </w:r>
+      <w:r>
+        <w:t>ейтинга студента, группы</w:t>
+      </w:r>
+      <w:r>
+        <w:t xml:space="preserve"> или факультета в целом, заменив табличную систему отображения рейтинга на визуальное отображение. Под визуальным отображением рейтинга понимается сопоставление среднем</w:t>
+      </w:r>
+      <w:r>
+        <w:t>у баллу студента, группы или факультета неко</w:t>
+      </w:r>
+      <w:r>
+        <w:t>му изображению, отражающему успеваемость обучающейся единицы в интересующий нас промежуток времени (за первую контрольную неделю, за вторую контрольную неделю</w:t>
+      </w:r>
+      <w:r>
+        <w:t>, экзамен/зачет</w:t>
+      </w:r>
+      <w:r>
+        <w:t xml:space="preserve"> или за весь семестр). </w:t>
+      </w:r>
+      <w:r>
+        <w:t>Под обучающейся единицей п</w:t>
+      </w:r>
+      <w:r>
+        <w:t>онимается студент, группа</w:t>
+      </w:r>
+      <w:r>
+        <w:t xml:space="preserve"> или факультет.</w:t>
       </w:r>
     </w:p>
     <w:p>
@@ -132,7 +162,13 @@
         <w:jc w:val="both"/>
       </w:pPr>
       <w:r>
-        <w:t xml:space="preserve">Программа предназначена для визуализации рейтинга студента, группы, потока или факультета на основе </w:t>
+        <w:t xml:space="preserve">Программа предназначена для визуализации рейтинга студента, </w:t>
+      </w:r>
+      <w:r>
+        <w:t>группы</w:t>
+      </w:r>
+      <w:r>
+        <w:t xml:space="preserve"> или факультета на основе </w:t>
       </w:r>
       <w:r>
         <w:t xml:space="preserve">таблицы баллов, заполняемой по ходу учебного года. </w:t>
@@ -201,7 +237,32 @@
         <w:pStyle w:val="normal"/>
         <w:jc w:val="both"/>
       </w:pPr>
-      <w:r>
+    </w:p>
+    <w:p>
+      <w:pPr>
+        <w:pStyle w:val="normal"/>
+        <w:jc w:val="both"/>
+      </w:pPr>
+    </w:p>
+    <w:p>
+      <w:pPr>
+        <w:pStyle w:val="normal"/>
+        <w:jc w:val="both"/>
+      </w:pPr>
+    </w:p>
+    <w:p>
+      <w:pPr>
+        <w:pStyle w:val="normal"/>
+        <w:jc w:val="both"/>
+      </w:pPr>
+    </w:p>
+    <w:p>
+      <w:pPr>
+        <w:pStyle w:val="normal"/>
+        <w:jc w:val="both"/>
+      </w:pPr>
+      <w:r>
+        <w:lastRenderedPageBreak/>
         <w:tab/>
         <w:t>4 Анализ аналогов программной системы</w:t>
       </w:r>
@@ -219,7 +280,6 @@
         <w:jc w:val="both"/>
       </w:pPr>
       <w:r>
-        <w:lastRenderedPageBreak/>
         <w:t xml:space="preserve">Первый «Когнитивный визуализатора рейтинга». Данная программа представляет рейтинг студента в виде колоды карт. Градация идет как по виду карты, так и по масти. </w:t>
       </w:r>
     </w:p>
@@ -349,11 +409,11 @@
       </w:r>
       <w:proofErr w:type="gramEnd"/>
       <w:r>
-        <w:t xml:space="preserve"> недели, экзамен и итог) обозначаются разными мастями. Немного непонятно, показывают ли масти степень важности того или иного среза или же просто были выбраны для разнообразия отображения. Кроме того, вывод визуализации не оформлен: </w:t>
+        <w:t xml:space="preserve"> недели, экзамен и итог) обозначаются разными мастями. Немного непонятно, показывают ли масти степень важности того или иного среза или же просто были выбраны для </w:t>
       </w:r>
       <w:r>
         <w:lastRenderedPageBreak/>
-        <w:t>выводится ФИО студента, а под ним карта. Если студентов выводится много, то на визуализацию неприятно смотреть.</w:t>
+        <w:t>разнообразия отображения. Кроме того, вывод визуализации не оформлен: выводится ФИО студента, а под ним карта. Если студентов выводится много, то на визуализацию неприятно смотреть.</w:t>
       </w:r>
     </w:p>
     <w:p>
@@ -389,6 +449,9 @@
       </w:pPr>
       <w:r>
         <w:tab/>
+      </w:r>
+      <w:r>
+        <w:t>Таблица 1. Сравнительный анализ аналогов.</w:t>
       </w:r>
     </w:p>
     <w:tbl>
@@ -460,7 +523,7 @@
               <w:rPr>
                 <w:b/>
               </w:rPr>
-              <w:t>Когнитивный визуализатор рейтинга.</w:t>
+              <w:t>Когнитивный визуализатор рейтинга</w:t>
             </w:r>
           </w:p>
         </w:tc>
@@ -1070,6 +1133,13 @@
               <w:t>Гибкость системы к числу предметов</w:t>
             </w:r>
           </w:p>
+          <w:p>
+            <w:pPr>
+              <w:pStyle w:val="normal"/>
+              <w:widowControl w:val="0"/>
+              <w:spacing w:line="240" w:lineRule="auto"/>
+            </w:pPr>
+          </w:p>
         </w:tc>
         <w:tc>
           <w:tcPr>
@@ -1089,7 +1159,7 @@
               <w:jc w:val="center"/>
             </w:pPr>
             <w:r>
-              <w:t>?</w:t>
+              <w:t>-</w:t>
             </w:r>
           </w:p>
         </w:tc>
@@ -1156,6 +1226,7 @@
               <w:spacing w:line="240" w:lineRule="auto"/>
             </w:pPr>
             <w:r>
+              <w:lastRenderedPageBreak/>
               <w:t>Контрольные срезы</w:t>
             </w:r>
           </w:p>
@@ -1245,7 +1316,6 @@
               <w:spacing w:line="240" w:lineRule="auto"/>
             </w:pPr>
             <w:r>
-              <w:lastRenderedPageBreak/>
               <w:t>Промежуточные срезы</w:t>
             </w:r>
           </w:p>
@@ -1312,7 +1382,7 @@
               <w:jc w:val="center"/>
             </w:pPr>
             <w:r>
-              <w:t>?</w:t>
+              <w:t>+</w:t>
             </w:r>
           </w:p>
         </w:tc>
@@ -1402,189 +1472,6 @@
             </w:pPr>
             <w:r>
               <w:t>+</w:t>
-            </w:r>
-          </w:p>
-        </w:tc>
-      </w:tr>
-      <w:tr>
-        <w:tc>
-          <w:tcPr>
-            <w:tcW w:w="2340" w:type="dxa"/>
-            <w:tcMar>
-              <w:top w:w="100" w:type="dxa"/>
-              <w:left w:w="100" w:type="dxa"/>
-              <w:bottom w:w="100" w:type="dxa"/>
-              <w:right w:w="100" w:type="dxa"/>
-            </w:tcMar>
-          </w:tcPr>
-          <w:p>
-            <w:pPr>
-              <w:pStyle w:val="normal"/>
-              <w:widowControl w:val="0"/>
-              <w:spacing w:line="240" w:lineRule="auto"/>
-            </w:pPr>
-            <w:r>
-              <w:t xml:space="preserve">Наглядность </w:t>
-            </w:r>
-            <w:proofErr w:type="spellStart"/>
-            <w:r>
-              <w:t>визуализаци</w:t>
-            </w:r>
-            <w:proofErr w:type="spellEnd"/>
-          </w:p>
-        </w:tc>
-        <w:tc>
-          <w:tcPr>
-            <w:tcW w:w="2340" w:type="dxa"/>
-            <w:tcMar>
-              <w:top w:w="100" w:type="dxa"/>
-              <w:left w:w="100" w:type="dxa"/>
-              <w:bottom w:w="100" w:type="dxa"/>
-              <w:right w:w="100" w:type="dxa"/>
-            </w:tcMar>
-          </w:tcPr>
-          <w:p>
-            <w:pPr>
-              <w:pStyle w:val="normal"/>
-              <w:widowControl w:val="0"/>
-              <w:spacing w:line="240" w:lineRule="auto"/>
-              <w:jc w:val="center"/>
-            </w:pPr>
-            <w:r>
-              <w:t>+</w:t>
-            </w:r>
-          </w:p>
-        </w:tc>
-        <w:tc>
-          <w:tcPr>
-            <w:tcW w:w="2340" w:type="dxa"/>
-            <w:tcMar>
-              <w:top w:w="100" w:type="dxa"/>
-              <w:left w:w="100" w:type="dxa"/>
-              <w:bottom w:w="100" w:type="dxa"/>
-              <w:right w:w="100" w:type="dxa"/>
-            </w:tcMar>
-          </w:tcPr>
-          <w:p>
-            <w:pPr>
-              <w:pStyle w:val="normal"/>
-              <w:widowControl w:val="0"/>
-              <w:spacing w:line="240" w:lineRule="auto"/>
-              <w:jc w:val="center"/>
-            </w:pPr>
-            <w:r>
-              <w:t>+</w:t>
-            </w:r>
-          </w:p>
-        </w:tc>
-        <w:tc>
-          <w:tcPr>
-            <w:tcW w:w="2340" w:type="dxa"/>
-            <w:tcMar>
-              <w:top w:w="100" w:type="dxa"/>
-              <w:left w:w="100" w:type="dxa"/>
-              <w:bottom w:w="100" w:type="dxa"/>
-              <w:right w:w="100" w:type="dxa"/>
-            </w:tcMar>
-          </w:tcPr>
-          <w:p>
-            <w:pPr>
-              <w:pStyle w:val="normal"/>
-              <w:widowControl w:val="0"/>
-              <w:spacing w:line="240" w:lineRule="auto"/>
-              <w:jc w:val="center"/>
-            </w:pPr>
-            <w:r>
-              <w:t>?</w:t>
-            </w:r>
-          </w:p>
-        </w:tc>
-      </w:tr>
-      <w:tr>
-        <w:tc>
-          <w:tcPr>
-            <w:tcW w:w="2340" w:type="dxa"/>
-            <w:tcMar>
-              <w:top w:w="100" w:type="dxa"/>
-              <w:left w:w="100" w:type="dxa"/>
-              <w:bottom w:w="100" w:type="dxa"/>
-              <w:right w:w="100" w:type="dxa"/>
-            </w:tcMar>
-          </w:tcPr>
-          <w:p>
-            <w:pPr>
-              <w:pStyle w:val="normal"/>
-              <w:widowControl w:val="0"/>
-              <w:spacing w:line="240" w:lineRule="auto"/>
-            </w:pPr>
-            <w:r>
-              <w:t>Удобность использования</w:t>
-            </w:r>
-          </w:p>
-        </w:tc>
-        <w:tc>
-          <w:tcPr>
-            <w:tcW w:w="2340" w:type="dxa"/>
-            <w:tcMar>
-              <w:top w:w="100" w:type="dxa"/>
-              <w:left w:w="100" w:type="dxa"/>
-              <w:bottom w:w="100" w:type="dxa"/>
-              <w:right w:w="100" w:type="dxa"/>
-            </w:tcMar>
-          </w:tcPr>
-          <w:p>
-            <w:pPr>
-              <w:pStyle w:val="normal"/>
-              <w:widowControl w:val="0"/>
-              <w:spacing w:line="240" w:lineRule="auto"/>
-              <w:jc w:val="center"/>
-            </w:pPr>
-            <w:r>
-              <w:t xml:space="preserve">- </w:t>
-            </w:r>
-          </w:p>
-        </w:tc>
-        <w:tc>
-          <w:tcPr>
-            <w:tcW w:w="2340" w:type="dxa"/>
-            <w:tcMar>
-              <w:top w:w="100" w:type="dxa"/>
-              <w:left w:w="100" w:type="dxa"/>
-              <w:bottom w:w="100" w:type="dxa"/>
-              <w:right w:w="100" w:type="dxa"/>
-            </w:tcMar>
-          </w:tcPr>
-          <w:p>
-            <w:pPr>
-              <w:pStyle w:val="normal"/>
-              <w:widowControl w:val="0"/>
-              <w:spacing w:line="240" w:lineRule="auto"/>
-              <w:jc w:val="center"/>
-            </w:pPr>
-            <w:r>
-              <w:t>+</w:t>
-            </w:r>
-          </w:p>
-        </w:tc>
-        <w:tc>
-          <w:tcPr>
-            <w:tcW w:w="2340" w:type="dxa"/>
-            <w:tcMar>
-              <w:top w:w="100" w:type="dxa"/>
-              <w:left w:w="100" w:type="dxa"/>
-              <w:bottom w:w="100" w:type="dxa"/>
-              <w:right w:w="100" w:type="dxa"/>
-            </w:tcMar>
-          </w:tcPr>
-          <w:p>
-            <w:pPr>
-              <w:pStyle w:val="normal"/>
-              <w:widowControl w:val="0"/>
-              <w:spacing w:line="240" w:lineRule="auto"/>
-              <w:jc w:val="center"/>
-            </w:pPr>
-            <w:r>
-              <w:t>?</w:t>
             </w:r>
           </w:p>
         </w:tc>
@@ -1742,189 +1629,14 @@
       </w:pPr>
       <w:r>
         <w:tab/>
-        <w:t>5</w:t>
-      </w:r>
-      <w:r>
-        <w:t xml:space="preserve">. Администратор БД – человек, который занимается редактированием и заполнением базы данных. Он вносит новые предметы, студентов и </w:t>
-      </w:r>
-      <w:r>
-        <w:lastRenderedPageBreak/>
-        <w:t xml:space="preserve">преподавателей в базу каждый семестр. Также он назначает </w:t>
-      </w:r>
-      <w:r>
-        <w:t>администраторов факультетов</w:t>
-      </w:r>
-      <w:r>
-        <w:t xml:space="preserve">. </w:t>
-      </w:r>
-    </w:p>
-    <w:p>
-      <w:pPr>
-        <w:pStyle w:val="normal"/>
-        <w:jc w:val="both"/>
-      </w:pPr>
-    </w:p>
-    <w:p>
-      <w:pPr>
-        <w:pStyle w:val="normal"/>
-        <w:jc w:val="both"/>
-      </w:pPr>
-    </w:p>
-    <w:p>
-      <w:pPr>
-        <w:pStyle w:val="normal"/>
-        <w:ind w:firstLine="720"/>
-        <w:jc w:val="both"/>
-      </w:pPr>
-      <w:r>
-        <w:t>7 Описание объекта проектирования</w:t>
-      </w:r>
-    </w:p>
-    <w:p>
-      <w:pPr>
-        <w:pStyle w:val="normal"/>
-        <w:ind w:firstLine="720"/>
-        <w:jc w:val="both"/>
-      </w:pPr>
-    </w:p>
-    <w:p>
-      <w:pPr>
-        <w:pStyle w:val="normal"/>
-        <w:ind w:firstLine="720"/>
-        <w:jc w:val="both"/>
-      </w:pPr>
-      <w:r>
-        <w:t>На основе данных, хранящихся в БД, система вычисляет средний балл студента, группы, потока или факультета с учетом сложности предметов. Затем программа выводит этот рейтинг в визуальной форме. Можно выводить визуальный рейтинг как для одной обучающейся единицы, так и для нескольких сразу, чтобы сравнить результаты учебы.</w:t>
-      </w:r>
-    </w:p>
-    <w:p>
-      <w:pPr>
-        <w:pStyle w:val="normal"/>
-        <w:jc w:val="both"/>
-      </w:pPr>
-    </w:p>
-    <w:p>
-      <w:pPr>
-        <w:pStyle w:val="normal"/>
-        <w:ind w:firstLine="720"/>
-        <w:jc w:val="both"/>
-      </w:pPr>
-      <w:r>
-        <w:t>8 Описание функциональных требований к программе</w:t>
-      </w:r>
-    </w:p>
-    <w:p>
-      <w:pPr>
-        <w:pStyle w:val="normal"/>
-        <w:ind w:firstLine="720"/>
-        <w:jc w:val="both"/>
-      </w:pPr>
-    </w:p>
-    <w:p>
-      <w:pPr>
-        <w:pStyle w:val="normal"/>
-        <w:jc w:val="both"/>
-      </w:pPr>
-      <w:r>
-        <w:tab/>
-        <w:t xml:space="preserve">1. Программа должна визуализировать данные о рейтинге студента, группы, потока, факультета в виде персонажа </w:t>
-      </w:r>
-      <w:r>
-        <w:t>в мире</w:t>
-      </w:r>
-      <w:r>
-        <w:t xml:space="preserve"> «Властелин колец».</w:t>
-      </w:r>
-    </w:p>
-    <w:p>
-      <w:pPr>
-        <w:pStyle w:val="normal"/>
-        <w:jc w:val="both"/>
-      </w:pPr>
-      <w:r>
-        <w:tab/>
-        <w:t xml:space="preserve">2. Программа должна сохранять в базу данных записи, вводимые </w:t>
-      </w:r>
-      <w:r>
-        <w:t>администратором БД</w:t>
-      </w:r>
-      <w:r>
-        <w:t>.</w:t>
-      </w:r>
-    </w:p>
-    <w:p>
-      <w:pPr>
-        <w:pStyle w:val="normal"/>
-        <w:ind w:firstLine="720"/>
-        <w:jc w:val="both"/>
-      </w:pPr>
-      <w:r>
-        <w:t>3. Программа должна уметь высчитывать средний рейтинг студента, группы, потока и факультета, учитывая степень сложности предметов, за счет особенностей математической логики программы.</w:t>
-      </w:r>
-    </w:p>
-    <w:p>
-      <w:pPr>
-        <w:pStyle w:val="normal"/>
-        <w:jc w:val="both"/>
-      </w:pPr>
-      <w:r>
-        <w:tab/>
-        <w:t>4. Программа должна обеспечивать возможность визуализировать рейтинги нескольких равнозначных обучаемых единиц (студент-студент, группа-группа, поток-поток, факультет-факультет).</w:t>
-      </w:r>
-    </w:p>
-    <w:p>
-      <w:pPr>
-        <w:pStyle w:val="normal"/>
-        <w:jc w:val="both"/>
-      </w:pPr>
-      <w:r>
-        <w:tab/>
-        <w:t>5. Программа должна позволять администратору назначать сложности для предметов</w:t>
-      </w:r>
-      <w:r>
-        <w:t>.</w:t>
-      </w:r>
-    </w:p>
-    <w:p>
-      <w:pPr>
-        <w:pStyle w:val="normal"/>
-        <w:jc w:val="both"/>
-      </w:pPr>
-      <w:r>
-        <w:tab/>
-        <w:t>6. Программа должна  реагировать на увеличение или уменьшение среднего балла обучающейся единицы сменой состояния персонажа мира.</w:t>
-      </w:r>
-    </w:p>
-    <w:p>
-      <w:pPr>
-        <w:pStyle w:val="normal"/>
-        <w:jc w:val="both"/>
-      </w:pPr>
-      <w:r>
-        <w:tab/>
-        <w:t>7.  Программа должна обеспечивать изменение визуального рейтинга в зависимости от среднего балла</w:t>
-      </w:r>
-      <w:r>
-        <w:t xml:space="preserve"> с учетом сложности предметов </w:t>
-      </w:r>
-      <w:r>
-        <w:t xml:space="preserve"> в следующих промежутках: 61 - 66, 67-72, 73-76, 77 - 81, 82 - 85, 86 - 89, 90 - 94, 95 - 100.</w:t>
-      </w:r>
-    </w:p>
-    <w:p>
-      <w:pPr>
-        <w:pStyle w:val="normal"/>
-        <w:jc w:val="both"/>
-      </w:pPr>
-      <w:r>
-        <w:tab/>
-      </w:r>
-      <w:r>
-        <w:t>8</w:t>
-      </w:r>
-      <w:r>
-        <w:t>. Программа должна уметь выводить визуализацию рейтинга для следующих срезов: первая контрольная неделя, вторая контрольная неделя, экзамен и итог.</w:t>
-      </w:r>
+        <w:t xml:space="preserve">5. Администратор вуза – человек, который занимается добавлением и редактированием факультетов, данных о преподавателях, связывает преподавателей с факультетами.  Также он назначает администраторов факультетов. </w:t>
+      </w:r>
+    </w:p>
+    <w:p>
+      <w:pPr>
+        <w:pStyle w:val="normal"/>
+        <w:jc w:val="both"/>
+      </w:pPr>
     </w:p>
     <w:p>
       <w:pPr>
@@ -1934,13 +1646,258 @@
       <w:r>
         <w:lastRenderedPageBreak/>
         <w:tab/>
+        <w:t>6</w:t>
+      </w:r>
+      <w:r>
+        <w:t xml:space="preserve">. Администратор БД – человек, который занимается редактированием и заполнением базы данных. Он вносит новые предметы, студентов и преподавателей в базу каждый семестр. </w:t>
+      </w:r>
+    </w:p>
+    <w:p>
+      <w:pPr>
+        <w:pStyle w:val="normal"/>
+        <w:jc w:val="both"/>
+      </w:pPr>
+    </w:p>
+    <w:p>
+      <w:pPr>
+        <w:pStyle w:val="normal"/>
+        <w:ind w:firstLine="720"/>
+        <w:jc w:val="both"/>
+      </w:pPr>
+      <w:r>
+        <w:t>7 Описание объекта проектирования</w:t>
+      </w:r>
+    </w:p>
+    <w:p>
+      <w:pPr>
+        <w:pStyle w:val="normal"/>
+        <w:ind w:firstLine="720"/>
+        <w:jc w:val="both"/>
+      </w:pPr>
+    </w:p>
+    <w:p>
+      <w:pPr>
+        <w:pStyle w:val="normal"/>
+        <w:ind w:firstLine="720"/>
+        <w:jc w:val="both"/>
+      </w:pPr>
+      <w:r>
+        <w:t>На основе данных, хранящихся в БД, система вычисляет средний балл студента, группы, потока или факультета с учетом сложности предметов. Затем программа выводит этот рейтинг в визуальной форме. Можно выводить визуальный рейтинг как для одной обучающейся единицы, так и для нескольких сразу, чтобы сравнить результаты учебы.</w:t>
+      </w:r>
+    </w:p>
+    <w:p>
+      <w:pPr>
+        <w:pStyle w:val="normal"/>
+        <w:jc w:val="both"/>
+      </w:pPr>
+    </w:p>
+    <w:p>
+      <w:pPr>
+        <w:pStyle w:val="normal"/>
+        <w:ind w:firstLine="720"/>
+        <w:jc w:val="both"/>
+      </w:pPr>
+      <w:r>
+        <w:t>8 Описание функциональных требований к программе</w:t>
+      </w:r>
+    </w:p>
+    <w:p>
+      <w:pPr>
+        <w:pStyle w:val="normal"/>
+        <w:ind w:firstLine="720"/>
+        <w:jc w:val="both"/>
+      </w:pPr>
+    </w:p>
+    <w:p>
+      <w:pPr>
+        <w:pStyle w:val="normal"/>
+        <w:jc w:val="both"/>
+      </w:pPr>
+      <w:r>
+        <w:tab/>
+        <w:t>1. Программа должна визуализировать данные о р</w:t>
+      </w:r>
+      <w:r>
+        <w:t>ейтинге студента, группы</w:t>
+      </w:r>
+      <w:r>
+        <w:t xml:space="preserve">, факультета в виде персонажа </w:t>
+      </w:r>
+      <w:r>
+        <w:t>в мире</w:t>
+      </w:r>
+      <w:r>
+        <w:t xml:space="preserve"> «Властелин колец».</w:t>
+      </w:r>
+    </w:p>
+    <w:p>
+      <w:pPr>
+        <w:pStyle w:val="normal"/>
+        <w:ind w:firstLine="720"/>
+        <w:jc w:val="both"/>
+      </w:pPr>
+      <w:r>
+        <w:t>2</w:t>
+      </w:r>
+      <w:r>
+        <w:t>. Программа должна уметь высчитывать средний рейтинг</w:t>
+      </w:r>
+      <w:r>
+        <w:t xml:space="preserve"> студента, группы</w:t>
+      </w:r>
+      <w:r>
+        <w:t xml:space="preserve"> и факультета, учитывая степень сложности предметов, за счет особенностей математической логики программы.</w:t>
+      </w:r>
+    </w:p>
+    <w:p>
+      <w:pPr>
+        <w:pStyle w:val="normal"/>
+        <w:jc w:val="both"/>
+      </w:pPr>
+      <w:r>
+        <w:tab/>
+      </w:r>
+      <w:r>
+        <w:t>3</w:t>
+      </w:r>
+      <w:r>
+        <w:t>. Программа должна обеспечивать возможность визуализировать рейтинги нескольких равнозначных обучаемых единиц (студент-студ</w:t>
+      </w:r>
+      <w:r>
+        <w:t>ент, группа-группа,</w:t>
+      </w:r>
+      <w:r>
+        <w:t xml:space="preserve"> факультет-факультет).</w:t>
+      </w:r>
+    </w:p>
+    <w:p>
+      <w:pPr>
+        <w:pStyle w:val="normal"/>
+        <w:jc w:val="both"/>
+      </w:pPr>
+      <w:r>
+        <w:tab/>
+      </w:r>
+      <w:r>
+        <w:t>4</w:t>
+      </w:r>
+      <w:r>
+        <w:t>. Программа должна позволять администратору</w:t>
+      </w:r>
+      <w:r>
+        <w:t xml:space="preserve"> БД</w:t>
+      </w:r>
+      <w:r>
+        <w:t xml:space="preserve"> назначать сложности для предметов</w:t>
+      </w:r>
+      <w:r>
+        <w:t>.</w:t>
+      </w:r>
+    </w:p>
+    <w:p>
+      <w:pPr>
+        <w:pStyle w:val="normal"/>
+        <w:jc w:val="both"/>
+      </w:pPr>
+      <w:r>
+        <w:tab/>
+      </w:r>
+      <w:r>
+        <w:t>5</w:t>
+      </w:r>
+      <w:r>
+        <w:t>. Программа должна  реагировать на увеличение или уменьшение среднего балла</w:t>
+      </w:r>
+      <w:r>
+        <w:t xml:space="preserve"> (с учетом сложности предметов)</w:t>
+      </w:r>
+      <w:r>
+        <w:t xml:space="preserve"> обучающейся единицы сменой состояния персонажа мира.</w:t>
+      </w:r>
+    </w:p>
+    <w:p>
+      <w:pPr>
+        <w:pStyle w:val="normal"/>
+        <w:jc w:val="both"/>
+      </w:pPr>
+      <w:r>
+        <w:tab/>
+      </w:r>
+      <w:r>
+        <w:t>6</w:t>
+      </w:r>
+      <w:r>
+        <w:t>.  Программа должна обеспечивать изменение визуального рейтинга в зависимости от среднего балла</w:t>
+      </w:r>
+      <w:r>
+        <w:t xml:space="preserve"> с учетом сложности предметов </w:t>
+      </w:r>
+      <w:r>
+        <w:t xml:space="preserve"> в </w:t>
+      </w:r>
+      <w:r>
+        <w:t>промежутках, указанных в приложении 1.</w:t>
+      </w:r>
+    </w:p>
+    <w:p>
+      <w:pPr>
+        <w:pStyle w:val="normal"/>
+        <w:jc w:val="both"/>
+      </w:pPr>
+      <w:r>
+        <w:tab/>
+      </w:r>
+      <w:r>
+        <w:t>7</w:t>
+      </w:r>
+      <w:r>
+        <w:t>. Программа должна уметь выводить визуализацию рейтинга для следующих срезов: первая контрольная неделя, вторая контрольная неделя, экзамен</w:t>
+      </w:r>
+      <w:r>
+        <w:t>/зачет</w:t>
+      </w:r>
+      <w:r>
+        <w:t xml:space="preserve"> и итог.</w:t>
+      </w:r>
+    </w:p>
+    <w:p>
+      <w:pPr>
+        <w:pStyle w:val="normal"/>
+        <w:jc w:val="both"/>
+      </w:pPr>
+      <w:r>
+        <w:lastRenderedPageBreak/>
+        <w:tab/>
+      </w:r>
+      <w:r>
+        <w:t>8</w:t>
+      </w:r>
+      <w:r>
+        <w:t>.  Программа должна обеспечивать защищенность данных в БД</w:t>
+      </w:r>
+      <w:r>
+        <w:t xml:space="preserve"> путем предоставления прав на изменение БД только </w:t>
+      </w:r>
+      <w:r>
+        <w:t>ограниченному числу пользователей</w:t>
+      </w:r>
+      <w:r>
+        <w:t>.</w:t>
+      </w:r>
+    </w:p>
+    <w:p>
+      <w:pPr>
+        <w:pStyle w:val="normal"/>
+        <w:jc w:val="both"/>
+      </w:pPr>
+      <w:r>
+        <w:tab/>
+      </w:r>
+      <w:r>
         <w:t>9</w:t>
       </w:r>
       <w:r>
-        <w:t>.  Программа должна обеспечивать защищенность данных в БД</w:t>
-      </w:r>
-      <w:r>
-        <w:t xml:space="preserve"> путем предоставления прав на изменение БД только администратору БД.</w:t>
+        <w:t>. Программа должна позволять сравнивать не более четырех равнозначных обучаемых единиц между собой.</w:t>
       </w:r>
     </w:p>
     <w:p>
@@ -1950,10 +1907,16 @@
       </w:pPr>
       <w:r>
         <w:tab/>
-        <w:t>10</w:t>
-      </w:r>
-      <w:r>
-        <w:t>. Программа должна позволять сравнивать не более четырех равнозначных обучаемых единиц между собой.</w:t>
+        <w:t>1</w:t>
+      </w:r>
+      <w:r>
+        <w:t>0</w:t>
+      </w:r>
+      <w:r>
+        <w:t xml:space="preserve">. Программа должна </w:t>
+      </w:r>
+      <w:r>
+        <w:t>давать возможность преподавателю вносить собственную норму баллов за каждый срез по каждому предмету и редактировать ее.</w:t>
       </w:r>
     </w:p>
     <w:p>
@@ -1963,30 +1926,39 @@
       </w:pPr>
       <w:r>
         <w:tab/>
-        <w:t>11</w:t>
-      </w:r>
-      <w:r>
-        <w:t xml:space="preserve">. Программа должна </w:t>
-      </w:r>
-      <w:r>
-        <w:t>давать возможность преподавателю вносить собственную норму баллов за каждый срез по каждому предмету и редактировать ее.</w:t>
-      </w:r>
-    </w:p>
-    <w:p>
-      <w:pPr>
-        <w:pStyle w:val="normal"/>
-        <w:jc w:val="both"/>
-      </w:pPr>
-      <w:r>
-        <w:tab/>
-        <w:t>12. Программа должна давать возможность преподавателю назначать модераторов по каждому предмету; администраторам факультетов назначать преподавателей на все предметы, а администратору БД назначать администраторов факультетов.</w:t>
-      </w:r>
-    </w:p>
-    <w:p>
-      <w:pPr>
-        <w:pStyle w:val="normal"/>
-        <w:jc w:val="both"/>
-      </w:pPr>
+        <w:t>1</w:t>
+      </w:r>
+      <w:r>
+        <w:t>1</w:t>
+      </w:r>
+      <w:r>
+        <w:t xml:space="preserve">. Программа должна давать возможность преподавателю назначать модераторов по каждому предмету; администраторам факультетов назначать преподавателей на все предметы, а администратору </w:t>
+      </w:r>
+      <w:r>
+        <w:t>вуза</w:t>
+      </w:r>
+      <w:r>
+        <w:t xml:space="preserve"> назначать администраторов факультетов.</w:t>
+      </w:r>
+    </w:p>
+    <w:p>
+      <w:pPr>
+        <w:pStyle w:val="normal"/>
+        <w:jc w:val="both"/>
+      </w:pPr>
+    </w:p>
+    <w:p>
+      <w:pPr>
+        <w:pStyle w:val="normal"/>
+        <w:numPr>
+          <w:ilvl w:val="0"/>
+          <w:numId w:val="4"/>
+        </w:numPr>
+        <w:jc w:val="both"/>
+      </w:pPr>
+      <w:r>
+        <w:t>Описание нефункциональных требований</w:t>
+      </w:r>
     </w:p>
     <w:p>
       <w:pPr>
@@ -1994,28 +1966,27 @@
         <w:ind w:firstLine="720"/>
         <w:jc w:val="both"/>
       </w:pPr>
-      <w:r>
-        <w:t>9 Описание нефункциональных требований</w:t>
-      </w:r>
-    </w:p>
-    <w:p>
-      <w:pPr>
-        <w:pStyle w:val="normal"/>
-        <w:ind w:firstLine="720"/>
-        <w:jc w:val="both"/>
-      </w:pPr>
-    </w:p>
-    <w:p>
-      <w:pPr>
-        <w:pStyle w:val="normal"/>
-        <w:jc w:val="both"/>
-      </w:pPr>
-      <w:r>
-        <w:tab/>
-        <w:t>1. Программа должна корректно реагировать на ежегодное изменение количества студентов и предметов благодаря структуре БД</w:t>
-      </w:r>
-      <w:r>
-        <w:t xml:space="preserve"> (подробнее структуру БД можно увидеть в приложении 1)</w:t>
+    </w:p>
+    <w:p>
+      <w:pPr>
+        <w:pStyle w:val="normal"/>
+        <w:numPr>
+          <w:ilvl w:val="0"/>
+          <w:numId w:val="6"/>
+        </w:numPr>
+        <w:jc w:val="both"/>
+      </w:pPr>
+      <w:r>
+        <w:t xml:space="preserve"> </w:t>
+      </w:r>
+      <w:r>
+        <w:t>Программа должна корректно реа</w:t>
+      </w:r>
+      <w:r>
+        <w:t xml:space="preserve">гировать на ежегодное изменение </w:t>
+      </w:r>
+      <w:r>
+        <w:t>количества студентов и предметов благодаря структуре БД</w:t>
       </w:r>
       <w:r>
         <w:t>.</w:t>
@@ -2148,7 +2119,25 @@
       <w:proofErr w:type="gramStart"/>
       <w:r>
         <w:lastRenderedPageBreak/>
-        <w:t xml:space="preserve">Программа должна уметь производить сравнение рейтингов следующих видов: «студент – студент», «группа – группа», «поток – поток» и «факультет – факультет» и никаких других. </w:t>
+        <w:t xml:space="preserve">Программа должна уметь </w:t>
+      </w:r>
+      <w:r>
+        <w:t>визуализировать</w:t>
+      </w:r>
+      <w:r>
+        <w:t xml:space="preserve"> рейтинг</w:t>
+      </w:r>
+      <w:r>
+        <w:t>и</w:t>
+      </w:r>
+      <w:r>
+        <w:t xml:space="preserve"> следующих видов: «студент – студент», «г</w:t>
+      </w:r>
+      <w:r>
+        <w:t>руппа – группа»</w:t>
+      </w:r>
+      <w:r>
+        <w:t xml:space="preserve"> и «факультет – факультет» и никаких других. </w:t>
       </w:r>
       <w:proofErr w:type="gramEnd"/>
     </w:p>
@@ -2159,7 +2148,10 @@
         <w:jc w:val="both"/>
       </w:pPr>
       <w:r>
-        <w:t>Программа должна уметь сравнивать до 4 обучаемых единиц и не более того.</w:t>
+        <w:t xml:space="preserve">Программа </w:t>
+      </w:r>
+      <w:r>
+        <w:t>допускает одновременную визуализацию рейтингов до четырех обучаемых единиц.</w:t>
       </w:r>
     </w:p>
     <w:p>
@@ -2191,11 +2183,20 @@
         <w:jc w:val="both"/>
       </w:pPr>
       <w:r>
-        <w:t xml:space="preserve">Клевцов В. - руководитель/тех. </w:t>
+        <w:t xml:space="preserve">Клевцов В. </w:t>
+      </w:r>
+      <w:r>
+        <w:t>–</w:t>
+      </w:r>
+      <w:r>
+        <w:t xml:space="preserve"> руководитель/тех. </w:t>
       </w:r>
       <w:proofErr w:type="spellStart"/>
       <w:r>
-        <w:t>райтер</w:t>
+        <w:t>Р</w:t>
+      </w:r>
+      <w:r>
+        <w:t>айтер</w:t>
       </w:r>
       <w:proofErr w:type="spellEnd"/>
       <w:r>
@@ -2213,29 +2214,50 @@
       </w:r>
       <w:proofErr w:type="spellEnd"/>
       <w:r>
-        <w:t xml:space="preserve"> Н. - кодер/архитектор</w:t>
-      </w:r>
-    </w:p>
-    <w:p>
-      <w:pPr>
-        <w:pStyle w:val="normal"/>
-        <w:jc w:val="both"/>
-      </w:pPr>
-      <w:r>
-        <w:t>Пестун М. - тестер</w:t>
-      </w:r>
-    </w:p>
-    <w:p>
-      <w:pPr>
-        <w:pStyle w:val="normal"/>
-        <w:jc w:val="both"/>
-      </w:pPr>
-      <w:r>
-        <w:t xml:space="preserve">Поцелуйко А. - кодер/тестер/верстальщик/тех. </w:t>
+        <w:t xml:space="preserve"> Н. </w:t>
+      </w:r>
+      <w:r>
+        <w:t>–</w:t>
+      </w:r>
+      <w:r>
+        <w:t xml:space="preserve"> кодер/архитектор</w:t>
+      </w:r>
+    </w:p>
+    <w:p>
+      <w:pPr>
+        <w:pStyle w:val="normal"/>
+        <w:jc w:val="both"/>
+      </w:pPr>
+      <w:r>
+        <w:t xml:space="preserve">Пестун М. </w:t>
+      </w:r>
+      <w:r>
+        <w:t>–</w:t>
+      </w:r>
+      <w:r>
+        <w:t xml:space="preserve"> тестер</w:t>
+      </w:r>
+    </w:p>
+    <w:p>
+      <w:pPr>
+        <w:pStyle w:val="normal"/>
+        <w:jc w:val="both"/>
+      </w:pPr>
+      <w:r>
+        <w:t xml:space="preserve">Поцелуйко А. </w:t>
+      </w:r>
+      <w:r>
+        <w:t>–</w:t>
+      </w:r>
+      <w:r>
+        <w:t xml:space="preserve"> кодер/тестер/верстальщик/тех. </w:t>
       </w:r>
       <w:proofErr w:type="spellStart"/>
       <w:r>
-        <w:t>райтер</w:t>
+        <w:t>Р</w:t>
+      </w:r>
+      <w:r>
+        <w:t>айтер</w:t>
       </w:r>
       <w:proofErr w:type="spellEnd"/>
       <w:r>
@@ -2377,10 +2399,431 @@
     <w:p>
       <w:pPr>
         <w:pStyle w:val="normal"/>
-        <w:rPr>
-          <w:lang w:val="en-US"/>
-        </w:rPr>
-      </w:pPr>
+        <w:jc w:val="both"/>
+      </w:pPr>
+    </w:p>
+    <w:p>
+      <w:pPr>
+        <w:pStyle w:val="normal"/>
+        <w:jc w:val="right"/>
+      </w:pPr>
+      <w:r>
+        <w:lastRenderedPageBreak/>
+        <w:t>Приложение 1</w:t>
+      </w:r>
+    </w:p>
+    <w:p>
+      <w:pPr>
+        <w:pStyle w:val="normal"/>
+        <w:jc w:val="right"/>
+      </w:pPr>
+    </w:p>
+    <w:p>
+      <w:pPr>
+        <w:pStyle w:val="normal"/>
+        <w:jc w:val="center"/>
+      </w:pPr>
+      <w:r>
+        <w:t>Оценочная шкала рейтинга в процентах</w:t>
+      </w:r>
+    </w:p>
+    <w:p>
+      <w:pPr>
+        <w:pStyle w:val="normal"/>
+        <w:spacing w:line="360" w:lineRule="auto"/>
+        <w:rPr>
+          <w:szCs w:val="28"/>
+        </w:rPr>
+      </w:pPr>
+    </w:p>
+    <w:p>
+      <w:pPr>
+        <w:pStyle w:val="normal"/>
+        <w:spacing w:line="360" w:lineRule="auto"/>
+        <w:rPr>
+          <w:szCs w:val="28"/>
+        </w:rPr>
+      </w:pPr>
+      <w:proofErr w:type="gramStart"/>
+      <w:r>
+        <w:rPr>
+          <w:color w:val="333333"/>
+          <w:szCs w:val="28"/>
+          <w:shd w:val="clear" w:color="auto" w:fill="FFFFFF"/>
+        </w:rPr>
+        <w:t>0 - 60 - неудовлетвори</w:t>
+      </w:r>
+      <w:r>
+        <w:rPr>
+          <w:color w:val="333333"/>
+          <w:szCs w:val="28"/>
+          <w:shd w:val="clear" w:color="auto" w:fill="FFFFFF"/>
+        </w:rPr>
+        <w:t>тельно (Неуспевающий студент) -</w:t>
+      </w:r>
+      <w:r>
+        <w:rPr>
+          <w:color w:val="333333"/>
+          <w:szCs w:val="28"/>
+          <w:shd w:val="clear" w:color="auto" w:fill="FFFFFF"/>
+        </w:rPr>
+        <w:t xml:space="preserve"> Ужасно</w:t>
+      </w:r>
+      <w:r>
+        <w:rPr>
+          <w:color w:val="333333"/>
+          <w:szCs w:val="28"/>
+        </w:rPr>
+        <w:br/>
+      </w:r>
+      <w:r>
+        <w:rPr>
+          <w:color w:val="333333"/>
+          <w:szCs w:val="28"/>
+          <w:shd w:val="clear" w:color="auto" w:fill="FFFFFF"/>
+        </w:rPr>
+        <w:t>61 - 66 - слабо-удовлетворительно</w:t>
+      </w:r>
+      <w:r>
+        <w:rPr>
+          <w:color w:val="333333"/>
+          <w:szCs w:val="28"/>
+          <w:shd w:val="clear" w:color="auto" w:fill="FFFFFF"/>
+        </w:rPr>
+        <w:t xml:space="preserve"> (</w:t>
+      </w:r>
+      <w:proofErr w:type="spellStart"/>
+      <w:r>
+        <w:rPr>
+          <w:color w:val="333333"/>
+          <w:szCs w:val="28"/>
+          <w:shd w:val="clear" w:color="auto" w:fill="FFFFFF"/>
+        </w:rPr>
+        <w:t>Слабо-успевающий</w:t>
+      </w:r>
+      <w:proofErr w:type="spellEnd"/>
+      <w:r>
+        <w:rPr>
+          <w:color w:val="333333"/>
+          <w:szCs w:val="28"/>
+          <w:shd w:val="clear" w:color="auto" w:fill="FFFFFF"/>
+        </w:rPr>
+        <w:t xml:space="preserve"> студент) – П</w:t>
+      </w:r>
+      <w:r>
+        <w:rPr>
+          <w:color w:val="333333"/>
+          <w:szCs w:val="28"/>
+          <w:shd w:val="clear" w:color="auto" w:fill="FFFFFF"/>
+        </w:rPr>
+        <w:t>лохо</w:t>
+      </w:r>
+      <w:r>
+        <w:rPr>
+          <w:color w:val="333333"/>
+          <w:szCs w:val="28"/>
+          <w:shd w:val="clear" w:color="auto" w:fill="FFFFFF"/>
+        </w:rPr>
+        <w:t>-</w:t>
+      </w:r>
+      <w:r>
+        <w:rPr>
+          <w:color w:val="333333"/>
+          <w:szCs w:val="28"/>
+        </w:rPr>
+        <w:br/>
+      </w:r>
+      <w:r>
+        <w:rPr>
+          <w:color w:val="333333"/>
+          <w:szCs w:val="28"/>
+          <w:shd w:val="clear" w:color="auto" w:fill="FFFFFF"/>
+        </w:rPr>
+        <w:t>67 - 71 - твердое удовлет</w:t>
+      </w:r>
+      <w:r>
+        <w:rPr>
+          <w:color w:val="333333"/>
+          <w:szCs w:val="28"/>
+          <w:shd w:val="clear" w:color="auto" w:fill="FFFFFF"/>
+        </w:rPr>
+        <w:t>ворительно (Студент-троечник) - П</w:t>
+      </w:r>
+      <w:r>
+        <w:rPr>
+          <w:color w:val="333333"/>
+          <w:szCs w:val="28"/>
+          <w:shd w:val="clear" w:color="auto" w:fill="FFFFFF"/>
+        </w:rPr>
+        <w:t>лохо</w:t>
+      </w:r>
+      <w:r>
+        <w:rPr>
+          <w:color w:val="333333"/>
+          <w:szCs w:val="28"/>
+        </w:rPr>
+        <w:br/>
+      </w:r>
+      <w:r>
+        <w:rPr>
+          <w:color w:val="333333"/>
+          <w:szCs w:val="28"/>
+          <w:shd w:val="clear" w:color="auto" w:fill="FFFFFF"/>
+        </w:rPr>
+        <w:t>72 - 75 - удовлетворительно ближе к хорошо (Студент-троечн</w:t>
+      </w:r>
+      <w:r>
+        <w:rPr>
+          <w:color w:val="333333"/>
+          <w:szCs w:val="28"/>
+          <w:shd w:val="clear" w:color="auto" w:fill="FFFFFF"/>
+        </w:rPr>
+        <w:t xml:space="preserve">ик ближе к слабому хорошисту) - </w:t>
+      </w:r>
+      <w:proofErr w:type="spellStart"/>
+      <w:r>
+        <w:rPr>
+          <w:color w:val="333333"/>
+          <w:szCs w:val="28"/>
+          <w:shd w:val="clear" w:color="auto" w:fill="FFFFFF"/>
+        </w:rPr>
+        <w:t>П</w:t>
+      </w:r>
+      <w:r>
+        <w:rPr>
+          <w:color w:val="333333"/>
+          <w:szCs w:val="28"/>
+          <w:shd w:val="clear" w:color="auto" w:fill="FFFFFF"/>
+        </w:rPr>
+        <w:t>лохо+</w:t>
+      </w:r>
+      <w:proofErr w:type="spellEnd"/>
+      <w:r>
+        <w:rPr>
+          <w:color w:val="333333"/>
+          <w:szCs w:val="28"/>
+        </w:rPr>
+        <w:br/>
+      </w:r>
+      <w:r>
+        <w:rPr>
+          <w:color w:val="333333"/>
+          <w:szCs w:val="28"/>
+          <w:shd w:val="clear" w:color="auto" w:fill="FFFFFF"/>
+        </w:rPr>
+        <w:t>76 - 81 - слабо-хор</w:t>
+      </w:r>
+      <w:r>
+        <w:rPr>
+          <w:color w:val="333333"/>
+          <w:szCs w:val="28"/>
+          <w:shd w:val="clear" w:color="auto" w:fill="FFFFFF"/>
+        </w:rPr>
+        <w:t>ошо (</w:t>
+      </w:r>
+      <w:proofErr w:type="spellStart"/>
+      <w:r>
+        <w:rPr>
+          <w:color w:val="333333"/>
+          <w:szCs w:val="28"/>
+          <w:shd w:val="clear" w:color="auto" w:fill="FFFFFF"/>
+        </w:rPr>
+        <w:t>Студент-слабый</w:t>
+      </w:r>
+      <w:proofErr w:type="spellEnd"/>
+      <w:r>
+        <w:rPr>
+          <w:color w:val="333333"/>
+          <w:szCs w:val="28"/>
+          <w:shd w:val="clear" w:color="auto" w:fill="FFFFFF"/>
+        </w:rPr>
+        <w:t xml:space="preserve"> хорошист) - Х</w:t>
+      </w:r>
+      <w:r>
+        <w:rPr>
+          <w:color w:val="333333"/>
+          <w:szCs w:val="28"/>
+          <w:shd w:val="clear" w:color="auto" w:fill="FFFFFF"/>
+        </w:rPr>
+        <w:t>орошо-</w:t>
+      </w:r>
+      <w:r>
+        <w:rPr>
+          <w:color w:val="333333"/>
+          <w:szCs w:val="28"/>
+        </w:rPr>
+        <w:br/>
+      </w:r>
+      <w:r>
+        <w:rPr>
+          <w:color w:val="333333"/>
+          <w:szCs w:val="28"/>
+          <w:shd w:val="clear" w:color="auto" w:fill="FFFFFF"/>
+        </w:rPr>
+        <w:t>82 - 85 - твер</w:t>
+      </w:r>
+      <w:r>
+        <w:rPr>
+          <w:color w:val="333333"/>
+          <w:szCs w:val="28"/>
+          <w:shd w:val="clear" w:color="auto" w:fill="FFFFFF"/>
+        </w:rPr>
+        <w:t>дое хорошо (Студент-хорошист) - Х</w:t>
+      </w:r>
+      <w:r>
+        <w:rPr>
+          <w:color w:val="333333"/>
+          <w:szCs w:val="28"/>
+          <w:shd w:val="clear" w:color="auto" w:fill="FFFFFF"/>
+        </w:rPr>
+        <w:t>орошо</w:t>
+      </w:r>
+      <w:r>
+        <w:rPr>
+          <w:color w:val="333333"/>
+          <w:szCs w:val="28"/>
+        </w:rPr>
+        <w:br/>
+      </w:r>
+      <w:r>
+        <w:rPr>
+          <w:color w:val="333333"/>
+          <w:szCs w:val="28"/>
+          <w:shd w:val="clear" w:color="auto" w:fill="FFFFFF"/>
+        </w:rPr>
+        <w:t>86 - 89 - хорошо ближе к отлично (Студент-хороши</w:t>
+      </w:r>
+      <w:r>
+        <w:rPr>
+          <w:color w:val="333333"/>
+          <w:szCs w:val="28"/>
+          <w:shd w:val="clear" w:color="auto" w:fill="FFFFFF"/>
+        </w:rPr>
+        <w:t>ст ближе к слабому отличнику) - Х</w:t>
+      </w:r>
+      <w:r>
+        <w:rPr>
+          <w:color w:val="333333"/>
+          <w:szCs w:val="28"/>
+          <w:shd w:val="clear" w:color="auto" w:fill="FFFFFF"/>
+        </w:rPr>
+        <w:t>орошо +</w:t>
+      </w:r>
+      <w:r>
+        <w:rPr>
+          <w:color w:val="333333"/>
+          <w:szCs w:val="28"/>
+        </w:rPr>
+        <w:br/>
+      </w:r>
+      <w:r>
+        <w:rPr>
+          <w:color w:val="333333"/>
+          <w:szCs w:val="28"/>
+          <w:shd w:val="clear" w:color="auto" w:fill="FFFFFF"/>
+        </w:rPr>
+        <w:t>90 - 94 - слабое отли</w:t>
+      </w:r>
+      <w:r>
+        <w:rPr>
+          <w:color w:val="333333"/>
+          <w:szCs w:val="28"/>
+          <w:shd w:val="clear" w:color="auto" w:fill="FFFFFF"/>
+        </w:rPr>
+        <w:t>чно (</w:t>
+      </w:r>
+      <w:proofErr w:type="spellStart"/>
+      <w:r>
+        <w:rPr>
+          <w:color w:val="333333"/>
+          <w:szCs w:val="28"/>
+          <w:shd w:val="clear" w:color="auto" w:fill="FFFFFF"/>
+        </w:rPr>
+        <w:t>Студент-слабый</w:t>
+      </w:r>
+      <w:proofErr w:type="spellEnd"/>
+      <w:r>
+        <w:rPr>
+          <w:color w:val="333333"/>
+          <w:szCs w:val="28"/>
+          <w:shd w:val="clear" w:color="auto" w:fill="FFFFFF"/>
+        </w:rPr>
+        <w:t xml:space="preserve"> отличник</w:t>
+      </w:r>
+      <w:proofErr w:type="gramEnd"/>
+      <w:r>
+        <w:rPr>
+          <w:color w:val="333333"/>
+          <w:szCs w:val="28"/>
+          <w:shd w:val="clear" w:color="auto" w:fill="FFFFFF"/>
+        </w:rPr>
+        <w:t>) - О</w:t>
+      </w:r>
+      <w:r>
+        <w:rPr>
+          <w:color w:val="333333"/>
+          <w:szCs w:val="28"/>
+          <w:shd w:val="clear" w:color="auto" w:fill="FFFFFF"/>
+        </w:rPr>
+        <w:t>тлично-</w:t>
+      </w:r>
+      <w:r>
+        <w:rPr>
+          <w:color w:val="333333"/>
+          <w:szCs w:val="28"/>
+        </w:rPr>
+        <w:br/>
+      </w:r>
+      <w:r>
+        <w:rPr>
+          <w:color w:val="333333"/>
+          <w:szCs w:val="28"/>
+          <w:shd w:val="clear" w:color="auto" w:fill="FFFFFF"/>
+        </w:rPr>
+        <w:t xml:space="preserve">95 - 100 - </w:t>
+      </w:r>
+      <w:proofErr w:type="gramStart"/>
+      <w:r>
+        <w:rPr>
+          <w:color w:val="333333"/>
+          <w:szCs w:val="28"/>
+          <w:shd w:val="clear" w:color="auto" w:fill="FFFFFF"/>
+        </w:rPr>
+        <w:t>тверд</w:t>
+      </w:r>
+      <w:r>
+        <w:rPr>
+          <w:color w:val="333333"/>
+          <w:szCs w:val="28"/>
+          <w:shd w:val="clear" w:color="auto" w:fill="FFFFFF"/>
+        </w:rPr>
+        <w:t>ое</w:t>
+      </w:r>
+      <w:proofErr w:type="gramEnd"/>
+      <w:r>
+        <w:rPr>
+          <w:color w:val="333333"/>
+          <w:szCs w:val="28"/>
+          <w:shd w:val="clear" w:color="auto" w:fill="FFFFFF"/>
+        </w:rPr>
+        <w:t xml:space="preserve"> отлично (Студент-отличник) - О</w:t>
+      </w:r>
+      <w:r>
+        <w:rPr>
+          <w:color w:val="333333"/>
+          <w:szCs w:val="28"/>
+          <w:shd w:val="clear" w:color="auto" w:fill="FFFFFF"/>
+        </w:rPr>
+        <w:t>тличн</w:t>
+      </w:r>
+      <w:r>
+        <w:rPr>
+          <w:color w:val="333333"/>
+          <w:szCs w:val="28"/>
+          <w:shd w:val="clear" w:color="auto" w:fill="FFFFFF"/>
+        </w:rPr>
+        <w:t>о</w:t>
+      </w:r>
     </w:p>
     <w:sectPr>
       <w:pgSz w:w="12240" w:h="15840"/>
@@ -2484,6 +2927,362 @@
     </w:lvl>
   </w:abstractNum>
   <w:abstractNum w:abstractNumId="1">
+    <w:nsid w:val="22067FAC"/>
+    <w:multiLevelType w:val="hybridMultilevel"/>
+    <w:tmpl w:val="74A08D4C"/>
+    <w:lvl w:ilvl="0" w:tplc="0419000F">
+      <w:start w:val="1"/>
+      <w:numFmt w:val="decimal"/>
+      <w:lvlText w:val="%1."/>
+      <w:lvlJc w:val="left"/>
+      <w:pPr>
+        <w:ind w:left="720" w:hanging="360"/>
+      </w:pPr>
+      <w:rPr>
+        <w:rFonts w:hint="default"/>
+      </w:rPr>
+    </w:lvl>
+    <w:lvl w:ilvl="1" w:tplc="04190019" w:tentative="1">
+      <w:start w:val="1"/>
+      <w:numFmt w:val="lowerLetter"/>
+      <w:lvlText w:val="%2."/>
+      <w:lvlJc w:val="left"/>
+      <w:pPr>
+        <w:ind w:left="1440" w:hanging="360"/>
+      </w:pPr>
+    </w:lvl>
+    <w:lvl w:ilvl="2" w:tplc="0419001B" w:tentative="1">
+      <w:start w:val="1"/>
+      <w:numFmt w:val="lowerRoman"/>
+      <w:lvlText w:val="%3."/>
+      <w:lvlJc w:val="right"/>
+      <w:pPr>
+        <w:ind w:left="2160" w:hanging="180"/>
+      </w:pPr>
+    </w:lvl>
+    <w:lvl w:ilvl="3" w:tplc="0419000F" w:tentative="1">
+      <w:start w:val="1"/>
+      <w:numFmt w:val="decimal"/>
+      <w:lvlText w:val="%4."/>
+      <w:lvlJc w:val="left"/>
+      <w:pPr>
+        <w:ind w:left="2880" w:hanging="360"/>
+      </w:pPr>
+    </w:lvl>
+    <w:lvl w:ilvl="4" w:tplc="04190019" w:tentative="1">
+      <w:start w:val="1"/>
+      <w:numFmt w:val="lowerLetter"/>
+      <w:lvlText w:val="%5."/>
+      <w:lvlJc w:val="left"/>
+      <w:pPr>
+        <w:ind w:left="3600" w:hanging="360"/>
+      </w:pPr>
+    </w:lvl>
+    <w:lvl w:ilvl="5" w:tplc="0419001B" w:tentative="1">
+      <w:start w:val="1"/>
+      <w:numFmt w:val="lowerRoman"/>
+      <w:lvlText w:val="%6."/>
+      <w:lvlJc w:val="right"/>
+      <w:pPr>
+        <w:ind w:left="4320" w:hanging="180"/>
+      </w:pPr>
+    </w:lvl>
+    <w:lvl w:ilvl="6" w:tplc="0419000F" w:tentative="1">
+      <w:start w:val="1"/>
+      <w:numFmt w:val="decimal"/>
+      <w:lvlText w:val="%7."/>
+      <w:lvlJc w:val="left"/>
+      <w:pPr>
+        <w:ind w:left="5040" w:hanging="360"/>
+      </w:pPr>
+    </w:lvl>
+    <w:lvl w:ilvl="7" w:tplc="04190019" w:tentative="1">
+      <w:start w:val="1"/>
+      <w:numFmt w:val="lowerLetter"/>
+      <w:lvlText w:val="%8."/>
+      <w:lvlJc w:val="left"/>
+      <w:pPr>
+        <w:ind w:left="5760" w:hanging="360"/>
+      </w:pPr>
+    </w:lvl>
+    <w:lvl w:ilvl="8" w:tplc="0419001B" w:tentative="1">
+      <w:start w:val="1"/>
+      <w:numFmt w:val="lowerRoman"/>
+      <w:lvlText w:val="%9."/>
+      <w:lvlJc w:val="right"/>
+      <w:pPr>
+        <w:ind w:left="6480" w:hanging="180"/>
+      </w:pPr>
+    </w:lvl>
+  </w:abstractNum>
+  <w:abstractNum w:abstractNumId="2">
+    <w:nsid w:val="264C7924"/>
+    <w:multiLevelType w:val="hybridMultilevel"/>
+    <w:tmpl w:val="920685E0"/>
+    <w:lvl w:ilvl="0" w:tplc="2A30FCEC">
+      <w:start w:val="9"/>
+      <w:numFmt w:val="decimal"/>
+      <w:lvlText w:val="%1"/>
+      <w:lvlJc w:val="left"/>
+      <w:pPr>
+        <w:ind w:left="1080" w:hanging="360"/>
+      </w:pPr>
+      <w:rPr>
+        <w:rFonts w:hint="default"/>
+      </w:rPr>
+    </w:lvl>
+    <w:lvl w:ilvl="1" w:tplc="04190019" w:tentative="1">
+      <w:start w:val="1"/>
+      <w:numFmt w:val="lowerLetter"/>
+      <w:lvlText w:val="%2."/>
+      <w:lvlJc w:val="left"/>
+      <w:pPr>
+        <w:ind w:left="1800" w:hanging="360"/>
+      </w:pPr>
+    </w:lvl>
+    <w:lvl w:ilvl="2" w:tplc="0419001B" w:tentative="1">
+      <w:start w:val="1"/>
+      <w:numFmt w:val="lowerRoman"/>
+      <w:lvlText w:val="%3."/>
+      <w:lvlJc w:val="right"/>
+      <w:pPr>
+        <w:ind w:left="2520" w:hanging="180"/>
+      </w:pPr>
+    </w:lvl>
+    <w:lvl w:ilvl="3" w:tplc="0419000F" w:tentative="1">
+      <w:start w:val="1"/>
+      <w:numFmt w:val="decimal"/>
+      <w:lvlText w:val="%4."/>
+      <w:lvlJc w:val="left"/>
+      <w:pPr>
+        <w:ind w:left="3240" w:hanging="360"/>
+      </w:pPr>
+    </w:lvl>
+    <w:lvl w:ilvl="4" w:tplc="04190019" w:tentative="1">
+      <w:start w:val="1"/>
+      <w:numFmt w:val="lowerLetter"/>
+      <w:lvlText w:val="%5."/>
+      <w:lvlJc w:val="left"/>
+      <w:pPr>
+        <w:ind w:left="3960" w:hanging="360"/>
+      </w:pPr>
+    </w:lvl>
+    <w:lvl w:ilvl="5" w:tplc="0419001B" w:tentative="1">
+      <w:start w:val="1"/>
+      <w:numFmt w:val="lowerRoman"/>
+      <w:lvlText w:val="%6."/>
+      <w:lvlJc w:val="right"/>
+      <w:pPr>
+        <w:ind w:left="4680" w:hanging="180"/>
+      </w:pPr>
+    </w:lvl>
+    <w:lvl w:ilvl="6" w:tplc="0419000F" w:tentative="1">
+      <w:start w:val="1"/>
+      <w:numFmt w:val="decimal"/>
+      <w:lvlText w:val="%7."/>
+      <w:lvlJc w:val="left"/>
+      <w:pPr>
+        <w:ind w:left="5400" w:hanging="360"/>
+      </w:pPr>
+    </w:lvl>
+    <w:lvl w:ilvl="7" w:tplc="04190019" w:tentative="1">
+      <w:start w:val="1"/>
+      <w:numFmt w:val="lowerLetter"/>
+      <w:lvlText w:val="%8."/>
+      <w:lvlJc w:val="left"/>
+      <w:pPr>
+        <w:ind w:left="6120" w:hanging="360"/>
+      </w:pPr>
+    </w:lvl>
+    <w:lvl w:ilvl="8" w:tplc="0419001B" w:tentative="1">
+      <w:start w:val="1"/>
+      <w:numFmt w:val="lowerRoman"/>
+      <w:lvlText w:val="%9."/>
+      <w:lvlJc w:val="right"/>
+      <w:pPr>
+        <w:ind w:left="6840" w:hanging="180"/>
+      </w:pPr>
+    </w:lvl>
+  </w:abstractNum>
+  <w:abstractNum w:abstractNumId="3">
+    <w:nsid w:val="26B354C4"/>
+    <w:multiLevelType w:val="hybridMultilevel"/>
+    <w:tmpl w:val="38A8F810"/>
+    <w:lvl w:ilvl="0" w:tplc="B1CEB0C0">
+      <w:start w:val="1"/>
+      <w:numFmt w:val="decimal"/>
+      <w:lvlText w:val="%1."/>
+      <w:lvlJc w:val="left"/>
+      <w:pPr>
+        <w:ind w:left="1080" w:hanging="360"/>
+      </w:pPr>
+      <w:rPr>
+        <w:rFonts w:hint="default"/>
+      </w:rPr>
+    </w:lvl>
+    <w:lvl w:ilvl="1" w:tplc="04190019" w:tentative="1">
+      <w:start w:val="1"/>
+      <w:numFmt w:val="lowerLetter"/>
+      <w:lvlText w:val="%2."/>
+      <w:lvlJc w:val="left"/>
+      <w:pPr>
+        <w:ind w:left="1800" w:hanging="360"/>
+      </w:pPr>
+    </w:lvl>
+    <w:lvl w:ilvl="2" w:tplc="0419001B" w:tentative="1">
+      <w:start w:val="1"/>
+      <w:numFmt w:val="lowerRoman"/>
+      <w:lvlText w:val="%3."/>
+      <w:lvlJc w:val="right"/>
+      <w:pPr>
+        <w:ind w:left="2520" w:hanging="180"/>
+      </w:pPr>
+    </w:lvl>
+    <w:lvl w:ilvl="3" w:tplc="0419000F" w:tentative="1">
+      <w:start w:val="1"/>
+      <w:numFmt w:val="decimal"/>
+      <w:lvlText w:val="%4."/>
+      <w:lvlJc w:val="left"/>
+      <w:pPr>
+        <w:ind w:left="3240" w:hanging="360"/>
+      </w:pPr>
+    </w:lvl>
+    <w:lvl w:ilvl="4" w:tplc="04190019" w:tentative="1">
+      <w:start w:val="1"/>
+      <w:numFmt w:val="lowerLetter"/>
+      <w:lvlText w:val="%5."/>
+      <w:lvlJc w:val="left"/>
+      <w:pPr>
+        <w:ind w:left="3960" w:hanging="360"/>
+      </w:pPr>
+    </w:lvl>
+    <w:lvl w:ilvl="5" w:tplc="0419001B" w:tentative="1">
+      <w:start w:val="1"/>
+      <w:numFmt w:val="lowerRoman"/>
+      <w:lvlText w:val="%6."/>
+      <w:lvlJc w:val="right"/>
+      <w:pPr>
+        <w:ind w:left="4680" w:hanging="180"/>
+      </w:pPr>
+    </w:lvl>
+    <w:lvl w:ilvl="6" w:tplc="0419000F" w:tentative="1">
+      <w:start w:val="1"/>
+      <w:numFmt w:val="decimal"/>
+      <w:lvlText w:val="%7."/>
+      <w:lvlJc w:val="left"/>
+      <w:pPr>
+        <w:ind w:left="5400" w:hanging="360"/>
+      </w:pPr>
+    </w:lvl>
+    <w:lvl w:ilvl="7" w:tplc="04190019" w:tentative="1">
+      <w:start w:val="1"/>
+      <w:numFmt w:val="lowerLetter"/>
+      <w:lvlText w:val="%8."/>
+      <w:lvlJc w:val="left"/>
+      <w:pPr>
+        <w:ind w:left="6120" w:hanging="360"/>
+      </w:pPr>
+    </w:lvl>
+    <w:lvl w:ilvl="8" w:tplc="0419001B" w:tentative="1">
+      <w:start w:val="1"/>
+      <w:numFmt w:val="lowerRoman"/>
+      <w:lvlText w:val="%9."/>
+      <w:lvlJc w:val="right"/>
+      <w:pPr>
+        <w:ind w:left="6840" w:hanging="180"/>
+      </w:pPr>
+    </w:lvl>
+  </w:abstractNum>
+  <w:abstractNum w:abstractNumId="4">
+    <w:nsid w:val="50F1769F"/>
+    <w:multiLevelType w:val="hybridMultilevel"/>
+    <w:tmpl w:val="9C3E929C"/>
+    <w:lvl w:ilvl="0" w:tplc="C23AC372">
+      <w:start w:val="12"/>
+      <w:numFmt w:val="decimal"/>
+      <w:lvlText w:val="%1"/>
+      <w:lvlJc w:val="left"/>
+      <w:pPr>
+        <w:ind w:left="1080" w:hanging="360"/>
+      </w:pPr>
+      <w:rPr>
+        <w:rFonts w:hint="default"/>
+      </w:rPr>
+    </w:lvl>
+    <w:lvl w:ilvl="1" w:tplc="04190019" w:tentative="1">
+      <w:start w:val="1"/>
+      <w:numFmt w:val="lowerLetter"/>
+      <w:lvlText w:val="%2."/>
+      <w:lvlJc w:val="left"/>
+      <w:pPr>
+        <w:ind w:left="1800" w:hanging="360"/>
+      </w:pPr>
+    </w:lvl>
+    <w:lvl w:ilvl="2" w:tplc="0419001B" w:tentative="1">
+      <w:start w:val="1"/>
+      <w:numFmt w:val="lowerRoman"/>
+      <w:lvlText w:val="%3."/>
+      <w:lvlJc w:val="right"/>
+      <w:pPr>
+        <w:ind w:left="2520" w:hanging="180"/>
+      </w:pPr>
+    </w:lvl>
+    <w:lvl w:ilvl="3" w:tplc="0419000F" w:tentative="1">
+      <w:start w:val="1"/>
+      <w:numFmt w:val="decimal"/>
+      <w:lvlText w:val="%4."/>
+      <w:lvlJc w:val="left"/>
+      <w:pPr>
+        <w:ind w:left="3240" w:hanging="360"/>
+      </w:pPr>
+    </w:lvl>
+    <w:lvl w:ilvl="4" w:tplc="04190019" w:tentative="1">
+      <w:start w:val="1"/>
+      <w:numFmt w:val="lowerLetter"/>
+      <w:lvlText w:val="%5."/>
+      <w:lvlJc w:val="left"/>
+      <w:pPr>
+        <w:ind w:left="3960" w:hanging="360"/>
+      </w:pPr>
+    </w:lvl>
+    <w:lvl w:ilvl="5" w:tplc="0419001B" w:tentative="1">
+      <w:start w:val="1"/>
+      <w:numFmt w:val="lowerRoman"/>
+      <w:lvlText w:val="%6."/>
+      <w:lvlJc w:val="right"/>
+      <w:pPr>
+        <w:ind w:left="4680" w:hanging="180"/>
+      </w:pPr>
+    </w:lvl>
+    <w:lvl w:ilvl="6" w:tplc="0419000F" w:tentative="1">
+      <w:start w:val="1"/>
+      <w:numFmt w:val="decimal"/>
+      <w:lvlText w:val="%7."/>
+      <w:lvlJc w:val="left"/>
+      <w:pPr>
+        <w:ind w:left="5400" w:hanging="360"/>
+      </w:pPr>
+    </w:lvl>
+    <w:lvl w:ilvl="7" w:tplc="04190019" w:tentative="1">
+      <w:start w:val="1"/>
+      <w:numFmt w:val="lowerLetter"/>
+      <w:lvlText w:val="%8."/>
+      <w:lvlJc w:val="left"/>
+      <w:pPr>
+        <w:ind w:left="6120" w:hanging="360"/>
+      </w:pPr>
+    </w:lvl>
+    <w:lvl w:ilvl="8" w:tplc="0419001B" w:tentative="1">
+      <w:start w:val="1"/>
+      <w:numFmt w:val="lowerRoman"/>
+      <w:lvlText w:val="%9."/>
+      <w:lvlJc w:val="right"/>
+      <w:pPr>
+        <w:ind w:left="6840" w:hanging="180"/>
+      </w:pPr>
+    </w:lvl>
+  </w:abstractNum>
+  <w:abstractNum w:abstractNumId="5">
     <w:nsid w:val="6F8F1BDA"/>
     <w:multiLevelType w:val="hybridMultilevel"/>
     <w:tmpl w:val="8624B90A"/>
@@ -2573,10 +3372,22 @@
     </w:lvl>
   </w:abstractNum>
   <w:num w:numId="1">
-    <w:abstractNumId w:val="1"/>
+    <w:abstractNumId w:val="5"/>
   </w:num>
   <w:num w:numId="2">
     <w:abstractNumId w:val="0"/>
+  </w:num>
+  <w:num w:numId="3">
+    <w:abstractNumId w:val="4"/>
+  </w:num>
+  <w:num w:numId="4">
+    <w:abstractNumId w:val="2"/>
+  </w:num>
+  <w:num w:numId="5">
+    <w:abstractNumId w:val="3"/>
+  </w:num>
+  <w:num w:numId="6">
+    <w:abstractNumId w:val="1"/>
   </w:num>
 </w:numbering>
 </file>

--- a/analysis/спецификация новая версия.docx
+++ b/analysis/спецификация новая версия.docx
@@ -2287,28 +2287,1711 @@
         <w:pStyle w:val="normal"/>
         <w:jc w:val="both"/>
       </w:pPr>
-    </w:p>
-    <w:p>
-      <w:pPr>
-        <w:pStyle w:val="normal"/>
-        <w:jc w:val="both"/>
-      </w:pPr>
-    </w:p>
-    <w:p>
-      <w:pPr>
-        <w:pStyle w:val="normal"/>
-        <w:jc w:val="both"/>
-      </w:pPr>
-    </w:p>
-    <w:p>
-      <w:pPr>
-        <w:pStyle w:val="normal"/>
-        <w:jc w:val="both"/>
-      </w:pPr>
-    </w:p>
-    <w:p>
-      <w:pPr>
-        <w:pStyle w:val="normal"/>
+      <w:r>
+        <w:tab/>
+        <w:t>13 Технологии реализации</w:t>
+      </w:r>
+    </w:p>
+    <w:p>
+      <w:pPr>
+        <w:pStyle w:val="normal"/>
+        <w:jc w:val="both"/>
+      </w:pPr>
+    </w:p>
+    <w:p>
+      <w:pPr>
+        <w:pStyle w:val="normal"/>
+        <w:spacing w:line="288" w:lineRule="auto"/>
+        <w:ind w:firstLine="720"/>
+        <w:jc w:val="both"/>
+      </w:pPr>
+      <w:r>
+        <w:t xml:space="preserve">Так как мы разрабатываем </w:t>
+      </w:r>
+      <w:proofErr w:type="spellStart"/>
+      <w:r>
+        <w:t>веб-приложение</w:t>
+      </w:r>
+      <w:proofErr w:type="spellEnd"/>
+      <w:r>
+        <w:t>, выбор языка и технологии разработки ограничен следующим списком:</w:t>
+      </w:r>
+    </w:p>
+    <w:p>
+      <w:pPr>
+        <w:pStyle w:val="normal"/>
+        <w:spacing w:line="288" w:lineRule="auto"/>
+        <w:ind w:firstLine="720"/>
+        <w:jc w:val="both"/>
+        <w:rPr>
+          <w:lang w:val="en-US"/>
+        </w:rPr>
+      </w:pPr>
+      <w:r>
+        <w:rPr>
+          <w:lang w:val="en-US"/>
+        </w:rPr>
+        <w:t>Java;</w:t>
+      </w:r>
+    </w:p>
+    <w:p>
+      <w:pPr>
+        <w:pStyle w:val="normal"/>
+        <w:spacing w:line="288" w:lineRule="auto"/>
+        <w:ind w:firstLine="720"/>
+        <w:jc w:val="both"/>
+        <w:rPr>
+          <w:lang w:val="en-US"/>
+        </w:rPr>
+      </w:pPr>
+      <w:r>
+        <w:rPr>
+          <w:lang w:val="en-US"/>
+        </w:rPr>
+        <w:t xml:space="preserve">Html, </w:t>
+      </w:r>
+      <w:proofErr w:type="spellStart"/>
+      <w:r>
+        <w:rPr>
+          <w:lang w:val="en-US"/>
+        </w:rPr>
+        <w:t>Css</w:t>
+      </w:r>
+      <w:proofErr w:type="spellEnd"/>
+      <w:r>
+        <w:rPr>
+          <w:lang w:val="en-US"/>
+        </w:rPr>
+        <w:t xml:space="preserve">, </w:t>
+      </w:r>
+      <w:proofErr w:type="spellStart"/>
+      <w:r>
+        <w:rPr>
+          <w:lang w:val="en-US"/>
+        </w:rPr>
+        <w:t>Php</w:t>
+      </w:r>
+      <w:proofErr w:type="spellEnd"/>
+      <w:r>
+        <w:rPr>
+          <w:lang w:val="en-US"/>
+        </w:rPr>
+        <w:t>, JS;</w:t>
+      </w:r>
+    </w:p>
+    <w:p>
+      <w:pPr>
+        <w:pStyle w:val="normal"/>
+        <w:spacing w:line="288" w:lineRule="auto"/>
+        <w:ind w:firstLine="720"/>
+        <w:jc w:val="both"/>
+        <w:rPr>
+          <w:lang w:val="en-US"/>
+        </w:rPr>
+      </w:pPr>
+      <w:r>
+        <w:rPr>
+          <w:lang w:val="en-US"/>
+        </w:rPr>
+        <w:t>C#;</w:t>
+      </w:r>
+    </w:p>
+    <w:p>
+      <w:pPr>
+        <w:pStyle w:val="normal"/>
+        <w:spacing w:line="288" w:lineRule="auto"/>
+        <w:ind w:firstLine="720"/>
+        <w:jc w:val="both"/>
+        <w:rPr>
+          <w:lang w:val="en-US"/>
+        </w:rPr>
+      </w:pPr>
+      <w:r>
+        <w:rPr>
+          <w:lang w:val="en-US"/>
+        </w:rPr>
+        <w:t>Flash;</w:t>
+      </w:r>
+    </w:p>
+    <w:p>
+      <w:pPr>
+        <w:pStyle w:val="normal"/>
+        <w:spacing w:line="288" w:lineRule="auto"/>
+        <w:ind w:firstLine="720"/>
+        <w:jc w:val="both"/>
+        <w:rPr>
+          <w:lang w:val="en-US"/>
+        </w:rPr>
+      </w:pPr>
+      <w:r>
+        <w:rPr>
+          <w:lang w:val="en-US"/>
+        </w:rPr>
+        <w:t xml:space="preserve">Html, </w:t>
+      </w:r>
+      <w:proofErr w:type="spellStart"/>
+      <w:r>
+        <w:rPr>
+          <w:lang w:val="en-US"/>
+        </w:rPr>
+        <w:t>Css</w:t>
+      </w:r>
+      <w:proofErr w:type="spellEnd"/>
+      <w:r>
+        <w:rPr>
+          <w:lang w:val="en-US"/>
+        </w:rPr>
+        <w:t>, Python, JS</w:t>
+      </w:r>
+    </w:p>
+    <w:p>
+      <w:pPr>
+        <w:pStyle w:val="normal"/>
+        <w:spacing w:line="288" w:lineRule="auto"/>
+        <w:ind w:firstLine="720"/>
+        <w:jc w:val="both"/>
+      </w:pPr>
+      <w:proofErr w:type="spellStart"/>
+      <w:r>
+        <w:t>node.js</w:t>
+      </w:r>
+      <w:proofErr w:type="spellEnd"/>
+      <w:r>
+        <w:t>.</w:t>
+      </w:r>
+    </w:p>
+    <w:p>
+      <w:pPr>
+        <w:pStyle w:val="normal"/>
+        <w:spacing w:line="288" w:lineRule="auto"/>
+        <w:jc w:val="both"/>
+      </w:pPr>
+      <w:r>
+        <w:tab/>
+        <w:t xml:space="preserve">Так же нам необходимо использовать базу данных, используем </w:t>
+      </w:r>
+      <w:proofErr w:type="spellStart"/>
+      <w:r>
+        <w:t>mysql</w:t>
+      </w:r>
+      <w:proofErr w:type="spellEnd"/>
+      <w:r>
+        <w:t xml:space="preserve">. Для поддержки различных когнитивных миров, а так же возможности использования различных типов баз данных программа будет иметь структуру, поддерживающую </w:t>
+      </w:r>
+      <w:proofErr w:type="spellStart"/>
+      <w:r>
+        <w:t>плагины</w:t>
+      </w:r>
+      <w:proofErr w:type="spellEnd"/>
+      <w:r>
+        <w:t xml:space="preserve">. Для создания диаграмм используется  </w:t>
+      </w:r>
+      <w:proofErr w:type="spellStart"/>
+      <w:r>
+        <w:t>astah</w:t>
+      </w:r>
+      <w:proofErr w:type="spellEnd"/>
+      <w:r>
+        <w:t xml:space="preserve"> и </w:t>
+      </w:r>
+      <w:proofErr w:type="spellStart"/>
+      <w:r>
+        <w:t>glify</w:t>
+      </w:r>
+      <w:proofErr w:type="spellEnd"/>
+      <w:r>
+        <w:t xml:space="preserve">. Для написания документации используется </w:t>
+      </w:r>
+      <w:proofErr w:type="spellStart"/>
+      <w:r>
+        <w:t>Libreoffice</w:t>
+      </w:r>
+      <w:proofErr w:type="spellEnd"/>
+      <w:r>
+        <w:t xml:space="preserve">. В качестве системы контроля версий используется </w:t>
+      </w:r>
+      <w:proofErr w:type="spellStart"/>
+      <w:r>
+        <w:t>Git</w:t>
+      </w:r>
+      <w:proofErr w:type="spellEnd"/>
+      <w:r>
+        <w:t>.</w:t>
+      </w:r>
+    </w:p>
+    <w:p>
+      <w:pPr>
+        <w:pStyle w:val="normal"/>
+      </w:pPr>
+      <w:r>
+        <w:br w:type="page"/>
+      </w:r>
+    </w:p>
+    <w:tbl>
+      <w:tblPr>
+        <w:tblpPr w:leftFromText="180" w:rightFromText="180" w:vertAnchor="text" w:horzAnchor="margin" w:tblpXSpec="center" w:tblpY="256"/>
+        <w:tblW w:w="11671" w:type="dxa"/>
+        <w:tblBorders>
+          <w:top w:val="single" w:sz="8" w:space="0" w:color="000000"/>
+          <w:left w:val="single" w:sz="8" w:space="0" w:color="000000"/>
+          <w:bottom w:val="single" w:sz="8" w:space="0" w:color="000000"/>
+          <w:right w:val="single" w:sz="8" w:space="0" w:color="000000"/>
+          <w:insideH w:val="single" w:sz="8" w:space="0" w:color="000000"/>
+          <w:insideV w:val="single" w:sz="8" w:space="0" w:color="000000"/>
+        </w:tblBorders>
+        <w:tblLayout w:type="fixed"/>
+        <w:tblLook w:val="0600"/>
+      </w:tblPr>
+      <w:tblGrid>
+        <w:gridCol w:w="1155"/>
+        <w:gridCol w:w="2703"/>
+        <w:gridCol w:w="1351"/>
+        <w:gridCol w:w="2187"/>
+        <w:gridCol w:w="4275"/>
+      </w:tblGrid>
+      <w:tr>
+        <w:trPr>
+          <w:trHeight w:val="647"/>
+        </w:trPr>
+        <w:tc>
+          <w:tcPr>
+            <w:tcW w:w="1155" w:type="dxa"/>
+            <w:tcMar>
+              <w:top w:w="100" w:type="dxa"/>
+              <w:left w:w="100" w:type="dxa"/>
+              <w:bottom w:w="100" w:type="dxa"/>
+              <w:right w:w="100" w:type="dxa"/>
+            </w:tcMar>
+          </w:tcPr>
+          <w:p>
+            <w:pPr>
+              <w:pStyle w:val="normal"/>
+              <w:widowControl w:val="0"/>
+              <w:spacing w:line="240" w:lineRule="auto"/>
+              <w:jc w:val="center"/>
+            </w:pPr>
+            <w:r>
+              <w:lastRenderedPageBreak/>
+              <w:t>Название</w:t>
+            </w:r>
+          </w:p>
+        </w:tc>
+        <w:tc>
+          <w:tcPr>
+            <w:tcW w:w="2703" w:type="dxa"/>
+            <w:tcMar>
+              <w:top w:w="100" w:type="dxa"/>
+              <w:left w:w="100" w:type="dxa"/>
+              <w:bottom w:w="100" w:type="dxa"/>
+              <w:right w:w="100" w:type="dxa"/>
+            </w:tcMar>
+          </w:tcPr>
+          <w:p>
+            <w:pPr>
+              <w:pStyle w:val="normal"/>
+              <w:widowControl w:val="0"/>
+              <w:spacing w:line="240" w:lineRule="auto"/>
+              <w:jc w:val="center"/>
+            </w:pPr>
+            <w:proofErr w:type="spellStart"/>
+            <w:r>
+              <w:t>Кроссплатформенность</w:t>
+            </w:r>
+            <w:proofErr w:type="spellEnd"/>
+            <w:r>
+              <w:t>/</w:t>
+            </w:r>
+          </w:p>
+          <w:p>
+            <w:pPr>
+              <w:pStyle w:val="normal"/>
+              <w:widowControl w:val="0"/>
+              <w:spacing w:line="240" w:lineRule="auto"/>
+              <w:jc w:val="center"/>
+            </w:pPr>
+            <w:proofErr w:type="spellStart"/>
+            <w:r>
+              <w:t>Распостраненность</w:t>
+            </w:r>
+            <w:proofErr w:type="spellEnd"/>
+          </w:p>
+        </w:tc>
+        <w:tc>
+          <w:tcPr>
+            <w:tcW w:w="1351" w:type="dxa"/>
+            <w:tcMar>
+              <w:top w:w="100" w:type="dxa"/>
+              <w:left w:w="100" w:type="dxa"/>
+              <w:bottom w:w="100" w:type="dxa"/>
+              <w:right w:w="100" w:type="dxa"/>
+            </w:tcMar>
+          </w:tcPr>
+          <w:p>
+            <w:pPr>
+              <w:pStyle w:val="normal"/>
+              <w:widowControl w:val="0"/>
+              <w:spacing w:line="240" w:lineRule="auto"/>
+              <w:jc w:val="center"/>
+            </w:pPr>
+            <w:r>
+              <w:t>Знание</w:t>
+            </w:r>
+          </w:p>
+        </w:tc>
+        <w:tc>
+          <w:tcPr>
+            <w:tcW w:w="2187" w:type="dxa"/>
+            <w:tcMar>
+              <w:top w:w="100" w:type="dxa"/>
+              <w:left w:w="100" w:type="dxa"/>
+              <w:bottom w:w="100" w:type="dxa"/>
+              <w:right w:w="100" w:type="dxa"/>
+            </w:tcMar>
+          </w:tcPr>
+          <w:p>
+            <w:pPr>
+              <w:pStyle w:val="normal"/>
+              <w:widowControl w:val="0"/>
+              <w:spacing w:line="240" w:lineRule="auto"/>
+              <w:jc w:val="center"/>
+            </w:pPr>
+            <w:r>
+              <w:t>Простота разработки</w:t>
+            </w:r>
+          </w:p>
+        </w:tc>
+        <w:tc>
+          <w:tcPr>
+            <w:tcW w:w="4275" w:type="dxa"/>
+            <w:tcMar>
+              <w:top w:w="100" w:type="dxa"/>
+              <w:left w:w="100" w:type="dxa"/>
+              <w:bottom w:w="100" w:type="dxa"/>
+              <w:right w:w="100" w:type="dxa"/>
+            </w:tcMar>
+          </w:tcPr>
+          <w:p>
+            <w:pPr>
+              <w:pStyle w:val="normal"/>
+              <w:widowControl w:val="0"/>
+              <w:spacing w:line="240" w:lineRule="auto"/>
+              <w:jc w:val="center"/>
+            </w:pPr>
+            <w:r>
+              <w:t>Стоимость платформы</w:t>
+            </w:r>
+          </w:p>
+        </w:tc>
+      </w:tr>
+      <w:tr>
+        <w:trPr>
+          <w:trHeight w:val="324"/>
+        </w:trPr>
+        <w:tc>
+          <w:tcPr>
+            <w:tcW w:w="1155" w:type="dxa"/>
+            <w:tcMar>
+              <w:top w:w="100" w:type="dxa"/>
+              <w:left w:w="100" w:type="dxa"/>
+              <w:bottom w:w="100" w:type="dxa"/>
+              <w:right w:w="100" w:type="dxa"/>
+            </w:tcMar>
+          </w:tcPr>
+          <w:p>
+            <w:pPr>
+              <w:pStyle w:val="normal"/>
+              <w:widowControl w:val="0"/>
+              <w:spacing w:line="240" w:lineRule="auto"/>
+              <w:jc w:val="center"/>
+            </w:pPr>
+            <w:proofErr w:type="spellStart"/>
+            <w:r>
+              <w:t>Java</w:t>
+            </w:r>
+            <w:proofErr w:type="spellEnd"/>
+          </w:p>
+        </w:tc>
+        <w:tc>
+          <w:tcPr>
+            <w:tcW w:w="2703" w:type="dxa"/>
+            <w:tcMar>
+              <w:top w:w="100" w:type="dxa"/>
+              <w:left w:w="100" w:type="dxa"/>
+              <w:bottom w:w="100" w:type="dxa"/>
+              <w:right w:w="100" w:type="dxa"/>
+            </w:tcMar>
+          </w:tcPr>
+          <w:p>
+            <w:pPr>
+              <w:pStyle w:val="normal"/>
+              <w:widowControl w:val="0"/>
+              <w:spacing w:line="240" w:lineRule="auto"/>
+              <w:jc w:val="center"/>
+            </w:pPr>
+            <w:r>
+              <w:t>-</w:t>
+            </w:r>
+          </w:p>
+        </w:tc>
+        <w:tc>
+          <w:tcPr>
+            <w:tcW w:w="1351" w:type="dxa"/>
+            <w:tcMar>
+              <w:top w:w="100" w:type="dxa"/>
+              <w:left w:w="100" w:type="dxa"/>
+              <w:bottom w:w="100" w:type="dxa"/>
+              <w:right w:w="100" w:type="dxa"/>
+            </w:tcMar>
+          </w:tcPr>
+          <w:p>
+            <w:pPr>
+              <w:pStyle w:val="normal"/>
+              <w:widowControl w:val="0"/>
+              <w:spacing w:line="240" w:lineRule="auto"/>
+              <w:jc w:val="center"/>
+            </w:pPr>
+            <w:r>
+              <w:t>+</w:t>
+            </w:r>
+          </w:p>
+        </w:tc>
+        <w:tc>
+          <w:tcPr>
+            <w:tcW w:w="2187" w:type="dxa"/>
+            <w:tcMar>
+              <w:top w:w="100" w:type="dxa"/>
+              <w:left w:w="100" w:type="dxa"/>
+              <w:bottom w:w="100" w:type="dxa"/>
+              <w:right w:w="100" w:type="dxa"/>
+            </w:tcMar>
+          </w:tcPr>
+          <w:p>
+            <w:pPr>
+              <w:pStyle w:val="normal"/>
+              <w:widowControl w:val="0"/>
+              <w:spacing w:line="240" w:lineRule="auto"/>
+              <w:jc w:val="center"/>
+            </w:pPr>
+            <w:r>
+              <w:t>+</w:t>
+            </w:r>
+          </w:p>
+        </w:tc>
+        <w:tc>
+          <w:tcPr>
+            <w:tcW w:w="4275" w:type="dxa"/>
+            <w:tcMar>
+              <w:top w:w="100" w:type="dxa"/>
+              <w:left w:w="100" w:type="dxa"/>
+              <w:bottom w:w="100" w:type="dxa"/>
+              <w:right w:w="100" w:type="dxa"/>
+            </w:tcMar>
+          </w:tcPr>
+          <w:p>
+            <w:pPr>
+              <w:pStyle w:val="normal"/>
+              <w:widowControl w:val="0"/>
+              <w:spacing w:line="240" w:lineRule="auto"/>
+              <w:jc w:val="center"/>
+            </w:pPr>
+            <w:r>
+              <w:t>бесплатно</w:t>
+            </w:r>
+          </w:p>
+        </w:tc>
+      </w:tr>
+      <w:tr>
+        <w:trPr>
+          <w:trHeight w:val="956"/>
+        </w:trPr>
+        <w:tc>
+          <w:tcPr>
+            <w:tcW w:w="1155" w:type="dxa"/>
+            <w:tcMar>
+              <w:top w:w="100" w:type="dxa"/>
+              <w:left w:w="100" w:type="dxa"/>
+              <w:bottom w:w="100" w:type="dxa"/>
+              <w:right w:w="100" w:type="dxa"/>
+            </w:tcMar>
+          </w:tcPr>
+          <w:p>
+            <w:pPr>
+              <w:pStyle w:val="normal"/>
+              <w:widowControl w:val="0"/>
+              <w:spacing w:line="240" w:lineRule="auto"/>
+              <w:jc w:val="center"/>
+            </w:pPr>
+            <w:proofErr w:type="spellStart"/>
+            <w:r>
+              <w:t>Html</w:t>
+            </w:r>
+            <w:proofErr w:type="spellEnd"/>
+            <w:r>
+              <w:t xml:space="preserve"> /</w:t>
+            </w:r>
+          </w:p>
+          <w:p>
+            <w:pPr>
+              <w:pStyle w:val="normal"/>
+              <w:widowControl w:val="0"/>
+              <w:spacing w:line="240" w:lineRule="auto"/>
+              <w:jc w:val="center"/>
+            </w:pPr>
+            <w:proofErr w:type="spellStart"/>
+            <w:r>
+              <w:t>Php</w:t>
+            </w:r>
+            <w:proofErr w:type="spellEnd"/>
+            <w:r>
+              <w:t xml:space="preserve"> /</w:t>
+            </w:r>
+          </w:p>
+          <w:p>
+            <w:pPr>
+              <w:pStyle w:val="normal"/>
+              <w:widowControl w:val="0"/>
+              <w:spacing w:line="240" w:lineRule="auto"/>
+              <w:jc w:val="center"/>
+            </w:pPr>
+            <w:r>
+              <w:t>JS</w:t>
+            </w:r>
+          </w:p>
+        </w:tc>
+        <w:tc>
+          <w:tcPr>
+            <w:tcW w:w="2703" w:type="dxa"/>
+            <w:tcMar>
+              <w:top w:w="100" w:type="dxa"/>
+              <w:left w:w="100" w:type="dxa"/>
+              <w:bottom w:w="100" w:type="dxa"/>
+              <w:right w:w="100" w:type="dxa"/>
+            </w:tcMar>
+          </w:tcPr>
+          <w:p>
+            <w:pPr>
+              <w:pStyle w:val="normal"/>
+              <w:widowControl w:val="0"/>
+              <w:spacing w:line="240" w:lineRule="auto"/>
+              <w:jc w:val="center"/>
+            </w:pPr>
+            <w:r>
+              <w:t>+</w:t>
+            </w:r>
+          </w:p>
+        </w:tc>
+        <w:tc>
+          <w:tcPr>
+            <w:tcW w:w="1351" w:type="dxa"/>
+            <w:tcMar>
+              <w:top w:w="100" w:type="dxa"/>
+              <w:left w:w="100" w:type="dxa"/>
+              <w:bottom w:w="100" w:type="dxa"/>
+              <w:right w:w="100" w:type="dxa"/>
+            </w:tcMar>
+          </w:tcPr>
+          <w:p>
+            <w:pPr>
+              <w:pStyle w:val="normal"/>
+              <w:widowControl w:val="0"/>
+              <w:spacing w:line="240" w:lineRule="auto"/>
+              <w:jc w:val="center"/>
+            </w:pPr>
+            <w:r>
+              <w:t>частично +</w:t>
+            </w:r>
+          </w:p>
+        </w:tc>
+        <w:tc>
+          <w:tcPr>
+            <w:tcW w:w="2187" w:type="dxa"/>
+            <w:tcMar>
+              <w:top w:w="100" w:type="dxa"/>
+              <w:left w:w="100" w:type="dxa"/>
+              <w:bottom w:w="100" w:type="dxa"/>
+              <w:right w:w="100" w:type="dxa"/>
+            </w:tcMar>
+          </w:tcPr>
+          <w:p>
+            <w:pPr>
+              <w:pStyle w:val="normal"/>
+              <w:widowControl w:val="0"/>
+              <w:spacing w:line="240" w:lineRule="auto"/>
+              <w:jc w:val="center"/>
+            </w:pPr>
+            <w:r>
+              <w:t>+</w:t>
+            </w:r>
+          </w:p>
+        </w:tc>
+        <w:tc>
+          <w:tcPr>
+            <w:tcW w:w="4275" w:type="dxa"/>
+            <w:tcMar>
+              <w:top w:w="100" w:type="dxa"/>
+              <w:left w:w="100" w:type="dxa"/>
+              <w:bottom w:w="100" w:type="dxa"/>
+              <w:right w:w="100" w:type="dxa"/>
+            </w:tcMar>
+          </w:tcPr>
+          <w:p>
+            <w:pPr>
+              <w:pStyle w:val="normal"/>
+              <w:widowControl w:val="0"/>
+              <w:spacing w:line="240" w:lineRule="auto"/>
+              <w:jc w:val="center"/>
+            </w:pPr>
+            <w:r>
+              <w:t>бесплатно</w:t>
+            </w:r>
+          </w:p>
+        </w:tc>
+      </w:tr>
+      <w:tr>
+        <w:trPr>
+          <w:trHeight w:val="338"/>
+        </w:trPr>
+        <w:tc>
+          <w:tcPr>
+            <w:tcW w:w="1155" w:type="dxa"/>
+            <w:tcMar>
+              <w:top w:w="100" w:type="dxa"/>
+              <w:left w:w="100" w:type="dxa"/>
+              <w:bottom w:w="100" w:type="dxa"/>
+              <w:right w:w="100" w:type="dxa"/>
+            </w:tcMar>
+          </w:tcPr>
+          <w:p>
+            <w:pPr>
+              <w:pStyle w:val="normal"/>
+              <w:widowControl w:val="0"/>
+              <w:spacing w:line="240" w:lineRule="auto"/>
+              <w:jc w:val="center"/>
+            </w:pPr>
+            <w:r>
+              <w:t>С#</w:t>
+            </w:r>
+          </w:p>
+        </w:tc>
+        <w:tc>
+          <w:tcPr>
+            <w:tcW w:w="2703" w:type="dxa"/>
+            <w:tcMar>
+              <w:top w:w="100" w:type="dxa"/>
+              <w:left w:w="100" w:type="dxa"/>
+              <w:bottom w:w="100" w:type="dxa"/>
+              <w:right w:w="100" w:type="dxa"/>
+            </w:tcMar>
+          </w:tcPr>
+          <w:p>
+            <w:pPr>
+              <w:pStyle w:val="normal"/>
+              <w:widowControl w:val="0"/>
+              <w:spacing w:line="240" w:lineRule="auto"/>
+              <w:jc w:val="center"/>
+            </w:pPr>
+            <w:r>
+              <w:t>-</w:t>
+            </w:r>
+          </w:p>
+        </w:tc>
+        <w:tc>
+          <w:tcPr>
+            <w:tcW w:w="1351" w:type="dxa"/>
+            <w:tcMar>
+              <w:top w:w="100" w:type="dxa"/>
+              <w:left w:w="100" w:type="dxa"/>
+              <w:bottom w:w="100" w:type="dxa"/>
+              <w:right w:w="100" w:type="dxa"/>
+            </w:tcMar>
+          </w:tcPr>
+          <w:p>
+            <w:pPr>
+              <w:pStyle w:val="normal"/>
+              <w:widowControl w:val="0"/>
+              <w:spacing w:line="240" w:lineRule="auto"/>
+              <w:jc w:val="center"/>
+            </w:pPr>
+            <w:r>
+              <w:t>частично +</w:t>
+            </w:r>
+          </w:p>
+        </w:tc>
+        <w:tc>
+          <w:tcPr>
+            <w:tcW w:w="2187" w:type="dxa"/>
+            <w:tcMar>
+              <w:top w:w="100" w:type="dxa"/>
+              <w:left w:w="100" w:type="dxa"/>
+              <w:bottom w:w="100" w:type="dxa"/>
+              <w:right w:w="100" w:type="dxa"/>
+            </w:tcMar>
+          </w:tcPr>
+          <w:p>
+            <w:pPr>
+              <w:pStyle w:val="normal"/>
+              <w:widowControl w:val="0"/>
+              <w:spacing w:line="240" w:lineRule="auto"/>
+              <w:jc w:val="center"/>
+            </w:pPr>
+            <w:r>
+              <w:t>+</w:t>
+            </w:r>
+          </w:p>
+        </w:tc>
+        <w:tc>
+          <w:tcPr>
+            <w:tcW w:w="4275" w:type="dxa"/>
+            <w:tcMar>
+              <w:top w:w="100" w:type="dxa"/>
+              <w:left w:w="100" w:type="dxa"/>
+              <w:bottom w:w="100" w:type="dxa"/>
+              <w:right w:w="100" w:type="dxa"/>
+            </w:tcMar>
+          </w:tcPr>
+          <w:p>
+            <w:pPr>
+              <w:pStyle w:val="normal"/>
+              <w:widowControl w:val="0"/>
+              <w:spacing w:line="240" w:lineRule="auto"/>
+              <w:jc w:val="center"/>
+            </w:pPr>
+            <w:r>
+              <w:t>платно</w:t>
+            </w:r>
+          </w:p>
+        </w:tc>
+      </w:tr>
+      <w:tr>
+        <w:trPr>
+          <w:trHeight w:val="324"/>
+        </w:trPr>
+        <w:tc>
+          <w:tcPr>
+            <w:tcW w:w="1155" w:type="dxa"/>
+            <w:tcMar>
+              <w:top w:w="100" w:type="dxa"/>
+              <w:left w:w="100" w:type="dxa"/>
+              <w:bottom w:w="100" w:type="dxa"/>
+              <w:right w:w="100" w:type="dxa"/>
+            </w:tcMar>
+          </w:tcPr>
+          <w:p>
+            <w:pPr>
+              <w:pStyle w:val="normal"/>
+              <w:widowControl w:val="0"/>
+              <w:spacing w:line="240" w:lineRule="auto"/>
+              <w:jc w:val="center"/>
+            </w:pPr>
+            <w:proofErr w:type="spellStart"/>
+            <w:r>
+              <w:t>Flash</w:t>
+            </w:r>
+            <w:proofErr w:type="spellEnd"/>
+          </w:p>
+        </w:tc>
+        <w:tc>
+          <w:tcPr>
+            <w:tcW w:w="2703" w:type="dxa"/>
+            <w:tcMar>
+              <w:top w:w="100" w:type="dxa"/>
+              <w:left w:w="100" w:type="dxa"/>
+              <w:bottom w:w="100" w:type="dxa"/>
+              <w:right w:w="100" w:type="dxa"/>
+            </w:tcMar>
+          </w:tcPr>
+          <w:p>
+            <w:pPr>
+              <w:pStyle w:val="normal"/>
+              <w:widowControl w:val="0"/>
+              <w:spacing w:line="240" w:lineRule="auto"/>
+              <w:jc w:val="center"/>
+            </w:pPr>
+            <w:r>
+              <w:t>-</w:t>
+            </w:r>
+          </w:p>
+        </w:tc>
+        <w:tc>
+          <w:tcPr>
+            <w:tcW w:w="1351" w:type="dxa"/>
+            <w:tcMar>
+              <w:top w:w="100" w:type="dxa"/>
+              <w:left w:w="100" w:type="dxa"/>
+              <w:bottom w:w="100" w:type="dxa"/>
+              <w:right w:w="100" w:type="dxa"/>
+            </w:tcMar>
+          </w:tcPr>
+          <w:p>
+            <w:pPr>
+              <w:pStyle w:val="normal"/>
+              <w:widowControl w:val="0"/>
+              <w:spacing w:line="240" w:lineRule="auto"/>
+              <w:jc w:val="center"/>
+            </w:pPr>
+            <w:r>
+              <w:t>-</w:t>
+            </w:r>
+          </w:p>
+        </w:tc>
+        <w:tc>
+          <w:tcPr>
+            <w:tcW w:w="2187" w:type="dxa"/>
+            <w:tcMar>
+              <w:top w:w="100" w:type="dxa"/>
+              <w:left w:w="100" w:type="dxa"/>
+              <w:bottom w:w="100" w:type="dxa"/>
+              <w:right w:w="100" w:type="dxa"/>
+            </w:tcMar>
+          </w:tcPr>
+          <w:p>
+            <w:pPr>
+              <w:pStyle w:val="normal"/>
+              <w:widowControl w:val="0"/>
+              <w:spacing w:line="240" w:lineRule="auto"/>
+              <w:jc w:val="center"/>
+            </w:pPr>
+            <w:r>
+              <w:t>-</w:t>
+            </w:r>
+          </w:p>
+        </w:tc>
+        <w:tc>
+          <w:tcPr>
+            <w:tcW w:w="4275" w:type="dxa"/>
+            <w:tcMar>
+              <w:top w:w="100" w:type="dxa"/>
+              <w:left w:w="100" w:type="dxa"/>
+              <w:bottom w:w="100" w:type="dxa"/>
+              <w:right w:w="100" w:type="dxa"/>
+            </w:tcMar>
+          </w:tcPr>
+          <w:p>
+            <w:pPr>
+              <w:pStyle w:val="normal"/>
+              <w:widowControl w:val="0"/>
+              <w:spacing w:line="240" w:lineRule="auto"/>
+              <w:jc w:val="center"/>
+            </w:pPr>
+            <w:r>
+              <w:t>бесплатно</w:t>
+            </w:r>
+          </w:p>
+        </w:tc>
+      </w:tr>
+      <w:tr>
+        <w:trPr>
+          <w:trHeight w:val="956"/>
+        </w:trPr>
+        <w:tc>
+          <w:tcPr>
+            <w:tcW w:w="1155" w:type="dxa"/>
+            <w:tcMar>
+              <w:top w:w="100" w:type="dxa"/>
+              <w:left w:w="100" w:type="dxa"/>
+              <w:bottom w:w="100" w:type="dxa"/>
+              <w:right w:w="100" w:type="dxa"/>
+            </w:tcMar>
+          </w:tcPr>
+          <w:p>
+            <w:pPr>
+              <w:pStyle w:val="normal"/>
+              <w:widowControl w:val="0"/>
+              <w:spacing w:line="240" w:lineRule="auto"/>
+              <w:jc w:val="center"/>
+            </w:pPr>
+            <w:proofErr w:type="spellStart"/>
+            <w:r>
+              <w:t>Html</w:t>
+            </w:r>
+            <w:proofErr w:type="spellEnd"/>
+            <w:r>
+              <w:t xml:space="preserve"> /</w:t>
+            </w:r>
+          </w:p>
+          <w:p>
+            <w:pPr>
+              <w:pStyle w:val="normal"/>
+              <w:widowControl w:val="0"/>
+              <w:spacing w:line="240" w:lineRule="auto"/>
+              <w:jc w:val="center"/>
+            </w:pPr>
+            <w:proofErr w:type="spellStart"/>
+            <w:r>
+              <w:t>Python</w:t>
+            </w:r>
+            <w:proofErr w:type="spellEnd"/>
+            <w:r>
+              <w:t xml:space="preserve"> /</w:t>
+            </w:r>
+          </w:p>
+          <w:p>
+            <w:pPr>
+              <w:pStyle w:val="normal"/>
+              <w:widowControl w:val="0"/>
+              <w:spacing w:line="240" w:lineRule="auto"/>
+              <w:jc w:val="center"/>
+            </w:pPr>
+            <w:r>
+              <w:t>JS</w:t>
+            </w:r>
+          </w:p>
+        </w:tc>
+        <w:tc>
+          <w:tcPr>
+            <w:tcW w:w="2703" w:type="dxa"/>
+            <w:tcMar>
+              <w:top w:w="100" w:type="dxa"/>
+              <w:left w:w="100" w:type="dxa"/>
+              <w:bottom w:w="100" w:type="dxa"/>
+              <w:right w:w="100" w:type="dxa"/>
+            </w:tcMar>
+          </w:tcPr>
+          <w:p>
+            <w:pPr>
+              <w:pStyle w:val="normal"/>
+              <w:widowControl w:val="0"/>
+              <w:spacing w:line="240" w:lineRule="auto"/>
+              <w:jc w:val="center"/>
+            </w:pPr>
+            <w:r>
+              <w:t>-</w:t>
+            </w:r>
+          </w:p>
+        </w:tc>
+        <w:tc>
+          <w:tcPr>
+            <w:tcW w:w="1351" w:type="dxa"/>
+            <w:tcMar>
+              <w:top w:w="100" w:type="dxa"/>
+              <w:left w:w="100" w:type="dxa"/>
+              <w:bottom w:w="100" w:type="dxa"/>
+              <w:right w:w="100" w:type="dxa"/>
+            </w:tcMar>
+          </w:tcPr>
+          <w:p>
+            <w:pPr>
+              <w:pStyle w:val="normal"/>
+              <w:widowControl w:val="0"/>
+              <w:spacing w:line="240" w:lineRule="auto"/>
+              <w:jc w:val="center"/>
+            </w:pPr>
+            <w:r>
+              <w:t>частично +</w:t>
+            </w:r>
+          </w:p>
+        </w:tc>
+        <w:tc>
+          <w:tcPr>
+            <w:tcW w:w="2187" w:type="dxa"/>
+            <w:tcMar>
+              <w:top w:w="100" w:type="dxa"/>
+              <w:left w:w="100" w:type="dxa"/>
+              <w:bottom w:w="100" w:type="dxa"/>
+              <w:right w:w="100" w:type="dxa"/>
+            </w:tcMar>
+          </w:tcPr>
+          <w:p>
+            <w:pPr>
+              <w:pStyle w:val="normal"/>
+              <w:widowControl w:val="0"/>
+              <w:spacing w:line="240" w:lineRule="auto"/>
+              <w:jc w:val="center"/>
+            </w:pPr>
+            <w:r>
+              <w:t>-</w:t>
+            </w:r>
+          </w:p>
+        </w:tc>
+        <w:tc>
+          <w:tcPr>
+            <w:tcW w:w="4275" w:type="dxa"/>
+            <w:tcMar>
+              <w:top w:w="100" w:type="dxa"/>
+              <w:left w:w="100" w:type="dxa"/>
+              <w:bottom w:w="100" w:type="dxa"/>
+              <w:right w:w="100" w:type="dxa"/>
+            </w:tcMar>
+          </w:tcPr>
+          <w:p>
+            <w:pPr>
+              <w:pStyle w:val="normal"/>
+              <w:widowControl w:val="0"/>
+              <w:spacing w:line="240" w:lineRule="auto"/>
+              <w:jc w:val="center"/>
+            </w:pPr>
+            <w:r>
+              <w:t>бесплатно</w:t>
+            </w:r>
+          </w:p>
+        </w:tc>
+      </w:tr>
+      <w:tr>
+        <w:trPr>
+          <w:trHeight w:val="324"/>
+        </w:trPr>
+        <w:tc>
+          <w:tcPr>
+            <w:tcW w:w="1155" w:type="dxa"/>
+            <w:tcMar>
+              <w:top w:w="100" w:type="dxa"/>
+              <w:left w:w="100" w:type="dxa"/>
+              <w:bottom w:w="100" w:type="dxa"/>
+              <w:right w:w="100" w:type="dxa"/>
+            </w:tcMar>
+          </w:tcPr>
+          <w:p>
+            <w:pPr>
+              <w:pStyle w:val="normal"/>
+              <w:widowControl w:val="0"/>
+              <w:spacing w:line="240" w:lineRule="auto"/>
+              <w:jc w:val="center"/>
+            </w:pPr>
+            <w:proofErr w:type="spellStart"/>
+            <w:r>
+              <w:t>node.js</w:t>
+            </w:r>
+            <w:proofErr w:type="spellEnd"/>
+          </w:p>
+        </w:tc>
+        <w:tc>
+          <w:tcPr>
+            <w:tcW w:w="2703" w:type="dxa"/>
+            <w:tcMar>
+              <w:top w:w="100" w:type="dxa"/>
+              <w:left w:w="100" w:type="dxa"/>
+              <w:bottom w:w="100" w:type="dxa"/>
+              <w:right w:w="100" w:type="dxa"/>
+            </w:tcMar>
+          </w:tcPr>
+          <w:p>
+            <w:pPr>
+              <w:pStyle w:val="normal"/>
+              <w:widowControl w:val="0"/>
+              <w:spacing w:line="240" w:lineRule="auto"/>
+              <w:jc w:val="center"/>
+            </w:pPr>
+            <w:r>
+              <w:t>+</w:t>
+            </w:r>
+          </w:p>
+        </w:tc>
+        <w:tc>
+          <w:tcPr>
+            <w:tcW w:w="1351" w:type="dxa"/>
+            <w:tcMar>
+              <w:top w:w="100" w:type="dxa"/>
+              <w:left w:w="100" w:type="dxa"/>
+              <w:bottom w:w="100" w:type="dxa"/>
+              <w:right w:w="100" w:type="dxa"/>
+            </w:tcMar>
+          </w:tcPr>
+          <w:p>
+            <w:pPr>
+              <w:pStyle w:val="normal"/>
+              <w:widowControl w:val="0"/>
+              <w:spacing w:line="240" w:lineRule="auto"/>
+              <w:jc w:val="center"/>
+            </w:pPr>
+            <w:r>
+              <w:t>частично +</w:t>
+            </w:r>
+          </w:p>
+        </w:tc>
+        <w:tc>
+          <w:tcPr>
+            <w:tcW w:w="2187" w:type="dxa"/>
+            <w:tcMar>
+              <w:top w:w="100" w:type="dxa"/>
+              <w:left w:w="100" w:type="dxa"/>
+              <w:bottom w:w="100" w:type="dxa"/>
+              <w:right w:w="100" w:type="dxa"/>
+            </w:tcMar>
+          </w:tcPr>
+          <w:p>
+            <w:pPr>
+              <w:pStyle w:val="normal"/>
+              <w:widowControl w:val="0"/>
+              <w:spacing w:line="240" w:lineRule="auto"/>
+              <w:jc w:val="center"/>
+            </w:pPr>
+            <w:r>
+              <w:t>+</w:t>
+            </w:r>
+          </w:p>
+        </w:tc>
+        <w:tc>
+          <w:tcPr>
+            <w:tcW w:w="4275" w:type="dxa"/>
+            <w:tcMar>
+              <w:top w:w="100" w:type="dxa"/>
+              <w:left w:w="100" w:type="dxa"/>
+              <w:bottom w:w="100" w:type="dxa"/>
+              <w:right w:w="100" w:type="dxa"/>
+            </w:tcMar>
+          </w:tcPr>
+          <w:p>
+            <w:pPr>
+              <w:pStyle w:val="normal"/>
+              <w:widowControl w:val="0"/>
+              <w:spacing w:line="240" w:lineRule="auto"/>
+              <w:jc w:val="center"/>
+            </w:pPr>
+            <w:r>
+              <w:t>бесплатно</w:t>
+            </w:r>
+          </w:p>
+        </w:tc>
+      </w:tr>
+    </w:tbl>
+    <w:p>
+      <w:pPr>
+        <w:pStyle w:val="normal"/>
+        <w:spacing w:line="288" w:lineRule="auto"/>
+        <w:jc w:val="both"/>
+      </w:pPr>
+    </w:p>
+    <w:p>
+      <w:pPr>
+        <w:pStyle w:val="normal"/>
+        <w:spacing w:line="288" w:lineRule="auto"/>
+        <w:jc w:val="both"/>
+      </w:pPr>
+    </w:p>
+    <w:p>
+      <w:pPr>
+        <w:pStyle w:val="normal"/>
+        <w:widowControl w:val="0"/>
+        <w:spacing w:line="240" w:lineRule="auto"/>
+        <w:ind w:firstLine="720"/>
+        <w:jc w:val="both"/>
+      </w:pPr>
+      <w:r>
+        <w:t xml:space="preserve">Исходя из таблицы нами выбрано два варианта: </w:t>
+      </w:r>
+      <w:proofErr w:type="spellStart"/>
+      <w:r>
+        <w:t>node.js</w:t>
+      </w:r>
+      <w:proofErr w:type="spellEnd"/>
+      <w:r>
+        <w:t>/</w:t>
+      </w:r>
+      <w:proofErr w:type="spellStart"/>
+      <w:r>
+        <w:t>jade</w:t>
+      </w:r>
+      <w:proofErr w:type="spellEnd"/>
+      <w:r>
+        <w:t>/</w:t>
+      </w:r>
+      <w:proofErr w:type="spellStart"/>
+      <w:r>
+        <w:t>mysql</w:t>
+      </w:r>
+      <w:proofErr w:type="spellEnd"/>
+      <w:r>
+        <w:t>/</w:t>
+      </w:r>
+      <w:proofErr w:type="spellStart"/>
+      <w:r>
+        <w:t>jscoverage</w:t>
+      </w:r>
+      <w:proofErr w:type="spellEnd"/>
+      <w:r>
+        <w:t>/</w:t>
+      </w:r>
+      <w:proofErr w:type="spellStart"/>
+      <w:r>
+        <w:t>Mocha</w:t>
+      </w:r>
+      <w:proofErr w:type="spellEnd"/>
+      <w:r>
+        <w:t xml:space="preserve"> и </w:t>
+      </w:r>
+      <w:proofErr w:type="spellStart"/>
+      <w:r>
+        <w:t>Html</w:t>
+      </w:r>
+      <w:proofErr w:type="spellEnd"/>
+      <w:r>
+        <w:t>/</w:t>
+      </w:r>
+      <w:proofErr w:type="spellStart"/>
+      <w:r>
+        <w:t>Php</w:t>
+      </w:r>
+      <w:proofErr w:type="spellEnd"/>
+      <w:r>
+        <w:t>/JS.</w:t>
+      </w:r>
+    </w:p>
+    <w:p>
+      <w:pPr>
+        <w:pStyle w:val="normal"/>
+        <w:widowControl w:val="0"/>
+        <w:spacing w:line="240" w:lineRule="auto"/>
+        <w:jc w:val="both"/>
+      </w:pPr>
+      <w:r>
+        <w:tab/>
+        <w:t>Первый вариант более оптимистичный, нацеленный на платформы будущего. Данный вариант включает в себя следующие компоненты:</w:t>
+      </w:r>
+    </w:p>
+    <w:p>
+      <w:pPr>
+        <w:pStyle w:val="normal"/>
+        <w:widowControl w:val="0"/>
+        <w:spacing w:line="240" w:lineRule="auto"/>
+        <w:jc w:val="both"/>
+      </w:pPr>
+      <w:r>
+        <w:tab/>
+      </w:r>
+      <w:proofErr w:type="spellStart"/>
+      <w:r>
+        <w:t>node.js</w:t>
+      </w:r>
+      <w:proofErr w:type="spellEnd"/>
+      <w:r>
+        <w:t xml:space="preserve"> -- организует главный цикл программы,</w:t>
+      </w:r>
+    </w:p>
+    <w:p>
+      <w:pPr>
+        <w:pStyle w:val="normal"/>
+        <w:widowControl w:val="0"/>
+        <w:spacing w:line="240" w:lineRule="auto"/>
+        <w:ind w:firstLine="720"/>
+        <w:jc w:val="both"/>
+      </w:pPr>
+      <w:proofErr w:type="spellStart"/>
+      <w:r>
+        <w:t>jade</w:t>
+      </w:r>
+      <w:proofErr w:type="spellEnd"/>
+      <w:r>
+        <w:t xml:space="preserve"> -- генерирует страницы для представления,</w:t>
+      </w:r>
+    </w:p>
+    <w:p>
+      <w:pPr>
+        <w:pStyle w:val="normal"/>
+        <w:widowControl w:val="0"/>
+        <w:spacing w:line="240" w:lineRule="auto"/>
+        <w:ind w:firstLine="720"/>
+        <w:jc w:val="both"/>
+      </w:pPr>
+      <w:proofErr w:type="spellStart"/>
+      <w:r>
+        <w:t>mysql</w:t>
+      </w:r>
+      <w:proofErr w:type="spellEnd"/>
+      <w:r>
+        <w:t xml:space="preserve"> -- для хранения необходимых данных,</w:t>
+      </w:r>
+    </w:p>
+    <w:p>
+      <w:pPr>
+        <w:pStyle w:val="normal"/>
+        <w:widowControl w:val="0"/>
+        <w:spacing w:line="240" w:lineRule="auto"/>
+        <w:ind w:firstLine="720"/>
+        <w:jc w:val="both"/>
+      </w:pPr>
+      <w:proofErr w:type="spellStart"/>
+      <w:r>
+        <w:t>jscoverage</w:t>
+      </w:r>
+      <w:proofErr w:type="spellEnd"/>
+      <w:r>
+        <w:t xml:space="preserve"> -- проверка покрытия кода тестами,</w:t>
+      </w:r>
+    </w:p>
+    <w:p>
+      <w:pPr>
+        <w:pStyle w:val="normal"/>
+        <w:widowControl w:val="0"/>
+        <w:spacing w:line="240" w:lineRule="auto"/>
+        <w:ind w:firstLine="720"/>
+        <w:jc w:val="both"/>
+      </w:pPr>
+      <w:proofErr w:type="spellStart"/>
+      <w:r>
+        <w:t>Mocha</w:t>
+      </w:r>
+      <w:proofErr w:type="spellEnd"/>
+      <w:r>
+        <w:t xml:space="preserve"> -- средство тестирования кода,</w:t>
+      </w:r>
+    </w:p>
+    <w:p>
+      <w:pPr>
+        <w:pStyle w:val="normal"/>
+        <w:widowControl w:val="0"/>
+        <w:spacing w:line="240" w:lineRule="auto"/>
+        <w:ind w:firstLine="720"/>
+        <w:jc w:val="both"/>
+      </w:pPr>
+      <w:proofErr w:type="spellStart"/>
+      <w:r>
+        <w:t>nide</w:t>
+      </w:r>
+      <w:proofErr w:type="spellEnd"/>
+      <w:r>
+        <w:t xml:space="preserve"> -- интегрированная среда разработки.</w:t>
+      </w:r>
+    </w:p>
+    <w:p>
+      <w:pPr>
+        <w:pStyle w:val="normal"/>
+        <w:widowControl w:val="0"/>
+        <w:spacing w:line="240" w:lineRule="auto"/>
+        <w:ind w:firstLine="720"/>
+        <w:jc w:val="both"/>
+      </w:pPr>
+    </w:p>
+    <w:p>
+      <w:pPr>
+        <w:pStyle w:val="normal"/>
+        <w:widowControl w:val="0"/>
+        <w:spacing w:line="240" w:lineRule="auto"/>
+        <w:ind w:firstLine="720"/>
+        <w:jc w:val="both"/>
+      </w:pPr>
+    </w:p>
+    <w:p>
+      <w:pPr>
+        <w:pStyle w:val="normal"/>
+        <w:widowControl w:val="0"/>
+        <w:spacing w:line="240" w:lineRule="auto"/>
+        <w:jc w:val="both"/>
+      </w:pPr>
+      <w:r>
+        <w:tab/>
+        <w:t>Второй вариант более реалистичный, выбор основан на знаниях команды. Данный вариант включает в себя следующие компоненты:</w:t>
+      </w:r>
+    </w:p>
+    <w:p>
+      <w:pPr>
+        <w:pStyle w:val="normal"/>
+        <w:widowControl w:val="0"/>
+        <w:spacing w:line="240" w:lineRule="auto"/>
+        <w:ind w:firstLine="720"/>
+        <w:jc w:val="both"/>
+      </w:pPr>
+      <w:proofErr w:type="spellStart"/>
+      <w:r>
+        <w:t>html</w:t>
+      </w:r>
+      <w:proofErr w:type="spellEnd"/>
+      <w:r>
+        <w:t xml:space="preserve"> -- генерирует страницы для представления,</w:t>
+      </w:r>
+    </w:p>
+    <w:p>
+      <w:pPr>
+        <w:pStyle w:val="normal"/>
+        <w:widowControl w:val="0"/>
+        <w:spacing w:line="240" w:lineRule="auto"/>
+        <w:ind w:firstLine="720"/>
+        <w:jc w:val="both"/>
+      </w:pPr>
+      <w:proofErr w:type="spellStart"/>
+      <w:r>
+        <w:t>php</w:t>
+      </w:r>
+      <w:proofErr w:type="spellEnd"/>
+      <w:r>
+        <w:t xml:space="preserve"> -- генерирует страницы для представления, организует главный цикл программы,</w:t>
+      </w:r>
+    </w:p>
+    <w:p>
+      <w:pPr>
+        <w:pStyle w:val="normal"/>
+        <w:widowControl w:val="0"/>
+        <w:spacing w:line="240" w:lineRule="auto"/>
+        <w:ind w:firstLine="720"/>
+        <w:jc w:val="both"/>
+      </w:pPr>
+      <w:proofErr w:type="spellStart"/>
+      <w:r>
+        <w:lastRenderedPageBreak/>
+        <w:t>mysql</w:t>
+      </w:r>
+      <w:proofErr w:type="spellEnd"/>
+      <w:r>
+        <w:t xml:space="preserve"> -- для хранения необходимых данных,</w:t>
+      </w:r>
+    </w:p>
+    <w:p>
+      <w:pPr>
+        <w:pStyle w:val="normal"/>
+        <w:widowControl w:val="0"/>
+        <w:spacing w:line="240" w:lineRule="auto"/>
+        <w:ind w:firstLine="720"/>
+        <w:jc w:val="both"/>
+      </w:pPr>
+      <w:proofErr w:type="spellStart"/>
+      <w:r>
+        <w:t>phpunit</w:t>
+      </w:r>
+      <w:proofErr w:type="spellEnd"/>
+      <w:r>
+        <w:t xml:space="preserve"> -- средство тестирования кода.</w:t>
+      </w:r>
+    </w:p>
+    <w:p>
+      <w:pPr>
+        <w:pStyle w:val="normal"/>
+        <w:widowControl w:val="0"/>
+        <w:spacing w:line="240" w:lineRule="auto"/>
+        <w:ind w:firstLine="720"/>
+        <w:jc w:val="both"/>
+      </w:pPr>
+      <w:proofErr w:type="spellStart"/>
+      <w:r>
+        <w:t>javascript</w:t>
+      </w:r>
+      <w:proofErr w:type="spellEnd"/>
+      <w:r>
+        <w:t xml:space="preserve"> -- </w:t>
+      </w:r>
+      <w:proofErr w:type="spellStart"/>
+      <w:r>
+        <w:t>оброботка</w:t>
+      </w:r>
+      <w:proofErr w:type="spellEnd"/>
+      <w:r>
+        <w:t xml:space="preserve"> событи</w:t>
+      </w:r>
+      <w:proofErr w:type="gramStart"/>
+      <w:r>
+        <w:t>й(</w:t>
+      </w:r>
+      <w:proofErr w:type="gramEnd"/>
+      <w:r>
+        <w:t>нажатия клавиш).</w:t>
+      </w:r>
+    </w:p>
+    <w:p>
+      <w:pPr>
+        <w:pStyle w:val="normal"/>
+        <w:widowControl w:val="0"/>
+        <w:spacing w:line="240" w:lineRule="auto"/>
+        <w:ind w:firstLine="720"/>
+        <w:jc w:val="both"/>
+      </w:pPr>
+      <w:proofErr w:type="spellStart"/>
+      <w:r>
+        <w:t>eclipse</w:t>
+      </w:r>
+      <w:proofErr w:type="spellEnd"/>
+      <w:r>
+        <w:t xml:space="preserve"> -- интегрированная среда разработки.</w:t>
+      </w:r>
+    </w:p>
+    <w:p>
+      <w:pPr>
+        <w:pStyle w:val="normal"/>
+        <w:widowControl w:val="0"/>
+        <w:spacing w:line="240" w:lineRule="auto"/>
+        <w:jc w:val="both"/>
+      </w:pPr>
+    </w:p>
+    <w:p>
+      <w:pPr>
+        <w:pStyle w:val="normal"/>
+      </w:pPr>
+      <w:r>
+        <w:br w:type="page"/>
+      </w:r>
+    </w:p>
+    <w:p>
+      <w:pPr>
+        <w:pStyle w:val="normal"/>
+        <w:widowControl w:val="0"/>
+        <w:spacing w:line="240" w:lineRule="auto"/>
+        <w:ind w:firstLine="720"/>
+        <w:jc w:val="both"/>
+      </w:pPr>
+      <w:r>
+        <w:lastRenderedPageBreak/>
+        <w:t>14 Жизненный цикл</w:t>
+      </w:r>
+    </w:p>
+    <w:p>
+      <w:pPr>
+        <w:pStyle w:val="normal"/>
+        <w:widowControl w:val="0"/>
+        <w:spacing w:line="240" w:lineRule="auto"/>
+        <w:ind w:firstLine="720"/>
+        <w:jc w:val="both"/>
+      </w:pPr>
+    </w:p>
+    <w:p>
+      <w:pPr>
+        <w:pStyle w:val="normal"/>
+        <w:widowControl w:val="0"/>
+        <w:spacing w:line="240" w:lineRule="auto"/>
+        <w:jc w:val="both"/>
+      </w:pPr>
+      <w:r>
+        <w:rPr>
+          <w:noProof/>
+        </w:rPr>
+        <w:drawing>
+          <wp:inline distT="114300" distB="114300" distL="114300" distR="114300">
+            <wp:extent cx="2390775" cy="2705100"/>
+            <wp:effectExtent l="0" t="0" r="0" b="0"/>
+            <wp:docPr id="1" name="image01.png" descr="12312.png"/>
+            <wp:cNvGraphicFramePr/>
+            <a:graphic xmlns:a="http://schemas.openxmlformats.org/drawingml/2006/main">
+              <a:graphicData uri="http://schemas.openxmlformats.org/drawingml/2006/picture">
+                <pic:pic xmlns:pic="http://schemas.openxmlformats.org/drawingml/2006/picture">
+                  <pic:nvPicPr>
+                    <pic:cNvPr id="0" name="image01.png" descr="12312.png"/>
+                    <pic:cNvPicPr preferRelativeResize="0"/>
+                  </pic:nvPicPr>
+                  <pic:blipFill>
+                    <a:blip r:embed="rId5" cstate="print"/>
+                    <a:srcRect/>
+                    <a:stretch>
+                      <a:fillRect/>
+                    </a:stretch>
+                  </pic:blipFill>
+                  <pic:spPr>
+                    <a:xfrm>
+                      <a:off x="0" y="0"/>
+                      <a:ext cx="2390775" cy="2705100"/>
+                    </a:xfrm>
+                    <a:prstGeom prst="rect">
+                      <a:avLst/>
+                    </a:prstGeom>
+                    <a:ln/>
+                  </pic:spPr>
+                </pic:pic>
+              </a:graphicData>
+            </a:graphic>
+          </wp:inline>
+        </w:drawing>
+      </w:r>
+    </w:p>
+    <w:p>
+      <w:pPr>
+        <w:pStyle w:val="normal"/>
+        <w:widowControl w:val="0"/>
+        <w:numPr>
+          <w:ilvl w:val="0"/>
+          <w:numId w:val="7"/>
+        </w:numPr>
+        <w:spacing w:line="240" w:lineRule="auto"/>
+        <w:ind w:hanging="359"/>
+        <w:contextualSpacing/>
+        <w:jc w:val="both"/>
+      </w:pPr>
+      <w:r>
+        <w:t xml:space="preserve"> 2-ой релиз 10 апреля 2014.</w:t>
+      </w:r>
+    </w:p>
+    <w:p>
+      <w:pPr>
+        <w:pStyle w:val="normal"/>
+        <w:widowControl w:val="0"/>
+        <w:numPr>
+          <w:ilvl w:val="0"/>
+          <w:numId w:val="7"/>
+        </w:numPr>
+        <w:spacing w:line="240" w:lineRule="auto"/>
+        <w:ind w:hanging="359"/>
+        <w:contextualSpacing/>
+        <w:jc w:val="both"/>
+      </w:pPr>
+      <w:r>
+        <w:t xml:space="preserve"> 1-ой релиз 10 марта 2014.</w:t>
+      </w:r>
+    </w:p>
+    <w:p>
+      <w:pPr>
+        <w:pStyle w:val="normal"/>
+        <w:widowControl w:val="0"/>
+        <w:numPr>
+          <w:ilvl w:val="0"/>
+          <w:numId w:val="7"/>
+        </w:numPr>
+        <w:spacing w:line="240" w:lineRule="auto"/>
+        <w:ind w:hanging="359"/>
+        <w:contextualSpacing/>
+        <w:jc w:val="both"/>
+      </w:pPr>
+      <w:r>
+        <w:t xml:space="preserve"> Сдача проектной документации 24 декабря 2014.</w:t>
+      </w:r>
+    </w:p>
+    <w:p>
+      <w:pPr>
+        <w:pStyle w:val="normal"/>
+        <w:widowControl w:val="0"/>
+        <w:numPr>
+          <w:ilvl w:val="0"/>
+          <w:numId w:val="7"/>
+        </w:numPr>
+        <w:spacing w:line="240" w:lineRule="auto"/>
+        <w:ind w:hanging="359"/>
+        <w:contextualSpacing/>
+        <w:jc w:val="both"/>
+      </w:pPr>
+      <w:r>
+        <w:t xml:space="preserve"> Вторая сдача проектного решения 10 декабря 2014.</w:t>
+      </w:r>
+    </w:p>
+    <w:p>
+      <w:pPr>
+        <w:pStyle w:val="normal"/>
+        <w:widowControl w:val="0"/>
+        <w:numPr>
+          <w:ilvl w:val="0"/>
+          <w:numId w:val="7"/>
+        </w:numPr>
+        <w:spacing w:line="240" w:lineRule="auto"/>
+        <w:ind w:hanging="359"/>
+        <w:contextualSpacing/>
+        <w:jc w:val="both"/>
+      </w:pPr>
+      <w:r>
+        <w:t xml:space="preserve"> Первая сдача проектного решения 26 ноября 2014.</w:t>
+      </w:r>
+    </w:p>
+    <w:p>
+      <w:pPr>
+        <w:pStyle w:val="normal"/>
+        <w:widowControl w:val="0"/>
+        <w:numPr>
+          <w:ilvl w:val="0"/>
+          <w:numId w:val="7"/>
+        </w:numPr>
+        <w:spacing w:line="240" w:lineRule="auto"/>
+        <w:ind w:hanging="359"/>
+        <w:contextualSpacing/>
+        <w:jc w:val="both"/>
+      </w:pPr>
+      <w:r>
+        <w:t xml:space="preserve"> Сдача спецификации 12 ноября 2014. </w:t>
+      </w:r>
+    </w:p>
+    <w:p>
+      <w:pPr>
+        <w:pStyle w:val="normal"/>
+        <w:widowControl w:val="0"/>
+        <w:spacing w:line="240" w:lineRule="auto"/>
+        <w:jc w:val="both"/>
+      </w:pPr>
+    </w:p>
+    <w:p>
+      <w:pPr>
+        <w:pStyle w:val="normal"/>
+        <w:widowControl w:val="0"/>
+        <w:spacing w:line="240" w:lineRule="auto"/>
         <w:jc w:val="both"/>
       </w:pPr>
     </w:p>
@@ -2408,7 +4091,6 @@
         <w:jc w:val="right"/>
       </w:pPr>
       <w:r>
-        <w:lastRenderedPageBreak/>
         <w:t>Приложение 1</w:t>
       </w:r>
     </w:p>
@@ -3369,6 +5051,119 @@
       <w:pPr>
         <w:ind w:left="6840" w:hanging="180"/>
       </w:pPr>
+    </w:lvl>
+  </w:abstractNum>
+  <w:abstractNum w:abstractNumId="6">
+    <w:nsid w:val="7CB172F7"/>
+    <w:multiLevelType w:val="multilevel"/>
+    <w:tmpl w:val="9DCC1400"/>
+    <w:lvl w:ilvl="0">
+      <w:start w:val="1"/>
+      <w:numFmt w:val="decimal"/>
+      <w:lvlText w:val="%1."/>
+      <w:lvlJc w:val="left"/>
+      <w:pPr>
+        <w:ind w:left="720" w:firstLine="360"/>
+      </w:pPr>
+      <w:rPr>
+        <w:u w:val="none"/>
+      </w:rPr>
+    </w:lvl>
+    <w:lvl w:ilvl="1">
+      <w:start w:val="1"/>
+      <w:numFmt w:val="lowerLetter"/>
+      <w:lvlText w:val="%2."/>
+      <w:lvlJc w:val="left"/>
+      <w:pPr>
+        <w:ind w:left="1440" w:firstLine="1080"/>
+      </w:pPr>
+      <w:rPr>
+        <w:u w:val="none"/>
+      </w:rPr>
+    </w:lvl>
+    <w:lvl w:ilvl="2">
+      <w:start w:val="1"/>
+      <w:numFmt w:val="lowerRoman"/>
+      <w:lvlText w:val="%3."/>
+      <w:lvlJc w:val="right"/>
+      <w:pPr>
+        <w:ind w:left="2160" w:firstLine="1800"/>
+      </w:pPr>
+      <w:rPr>
+        <w:u w:val="none"/>
+      </w:rPr>
+    </w:lvl>
+    <w:lvl w:ilvl="3">
+      <w:start w:val="1"/>
+      <w:numFmt w:val="decimal"/>
+      <w:lvlText w:val="%4."/>
+      <w:lvlJc w:val="left"/>
+      <w:pPr>
+        <w:ind w:left="2880" w:firstLine="2520"/>
+      </w:pPr>
+      <w:rPr>
+        <w:u w:val="none"/>
+      </w:rPr>
+    </w:lvl>
+    <w:lvl w:ilvl="4">
+      <w:start w:val="1"/>
+      <w:numFmt w:val="lowerLetter"/>
+      <w:lvlText w:val="%5."/>
+      <w:lvlJc w:val="left"/>
+      <w:pPr>
+        <w:ind w:left="3600" w:firstLine="3240"/>
+      </w:pPr>
+      <w:rPr>
+        <w:u w:val="none"/>
+      </w:rPr>
+    </w:lvl>
+    <w:lvl w:ilvl="5">
+      <w:start w:val="1"/>
+      <w:numFmt w:val="lowerRoman"/>
+      <w:lvlText w:val="%6."/>
+      <w:lvlJc w:val="right"/>
+      <w:pPr>
+        <w:ind w:left="4320" w:firstLine="3960"/>
+      </w:pPr>
+      <w:rPr>
+        <w:u w:val="none"/>
+      </w:rPr>
+    </w:lvl>
+    <w:lvl w:ilvl="6">
+      <w:start w:val="1"/>
+      <w:numFmt w:val="decimal"/>
+      <w:lvlText w:val="%7."/>
+      <w:lvlJc w:val="left"/>
+      <w:pPr>
+        <w:ind w:left="5040" w:firstLine="4680"/>
+      </w:pPr>
+      <w:rPr>
+        <w:u w:val="none"/>
+      </w:rPr>
+    </w:lvl>
+    <w:lvl w:ilvl="7">
+      <w:start w:val="1"/>
+      <w:numFmt w:val="lowerLetter"/>
+      <w:lvlText w:val="%8."/>
+      <w:lvlJc w:val="left"/>
+      <w:pPr>
+        <w:ind w:left="5760" w:firstLine="5400"/>
+      </w:pPr>
+      <w:rPr>
+        <w:u w:val="none"/>
+      </w:rPr>
+    </w:lvl>
+    <w:lvl w:ilvl="8">
+      <w:start w:val="1"/>
+      <w:numFmt w:val="lowerRoman"/>
+      <w:lvlText w:val="%9."/>
+      <w:lvlJc w:val="right"/>
+      <w:pPr>
+        <w:ind w:left="6480" w:firstLine="6120"/>
+      </w:pPr>
+      <w:rPr>
+        <w:u w:val="none"/>
+      </w:rPr>
     </w:lvl>
   </w:abstractNum>
   <w:num w:numId="1">
@@ -3388,6 +5183,9 @@
   </w:num>
   <w:num w:numId="6">
     <w:abstractNumId w:val="1"/>
+  </w:num>
+  <w:num w:numId="7">
+    <w:abstractNumId w:val="6"/>
   </w:num>
 </w:numbering>
 </file>

--- a/analysis/спецификация новая версия.docx
+++ b/analysis/спецификация новая версия.docx
@@ -2308,13 +2308,14 @@
       <w:r>
         <w:t xml:space="preserve">Так как мы разрабатываем </w:t>
       </w:r>
-      <w:proofErr w:type="spellStart"/>
-      <w:r>
-        <w:t>веб-приложение</w:t>
-      </w:r>
-      <w:proofErr w:type="spellEnd"/>
-      <w:r>
-        <w:t>, выбор языка и технологии разработки ограничен следующим списком:</w:t>
+      <w:r>
+        <w:rPr>
+          <w:lang w:val="en-US"/>
+        </w:rPr>
+        <w:t>web</w:t>
+      </w:r>
+      <w:r>
+        <w:t>-приложение, выбор языка и технологии разработки ограничен следующим списком:</w:t>
       </w:r>
     </w:p>
     <w:p>
@@ -2468,7 +2469,10 @@
       </w:pPr>
       <w:r>
         <w:tab/>
-        <w:t xml:space="preserve">Так же нам необходимо использовать базу данных, используем </w:t>
+        <w:t>В качестве базы данных</w:t>
+      </w:r>
+      <w:r>
+        <w:t xml:space="preserve"> используем </w:t>
       </w:r>
       <w:proofErr w:type="spellStart"/>
       <w:r>
@@ -2476,7 +2480,13 @@
       </w:r>
       <w:proofErr w:type="spellEnd"/>
       <w:r>
-        <w:t xml:space="preserve">. Для поддержки различных когнитивных миров, а так же возможности использования различных типов баз данных программа будет иметь структуру, поддерживающую </w:t>
+        <w:t>. Для поддержки раз</w:t>
+      </w:r>
+      <w:r>
+        <w:t>личных когнитивных миров, а так</w:t>
+      </w:r>
+      <w:r>
+        <w:t xml:space="preserve">же возможности использования различных типов баз данных программа будет иметь структуру, поддерживающую </w:t>
       </w:r>
       <w:proofErr w:type="spellStart"/>
       <w:r>
@@ -2543,11 +2553,11 @@
         <w:tblLook w:val="0600"/>
       </w:tblPr>
       <w:tblGrid>
-        <w:gridCol w:w="1155"/>
-        <w:gridCol w:w="2703"/>
-        <w:gridCol w:w="1351"/>
-        <w:gridCol w:w="2187"/>
-        <w:gridCol w:w="4275"/>
+        <w:gridCol w:w="1376"/>
+        <w:gridCol w:w="3119"/>
+        <w:gridCol w:w="1559"/>
+        <w:gridCol w:w="1984"/>
+        <w:gridCol w:w="3633"/>
       </w:tblGrid>
       <w:tr>
         <w:trPr>
@@ -2555,7 +2565,7 @@
         </w:trPr>
         <w:tc>
           <w:tcPr>
-            <w:tcW w:w="1155" w:type="dxa"/>
+            <w:tcW w:w="1376" w:type="dxa"/>
             <w:tcMar>
               <w:top w:w="100" w:type="dxa"/>
               <w:left w:w="100" w:type="dxa"/>
@@ -2578,7 +2588,7 @@
         </w:tc>
         <w:tc>
           <w:tcPr>
-            <w:tcW w:w="2703" w:type="dxa"/>
+            <w:tcW w:w="3119" w:type="dxa"/>
             <w:tcMar>
               <w:top w:w="100" w:type="dxa"/>
               <w:left w:w="100" w:type="dxa"/>
@@ -2618,7 +2628,7 @@
         </w:tc>
         <w:tc>
           <w:tcPr>
-            <w:tcW w:w="1351" w:type="dxa"/>
+            <w:tcW w:w="1559" w:type="dxa"/>
             <w:tcMar>
               <w:top w:w="100" w:type="dxa"/>
               <w:left w:w="100" w:type="dxa"/>
@@ -2640,7 +2650,7 @@
         </w:tc>
         <w:tc>
           <w:tcPr>
-            <w:tcW w:w="2187" w:type="dxa"/>
+            <w:tcW w:w="1984" w:type="dxa"/>
             <w:tcMar>
               <w:top w:w="100" w:type="dxa"/>
               <w:left w:w="100" w:type="dxa"/>
@@ -2662,7 +2672,7 @@
         </w:tc>
         <w:tc>
           <w:tcPr>
-            <w:tcW w:w="4275" w:type="dxa"/>
+            <w:tcW w:w="3633" w:type="dxa"/>
             <w:tcMar>
               <w:top w:w="100" w:type="dxa"/>
               <w:left w:w="100" w:type="dxa"/>
@@ -2689,7 +2699,7 @@
         </w:trPr>
         <w:tc>
           <w:tcPr>
-            <w:tcW w:w="1155" w:type="dxa"/>
+            <w:tcW w:w="1376" w:type="dxa"/>
             <w:tcMar>
               <w:top w:w="100" w:type="dxa"/>
               <w:left w:w="100" w:type="dxa"/>
@@ -2713,7 +2723,7 @@
         </w:tc>
         <w:tc>
           <w:tcPr>
-            <w:tcW w:w="2703" w:type="dxa"/>
+            <w:tcW w:w="3119" w:type="dxa"/>
             <w:tcMar>
               <w:top w:w="100" w:type="dxa"/>
               <w:left w:w="100" w:type="dxa"/>
@@ -2735,7 +2745,7 @@
         </w:tc>
         <w:tc>
           <w:tcPr>
-            <w:tcW w:w="1351" w:type="dxa"/>
+            <w:tcW w:w="1559" w:type="dxa"/>
             <w:tcMar>
               <w:top w:w="100" w:type="dxa"/>
               <w:left w:w="100" w:type="dxa"/>
@@ -2757,7 +2767,7 @@
         </w:tc>
         <w:tc>
           <w:tcPr>
-            <w:tcW w:w="2187" w:type="dxa"/>
+            <w:tcW w:w="1984" w:type="dxa"/>
             <w:tcMar>
               <w:top w:w="100" w:type="dxa"/>
               <w:left w:w="100" w:type="dxa"/>
@@ -2779,7 +2789,7 @@
         </w:tc>
         <w:tc>
           <w:tcPr>
-            <w:tcW w:w="4275" w:type="dxa"/>
+            <w:tcW w:w="3633" w:type="dxa"/>
             <w:tcMar>
               <w:top w:w="100" w:type="dxa"/>
               <w:left w:w="100" w:type="dxa"/>
@@ -2806,7 +2816,7 @@
         </w:trPr>
         <w:tc>
           <w:tcPr>
-            <w:tcW w:w="1155" w:type="dxa"/>
+            <w:tcW w:w="1376" w:type="dxa"/>
             <w:tcMar>
               <w:top w:w="100" w:type="dxa"/>
               <w:left w:w="100" w:type="dxa"/>
@@ -2860,7 +2870,7 @@
         </w:tc>
         <w:tc>
           <w:tcPr>
-            <w:tcW w:w="2703" w:type="dxa"/>
+            <w:tcW w:w="3119" w:type="dxa"/>
             <w:tcMar>
               <w:top w:w="100" w:type="dxa"/>
               <w:left w:w="100" w:type="dxa"/>
@@ -2882,7 +2892,7 @@
         </w:tc>
         <w:tc>
           <w:tcPr>
-            <w:tcW w:w="1351" w:type="dxa"/>
+            <w:tcW w:w="1559" w:type="dxa"/>
             <w:tcMar>
               <w:top w:w="100" w:type="dxa"/>
               <w:left w:w="100" w:type="dxa"/>
@@ -2904,7 +2914,7 @@
         </w:tc>
         <w:tc>
           <w:tcPr>
-            <w:tcW w:w="2187" w:type="dxa"/>
+            <w:tcW w:w="1984" w:type="dxa"/>
             <w:tcMar>
               <w:top w:w="100" w:type="dxa"/>
               <w:left w:w="100" w:type="dxa"/>
@@ -2926,7 +2936,7 @@
         </w:tc>
         <w:tc>
           <w:tcPr>
-            <w:tcW w:w="4275" w:type="dxa"/>
+            <w:tcW w:w="3633" w:type="dxa"/>
             <w:tcMar>
               <w:top w:w="100" w:type="dxa"/>
               <w:left w:w="100" w:type="dxa"/>
@@ -2953,7 +2963,7 @@
         </w:trPr>
         <w:tc>
           <w:tcPr>
-            <w:tcW w:w="1155" w:type="dxa"/>
+            <w:tcW w:w="1376" w:type="dxa"/>
             <w:tcMar>
               <w:top w:w="100" w:type="dxa"/>
               <w:left w:w="100" w:type="dxa"/>
@@ -2975,7 +2985,7 @@
         </w:tc>
         <w:tc>
           <w:tcPr>
-            <w:tcW w:w="2703" w:type="dxa"/>
+            <w:tcW w:w="3119" w:type="dxa"/>
             <w:tcMar>
               <w:top w:w="100" w:type="dxa"/>
               <w:left w:w="100" w:type="dxa"/>
@@ -2997,7 +3007,7 @@
         </w:tc>
         <w:tc>
           <w:tcPr>
-            <w:tcW w:w="1351" w:type="dxa"/>
+            <w:tcW w:w="1559" w:type="dxa"/>
             <w:tcMar>
               <w:top w:w="100" w:type="dxa"/>
               <w:left w:w="100" w:type="dxa"/>
@@ -3019,7 +3029,7 @@
         </w:tc>
         <w:tc>
           <w:tcPr>
-            <w:tcW w:w="2187" w:type="dxa"/>
+            <w:tcW w:w="1984" w:type="dxa"/>
             <w:tcMar>
               <w:top w:w="100" w:type="dxa"/>
               <w:left w:w="100" w:type="dxa"/>
@@ -3041,7 +3051,7 @@
         </w:tc>
         <w:tc>
           <w:tcPr>
-            <w:tcW w:w="4275" w:type="dxa"/>
+            <w:tcW w:w="3633" w:type="dxa"/>
             <w:tcMar>
               <w:top w:w="100" w:type="dxa"/>
               <w:left w:w="100" w:type="dxa"/>
@@ -3068,7 +3078,7 @@
         </w:trPr>
         <w:tc>
           <w:tcPr>
-            <w:tcW w:w="1155" w:type="dxa"/>
+            <w:tcW w:w="1376" w:type="dxa"/>
             <w:tcMar>
               <w:top w:w="100" w:type="dxa"/>
               <w:left w:w="100" w:type="dxa"/>
@@ -3092,7 +3102,7 @@
         </w:tc>
         <w:tc>
           <w:tcPr>
-            <w:tcW w:w="2703" w:type="dxa"/>
+            <w:tcW w:w="3119" w:type="dxa"/>
             <w:tcMar>
               <w:top w:w="100" w:type="dxa"/>
               <w:left w:w="100" w:type="dxa"/>
@@ -3114,7 +3124,7 @@
         </w:tc>
         <w:tc>
           <w:tcPr>
-            <w:tcW w:w="1351" w:type="dxa"/>
+            <w:tcW w:w="1559" w:type="dxa"/>
             <w:tcMar>
               <w:top w:w="100" w:type="dxa"/>
               <w:left w:w="100" w:type="dxa"/>
@@ -3136,7 +3146,7 @@
         </w:tc>
         <w:tc>
           <w:tcPr>
-            <w:tcW w:w="2187" w:type="dxa"/>
+            <w:tcW w:w="1984" w:type="dxa"/>
             <w:tcMar>
               <w:top w:w="100" w:type="dxa"/>
               <w:left w:w="100" w:type="dxa"/>
@@ -3158,7 +3168,7 @@
         </w:tc>
         <w:tc>
           <w:tcPr>
-            <w:tcW w:w="4275" w:type="dxa"/>
+            <w:tcW w:w="3633" w:type="dxa"/>
             <w:tcMar>
               <w:top w:w="100" w:type="dxa"/>
               <w:left w:w="100" w:type="dxa"/>
@@ -3185,7 +3195,7 @@
         </w:trPr>
         <w:tc>
           <w:tcPr>
-            <w:tcW w:w="1155" w:type="dxa"/>
+            <w:tcW w:w="1376" w:type="dxa"/>
             <w:tcMar>
               <w:top w:w="100" w:type="dxa"/>
               <w:left w:w="100" w:type="dxa"/>
@@ -3239,7 +3249,7 @@
         </w:tc>
         <w:tc>
           <w:tcPr>
-            <w:tcW w:w="2703" w:type="dxa"/>
+            <w:tcW w:w="3119" w:type="dxa"/>
             <w:tcMar>
               <w:top w:w="100" w:type="dxa"/>
               <w:left w:w="100" w:type="dxa"/>
@@ -3261,7 +3271,7 @@
         </w:tc>
         <w:tc>
           <w:tcPr>
-            <w:tcW w:w="1351" w:type="dxa"/>
+            <w:tcW w:w="1559" w:type="dxa"/>
             <w:tcMar>
               <w:top w:w="100" w:type="dxa"/>
               <w:left w:w="100" w:type="dxa"/>
@@ -3283,7 +3293,7 @@
         </w:tc>
         <w:tc>
           <w:tcPr>
-            <w:tcW w:w="2187" w:type="dxa"/>
+            <w:tcW w:w="1984" w:type="dxa"/>
             <w:tcMar>
               <w:top w:w="100" w:type="dxa"/>
               <w:left w:w="100" w:type="dxa"/>
@@ -3305,7 +3315,7 @@
         </w:tc>
         <w:tc>
           <w:tcPr>
-            <w:tcW w:w="4275" w:type="dxa"/>
+            <w:tcW w:w="3633" w:type="dxa"/>
             <w:tcMar>
               <w:top w:w="100" w:type="dxa"/>
               <w:left w:w="100" w:type="dxa"/>
@@ -3332,7 +3342,7 @@
         </w:trPr>
         <w:tc>
           <w:tcPr>
-            <w:tcW w:w="1155" w:type="dxa"/>
+            <w:tcW w:w="1376" w:type="dxa"/>
             <w:tcMar>
               <w:top w:w="100" w:type="dxa"/>
               <w:left w:w="100" w:type="dxa"/>
@@ -3356,7 +3366,7 @@
         </w:tc>
         <w:tc>
           <w:tcPr>
-            <w:tcW w:w="2703" w:type="dxa"/>
+            <w:tcW w:w="3119" w:type="dxa"/>
             <w:tcMar>
               <w:top w:w="100" w:type="dxa"/>
               <w:left w:w="100" w:type="dxa"/>
@@ -3378,7 +3388,7 @@
         </w:tc>
         <w:tc>
           <w:tcPr>
-            <w:tcW w:w="1351" w:type="dxa"/>
+            <w:tcW w:w="1559" w:type="dxa"/>
             <w:tcMar>
               <w:top w:w="100" w:type="dxa"/>
               <w:left w:w="100" w:type="dxa"/>
@@ -3400,7 +3410,7 @@
         </w:tc>
         <w:tc>
           <w:tcPr>
-            <w:tcW w:w="2187" w:type="dxa"/>
+            <w:tcW w:w="1984" w:type="dxa"/>
             <w:tcMar>
               <w:top w:w="100" w:type="dxa"/>
               <w:left w:w="100" w:type="dxa"/>
@@ -3422,7 +3432,7 @@
         </w:tc>
         <w:tc>
           <w:tcPr>
-            <w:tcW w:w="4275" w:type="dxa"/>
+            <w:tcW w:w="3633" w:type="dxa"/>
             <w:tcMar>
               <w:top w:w="100" w:type="dxa"/>
               <w:left w:w="100" w:type="dxa"/>
@@ -3467,7 +3477,13 @@
         <w:jc w:val="both"/>
       </w:pPr>
       <w:r>
-        <w:t xml:space="preserve">Исходя из таблицы нами выбрано два варианта: </w:t>
+        <w:t>Исходя из таблицы</w:t>
+      </w:r>
+      <w:r>
+        <w:t>,</w:t>
+      </w:r>
+      <w:r>
+        <w:t xml:space="preserve"> нами выбрано два варианта: </w:t>
       </w:r>
       <w:proofErr w:type="spellStart"/>
       <w:r>
@@ -3554,7 +3570,13 @@
       </w:r>
       <w:proofErr w:type="spellEnd"/>
       <w:r>
-        <w:t xml:space="preserve"> -- организует главный цикл программы,</w:t>
+        <w:t xml:space="preserve"> </w:t>
+      </w:r>
+      <w:r>
+        <w:t xml:space="preserve">– </w:t>
+      </w:r>
+      <w:r>
+        <w:t xml:space="preserve"> организует главный цикл программы,</w:t>
       </w:r>
     </w:p>
     <w:p>
@@ -3571,7 +3593,13 @@
       </w:r>
       <w:proofErr w:type="spellEnd"/>
       <w:r>
-        <w:t xml:space="preserve"> -- генерирует страницы для представления,</w:t>
+        <w:t xml:space="preserve"> </w:t>
+      </w:r>
+      <w:r>
+        <w:t>–</w:t>
+      </w:r>
+      <w:r>
+        <w:t xml:space="preserve"> генерирует страницы для представления,</w:t>
       </w:r>
     </w:p>
     <w:p>
@@ -3588,7 +3616,13 @@
       </w:r>
       <w:proofErr w:type="spellEnd"/>
       <w:r>
-        <w:t xml:space="preserve"> -- для хранения необходимых данных,</w:t>
+        <w:t xml:space="preserve"> </w:t>
+      </w:r>
+      <w:r>
+        <w:t>–</w:t>
+      </w:r>
+      <w:r>
+        <w:t xml:space="preserve"> для хранения необходимых данных,</w:t>
       </w:r>
     </w:p>
     <w:p>
@@ -3605,7 +3639,13 @@
       </w:r>
       <w:proofErr w:type="spellEnd"/>
       <w:r>
-        <w:t xml:space="preserve"> -- проверка покрытия кода тестами,</w:t>
+        <w:t xml:space="preserve"> </w:t>
+      </w:r>
+      <w:r>
+        <w:t>–</w:t>
+      </w:r>
+      <w:r>
+        <w:t xml:space="preserve"> проверка покрытия кода тестами,</w:t>
       </w:r>
     </w:p>
     <w:p>
@@ -3622,7 +3662,13 @@
       </w:r>
       <w:proofErr w:type="spellEnd"/>
       <w:r>
-        <w:t xml:space="preserve"> -- средство тестирования кода,</w:t>
+        <w:t xml:space="preserve"> </w:t>
+      </w:r>
+      <w:r>
+        <w:t>–</w:t>
+      </w:r>
+      <w:r>
+        <w:t xml:space="preserve"> средство тестирования кода,</w:t>
       </w:r>
     </w:p>
     <w:p>
@@ -3639,7 +3685,33 @@
       </w:r>
       <w:proofErr w:type="spellEnd"/>
       <w:r>
-        <w:t xml:space="preserve"> -- интегрированная среда разработки.</w:t>
+        <w:t xml:space="preserve"> </w:t>
+      </w:r>
+      <w:r>
+        <w:t>–</w:t>
+      </w:r>
+      <w:r>
+        <w:t xml:space="preserve"> интегрированная среда разработки.</w:t>
+      </w:r>
+    </w:p>
+    <w:p>
+      <w:pPr>
+        <w:pStyle w:val="normal"/>
+        <w:widowControl w:val="0"/>
+        <w:spacing w:line="240" w:lineRule="auto"/>
+        <w:jc w:val="both"/>
+      </w:pPr>
+    </w:p>
+    <w:p>
+      <w:pPr>
+        <w:pStyle w:val="normal"/>
+        <w:widowControl w:val="0"/>
+        <w:spacing w:line="240" w:lineRule="auto"/>
+        <w:jc w:val="both"/>
+      </w:pPr>
+      <w:r>
+        <w:tab/>
+        <w:t>Второй вариант более реалистичный, выбор основан на знаниях команды. Данный вариант включает в себя следующие компоненты:</w:t>
       </w:r>
     </w:p>
     <w:p>
@@ -3650,6 +3722,20 @@
         <w:ind w:firstLine="720"/>
         <w:jc w:val="both"/>
       </w:pPr>
+      <w:proofErr w:type="spellStart"/>
+      <w:r>
+        <w:t>html</w:t>
+      </w:r>
+      <w:proofErr w:type="spellEnd"/>
+      <w:r>
+        <w:t xml:space="preserve"> </w:t>
+      </w:r>
+      <w:r>
+        <w:t>–</w:t>
+      </w:r>
+      <w:r>
+        <w:t xml:space="preserve"> генерирует страницы для представления,</w:t>
+      </w:r>
     </w:p>
     <w:p>
       <w:pPr>
@@ -3659,17 +3745,19 @@
         <w:ind w:firstLine="720"/>
         <w:jc w:val="both"/>
       </w:pPr>
-    </w:p>
-    <w:p>
-      <w:pPr>
-        <w:pStyle w:val="normal"/>
-        <w:widowControl w:val="0"/>
-        <w:spacing w:line="240" w:lineRule="auto"/>
-        <w:jc w:val="both"/>
-      </w:pPr>
-      <w:r>
-        <w:tab/>
-        <w:t>Второй вариант более реалистичный, выбор основан на знаниях команды. Данный вариант включает в себя следующие компоненты:</w:t>
+      <w:proofErr w:type="spellStart"/>
+      <w:r>
+        <w:t>php</w:t>
+      </w:r>
+      <w:proofErr w:type="spellEnd"/>
+      <w:r>
+        <w:t xml:space="preserve"> </w:t>
+      </w:r>
+      <w:r>
+        <w:t>–</w:t>
+      </w:r>
+      <w:r>
+        <w:t xml:space="preserve"> генерирует страницы для представления, организует главный цикл программы,</w:t>
       </w:r>
     </w:p>
     <w:p>
@@ -3682,11 +3770,17 @@
       </w:pPr>
       <w:proofErr w:type="spellStart"/>
       <w:r>
-        <w:t>html</w:t>
+        <w:t>mysql</w:t>
       </w:r>
       <w:proofErr w:type="spellEnd"/>
       <w:r>
-        <w:t xml:space="preserve"> -- генерирует страницы для представления,</w:t>
+        <w:t xml:space="preserve"> </w:t>
+      </w:r>
+      <w:r>
+        <w:t>–</w:t>
+      </w:r>
+      <w:r>
+        <w:t xml:space="preserve"> для хранения необходимых данных,</w:t>
       </w:r>
     </w:p>
     <w:p>
@@ -3699,11 +3793,17 @@
       </w:pPr>
       <w:proofErr w:type="spellStart"/>
       <w:r>
-        <w:t>php</w:t>
+        <w:t>phpunit</w:t>
       </w:r>
       <w:proofErr w:type="spellEnd"/>
       <w:r>
-        <w:t xml:space="preserve"> -- генерирует страницы для представления, организует главный цикл программы,</w:t>
+        <w:t xml:space="preserve"> </w:t>
+      </w:r>
+      <w:r>
+        <w:t>–</w:t>
+      </w:r>
+      <w:r>
+        <w:t xml:space="preserve"> средство тестирования кода.</w:t>
       </w:r>
     </w:p>
     <w:p>
@@ -3716,12 +3816,31 @@
       </w:pPr>
       <w:proofErr w:type="spellStart"/>
       <w:r>
-        <w:lastRenderedPageBreak/>
-        <w:t>mysql</w:t>
+        <w:t>javascript</w:t>
       </w:r>
       <w:proofErr w:type="spellEnd"/>
       <w:r>
-        <w:t xml:space="preserve"> -- для хранения необходимых данных,</w:t>
+        <w:t xml:space="preserve"> </w:t>
+      </w:r>
+      <w:r>
+        <w:t>–</w:t>
+      </w:r>
+      <w:r>
+        <w:t xml:space="preserve"> </w:t>
+      </w:r>
+      <w:proofErr w:type="spellStart"/>
+      <w:r>
+        <w:t>оброботка</w:t>
+      </w:r>
+      <w:proofErr w:type="spellEnd"/>
+      <w:r>
+        <w:t xml:space="preserve"> событий</w:t>
+      </w:r>
+      <w:r>
+        <w:t xml:space="preserve"> </w:t>
+      </w:r>
+      <w:r>
+        <w:t>(нажатия клавиш).</w:t>
       </w:r>
     </w:p>
     <w:p>
@@ -3734,77 +3853,20 @@
       </w:pPr>
       <w:proofErr w:type="spellStart"/>
       <w:r>
-        <w:t>phpunit</w:t>
+        <w:t>eclipse</w:t>
       </w:r>
       <w:proofErr w:type="spellEnd"/>
       <w:r>
-        <w:t xml:space="preserve"> -- средство тестирования кода.</w:t>
-      </w:r>
-    </w:p>
-    <w:p>
-      <w:pPr>
-        <w:pStyle w:val="normal"/>
-        <w:widowControl w:val="0"/>
-        <w:spacing w:line="240" w:lineRule="auto"/>
-        <w:ind w:firstLine="720"/>
-        <w:jc w:val="both"/>
-      </w:pPr>
-      <w:proofErr w:type="spellStart"/>
-      <w:r>
-        <w:t>javascript</w:t>
-      </w:r>
-      <w:proofErr w:type="spellEnd"/>
-      <w:r>
-        <w:t xml:space="preserve"> -- </w:t>
-      </w:r>
-      <w:proofErr w:type="spellStart"/>
-      <w:r>
-        <w:t>оброботка</w:t>
-      </w:r>
-      <w:proofErr w:type="spellEnd"/>
-      <w:r>
-        <w:t xml:space="preserve"> событи</w:t>
-      </w:r>
-      <w:proofErr w:type="gramStart"/>
-      <w:r>
-        <w:t>й(</w:t>
-      </w:r>
-      <w:proofErr w:type="gramEnd"/>
-      <w:r>
-        <w:t>нажатия клавиш).</w:t>
-      </w:r>
-    </w:p>
-    <w:p>
-      <w:pPr>
-        <w:pStyle w:val="normal"/>
-        <w:widowControl w:val="0"/>
-        <w:spacing w:line="240" w:lineRule="auto"/>
-        <w:ind w:firstLine="720"/>
-        <w:jc w:val="both"/>
-      </w:pPr>
-      <w:proofErr w:type="spellStart"/>
-      <w:r>
-        <w:t>eclipse</w:t>
-      </w:r>
-      <w:proofErr w:type="spellEnd"/>
-      <w:r>
-        <w:t xml:space="preserve"> -- интегрированная среда разработки.</w:t>
-      </w:r>
-    </w:p>
-    <w:p>
-      <w:pPr>
-        <w:pStyle w:val="normal"/>
-        <w:widowControl w:val="0"/>
-        <w:spacing w:line="240" w:lineRule="auto"/>
-        <w:jc w:val="both"/>
-      </w:pPr>
-    </w:p>
-    <w:p>
-      <w:pPr>
-        <w:pStyle w:val="normal"/>
-      </w:pPr>
-      <w:r>
-        <w:br w:type="page"/>
+        <w:t xml:space="preserve"> </w:t>
+      </w:r>
+      <w:r>
+        <w:t>–</w:t>
+      </w:r>
+      <w:r>
+        <w:t xml:space="preserve"> и</w:t>
+      </w:r>
+      <w:r>
+        <w:t>нтегрированная среда разработки.</w:t>
       </w:r>
     </w:p>
     <w:p>
@@ -3881,102 +3943,287 @@
       <w:pPr>
         <w:pStyle w:val="normal"/>
         <w:widowControl w:val="0"/>
+        <w:spacing w:line="240" w:lineRule="auto"/>
+        <w:contextualSpacing/>
+        <w:jc w:val="both"/>
+      </w:pPr>
+    </w:p>
+    <w:p>
+      <w:pPr>
+        <w:pStyle w:val="a8"/>
         <w:numPr>
           <w:ilvl w:val="0"/>
-          <w:numId w:val="7"/>
+          <w:numId w:val="8"/>
         </w:numPr>
-        <w:spacing w:line="240" w:lineRule="auto"/>
-        <w:ind w:hanging="359"/>
-        <w:contextualSpacing/>
-        <w:jc w:val="both"/>
-      </w:pPr>
-      <w:r>
-        <w:t xml:space="preserve"> 2-ой релиз 10 апреля 2014.</w:t>
-      </w:r>
-    </w:p>
-    <w:p>
-      <w:pPr>
-        <w:pStyle w:val="normal"/>
-        <w:widowControl w:val="0"/>
+        <w:spacing w:before="0" w:beforeAutospacing="0" w:after="0" w:afterAutospacing="0" w:line="360" w:lineRule="auto"/>
+        <w:ind w:left="357" w:hanging="357"/>
+        <w:jc w:val="both"/>
+        <w:textAlignment w:val="baseline"/>
+        <w:rPr>
+          <w:color w:val="000000"/>
+          <w:sz w:val="29"/>
+          <w:szCs w:val="29"/>
+        </w:rPr>
+      </w:pPr>
+      <w:r>
+        <w:rPr>
+          <w:color w:val="000000"/>
+          <w:sz w:val="29"/>
+          <w:szCs w:val="29"/>
+        </w:rPr>
+        <w:t>Второй релиз (10 апреля 2014)</w:t>
+      </w:r>
+    </w:p>
+    <w:p>
+      <w:pPr>
+        <w:pStyle w:val="a8"/>
         <w:numPr>
           <w:ilvl w:val="0"/>
-          <w:numId w:val="7"/>
+          <w:numId w:val="9"/>
         </w:numPr>
-        <w:spacing w:line="240" w:lineRule="auto"/>
-        <w:ind w:hanging="359"/>
-        <w:contextualSpacing/>
-        <w:jc w:val="both"/>
-      </w:pPr>
-      <w:r>
-        <w:t xml:space="preserve"> 1-ой релиз 10 марта 2014.</w:t>
-      </w:r>
-    </w:p>
-    <w:p>
-      <w:pPr>
-        <w:pStyle w:val="normal"/>
-        <w:widowControl w:val="0"/>
+        <w:spacing w:before="0" w:beforeAutospacing="0" w:after="0" w:afterAutospacing="0" w:line="360" w:lineRule="auto"/>
+        <w:ind w:left="357" w:hanging="357"/>
+        <w:jc w:val="both"/>
+        <w:textAlignment w:val="baseline"/>
+        <w:rPr>
+          <w:color w:val="000000"/>
+          <w:sz w:val="29"/>
+          <w:szCs w:val="29"/>
+        </w:rPr>
+      </w:pPr>
+      <w:r>
+        <w:rPr>
+          <w:color w:val="000000"/>
+          <w:sz w:val="29"/>
+          <w:szCs w:val="29"/>
+        </w:rPr>
+        <w:t>Реализация интерфейсов администраторов (группы, предметов, факультета, вуза).</w:t>
+      </w:r>
+    </w:p>
+    <w:p>
+      <w:pPr>
+        <w:pStyle w:val="a8"/>
         <w:numPr>
           <w:ilvl w:val="0"/>
-          <w:numId w:val="7"/>
+          <w:numId w:val="8"/>
         </w:numPr>
-        <w:spacing w:line="240" w:lineRule="auto"/>
-        <w:ind w:hanging="359"/>
-        <w:contextualSpacing/>
-        <w:jc w:val="both"/>
-      </w:pPr>
-      <w:r>
-        <w:t xml:space="preserve"> Сдача проектной документации 24 декабря 2014.</w:t>
-      </w:r>
-    </w:p>
-    <w:p>
-      <w:pPr>
-        <w:pStyle w:val="normal"/>
-        <w:widowControl w:val="0"/>
+        <w:spacing w:before="0" w:beforeAutospacing="0" w:after="0" w:afterAutospacing="0" w:line="360" w:lineRule="auto"/>
+        <w:ind w:left="357" w:hanging="357"/>
+        <w:jc w:val="both"/>
+        <w:textAlignment w:val="baseline"/>
+        <w:rPr>
+          <w:color w:val="000000"/>
+          <w:sz w:val="29"/>
+          <w:szCs w:val="29"/>
+        </w:rPr>
+      </w:pPr>
+      <w:r>
+        <w:rPr>
+          <w:color w:val="000000"/>
+          <w:sz w:val="29"/>
+          <w:szCs w:val="29"/>
+        </w:rPr>
+        <w:t>Первый релиз (10 марта 2014)</w:t>
+      </w:r>
+    </w:p>
+    <w:p>
+      <w:pPr>
+        <w:pStyle w:val="a8"/>
         <w:numPr>
           <w:ilvl w:val="0"/>
-          <w:numId w:val="7"/>
+          <w:numId w:val="11"/>
         </w:numPr>
-        <w:spacing w:line="240" w:lineRule="auto"/>
-        <w:ind w:hanging="359"/>
-        <w:contextualSpacing/>
-        <w:jc w:val="both"/>
-      </w:pPr>
-      <w:r>
-        <w:t xml:space="preserve"> Вторая сдача проектного решения 10 декабря 2014.</w:t>
-      </w:r>
-    </w:p>
-    <w:p>
-      <w:pPr>
-        <w:pStyle w:val="normal"/>
-        <w:widowControl w:val="0"/>
+        <w:spacing w:before="0" w:beforeAutospacing="0" w:after="0" w:afterAutospacing="0" w:line="360" w:lineRule="auto"/>
+        <w:ind w:left="357" w:hanging="357"/>
+        <w:jc w:val="both"/>
+        <w:textAlignment w:val="baseline"/>
+        <w:rPr>
+          <w:color w:val="000000"/>
+          <w:sz w:val="29"/>
+          <w:szCs w:val="29"/>
+        </w:rPr>
+      </w:pPr>
+      <w:r>
+        <w:rPr>
+          <w:color w:val="000000"/>
+          <w:sz w:val="29"/>
+          <w:szCs w:val="29"/>
+        </w:rPr>
+        <w:t>Реализация классов работы с БД базового уровня (только для работы мат. модуля);</w:t>
+      </w:r>
+    </w:p>
+    <w:p>
+      <w:pPr>
+        <w:pStyle w:val="a8"/>
         <w:numPr>
           <w:ilvl w:val="0"/>
-          <w:numId w:val="7"/>
+          <w:numId w:val="11"/>
         </w:numPr>
-        <w:spacing w:line="240" w:lineRule="auto"/>
-        <w:ind w:hanging="359"/>
-        <w:contextualSpacing/>
-        <w:jc w:val="both"/>
-      </w:pPr>
-      <w:r>
-        <w:t xml:space="preserve"> Первая сдача проектного решения 26 ноября 2014.</w:t>
-      </w:r>
-    </w:p>
-    <w:p>
-      <w:pPr>
-        <w:pStyle w:val="normal"/>
-        <w:widowControl w:val="0"/>
+        <w:spacing w:before="0" w:beforeAutospacing="0" w:after="0" w:afterAutospacing="0" w:line="360" w:lineRule="auto"/>
+        <w:ind w:left="357" w:hanging="357"/>
+        <w:jc w:val="both"/>
+        <w:textAlignment w:val="baseline"/>
+        <w:rPr>
+          <w:color w:val="000000"/>
+          <w:sz w:val="29"/>
+          <w:szCs w:val="29"/>
+        </w:rPr>
+      </w:pPr>
+      <w:r>
+        <w:rPr>
+          <w:color w:val="000000"/>
+          <w:sz w:val="29"/>
+          <w:szCs w:val="29"/>
+        </w:rPr>
+        <w:t>Реализация мат. модул</w:t>
+      </w:r>
+      <w:proofErr w:type="gramStart"/>
+      <w:r>
+        <w:rPr>
+          <w:color w:val="000000"/>
+          <w:sz w:val="29"/>
+          <w:szCs w:val="29"/>
+        </w:rPr>
+        <w:t>я(</w:t>
+      </w:r>
+      <w:proofErr w:type="gramEnd"/>
+      <w:r>
+        <w:rPr>
+          <w:color w:val="000000"/>
+          <w:sz w:val="29"/>
+          <w:szCs w:val="29"/>
+        </w:rPr>
+        <w:t>модуль вычисляет балл в шкале программы из баллов студента(группы));</w:t>
+      </w:r>
+    </w:p>
+    <w:p>
+      <w:pPr>
+        <w:pStyle w:val="a8"/>
         <w:numPr>
           <w:ilvl w:val="0"/>
-          <w:numId w:val="7"/>
+          <w:numId w:val="11"/>
         </w:numPr>
-        <w:spacing w:line="240" w:lineRule="auto"/>
-        <w:ind w:hanging="359"/>
-        <w:contextualSpacing/>
-        <w:jc w:val="both"/>
-      </w:pPr>
-      <w:r>
-        <w:t xml:space="preserve"> Сдача спецификации 12 ноября 2014. </w:t>
+        <w:spacing w:before="0" w:beforeAutospacing="0" w:after="0" w:afterAutospacing="0" w:line="360" w:lineRule="auto"/>
+        <w:ind w:left="357" w:hanging="357"/>
+        <w:jc w:val="both"/>
+        <w:textAlignment w:val="baseline"/>
+        <w:rPr>
+          <w:color w:val="000000"/>
+          <w:sz w:val="29"/>
+          <w:szCs w:val="29"/>
+        </w:rPr>
+      </w:pPr>
+      <w:r>
+        <w:rPr>
+          <w:color w:val="000000"/>
+          <w:sz w:val="29"/>
+          <w:szCs w:val="29"/>
+        </w:rPr>
+        <w:t>Реализация графического представления.</w:t>
+      </w:r>
+    </w:p>
+    <w:p>
+      <w:pPr>
+        <w:pStyle w:val="a8"/>
+        <w:numPr>
+          <w:ilvl w:val="0"/>
+          <w:numId w:val="8"/>
+        </w:numPr>
+        <w:spacing w:before="0" w:beforeAutospacing="0" w:after="0" w:afterAutospacing="0" w:line="360" w:lineRule="auto"/>
+        <w:ind w:left="357" w:hanging="357"/>
+        <w:jc w:val="both"/>
+        <w:textAlignment w:val="baseline"/>
+        <w:rPr>
+          <w:color w:val="000000"/>
+          <w:sz w:val="29"/>
+          <w:szCs w:val="29"/>
+        </w:rPr>
+      </w:pPr>
+      <w:r>
+        <w:rPr>
+          <w:color w:val="000000"/>
+          <w:sz w:val="29"/>
+          <w:szCs w:val="29"/>
+        </w:rPr>
+        <w:t>Сдача проектной документации (24 декабря 2014)</w:t>
+      </w:r>
+    </w:p>
+    <w:p>
+      <w:pPr>
+        <w:pStyle w:val="a8"/>
+        <w:numPr>
+          <w:ilvl w:val="0"/>
+          <w:numId w:val="8"/>
+        </w:numPr>
+        <w:spacing w:before="0" w:beforeAutospacing="0" w:after="0" w:afterAutospacing="0" w:line="360" w:lineRule="auto"/>
+        <w:ind w:left="357" w:hanging="357"/>
+        <w:jc w:val="both"/>
+        <w:textAlignment w:val="baseline"/>
+        <w:rPr>
+          <w:color w:val="000000"/>
+          <w:sz w:val="29"/>
+          <w:szCs w:val="29"/>
+        </w:rPr>
+      </w:pPr>
+      <w:r>
+        <w:rPr>
+          <w:color w:val="000000"/>
+          <w:sz w:val="29"/>
+          <w:szCs w:val="29"/>
+        </w:rPr>
+        <w:t>Вторая сдача проектного решения (10 декабря 2014)</w:t>
+      </w:r>
+    </w:p>
+    <w:p>
+      <w:pPr>
+        <w:pStyle w:val="a8"/>
+        <w:numPr>
+          <w:ilvl w:val="0"/>
+          <w:numId w:val="8"/>
+        </w:numPr>
+        <w:spacing w:before="0" w:beforeAutospacing="0" w:after="0" w:afterAutospacing="0" w:line="360" w:lineRule="auto"/>
+        <w:ind w:left="357" w:hanging="357"/>
+        <w:jc w:val="both"/>
+        <w:textAlignment w:val="baseline"/>
+        <w:rPr>
+          <w:color w:val="000000"/>
+          <w:sz w:val="29"/>
+          <w:szCs w:val="29"/>
+        </w:rPr>
+      </w:pPr>
+      <w:r>
+        <w:rPr>
+          <w:color w:val="000000"/>
+          <w:sz w:val="29"/>
+          <w:szCs w:val="29"/>
+        </w:rPr>
+        <w:t>Первая сдача проектного решения (26 ноября 2014)</w:t>
+      </w:r>
+    </w:p>
+    <w:p>
+      <w:pPr>
+        <w:pStyle w:val="a8"/>
+        <w:numPr>
+          <w:ilvl w:val="0"/>
+          <w:numId w:val="8"/>
+        </w:numPr>
+        <w:spacing w:before="0" w:beforeAutospacing="0" w:after="0" w:afterAutospacing="0" w:line="360" w:lineRule="auto"/>
+        <w:ind w:left="357" w:hanging="357"/>
+        <w:jc w:val="both"/>
+        <w:textAlignment w:val="baseline"/>
+        <w:rPr>
+          <w:color w:val="000000"/>
+          <w:sz w:val="29"/>
+          <w:szCs w:val="29"/>
+        </w:rPr>
+      </w:pPr>
+      <w:r>
+        <w:rPr>
+          <w:color w:val="000000"/>
+          <w:sz w:val="29"/>
+          <w:szCs w:val="29"/>
+        </w:rPr>
+        <w:t xml:space="preserve">Сдача спецификации (12 ноября 2014) </w:t>
       </w:r>
     </w:p>
     <w:p>
@@ -3984,6 +4231,7 @@
         <w:pStyle w:val="normal"/>
         <w:widowControl w:val="0"/>
         <w:spacing w:line="240" w:lineRule="auto"/>
+        <w:contextualSpacing/>
         <w:jc w:val="both"/>
       </w:pPr>
     </w:p>
@@ -4004,93 +4252,10 @@
     <w:p>
       <w:pPr>
         <w:pStyle w:val="normal"/>
-        <w:jc w:val="both"/>
-      </w:pPr>
-    </w:p>
-    <w:p>
-      <w:pPr>
-        <w:pStyle w:val="normal"/>
-        <w:jc w:val="both"/>
-      </w:pPr>
-    </w:p>
-    <w:p>
-      <w:pPr>
-        <w:pStyle w:val="normal"/>
-        <w:jc w:val="both"/>
-      </w:pPr>
-    </w:p>
-    <w:p>
-      <w:pPr>
-        <w:pStyle w:val="normal"/>
-        <w:jc w:val="both"/>
-      </w:pPr>
-    </w:p>
-    <w:p>
-      <w:pPr>
-        <w:pStyle w:val="normal"/>
-        <w:jc w:val="both"/>
-      </w:pPr>
-    </w:p>
-    <w:p>
-      <w:pPr>
-        <w:pStyle w:val="normal"/>
-        <w:jc w:val="both"/>
-      </w:pPr>
-    </w:p>
-    <w:p>
-      <w:pPr>
-        <w:pStyle w:val="normal"/>
-        <w:jc w:val="both"/>
-      </w:pPr>
-    </w:p>
-    <w:p>
-      <w:pPr>
-        <w:pStyle w:val="normal"/>
-        <w:jc w:val="both"/>
-      </w:pPr>
-    </w:p>
-    <w:p>
-      <w:pPr>
-        <w:pStyle w:val="normal"/>
-        <w:jc w:val="both"/>
-      </w:pPr>
-    </w:p>
-    <w:p>
-      <w:pPr>
-        <w:pStyle w:val="normal"/>
-        <w:jc w:val="both"/>
-      </w:pPr>
-    </w:p>
-    <w:p>
-      <w:pPr>
-        <w:pStyle w:val="normal"/>
-        <w:jc w:val="both"/>
-      </w:pPr>
-    </w:p>
-    <w:p>
-      <w:pPr>
-        <w:pStyle w:val="normal"/>
-        <w:jc w:val="both"/>
-      </w:pPr>
-    </w:p>
-    <w:p>
-      <w:pPr>
-        <w:pStyle w:val="normal"/>
-        <w:jc w:val="both"/>
-      </w:pPr>
-    </w:p>
-    <w:p>
-      <w:pPr>
-        <w:pStyle w:val="normal"/>
-        <w:jc w:val="both"/>
-      </w:pPr>
-    </w:p>
-    <w:p>
-      <w:pPr>
-        <w:pStyle w:val="normal"/>
         <w:jc w:val="right"/>
       </w:pPr>
       <w:r>
+        <w:lastRenderedPageBreak/>
         <w:t>Приложение 1</w:t>
       </w:r>
     </w:p>
@@ -4698,6 +4863,119 @@
     </w:lvl>
   </w:abstractNum>
   <w:abstractNum w:abstractNumId="2">
+    <w:nsid w:val="23564192"/>
+    <w:multiLevelType w:val="multilevel"/>
+    <w:tmpl w:val="83CCB37A"/>
+    <w:lvl w:ilvl="0">
+      <w:start w:val="1"/>
+      <w:numFmt w:val="decimal"/>
+      <w:lvlText w:val="%1."/>
+      <w:lvlJc w:val="left"/>
+      <w:pPr>
+        <w:tabs>
+          <w:tab w:val="num" w:pos="720"/>
+        </w:tabs>
+        <w:ind w:left="720" w:hanging="360"/>
+      </w:pPr>
+    </w:lvl>
+    <w:lvl w:ilvl="1" w:tentative="1">
+      <w:start w:val="1"/>
+      <w:numFmt w:val="decimal"/>
+      <w:lvlText w:val="%2."/>
+      <w:lvlJc w:val="left"/>
+      <w:pPr>
+        <w:tabs>
+          <w:tab w:val="num" w:pos="1440"/>
+        </w:tabs>
+        <w:ind w:left="1440" w:hanging="360"/>
+      </w:pPr>
+    </w:lvl>
+    <w:lvl w:ilvl="2" w:tentative="1">
+      <w:start w:val="1"/>
+      <w:numFmt w:val="decimal"/>
+      <w:lvlText w:val="%3."/>
+      <w:lvlJc w:val="left"/>
+      <w:pPr>
+        <w:tabs>
+          <w:tab w:val="num" w:pos="2160"/>
+        </w:tabs>
+        <w:ind w:left="2160" w:hanging="360"/>
+      </w:pPr>
+    </w:lvl>
+    <w:lvl w:ilvl="3" w:tentative="1">
+      <w:start w:val="1"/>
+      <w:numFmt w:val="decimal"/>
+      <w:lvlText w:val="%4."/>
+      <w:lvlJc w:val="left"/>
+      <w:pPr>
+        <w:tabs>
+          <w:tab w:val="num" w:pos="2880"/>
+        </w:tabs>
+        <w:ind w:left="2880" w:hanging="360"/>
+      </w:pPr>
+    </w:lvl>
+    <w:lvl w:ilvl="4" w:tentative="1">
+      <w:start w:val="1"/>
+      <w:numFmt w:val="decimal"/>
+      <w:lvlText w:val="%5."/>
+      <w:lvlJc w:val="left"/>
+      <w:pPr>
+        <w:tabs>
+          <w:tab w:val="num" w:pos="3600"/>
+        </w:tabs>
+        <w:ind w:left="3600" w:hanging="360"/>
+      </w:pPr>
+    </w:lvl>
+    <w:lvl w:ilvl="5" w:tentative="1">
+      <w:start w:val="1"/>
+      <w:numFmt w:val="decimal"/>
+      <w:lvlText w:val="%6."/>
+      <w:lvlJc w:val="left"/>
+      <w:pPr>
+        <w:tabs>
+          <w:tab w:val="num" w:pos="4320"/>
+        </w:tabs>
+        <w:ind w:left="4320" w:hanging="360"/>
+      </w:pPr>
+    </w:lvl>
+    <w:lvl w:ilvl="6" w:tentative="1">
+      <w:start w:val="1"/>
+      <w:numFmt w:val="decimal"/>
+      <w:lvlText w:val="%7."/>
+      <w:lvlJc w:val="left"/>
+      <w:pPr>
+        <w:tabs>
+          <w:tab w:val="num" w:pos="5040"/>
+        </w:tabs>
+        <w:ind w:left="5040" w:hanging="360"/>
+      </w:pPr>
+    </w:lvl>
+    <w:lvl w:ilvl="7" w:tentative="1">
+      <w:start w:val="1"/>
+      <w:numFmt w:val="decimal"/>
+      <w:lvlText w:val="%8."/>
+      <w:lvlJc w:val="left"/>
+      <w:pPr>
+        <w:tabs>
+          <w:tab w:val="num" w:pos="5760"/>
+        </w:tabs>
+        <w:ind w:left="5760" w:hanging="360"/>
+      </w:pPr>
+    </w:lvl>
+    <w:lvl w:ilvl="8" w:tentative="1">
+      <w:start w:val="1"/>
+      <w:numFmt w:val="decimal"/>
+      <w:lvlText w:val="%9."/>
+      <w:lvlJc w:val="left"/>
+      <w:pPr>
+        <w:tabs>
+          <w:tab w:val="num" w:pos="6480"/>
+        </w:tabs>
+        <w:ind w:left="6480" w:hanging="360"/>
+      </w:pPr>
+    </w:lvl>
+  </w:abstractNum>
+  <w:abstractNum w:abstractNumId="3">
     <w:nsid w:val="264C7924"/>
     <w:multiLevelType w:val="hybridMultilevel"/>
     <w:tmpl w:val="920685E0"/>
@@ -4786,7 +5064,7 @@
       </w:pPr>
     </w:lvl>
   </w:abstractNum>
-  <w:abstractNum w:abstractNumId="3">
+  <w:abstractNum w:abstractNumId="4">
     <w:nsid w:val="26B354C4"/>
     <w:multiLevelType w:val="hybridMultilevel"/>
     <w:tmpl w:val="38A8F810"/>
@@ -4875,7 +5153,7 @@
       </w:pPr>
     </w:lvl>
   </w:abstractNum>
-  <w:abstractNum w:abstractNumId="4">
+  <w:abstractNum w:abstractNumId="5">
     <w:nsid w:val="50F1769F"/>
     <w:multiLevelType w:val="hybridMultilevel"/>
     <w:tmpl w:val="9C3E929C"/>
@@ -4964,7 +5242,382 @@
       </w:pPr>
     </w:lvl>
   </w:abstractNum>
-  <w:abstractNum w:abstractNumId="5">
+  <w:abstractNum w:abstractNumId="6">
+    <w:nsid w:val="52D320A9"/>
+    <w:multiLevelType w:val="multilevel"/>
+    <w:tmpl w:val="3B9C5B94"/>
+    <w:lvl w:ilvl="0">
+      <w:start w:val="1"/>
+      <w:numFmt w:val="bullet"/>
+      <w:lvlText w:val=""/>
+      <w:lvlJc w:val="left"/>
+      <w:pPr>
+        <w:tabs>
+          <w:tab w:val="num" w:pos="1794"/>
+        </w:tabs>
+        <w:ind w:left="1794" w:hanging="360"/>
+      </w:pPr>
+      <w:rPr>
+        <w:rFonts w:ascii="Symbol" w:hAnsi="Symbol" w:hint="default"/>
+        <w:sz w:val="20"/>
+      </w:rPr>
+    </w:lvl>
+    <w:lvl w:ilvl="1" w:tentative="1">
+      <w:start w:val="1"/>
+      <w:numFmt w:val="bullet"/>
+      <w:lvlText w:val="o"/>
+      <w:lvlJc w:val="left"/>
+      <w:pPr>
+        <w:tabs>
+          <w:tab w:val="num" w:pos="2514"/>
+        </w:tabs>
+        <w:ind w:left="2514" w:hanging="360"/>
+      </w:pPr>
+      <w:rPr>
+        <w:rFonts w:ascii="Courier New" w:hAnsi="Courier New" w:hint="default"/>
+        <w:sz w:val="20"/>
+      </w:rPr>
+    </w:lvl>
+    <w:lvl w:ilvl="2" w:tentative="1">
+      <w:start w:val="1"/>
+      <w:numFmt w:val="bullet"/>
+      <w:lvlText w:val=""/>
+      <w:lvlJc w:val="left"/>
+      <w:pPr>
+        <w:tabs>
+          <w:tab w:val="num" w:pos="3234"/>
+        </w:tabs>
+        <w:ind w:left="3234" w:hanging="360"/>
+      </w:pPr>
+      <w:rPr>
+        <w:rFonts w:ascii="Wingdings" w:hAnsi="Wingdings" w:hint="default"/>
+        <w:sz w:val="20"/>
+      </w:rPr>
+    </w:lvl>
+    <w:lvl w:ilvl="3" w:tentative="1">
+      <w:start w:val="1"/>
+      <w:numFmt w:val="bullet"/>
+      <w:lvlText w:val=""/>
+      <w:lvlJc w:val="left"/>
+      <w:pPr>
+        <w:tabs>
+          <w:tab w:val="num" w:pos="3954"/>
+        </w:tabs>
+        <w:ind w:left="3954" w:hanging="360"/>
+      </w:pPr>
+      <w:rPr>
+        <w:rFonts w:ascii="Wingdings" w:hAnsi="Wingdings" w:hint="default"/>
+        <w:sz w:val="20"/>
+      </w:rPr>
+    </w:lvl>
+    <w:lvl w:ilvl="4" w:tentative="1">
+      <w:start w:val="1"/>
+      <w:numFmt w:val="bullet"/>
+      <w:lvlText w:val=""/>
+      <w:lvlJc w:val="left"/>
+      <w:pPr>
+        <w:tabs>
+          <w:tab w:val="num" w:pos="4674"/>
+        </w:tabs>
+        <w:ind w:left="4674" w:hanging="360"/>
+      </w:pPr>
+      <w:rPr>
+        <w:rFonts w:ascii="Wingdings" w:hAnsi="Wingdings" w:hint="default"/>
+        <w:sz w:val="20"/>
+      </w:rPr>
+    </w:lvl>
+    <w:lvl w:ilvl="5" w:tentative="1">
+      <w:start w:val="1"/>
+      <w:numFmt w:val="bullet"/>
+      <w:lvlText w:val=""/>
+      <w:lvlJc w:val="left"/>
+      <w:pPr>
+        <w:tabs>
+          <w:tab w:val="num" w:pos="5394"/>
+        </w:tabs>
+        <w:ind w:left="5394" w:hanging="360"/>
+      </w:pPr>
+      <w:rPr>
+        <w:rFonts w:ascii="Wingdings" w:hAnsi="Wingdings" w:hint="default"/>
+        <w:sz w:val="20"/>
+      </w:rPr>
+    </w:lvl>
+    <w:lvl w:ilvl="6" w:tentative="1">
+      <w:start w:val="1"/>
+      <w:numFmt w:val="bullet"/>
+      <w:lvlText w:val=""/>
+      <w:lvlJc w:val="left"/>
+      <w:pPr>
+        <w:tabs>
+          <w:tab w:val="num" w:pos="6114"/>
+        </w:tabs>
+        <w:ind w:left="6114" w:hanging="360"/>
+      </w:pPr>
+      <w:rPr>
+        <w:rFonts w:ascii="Wingdings" w:hAnsi="Wingdings" w:hint="default"/>
+        <w:sz w:val="20"/>
+      </w:rPr>
+    </w:lvl>
+    <w:lvl w:ilvl="7" w:tentative="1">
+      <w:start w:val="1"/>
+      <w:numFmt w:val="bullet"/>
+      <w:lvlText w:val=""/>
+      <w:lvlJc w:val="left"/>
+      <w:pPr>
+        <w:tabs>
+          <w:tab w:val="num" w:pos="6834"/>
+        </w:tabs>
+        <w:ind w:left="6834" w:hanging="360"/>
+      </w:pPr>
+      <w:rPr>
+        <w:rFonts w:ascii="Wingdings" w:hAnsi="Wingdings" w:hint="default"/>
+        <w:sz w:val="20"/>
+      </w:rPr>
+    </w:lvl>
+    <w:lvl w:ilvl="8" w:tentative="1">
+      <w:start w:val="1"/>
+      <w:numFmt w:val="bullet"/>
+      <w:lvlText w:val=""/>
+      <w:lvlJc w:val="left"/>
+      <w:pPr>
+        <w:tabs>
+          <w:tab w:val="num" w:pos="7554"/>
+        </w:tabs>
+        <w:ind w:left="7554" w:hanging="360"/>
+      </w:pPr>
+      <w:rPr>
+        <w:rFonts w:ascii="Wingdings" w:hAnsi="Wingdings" w:hint="default"/>
+        <w:sz w:val="20"/>
+      </w:rPr>
+    </w:lvl>
+  </w:abstractNum>
+  <w:abstractNum w:abstractNumId="7">
+    <w:nsid w:val="540D4D8F"/>
+    <w:multiLevelType w:val="multilevel"/>
+    <w:tmpl w:val="6CC8D5F4"/>
+    <w:lvl w:ilvl="0">
+      <w:start w:val="3"/>
+      <w:numFmt w:val="decimal"/>
+      <w:lvlText w:val="%1."/>
+      <w:lvlJc w:val="left"/>
+      <w:pPr>
+        <w:tabs>
+          <w:tab w:val="num" w:pos="720"/>
+        </w:tabs>
+        <w:ind w:left="720" w:hanging="360"/>
+      </w:pPr>
+    </w:lvl>
+    <w:lvl w:ilvl="1" w:tentative="1">
+      <w:start w:val="1"/>
+      <w:numFmt w:val="decimal"/>
+      <w:lvlText w:val="%2."/>
+      <w:lvlJc w:val="left"/>
+      <w:pPr>
+        <w:tabs>
+          <w:tab w:val="num" w:pos="1440"/>
+        </w:tabs>
+        <w:ind w:left="1440" w:hanging="360"/>
+      </w:pPr>
+    </w:lvl>
+    <w:lvl w:ilvl="2" w:tentative="1">
+      <w:start w:val="1"/>
+      <w:numFmt w:val="decimal"/>
+      <w:lvlText w:val="%3."/>
+      <w:lvlJc w:val="left"/>
+      <w:pPr>
+        <w:tabs>
+          <w:tab w:val="num" w:pos="2160"/>
+        </w:tabs>
+        <w:ind w:left="2160" w:hanging="360"/>
+      </w:pPr>
+    </w:lvl>
+    <w:lvl w:ilvl="3" w:tentative="1">
+      <w:start w:val="1"/>
+      <w:numFmt w:val="decimal"/>
+      <w:lvlText w:val="%4."/>
+      <w:lvlJc w:val="left"/>
+      <w:pPr>
+        <w:tabs>
+          <w:tab w:val="num" w:pos="2880"/>
+        </w:tabs>
+        <w:ind w:left="2880" w:hanging="360"/>
+      </w:pPr>
+    </w:lvl>
+    <w:lvl w:ilvl="4" w:tentative="1">
+      <w:start w:val="1"/>
+      <w:numFmt w:val="decimal"/>
+      <w:lvlText w:val="%5."/>
+      <w:lvlJc w:val="left"/>
+      <w:pPr>
+        <w:tabs>
+          <w:tab w:val="num" w:pos="3600"/>
+        </w:tabs>
+        <w:ind w:left="3600" w:hanging="360"/>
+      </w:pPr>
+    </w:lvl>
+    <w:lvl w:ilvl="5" w:tentative="1">
+      <w:start w:val="1"/>
+      <w:numFmt w:val="decimal"/>
+      <w:lvlText w:val="%6."/>
+      <w:lvlJc w:val="left"/>
+      <w:pPr>
+        <w:tabs>
+          <w:tab w:val="num" w:pos="4320"/>
+        </w:tabs>
+        <w:ind w:left="4320" w:hanging="360"/>
+      </w:pPr>
+    </w:lvl>
+    <w:lvl w:ilvl="6" w:tentative="1">
+      <w:start w:val="1"/>
+      <w:numFmt w:val="decimal"/>
+      <w:lvlText w:val="%7."/>
+      <w:lvlJc w:val="left"/>
+      <w:pPr>
+        <w:tabs>
+          <w:tab w:val="num" w:pos="5040"/>
+        </w:tabs>
+        <w:ind w:left="5040" w:hanging="360"/>
+      </w:pPr>
+    </w:lvl>
+    <w:lvl w:ilvl="7" w:tentative="1">
+      <w:start w:val="1"/>
+      <w:numFmt w:val="decimal"/>
+      <w:lvlText w:val="%8."/>
+      <w:lvlJc w:val="left"/>
+      <w:pPr>
+        <w:tabs>
+          <w:tab w:val="num" w:pos="5760"/>
+        </w:tabs>
+        <w:ind w:left="5760" w:hanging="360"/>
+      </w:pPr>
+    </w:lvl>
+    <w:lvl w:ilvl="8" w:tentative="1">
+      <w:start w:val="1"/>
+      <w:numFmt w:val="decimal"/>
+      <w:lvlText w:val="%9."/>
+      <w:lvlJc w:val="left"/>
+      <w:pPr>
+        <w:tabs>
+          <w:tab w:val="num" w:pos="6480"/>
+        </w:tabs>
+        <w:ind w:left="6480" w:hanging="360"/>
+      </w:pPr>
+    </w:lvl>
+  </w:abstractNum>
+  <w:abstractNum w:abstractNumId="8">
+    <w:nsid w:val="640021FC"/>
+    <w:multiLevelType w:val="multilevel"/>
+    <w:tmpl w:val="047098F0"/>
+    <w:lvl w:ilvl="0">
+      <w:start w:val="2"/>
+      <w:numFmt w:val="decimal"/>
+      <w:lvlText w:val="%1."/>
+      <w:lvlJc w:val="left"/>
+      <w:pPr>
+        <w:tabs>
+          <w:tab w:val="num" w:pos="720"/>
+        </w:tabs>
+        <w:ind w:left="720" w:hanging="360"/>
+      </w:pPr>
+    </w:lvl>
+    <w:lvl w:ilvl="1" w:tentative="1">
+      <w:start w:val="1"/>
+      <w:numFmt w:val="decimal"/>
+      <w:lvlText w:val="%2."/>
+      <w:lvlJc w:val="left"/>
+      <w:pPr>
+        <w:tabs>
+          <w:tab w:val="num" w:pos="1440"/>
+        </w:tabs>
+        <w:ind w:left="1440" w:hanging="360"/>
+      </w:pPr>
+    </w:lvl>
+    <w:lvl w:ilvl="2" w:tentative="1">
+      <w:start w:val="1"/>
+      <w:numFmt w:val="decimal"/>
+      <w:lvlText w:val="%3."/>
+      <w:lvlJc w:val="left"/>
+      <w:pPr>
+        <w:tabs>
+          <w:tab w:val="num" w:pos="2160"/>
+        </w:tabs>
+        <w:ind w:left="2160" w:hanging="360"/>
+      </w:pPr>
+    </w:lvl>
+    <w:lvl w:ilvl="3" w:tentative="1">
+      <w:start w:val="1"/>
+      <w:numFmt w:val="decimal"/>
+      <w:lvlText w:val="%4."/>
+      <w:lvlJc w:val="left"/>
+      <w:pPr>
+        <w:tabs>
+          <w:tab w:val="num" w:pos="2880"/>
+        </w:tabs>
+        <w:ind w:left="2880" w:hanging="360"/>
+      </w:pPr>
+    </w:lvl>
+    <w:lvl w:ilvl="4" w:tentative="1">
+      <w:start w:val="1"/>
+      <w:numFmt w:val="decimal"/>
+      <w:lvlText w:val="%5."/>
+      <w:lvlJc w:val="left"/>
+      <w:pPr>
+        <w:tabs>
+          <w:tab w:val="num" w:pos="3600"/>
+        </w:tabs>
+        <w:ind w:left="3600" w:hanging="360"/>
+      </w:pPr>
+    </w:lvl>
+    <w:lvl w:ilvl="5" w:tentative="1">
+      <w:start w:val="1"/>
+      <w:numFmt w:val="decimal"/>
+      <w:lvlText w:val="%6."/>
+      <w:lvlJc w:val="left"/>
+      <w:pPr>
+        <w:tabs>
+          <w:tab w:val="num" w:pos="4320"/>
+        </w:tabs>
+        <w:ind w:left="4320" w:hanging="360"/>
+      </w:pPr>
+    </w:lvl>
+    <w:lvl w:ilvl="6" w:tentative="1">
+      <w:start w:val="1"/>
+      <w:numFmt w:val="decimal"/>
+      <w:lvlText w:val="%7."/>
+      <w:lvlJc w:val="left"/>
+      <w:pPr>
+        <w:tabs>
+          <w:tab w:val="num" w:pos="5040"/>
+        </w:tabs>
+        <w:ind w:left="5040" w:hanging="360"/>
+      </w:pPr>
+    </w:lvl>
+    <w:lvl w:ilvl="7" w:tentative="1">
+      <w:start w:val="1"/>
+      <w:numFmt w:val="decimal"/>
+      <w:lvlText w:val="%8."/>
+      <w:lvlJc w:val="left"/>
+      <w:pPr>
+        <w:tabs>
+          <w:tab w:val="num" w:pos="5760"/>
+        </w:tabs>
+        <w:ind w:left="5760" w:hanging="360"/>
+      </w:pPr>
+    </w:lvl>
+    <w:lvl w:ilvl="8" w:tentative="1">
+      <w:start w:val="1"/>
+      <w:numFmt w:val="decimal"/>
+      <w:lvlText w:val="%9."/>
+      <w:lvlJc w:val="left"/>
+      <w:pPr>
+        <w:tabs>
+          <w:tab w:val="num" w:pos="6480"/>
+        </w:tabs>
+        <w:ind w:left="6480" w:hanging="360"/>
+      </w:pPr>
+    </w:lvl>
+  </w:abstractNum>
+  <w:abstractNum w:abstractNumId="9">
     <w:nsid w:val="6F8F1BDA"/>
     <w:multiLevelType w:val="hybridMultilevel"/>
     <w:tmpl w:val="8624B90A"/>
@@ -5053,7 +5706,156 @@
       </w:pPr>
     </w:lvl>
   </w:abstractNum>
-  <w:abstractNum w:abstractNumId="6">
+  <w:abstractNum w:abstractNumId="10">
+    <w:nsid w:val="7C0519A7"/>
+    <w:multiLevelType w:val="multilevel"/>
+    <w:tmpl w:val="80AA875E"/>
+    <w:lvl w:ilvl="0">
+      <w:start w:val="1"/>
+      <w:numFmt w:val="bullet"/>
+      <w:lvlText w:val=""/>
+      <w:lvlJc w:val="left"/>
+      <w:pPr>
+        <w:tabs>
+          <w:tab w:val="num" w:pos="1080"/>
+        </w:tabs>
+        <w:ind w:left="1080" w:hanging="360"/>
+      </w:pPr>
+      <w:rPr>
+        <w:rFonts w:ascii="Symbol" w:hAnsi="Symbol" w:hint="default"/>
+        <w:sz w:val="20"/>
+      </w:rPr>
+    </w:lvl>
+    <w:lvl w:ilvl="1" w:tentative="1">
+      <w:start w:val="1"/>
+      <w:numFmt w:val="bullet"/>
+      <w:lvlText w:val="o"/>
+      <w:lvlJc w:val="left"/>
+      <w:pPr>
+        <w:tabs>
+          <w:tab w:val="num" w:pos="1800"/>
+        </w:tabs>
+        <w:ind w:left="1800" w:hanging="360"/>
+      </w:pPr>
+      <w:rPr>
+        <w:rFonts w:ascii="Courier New" w:hAnsi="Courier New" w:hint="default"/>
+        <w:sz w:val="20"/>
+      </w:rPr>
+    </w:lvl>
+    <w:lvl w:ilvl="2" w:tentative="1">
+      <w:start w:val="1"/>
+      <w:numFmt w:val="bullet"/>
+      <w:lvlText w:val=""/>
+      <w:lvlJc w:val="left"/>
+      <w:pPr>
+        <w:tabs>
+          <w:tab w:val="num" w:pos="2520"/>
+        </w:tabs>
+        <w:ind w:left="2520" w:hanging="360"/>
+      </w:pPr>
+      <w:rPr>
+        <w:rFonts w:ascii="Wingdings" w:hAnsi="Wingdings" w:hint="default"/>
+        <w:sz w:val="20"/>
+      </w:rPr>
+    </w:lvl>
+    <w:lvl w:ilvl="3" w:tentative="1">
+      <w:start w:val="1"/>
+      <w:numFmt w:val="bullet"/>
+      <w:lvlText w:val=""/>
+      <w:lvlJc w:val="left"/>
+      <w:pPr>
+        <w:tabs>
+          <w:tab w:val="num" w:pos="3240"/>
+        </w:tabs>
+        <w:ind w:left="3240" w:hanging="360"/>
+      </w:pPr>
+      <w:rPr>
+        <w:rFonts w:ascii="Wingdings" w:hAnsi="Wingdings" w:hint="default"/>
+        <w:sz w:val="20"/>
+      </w:rPr>
+    </w:lvl>
+    <w:lvl w:ilvl="4" w:tentative="1">
+      <w:start w:val="1"/>
+      <w:numFmt w:val="bullet"/>
+      <w:lvlText w:val=""/>
+      <w:lvlJc w:val="left"/>
+      <w:pPr>
+        <w:tabs>
+          <w:tab w:val="num" w:pos="3960"/>
+        </w:tabs>
+        <w:ind w:left="3960" w:hanging="360"/>
+      </w:pPr>
+      <w:rPr>
+        <w:rFonts w:ascii="Wingdings" w:hAnsi="Wingdings" w:hint="default"/>
+        <w:sz w:val="20"/>
+      </w:rPr>
+    </w:lvl>
+    <w:lvl w:ilvl="5" w:tentative="1">
+      <w:start w:val="1"/>
+      <w:numFmt w:val="bullet"/>
+      <w:lvlText w:val=""/>
+      <w:lvlJc w:val="left"/>
+      <w:pPr>
+        <w:tabs>
+          <w:tab w:val="num" w:pos="4680"/>
+        </w:tabs>
+        <w:ind w:left="4680" w:hanging="360"/>
+      </w:pPr>
+      <w:rPr>
+        <w:rFonts w:ascii="Wingdings" w:hAnsi="Wingdings" w:hint="default"/>
+        <w:sz w:val="20"/>
+      </w:rPr>
+    </w:lvl>
+    <w:lvl w:ilvl="6" w:tentative="1">
+      <w:start w:val="1"/>
+      <w:numFmt w:val="bullet"/>
+      <w:lvlText w:val=""/>
+      <w:lvlJc w:val="left"/>
+      <w:pPr>
+        <w:tabs>
+          <w:tab w:val="num" w:pos="5400"/>
+        </w:tabs>
+        <w:ind w:left="5400" w:hanging="360"/>
+      </w:pPr>
+      <w:rPr>
+        <w:rFonts w:ascii="Wingdings" w:hAnsi="Wingdings" w:hint="default"/>
+        <w:sz w:val="20"/>
+      </w:rPr>
+    </w:lvl>
+    <w:lvl w:ilvl="7" w:tentative="1">
+      <w:start w:val="1"/>
+      <w:numFmt w:val="bullet"/>
+      <w:lvlText w:val=""/>
+      <w:lvlJc w:val="left"/>
+      <w:pPr>
+        <w:tabs>
+          <w:tab w:val="num" w:pos="6120"/>
+        </w:tabs>
+        <w:ind w:left="6120" w:hanging="360"/>
+      </w:pPr>
+      <w:rPr>
+        <w:rFonts w:ascii="Wingdings" w:hAnsi="Wingdings" w:hint="default"/>
+        <w:sz w:val="20"/>
+      </w:rPr>
+    </w:lvl>
+    <w:lvl w:ilvl="8" w:tentative="1">
+      <w:start w:val="1"/>
+      <w:numFmt w:val="bullet"/>
+      <w:lvlText w:val=""/>
+      <w:lvlJc w:val="left"/>
+      <w:pPr>
+        <w:tabs>
+          <w:tab w:val="num" w:pos="6840"/>
+        </w:tabs>
+        <w:ind w:left="6840" w:hanging="360"/>
+      </w:pPr>
+      <w:rPr>
+        <w:rFonts w:ascii="Wingdings" w:hAnsi="Wingdings" w:hint="default"/>
+        <w:sz w:val="20"/>
+      </w:rPr>
+    </w:lvl>
+  </w:abstractNum>
+  <w:abstractNum w:abstractNumId="11">
     <w:nsid w:val="7CB172F7"/>
     <w:multiLevelType w:val="multilevel"/>
     <w:tmpl w:val="9DCC1400"/>
@@ -5167,25 +5969,84 @@
     </w:lvl>
   </w:abstractNum>
   <w:num w:numId="1">
-    <w:abstractNumId w:val="5"/>
+    <w:abstractNumId w:val="9"/>
   </w:num>
   <w:num w:numId="2">
     <w:abstractNumId w:val="0"/>
   </w:num>
   <w:num w:numId="3">
-    <w:abstractNumId w:val="4"/>
+    <w:abstractNumId w:val="5"/>
   </w:num>
   <w:num w:numId="4">
-    <w:abstractNumId w:val="2"/>
+    <w:abstractNumId w:val="3"/>
   </w:num>
   <w:num w:numId="5">
-    <w:abstractNumId w:val="3"/>
+    <w:abstractNumId w:val="4"/>
   </w:num>
   <w:num w:numId="6">
     <w:abstractNumId w:val="1"/>
   </w:num>
   <w:num w:numId="7">
+    <w:abstractNumId w:val="11"/>
+  </w:num>
+  <w:num w:numId="8">
+    <w:abstractNumId w:val="2"/>
+  </w:num>
+  <w:num w:numId="9">
+    <w:abstractNumId w:val="10"/>
+  </w:num>
+  <w:num w:numId="10">
+    <w:abstractNumId w:val="8"/>
+    <w:lvlOverride w:ilvl="0">
+      <w:lvl w:ilvl="0">
+        <w:numFmt w:val="decimal"/>
+        <w:lvlText w:val="%1."/>
+        <w:lvlJc w:val="left"/>
+      </w:lvl>
+    </w:lvlOverride>
+  </w:num>
+  <w:num w:numId="11">
     <w:abstractNumId w:val="6"/>
+  </w:num>
+  <w:num w:numId="12">
+    <w:abstractNumId w:val="7"/>
+    <w:lvlOverride w:ilvl="0">
+      <w:lvl w:ilvl="0">
+        <w:numFmt w:val="decimal"/>
+        <w:lvlText w:val="%1."/>
+        <w:lvlJc w:val="left"/>
+      </w:lvl>
+    </w:lvlOverride>
+  </w:num>
+  <w:num w:numId="13">
+    <w:abstractNumId w:val="7"/>
+    <w:lvlOverride w:ilvl="0">
+      <w:lvl w:ilvl="0">
+        <w:numFmt w:val="decimal"/>
+        <w:lvlText w:val="%1."/>
+        <w:lvlJc w:val="left"/>
+      </w:lvl>
+    </w:lvlOverride>
+  </w:num>
+  <w:num w:numId="14">
+    <w:abstractNumId w:val="7"/>
+    <w:lvlOverride w:ilvl="0">
+      <w:lvl w:ilvl="0">
+        <w:numFmt w:val="decimal"/>
+        <w:lvlText w:val="%1."/>
+        <w:lvlJc w:val="left"/>
+      </w:lvl>
+    </w:lvlOverride>
+  </w:num>
+  <w:num w:numId="15">
+    <w:abstractNumId w:val="7"/>
+    <w:lvlOverride w:ilvl="0">
+      <w:lvl w:ilvl="0">
+        <w:numFmt w:val="decimal"/>
+        <w:lvlText w:val="%1."/>
+        <w:lvlJc w:val="left"/>
+      </w:lvl>
+    </w:lvlOverride>
   </w:num>
 </w:numbering>
 </file>
@@ -5569,6 +6430,22 @@
       <w:szCs w:val="16"/>
     </w:rPr>
   </w:style>
+  <w:style w:type="paragraph" w:styleId="a8">
+    <w:name w:val="Normal (Web)"/>
+    <w:basedOn w:val="a"/>
+    <w:uiPriority w:val="99"/>
+    <w:semiHidden/>
+    <w:unhideWhenUsed/>
+    <w:rsid w:val="00841B43"/>
+    <w:pPr>
+      <w:spacing w:before="100" w:beforeAutospacing="1" w:after="100" w:afterAutospacing="1" w:line="240" w:lineRule="auto"/>
+    </w:pPr>
+    <w:rPr>
+      <w:color w:val="auto"/>
+      <w:sz w:val="24"/>
+      <w:szCs w:val="24"/>
+    </w:rPr>
+  </w:style>
 </w:styles>
 </file>
 

--- a/analysis/спецификация новая версия.docx
+++ b/analysis/спецификация новая версия.docx
@@ -5067,7 +5067,13 @@
             </w:r>
             <w:proofErr w:type="spellEnd"/>
             <w:r>
-              <w:t xml:space="preserve"> в кольчуге бронзового цвета с мечом серебристого цвета</w:t>
+              <w:t xml:space="preserve"> в кольчуге бронзового цвета с мечом </w:t>
+            </w:r>
+            <w:r>
+              <w:t>бронзового</w:t>
+            </w:r>
+            <w:r>
+              <w:t xml:space="preserve"> цвета</w:t>
             </w:r>
           </w:p>
         </w:tc>
@@ -10347,15 +10353,7 @@
                 <w:szCs w:val="28"/>
                 <w:lang w:val="en-US"/>
               </w:rPr>
-              <w:t>N</w:t>
-            </w:r>
-            <w:r>
-              <w:rPr>
-                <w:color w:val="auto"/>
-                <w:szCs w:val="28"/>
-                <w:lang w:val="en-US"/>
-              </w:rPr>
-              <w:t>1</w:t>
+              <w:t>N1</w:t>
             </w:r>
           </w:p>
         </w:tc>
@@ -10410,15 +10408,7 @@
                 <w:szCs w:val="28"/>
                 <w:lang w:val="en-US"/>
               </w:rPr>
-              <w:t>N</w:t>
-            </w:r>
-            <w:r>
-              <w:rPr>
-                <w:color w:val="auto"/>
-                <w:szCs w:val="28"/>
-                <w:lang w:val="en-US"/>
-              </w:rPr>
-              <w:t>2</w:t>
+              <w:t>N2</w:t>
             </w:r>
           </w:p>
         </w:tc>
@@ -10473,15 +10463,7 @@
                 <w:szCs w:val="28"/>
                 <w:lang w:val="en-US"/>
               </w:rPr>
-              <w:t>N</w:t>
-            </w:r>
-            <w:r>
-              <w:rPr>
-                <w:color w:val="auto"/>
-                <w:szCs w:val="28"/>
-                <w:lang w:val="en-US"/>
-              </w:rPr>
-              <w:t>3</w:t>
+              <w:t>N3</w:t>
             </w:r>
           </w:p>
         </w:tc>
@@ -10536,15 +10518,7 @@
                 <w:szCs w:val="28"/>
                 <w:lang w:val="en-US"/>
               </w:rPr>
-              <w:t>N</w:t>
-            </w:r>
-            <w:r>
-              <w:rPr>
-                <w:color w:val="auto"/>
-                <w:szCs w:val="28"/>
-                <w:lang w:val="en-US"/>
-              </w:rPr>
-              <w:t>4</w:t>
+              <w:t>N4</w:t>
             </w:r>
           </w:p>
         </w:tc>
@@ -10721,15 +10695,7 @@
                 <w:szCs w:val="28"/>
                 <w:lang w:val="en-US"/>
               </w:rPr>
-              <w:t>D</w:t>
-            </w:r>
-            <w:r>
-              <w:rPr>
-                <w:color w:val="auto"/>
-                <w:szCs w:val="28"/>
-                <w:lang w:val="en-US"/>
-              </w:rPr>
-              <w:t>1</w:t>
+              <w:t>D1</w:t>
             </w:r>
           </w:p>
         </w:tc>
@@ -10784,15 +10750,7 @@
                 <w:szCs w:val="28"/>
                 <w:lang w:val="en-US"/>
               </w:rPr>
-              <w:t>D</w:t>
-            </w:r>
-            <w:r>
-              <w:rPr>
-                <w:color w:val="auto"/>
-                <w:szCs w:val="28"/>
-                <w:lang w:val="en-US"/>
-              </w:rPr>
-              <w:t>2</w:t>
+              <w:t>D2</w:t>
             </w:r>
           </w:p>
         </w:tc>
@@ -10847,15 +10805,7 @@
                 <w:szCs w:val="28"/>
                 <w:lang w:val="en-US"/>
               </w:rPr>
-              <w:t>D</w:t>
-            </w:r>
-            <w:r>
-              <w:rPr>
-                <w:color w:val="auto"/>
-                <w:szCs w:val="28"/>
-                <w:lang w:val="en-US"/>
-              </w:rPr>
-              <w:t>3</w:t>
+              <w:t>D3</w:t>
             </w:r>
           </w:p>
         </w:tc>
@@ -10910,15 +10860,7 @@
                 <w:szCs w:val="28"/>
                 <w:lang w:val="en-US"/>
               </w:rPr>
-              <w:t>D</w:t>
-            </w:r>
-            <w:r>
-              <w:rPr>
-                <w:color w:val="auto"/>
-                <w:szCs w:val="28"/>
-                <w:lang w:val="en-US"/>
-              </w:rPr>
-              <w:t>4</w:t>
+              <w:t>D4</w:t>
             </w:r>
           </w:p>
         </w:tc>

--- a/analysis/спецификация новая версия.docx
+++ b/analysis/спецификация новая версия.docx
@@ -71,32 +71,39 @@
         <w:ind w:firstLine="720"/>
         <w:jc w:val="both"/>
       </w:pPr>
-      <w:proofErr w:type="spellStart"/>
-      <w:r>
-        <w:t>Universal</w:t>
-      </w:r>
-      <w:proofErr w:type="spellEnd"/>
-      <w:r>
-        <w:t xml:space="preserve">  </w:t>
-      </w:r>
-      <w:proofErr w:type="spellStart"/>
-      <w:r>
-        <w:t>Rating</w:t>
-      </w:r>
-      <w:proofErr w:type="spellEnd"/>
+      <w:r>
+        <w:t xml:space="preserve">Universal  Rating </w:t>
+      </w:r>
+      <w:r>
+        <w:rPr>
+          <w:shd w:val="clear" w:color="auto" w:fill="FDFDFD"/>
+        </w:rPr>
+        <w:t>Visualizer</w:t>
+      </w:r>
+      <w:r>
+        <w:t xml:space="preserve"> (универсальный визуализатор рейтинга), далее будет использоваться сокращение (URV).</w:t>
+      </w:r>
+    </w:p>
+    <w:p>
+      <w:pPr>
+        <w:pStyle w:val="normal"/>
+        <w:spacing w:line="360" w:lineRule="auto"/>
+        <w:ind w:firstLine="720"/>
+        <w:jc w:val="both"/>
+      </w:pPr>
+    </w:p>
+    <w:p>
+      <w:pPr>
+        <w:pStyle w:val="normal"/>
+        <w:spacing w:line="360" w:lineRule="auto"/>
+        <w:ind w:firstLine="720"/>
+        <w:jc w:val="both"/>
+      </w:pPr>
       <w:r>
         <w:t xml:space="preserve"> </w:t>
       </w:r>
-      <w:proofErr w:type="spellStart"/>
-      <w:r>
-        <w:rPr>
-          <w:shd w:val="clear" w:color="auto" w:fill="FDFDFD"/>
-        </w:rPr>
-        <w:t>Visualizer</w:t>
-      </w:r>
-      <w:proofErr w:type="spellEnd"/>
-      <w:r>
-        <w:t xml:space="preserve"> (универсальный визуализатор рейтинга), далее будет использоваться сокращение (URV).</w:t>
+      <w:r>
+        <w:t>2 Цель и назначение программной системы</w:t>
       </w:r>
     </w:p>
     <w:p>
@@ -118,47 +125,23 @@
         <w:t xml:space="preserve"> </w:t>
       </w:r>
       <w:r>
-        <w:t>2 Цель и назначение программной системы</w:t>
-      </w:r>
-    </w:p>
-    <w:p>
-      <w:pPr>
-        <w:pStyle w:val="normal"/>
-        <w:spacing w:line="360" w:lineRule="auto"/>
-        <w:ind w:firstLine="720"/>
-        <w:jc w:val="both"/>
-      </w:pPr>
-    </w:p>
-    <w:p>
-      <w:pPr>
-        <w:pStyle w:val="normal"/>
-        <w:spacing w:line="360" w:lineRule="auto"/>
-        <w:ind w:firstLine="720"/>
-        <w:jc w:val="both"/>
-      </w:pPr>
+        <w:t xml:space="preserve">Цель программной системы – </w:t>
+      </w:r>
+      <w:r>
+        <w:t>изменить отображение рейтинга обучающейся единицы с табличного на визуальный для</w:t>
+      </w:r>
+      <w:r>
+        <w:t xml:space="preserve"> лучшего формирования общего представления о текущем положении успеваемости выбранной единицы</w:t>
+      </w:r>
+      <w:r>
+        <w:t xml:space="preserve"> за выбранный учебный срез</w:t>
+      </w:r>
+      <w:r>
+        <w:t xml:space="preserve">. </w:t>
+      </w:r>
       <w:r>
         <w:t xml:space="preserve"> </w:t>
       </w:r>
-      <w:proofErr w:type="gramStart"/>
-      <w:r>
-        <w:t xml:space="preserve">Цель программной системы – </w:t>
-      </w:r>
-      <w:r>
-        <w:t>изменить отображение рейтинга обучающейся единицы с табличного на визуальный для</w:t>
-      </w:r>
-      <w:r>
-        <w:t xml:space="preserve"> лучшего формирования общего представления о текущем положении успеваемости выбранной единицы</w:t>
-      </w:r>
-      <w:r>
-        <w:t xml:space="preserve"> за выбранный учебный срез</w:t>
-      </w:r>
-      <w:r>
-        <w:t xml:space="preserve">. </w:t>
-      </w:r>
-      <w:r>
-        <w:t xml:space="preserve"> </w:t>
-      </w:r>
-      <w:proofErr w:type="gramEnd"/>
     </w:p>
     <w:p>
       <w:pPr>
@@ -254,23 +237,7 @@
         <w:jc w:val="both"/>
       </w:pPr>
       <w:r>
-        <w:t xml:space="preserve">Планируется использовать URV в качестве </w:t>
-      </w:r>
-      <w:proofErr w:type="spellStart"/>
-      <w:r>
-        <w:t>плагина</w:t>
-      </w:r>
-      <w:proofErr w:type="spellEnd"/>
-      <w:r>
-        <w:t xml:space="preserve"> к сайту, занимающемуся отображением рейтинга (напр. </w:t>
-      </w:r>
-      <w:proofErr w:type="spellStart"/>
-      <w:r>
-        <w:t>edu.vstu</w:t>
-      </w:r>
-      <w:proofErr w:type="spellEnd"/>
-      <w:r>
-        <w:t>).</w:t>
+        <w:t>Планируется использовать URV в качестве плагина к сайту, занимающемуся отображением рейтинга (напр. edu.vstu).</w:t>
       </w:r>
     </w:p>
     <w:p>
@@ -319,23 +286,7 @@
         <w:jc w:val="both"/>
       </w:pPr>
       <w:r>
-        <w:t xml:space="preserve">Второй «Когнитивный рейтинг студента в виде "лица Чернова"». Программа представляет собой </w:t>
-      </w:r>
-      <w:proofErr w:type="spellStart"/>
-      <w:r>
-        <w:t>апплет</w:t>
-      </w:r>
-      <w:proofErr w:type="spellEnd"/>
-      <w:r>
-        <w:t xml:space="preserve"> на языке </w:t>
-      </w:r>
-      <w:proofErr w:type="spellStart"/>
-      <w:r>
-        <w:t>Java</w:t>
-      </w:r>
-      <w:proofErr w:type="spellEnd"/>
-      <w:r>
-        <w:t xml:space="preserve"> и предназначена для отображения 15 параметров в виде «лица Чернова».</w:t>
+        <w:t>Второй «Когнитивный рейтинг студента в виде "лица Чернова"». Программа представляет собой апплет на языке Java и предназначена для отображения 15 параметров в виде «лица Чернова».</w:t>
       </w:r>
     </w:p>
     <w:p>
@@ -480,34 +431,12 @@
           <w:szCs w:val="28"/>
         </w:rPr>
       </w:pPr>
-      <w:proofErr w:type="spellStart"/>
       <w:r>
         <w:rPr>
           <w:szCs w:val="28"/>
         </w:rPr>
         <w:lastRenderedPageBreak/>
-        <w:t>нагроможденность</w:t>
-      </w:r>
-      <w:proofErr w:type="spellEnd"/>
-      <w:r>
-        <w:rPr>
-          <w:szCs w:val="28"/>
-        </w:rPr>
-        <w:t xml:space="preserve"> изображения при отображении нескольких студентов, </w:t>
-      </w:r>
-      <w:proofErr w:type="gramStart"/>
-      <w:r>
-        <w:rPr>
-          <w:szCs w:val="28"/>
-        </w:rPr>
-        <w:t>мешающая</w:t>
-      </w:r>
-      <w:proofErr w:type="gramEnd"/>
-      <w:r>
-        <w:rPr>
-          <w:szCs w:val="28"/>
-        </w:rPr>
-        <w:t xml:space="preserve"> </w:t>
+        <w:t xml:space="preserve">нагроможденность изображения при отображении нескольких студентов, мешающая </w:t>
       </w:r>
       <w:r>
         <w:rPr>
@@ -764,26 +693,66 @@
       <w:r>
         <w:t>После анализа прототипов, можно сделать вывод, что в большей степени можно опираться на второй аналог, но внести свои исправления в способ отображения лица Чернова, а также добавить возможности сравнения потоков, групп и факультетов.</w:t>
       </w:r>
-    </w:p>
-    <w:p>
-      <w:pPr>
-        <w:pStyle w:val="normal"/>
-        <w:spacing w:line="360" w:lineRule="auto"/>
-        <w:ind w:firstLine="720"/>
-        <w:jc w:val="both"/>
-      </w:pPr>
-    </w:p>
-    <w:p>
-      <w:pPr>
-        <w:pStyle w:val="normal"/>
-        <w:spacing w:line="360" w:lineRule="auto"/>
-        <w:ind w:firstLine="720"/>
-        <w:jc w:val="both"/>
-      </w:pPr>
-      <w:r>
-        <w:tab/>
-      </w:r>
-      <w:r>
+      <w:r>
+        <w:t xml:space="preserve"> Подробный анализ аналогов представлен в таблице 1.</w:t>
+      </w:r>
+    </w:p>
+    <w:p>
+      <w:pPr>
+        <w:pStyle w:val="normal"/>
+        <w:spacing w:line="360" w:lineRule="auto"/>
+        <w:ind w:firstLine="720"/>
+        <w:jc w:val="both"/>
+      </w:pPr>
+    </w:p>
+    <w:p>
+      <w:pPr>
+        <w:pStyle w:val="normal"/>
+        <w:spacing w:line="360" w:lineRule="auto"/>
+        <w:ind w:firstLine="720"/>
+        <w:jc w:val="both"/>
+      </w:pPr>
+    </w:p>
+    <w:p>
+      <w:pPr>
+        <w:pStyle w:val="normal"/>
+        <w:spacing w:line="360" w:lineRule="auto"/>
+        <w:ind w:firstLine="720"/>
+        <w:jc w:val="both"/>
+      </w:pPr>
+    </w:p>
+    <w:p>
+      <w:pPr>
+        <w:pStyle w:val="normal"/>
+        <w:spacing w:line="360" w:lineRule="auto"/>
+        <w:ind w:firstLine="720"/>
+        <w:jc w:val="both"/>
+      </w:pPr>
+    </w:p>
+    <w:p>
+      <w:pPr>
+        <w:pStyle w:val="normal"/>
+        <w:spacing w:line="360" w:lineRule="auto"/>
+        <w:ind w:firstLine="720"/>
+        <w:jc w:val="both"/>
+      </w:pPr>
+    </w:p>
+    <w:p>
+      <w:pPr>
+        <w:pStyle w:val="normal"/>
+        <w:spacing w:line="360" w:lineRule="auto"/>
+        <w:ind w:firstLine="720"/>
+        <w:jc w:val="both"/>
+      </w:pPr>
+    </w:p>
+    <w:p>
+      <w:pPr>
+        <w:pStyle w:val="normal"/>
+        <w:spacing w:line="360" w:lineRule="auto"/>
+        <w:ind w:firstLine="720"/>
+      </w:pPr>
+      <w:r>
+        <w:lastRenderedPageBreak/>
         <w:t>Таблица 1. Сравнительный анализ аналогов.</w:t>
       </w:r>
     </w:p>
@@ -929,11 +898,7 @@
               <w:spacing w:line="240" w:lineRule="auto"/>
             </w:pPr>
             <w:r>
-              <w:t xml:space="preserve">Рейтинг одного </w:t>
-            </w:r>
-            <w:r>
-              <w:lastRenderedPageBreak/>
-              <w:t>студента</w:t>
+              <w:t>Рейтинг одного студента</w:t>
             </w:r>
           </w:p>
         </w:tc>
@@ -956,7 +921,6 @@
               <w:jc w:val="center"/>
             </w:pPr>
             <w:r>
-              <w:lastRenderedPageBreak/>
               <w:t>+</w:t>
             </w:r>
           </w:p>
@@ -1026,7 +990,6 @@
               <w:spacing w:line="240" w:lineRule="auto"/>
             </w:pPr>
             <w:r>
-              <w:lastRenderedPageBreak/>
               <w:t>Рейтинг группы</w:t>
             </w:r>
           </w:p>
@@ -1868,7 +1831,24 @@
         <w:ind w:firstLine="720"/>
         <w:jc w:val="both"/>
       </w:pPr>
-      <w:r>
+    </w:p>
+    <w:p>
+      <w:pPr>
+        <w:pStyle w:val="normal"/>
+        <w:spacing w:line="360" w:lineRule="auto"/>
+        <w:ind w:firstLine="720"/>
+        <w:jc w:val="both"/>
+      </w:pPr>
+    </w:p>
+    <w:p>
+      <w:pPr>
+        <w:pStyle w:val="normal"/>
+        <w:spacing w:line="360" w:lineRule="auto"/>
+        <w:ind w:firstLine="720"/>
+        <w:jc w:val="both"/>
+      </w:pPr>
+      <w:r>
+        <w:lastRenderedPageBreak/>
         <w:t>5 Протокол извлечения знаний</w:t>
       </w:r>
     </w:p>
@@ -1907,140 +1887,124 @@
         <w:jc w:val="both"/>
       </w:pPr>
       <w:r>
+        <w:t>Нужна ли Вам возможность сравнивать неравнозначные обучающиеся единицы между собой?</w:t>
+      </w:r>
+    </w:p>
+    <w:p>
+      <w:pPr>
+        <w:pStyle w:val="normal"/>
+        <w:spacing w:line="360" w:lineRule="auto"/>
+        <w:ind w:firstLine="720"/>
+        <w:jc w:val="both"/>
+      </w:pPr>
+      <w:r>
+        <w:t xml:space="preserve"> </w:t>
+      </w:r>
+    </w:p>
+    <w:p>
+      <w:pPr>
+        <w:pStyle w:val="normal"/>
+        <w:spacing w:line="360" w:lineRule="auto"/>
+        <w:ind w:firstLine="720"/>
+        <w:jc w:val="both"/>
+      </w:pPr>
+      <w:r>
+        <w:t xml:space="preserve"> </w:t>
+      </w:r>
+      <w:r>
+        <w:t>6 Роли пользователей</w:t>
+      </w:r>
+    </w:p>
+    <w:p>
+      <w:pPr>
+        <w:pStyle w:val="normal"/>
+        <w:spacing w:line="360" w:lineRule="auto"/>
+        <w:ind w:firstLine="720"/>
+        <w:jc w:val="both"/>
+      </w:pPr>
+    </w:p>
+    <w:p>
+      <w:pPr>
+        <w:pStyle w:val="normal"/>
+        <w:spacing w:line="360" w:lineRule="auto"/>
+        <w:ind w:firstLine="720"/>
+        <w:jc w:val="both"/>
+      </w:pPr>
+      <w:r>
+        <w:t>1. Анонимный пользователь - незарегистрированный пользователь, который может только просматривать рейтинг.</w:t>
+      </w:r>
+    </w:p>
+    <w:p>
+      <w:pPr>
+        <w:pStyle w:val="normal"/>
+        <w:spacing w:line="360" w:lineRule="auto"/>
+        <w:ind w:firstLine="720"/>
+        <w:jc w:val="both"/>
+      </w:pPr>
+      <w:r>
+        <w:t xml:space="preserve">2. </w:t>
+      </w:r>
+      <w:r>
+        <w:t>Администратор группы</w:t>
+      </w:r>
+      <w:r>
+        <w:t xml:space="preserve">  - человек, вносящий данные об успеваемости студентов в систему (например, староста группы).</w:t>
+      </w:r>
+    </w:p>
+    <w:p>
+      <w:pPr>
+        <w:pStyle w:val="normal"/>
+        <w:spacing w:line="360" w:lineRule="auto"/>
+        <w:ind w:firstLine="720"/>
+        <w:jc w:val="both"/>
+      </w:pPr>
+      <w:r>
+        <w:t xml:space="preserve">3. </w:t>
+      </w:r>
+      <w:r>
+        <w:t>Администратор-преподаватель</w:t>
+      </w:r>
+      <w:r>
+        <w:t xml:space="preserve"> - человек, проверяющий работу модератора. Он может принять или отклонить введенные модератором данные. Также </w:t>
+      </w:r>
+      <w:r>
+        <w:t>он может внести некоторые коррективы в данные, внесенные модератором. Преподаватель назначает модераторов.</w:t>
+      </w:r>
+      <w:r>
+        <w:t xml:space="preserve"> У каждого преподавателя по своему предмету(-ам) есть таблица норм баллов за срезы, которые он может заполнять и редактировать.</w:t>
+      </w:r>
+    </w:p>
+    <w:p>
+      <w:pPr>
+        <w:pStyle w:val="normal"/>
+        <w:spacing w:line="360" w:lineRule="auto"/>
+        <w:ind w:firstLine="720"/>
+        <w:jc w:val="both"/>
+      </w:pPr>
+      <w:r>
+        <w:t>4. Администратор факультета – человек, который назначает преподавателей на каждый предмет.</w:t>
+      </w:r>
+    </w:p>
+    <w:p>
+      <w:pPr>
+        <w:pStyle w:val="normal"/>
+        <w:spacing w:line="360" w:lineRule="auto"/>
+        <w:ind w:firstLine="720"/>
+        <w:jc w:val="both"/>
+      </w:pPr>
+      <w:r>
+        <w:t xml:space="preserve">5. Администратор вуза – человек, который занимается добавлением и редактированием факультетов, данных о преподавателях, связывает преподавателей с факультетами.  Также он назначает администраторов факультетов. </w:t>
+      </w:r>
+    </w:p>
+    <w:p>
+      <w:pPr>
+        <w:pStyle w:val="normal"/>
+        <w:spacing w:line="360" w:lineRule="auto"/>
+        <w:ind w:firstLine="720"/>
+        <w:jc w:val="both"/>
+      </w:pPr>
+      <w:r>
         <w:lastRenderedPageBreak/>
-        <w:t>Нужна ли Вам возможность сравнивать неравнозначные обучающиеся единицы между собой?</w:t>
-      </w:r>
-    </w:p>
-    <w:p>
-      <w:pPr>
-        <w:pStyle w:val="normal"/>
-        <w:spacing w:line="360" w:lineRule="auto"/>
-        <w:ind w:firstLine="720"/>
-        <w:jc w:val="both"/>
-      </w:pPr>
-      <w:r>
-        <w:t xml:space="preserve"> </w:t>
-      </w:r>
-    </w:p>
-    <w:p>
-      <w:pPr>
-        <w:pStyle w:val="normal"/>
-        <w:spacing w:line="360" w:lineRule="auto"/>
-        <w:ind w:firstLine="720"/>
-        <w:jc w:val="both"/>
-      </w:pPr>
-      <w:r>
-        <w:t xml:space="preserve"> </w:t>
-      </w:r>
-      <w:r>
-        <w:t>6 Роли пользователей</w:t>
-      </w:r>
-    </w:p>
-    <w:p>
-      <w:pPr>
-        <w:pStyle w:val="normal"/>
-        <w:spacing w:line="360" w:lineRule="auto"/>
-        <w:ind w:firstLine="720"/>
-        <w:jc w:val="both"/>
-      </w:pPr>
-    </w:p>
-    <w:p>
-      <w:pPr>
-        <w:pStyle w:val="normal"/>
-        <w:spacing w:line="360" w:lineRule="auto"/>
-        <w:ind w:firstLine="720"/>
-        <w:jc w:val="both"/>
-      </w:pPr>
-      <w:r>
-        <w:t>1. Анонимный пользователь - незарегистрированный пользователь, который может только просматривать рейтинг.</w:t>
-      </w:r>
-    </w:p>
-    <w:p>
-      <w:pPr>
-        <w:pStyle w:val="normal"/>
-        <w:spacing w:line="360" w:lineRule="auto"/>
-        <w:ind w:firstLine="720"/>
-        <w:jc w:val="both"/>
-      </w:pPr>
-      <w:r>
-        <w:t xml:space="preserve">2. </w:t>
-      </w:r>
-      <w:r>
-        <w:t>Администратор группы</w:t>
-      </w:r>
-      <w:r>
-        <w:t xml:space="preserve">  - человек, вносящий данные об успеваемости студентов в систему (например, староста группы).</w:t>
-      </w:r>
-    </w:p>
-    <w:p>
-      <w:pPr>
-        <w:pStyle w:val="normal"/>
-        <w:spacing w:line="360" w:lineRule="auto"/>
-        <w:ind w:firstLine="720"/>
-        <w:jc w:val="both"/>
-      </w:pPr>
-      <w:r>
-        <w:t xml:space="preserve">3. </w:t>
-      </w:r>
-      <w:r>
-        <w:t>Администратор-преподаватель</w:t>
-      </w:r>
-      <w:r>
-        <w:t xml:space="preserve"> - человек, проверяющий работу модератора. Он может принять или отклонить введенные модератором данные. Также </w:t>
-      </w:r>
-      <w:r>
-        <w:t>он может внести некоторые коррективы в данные, внесенные модератором. Преподаватель назначает модераторов.</w:t>
-      </w:r>
-      <w:r>
-        <w:t xml:space="preserve"> У каждого преподавателя по своему предмет</w:t>
-      </w:r>
-      <w:proofErr w:type="gramStart"/>
-      <w:r>
-        <w:t>у(</w:t>
-      </w:r>
-      <w:proofErr w:type="gramEnd"/>
-      <w:r>
-        <w:t>-</w:t>
-      </w:r>
-      <w:proofErr w:type="spellStart"/>
-      <w:r>
-        <w:t>ам</w:t>
-      </w:r>
-      <w:proofErr w:type="spellEnd"/>
-      <w:r>
-        <w:t>) есть таблица норм баллов за срезы, которые он может заполнять и редактировать.</w:t>
-      </w:r>
-    </w:p>
-    <w:p>
-      <w:pPr>
-        <w:pStyle w:val="normal"/>
-        <w:spacing w:line="360" w:lineRule="auto"/>
-        <w:ind w:firstLine="720"/>
-        <w:jc w:val="both"/>
-      </w:pPr>
-      <w:r>
-        <w:t>4. Администратор факультета – человек, который назначает преподавателей на каждый предмет.</w:t>
-      </w:r>
-    </w:p>
-    <w:p>
-      <w:pPr>
-        <w:pStyle w:val="normal"/>
-        <w:spacing w:line="360" w:lineRule="auto"/>
-        <w:ind w:firstLine="720"/>
-        <w:jc w:val="both"/>
-      </w:pPr>
-      <w:r>
-        <w:t xml:space="preserve">5. Администратор вуза – человек, который занимается добавлением и редактированием факультетов, данных о преподавателях, связывает преподавателей с факультетами.  Также он назначает администраторов факультетов. </w:t>
-      </w:r>
-    </w:p>
-    <w:p>
-      <w:pPr>
-        <w:pStyle w:val="normal"/>
-        <w:spacing w:line="360" w:lineRule="auto"/>
-        <w:ind w:firstLine="720"/>
-        <w:jc w:val="both"/>
-      </w:pPr>
-      <w:r>
         <w:t>6</w:t>
       </w:r>
       <w:r>
@@ -2062,24 +2026,7 @@
         <w:ind w:firstLine="720"/>
         <w:jc w:val="both"/>
       </w:pPr>
-    </w:p>
-    <w:p>
-      <w:pPr>
-        <w:pStyle w:val="normal"/>
-        <w:spacing w:line="360" w:lineRule="auto"/>
-        <w:ind w:firstLine="720"/>
-        <w:jc w:val="both"/>
-      </w:pPr>
-    </w:p>
-    <w:p>
-      <w:pPr>
-        <w:pStyle w:val="normal"/>
-        <w:spacing w:line="360" w:lineRule="auto"/>
-        <w:ind w:firstLine="720"/>
-        <w:jc w:val="both"/>
-      </w:pPr>
-      <w:r>
-        <w:lastRenderedPageBreak/>
+      <w:r>
         <w:t>7 Описание объекта проектирования</w:t>
       </w:r>
     </w:p>
@@ -2260,6 +2207,7 @@
           <w:sz w:val="28"/>
           <w:szCs w:val="28"/>
         </w:rPr>
+        <w:lastRenderedPageBreak/>
         <w:t>Программа должна обеспечивать возможность визуализировать рейтинги нескольких равнозначных обучаемых единиц (студент-студент, группа-группа, факультет-факультет).</w:t>
       </w:r>
     </w:p>
@@ -2312,7 +2260,6 @@
           <w:sz w:val="28"/>
           <w:szCs w:val="28"/>
         </w:rPr>
-        <w:lastRenderedPageBreak/>
         <w:t>Программа должна  реагировать на увеличение или уменьшение среднего балла (с учетом сложности предметов) обучающейся единицы сменой состояния персонажа мира.</w:t>
       </w:r>
     </w:p>
@@ -2481,14 +2428,14 @@
       <w:pPr>
         <w:pStyle w:val="normal"/>
         <w:numPr>
-          <w:ilvl w:val="0"/>
-          <w:numId w:val="6"/>
+          <w:ilvl w:val="1"/>
+          <w:numId w:val="22"/>
         </w:numPr>
         <w:spacing w:line="360" w:lineRule="auto"/>
-        <w:ind w:left="0" w:firstLine="720"/>
-        <w:jc w:val="both"/>
-      </w:pPr>
-      <w:r>
+        <w:jc w:val="both"/>
+      </w:pPr>
+      <w:r>
+        <w:lastRenderedPageBreak/>
         <w:t>Программа должна корректно реа</w:t>
       </w:r>
       <w:r>
@@ -2504,36 +2451,47 @@
     <w:p>
       <w:pPr>
         <w:pStyle w:val="normal"/>
-        <w:spacing w:line="360" w:lineRule="auto"/>
-        <w:ind w:firstLine="720"/>
-        <w:jc w:val="both"/>
-      </w:pPr>
-    </w:p>
-    <w:p>
-      <w:pPr>
-        <w:pStyle w:val="normal"/>
-        <w:spacing w:line="360" w:lineRule="auto"/>
-        <w:ind w:firstLine="720"/>
-        <w:jc w:val="both"/>
-      </w:pPr>
-    </w:p>
-    <w:p>
-      <w:pPr>
-        <w:pStyle w:val="normal"/>
-        <w:spacing w:line="360" w:lineRule="auto"/>
-        <w:ind w:firstLine="720"/>
-        <w:jc w:val="both"/>
-      </w:pPr>
-    </w:p>
-    <w:p>
-      <w:pPr>
-        <w:pStyle w:val="normal"/>
-        <w:spacing w:line="360" w:lineRule="auto"/>
-        <w:ind w:firstLine="720"/>
-        <w:jc w:val="both"/>
-      </w:pPr>
-      <w:r>
-        <w:lastRenderedPageBreak/>
+        <w:numPr>
+          <w:ilvl w:val="1"/>
+          <w:numId w:val="22"/>
+        </w:numPr>
+        <w:spacing w:line="360" w:lineRule="auto"/>
+        <w:jc w:val="both"/>
+      </w:pPr>
+      <w:r>
+        <w:t>Программа должна поддерживать плагинную архитектуру.</w:t>
+      </w:r>
+    </w:p>
+    <w:p>
+      <w:pPr>
+        <w:pStyle w:val="normal"/>
+        <w:numPr>
+          <w:ilvl w:val="1"/>
+          <w:numId w:val="22"/>
+        </w:numPr>
+        <w:spacing w:line="360" w:lineRule="auto"/>
+        <w:jc w:val="both"/>
+      </w:pPr>
+      <w:r>
+        <w:t>Программа должна надежно работать при вводе некорректных данных.</w:t>
+      </w:r>
+    </w:p>
+    <w:p>
+      <w:pPr>
+        <w:pStyle w:val="normal"/>
+        <w:spacing w:line="360" w:lineRule="auto"/>
+        <w:ind w:firstLine="720"/>
+        <w:jc w:val="both"/>
+      </w:pPr>
+    </w:p>
+    <w:p>
+      <w:pPr>
+        <w:pStyle w:val="normal"/>
+        <w:spacing w:line="360" w:lineRule="auto"/>
+        <w:ind w:firstLine="720"/>
+        <w:jc w:val="both"/>
+      </w:pPr>
+      <w:r>
         <w:t>10 Входные и выходные данные</w:t>
       </w:r>
     </w:p>
@@ -2634,25 +2592,16 @@
         <w:jc w:val="both"/>
       </w:pPr>
       <w:r>
-        <w:t xml:space="preserve">Визуализатор должен корректно работать с текущим количеством студентов, обучающихся в </w:t>
-      </w:r>
-      <w:proofErr w:type="spellStart"/>
-      <w:r>
-        <w:t>ВолгГТУ</w:t>
-      </w:r>
-      <w:proofErr w:type="spellEnd"/>
-      <w:r>
-        <w:t xml:space="preserve">, а также с полным набором предметов, имеющихся в учебном плане. </w:t>
-      </w:r>
-    </w:p>
-    <w:p>
-      <w:pPr>
-        <w:pStyle w:val="normal"/>
-        <w:spacing w:line="360" w:lineRule="auto"/>
-        <w:ind w:firstLine="720"/>
-        <w:jc w:val="both"/>
-      </w:pPr>
-      <w:proofErr w:type="gramStart"/>
+        <w:t xml:space="preserve">Визуализатор должен корректно работать с текущим количеством студентов, обучающихся в ВолгГТУ, а также с полным набором предметов, имеющихся в учебном плане. </w:t>
+      </w:r>
+    </w:p>
+    <w:p>
+      <w:pPr>
+        <w:pStyle w:val="normal"/>
+        <w:spacing w:line="360" w:lineRule="auto"/>
+        <w:ind w:firstLine="720"/>
+        <w:jc w:val="both"/>
+      </w:pPr>
       <w:r>
         <w:t xml:space="preserve">Программа должна уметь </w:t>
       </w:r>
@@ -2674,7 +2623,6 @@
       <w:r>
         <w:t xml:space="preserve"> и «факультет – факультет» и никаких других. </w:t>
       </w:r>
-      <w:proofErr w:type="gramEnd"/>
     </w:p>
     <w:p>
       <w:pPr>
@@ -2692,6 +2640,7 @@
         <w:rPr>
           <w:szCs w:val="28"/>
         </w:rPr>
+        <w:lastRenderedPageBreak/>
         <w:t>Для студентов, имеющих задолж</w:t>
       </w:r>
       <w:r>
@@ -2750,32 +2699,22 @@
       <w:r>
         <w:t xml:space="preserve"> руководитель/тех. </w:t>
       </w:r>
-      <w:proofErr w:type="spellStart"/>
       <w:r>
         <w:t>р</w:t>
       </w:r>
       <w:r>
-        <w:t>айтер</w:t>
-      </w:r>
-      <w:proofErr w:type="spellEnd"/>
-      <w:r>
-        <w:t xml:space="preserve">/кодер </w:t>
-      </w:r>
-    </w:p>
-    <w:p>
-      <w:pPr>
-        <w:pStyle w:val="normal"/>
-        <w:spacing w:line="360" w:lineRule="auto"/>
-        <w:ind w:firstLine="720"/>
-        <w:jc w:val="both"/>
-      </w:pPr>
-      <w:proofErr w:type="spellStart"/>
-      <w:r>
-        <w:t>Никитский</w:t>
-      </w:r>
-      <w:proofErr w:type="spellEnd"/>
-      <w:r>
-        <w:t xml:space="preserve"> Н. </w:t>
+        <w:t xml:space="preserve">айтер/кодер </w:t>
+      </w:r>
+    </w:p>
+    <w:p>
+      <w:pPr>
+        <w:pStyle w:val="normal"/>
+        <w:spacing w:line="360" w:lineRule="auto"/>
+        <w:ind w:firstLine="720"/>
+        <w:jc w:val="both"/>
+      </w:pPr>
+      <w:r>
+        <w:t xml:space="preserve">Никитский Н. </w:t>
       </w:r>
       <w:r>
         <w:t>–</w:t>
@@ -2809,338 +2748,239 @@
         <w:jc w:val="both"/>
       </w:pPr>
       <w:r>
+        <w:t xml:space="preserve">Поцелуйко А. </w:t>
+      </w:r>
+      <w:r>
+        <w:t>–</w:t>
+      </w:r>
+      <w:r>
+        <w:t xml:space="preserve"> кодер/тестер/верстальщик/тех. </w:t>
+      </w:r>
+      <w:r>
+        <w:t>р</w:t>
+      </w:r>
+      <w:r>
+        <w:t xml:space="preserve">айтер </w:t>
+      </w:r>
+    </w:p>
+    <w:p>
+      <w:pPr>
+        <w:pStyle w:val="normal"/>
+        <w:spacing w:line="360" w:lineRule="auto"/>
+        <w:ind w:firstLine="720"/>
+        <w:jc w:val="both"/>
+      </w:pPr>
+    </w:p>
+    <w:p>
+      <w:pPr>
+        <w:pStyle w:val="normal"/>
+        <w:spacing w:line="360" w:lineRule="auto"/>
+        <w:ind w:firstLine="720"/>
+        <w:jc w:val="both"/>
+      </w:pPr>
+      <w:r>
+        <w:t>13 Технологии реализации</w:t>
+      </w:r>
+    </w:p>
+    <w:p>
+      <w:pPr>
+        <w:pStyle w:val="normal"/>
+        <w:spacing w:line="360" w:lineRule="auto"/>
+        <w:ind w:firstLine="720"/>
+        <w:jc w:val="both"/>
+      </w:pPr>
+    </w:p>
+    <w:p>
+      <w:pPr>
+        <w:pStyle w:val="normal"/>
+        <w:spacing w:line="360" w:lineRule="auto"/>
+        <w:ind w:firstLine="720"/>
+        <w:jc w:val="both"/>
+      </w:pPr>
+      <w:r>
+        <w:t xml:space="preserve">Так как мы разрабатываем </w:t>
+      </w:r>
+      <w:r>
+        <w:rPr>
+          <w:lang w:val="en-US"/>
+        </w:rPr>
+        <w:t>web</w:t>
+      </w:r>
+      <w:r>
+        <w:t>-приложение, выбор языка и технологии разработки ограничен следующим списком:</w:t>
+      </w:r>
+    </w:p>
+    <w:p>
+      <w:pPr>
+        <w:pStyle w:val="normal"/>
+        <w:spacing w:line="360" w:lineRule="auto"/>
+        <w:ind w:firstLine="720"/>
+        <w:jc w:val="both"/>
+        <w:rPr>
+          <w:lang w:val="en-US"/>
+        </w:rPr>
+      </w:pPr>
+      <w:r>
+        <w:rPr>
+          <w:lang w:val="en-US"/>
+        </w:rPr>
+        <w:t>Java;</w:t>
+      </w:r>
+    </w:p>
+    <w:p>
+      <w:pPr>
+        <w:pStyle w:val="normal"/>
+        <w:spacing w:line="360" w:lineRule="auto"/>
+        <w:ind w:firstLine="720"/>
+        <w:jc w:val="both"/>
+        <w:rPr>
+          <w:lang w:val="en-US"/>
+        </w:rPr>
+      </w:pPr>
+      <w:r>
+        <w:rPr>
+          <w:lang w:val="en-US"/>
+        </w:rPr>
+        <w:t>Html, Css, Php, JS;</w:t>
+      </w:r>
+    </w:p>
+    <w:p>
+      <w:pPr>
+        <w:pStyle w:val="normal"/>
+        <w:spacing w:line="360" w:lineRule="auto"/>
+        <w:ind w:firstLine="720"/>
+        <w:jc w:val="both"/>
+        <w:rPr>
+          <w:lang w:val="en-US"/>
+        </w:rPr>
+      </w:pPr>
+      <w:r>
+        <w:rPr>
+          <w:lang w:val="en-US"/>
+        </w:rPr>
+        <w:t>C#;</w:t>
+      </w:r>
+    </w:p>
+    <w:p>
+      <w:pPr>
+        <w:pStyle w:val="normal"/>
+        <w:spacing w:line="360" w:lineRule="auto"/>
+        <w:ind w:firstLine="720"/>
+        <w:jc w:val="both"/>
+        <w:rPr>
+          <w:lang w:val="en-US"/>
+        </w:rPr>
+      </w:pPr>
+      <w:r>
+        <w:rPr>
+          <w:lang w:val="en-US"/>
+        </w:rPr>
+        <w:t>Flash;</w:t>
+      </w:r>
+    </w:p>
+    <w:p>
+      <w:pPr>
+        <w:pStyle w:val="normal"/>
+        <w:spacing w:line="360" w:lineRule="auto"/>
+        <w:ind w:firstLine="720"/>
+        <w:jc w:val="both"/>
+        <w:rPr>
+          <w:lang w:val="en-US"/>
+        </w:rPr>
+      </w:pPr>
+      <w:r>
+        <w:rPr>
+          <w:lang w:val="en-US"/>
+        </w:rPr>
+        <w:t>Html, Css, Python, JS</w:t>
+      </w:r>
+    </w:p>
+    <w:p>
+      <w:pPr>
+        <w:pStyle w:val="normal"/>
+        <w:spacing w:line="360" w:lineRule="auto"/>
+        <w:ind w:firstLine="720"/>
+        <w:jc w:val="both"/>
+      </w:pPr>
+      <w:r>
+        <w:t>node.js.</w:t>
+      </w:r>
+    </w:p>
+    <w:p>
+      <w:pPr>
+        <w:pStyle w:val="normal"/>
+        <w:spacing w:line="360" w:lineRule="auto"/>
+        <w:jc w:val="both"/>
+      </w:pPr>
+    </w:p>
+    <w:p>
+      <w:pPr>
+        <w:pStyle w:val="normal"/>
+        <w:spacing w:line="360" w:lineRule="auto"/>
+        <w:ind w:firstLine="720"/>
+        <w:jc w:val="both"/>
+      </w:pPr>
+      <w:r>
+        <w:t>В качестве базы данных</w:t>
+      </w:r>
+      <w:r>
+        <w:t xml:space="preserve"> используе</w:t>
+      </w:r>
+      <w:r>
+        <w:t>тся</w:t>
+      </w:r>
+      <w:r>
+        <w:t xml:space="preserve"> mysql. Для поддержки раз</w:t>
+      </w:r>
+      <w:r>
+        <w:t>личных когнитивных миров, а так</w:t>
+      </w:r>
+      <w:r>
+        <w:t xml:space="preserve">же возможности использования различных типов баз данных программа будет иметь структуру, поддерживающую плагины. Для создания диаграмм используется  astah и glify. Для написания документации используется Libreoffice. В качестве системы контроля версий </w:t>
+      </w:r>
+      <w:r>
         <w:lastRenderedPageBreak/>
-        <w:t xml:space="preserve">Поцелуйко А. </w:t>
-      </w:r>
-      <w:r>
-        <w:t>–</w:t>
-      </w:r>
-      <w:r>
-        <w:t xml:space="preserve"> кодер/тестер/верстальщик/тех. </w:t>
-      </w:r>
-      <w:proofErr w:type="spellStart"/>
-      <w:r>
-        <w:t>р</w:t>
-      </w:r>
-      <w:r>
-        <w:t>айтер</w:t>
-      </w:r>
-      <w:proofErr w:type="spellEnd"/>
+        <w:t>используется Git.</w:t>
+      </w:r>
+      <w:r>
+        <w:t xml:space="preserve"> Для связи членов команды разработки</w:t>
+      </w:r>
       <w:r>
         <w:t xml:space="preserve"> </w:t>
       </w:r>
-    </w:p>
-    <w:p>
-      <w:pPr>
-        <w:pStyle w:val="normal"/>
-        <w:spacing w:line="360" w:lineRule="auto"/>
-        <w:ind w:firstLine="720"/>
-        <w:jc w:val="both"/>
-      </w:pPr>
-    </w:p>
-    <w:p>
-      <w:pPr>
-        <w:pStyle w:val="normal"/>
-        <w:spacing w:line="360" w:lineRule="auto"/>
-        <w:ind w:firstLine="720"/>
-        <w:jc w:val="both"/>
-      </w:pPr>
-      <w:r>
-        <w:t>13 Технологии реализации</w:t>
-      </w:r>
-    </w:p>
-    <w:p>
-      <w:pPr>
-        <w:pStyle w:val="normal"/>
-        <w:spacing w:line="360" w:lineRule="auto"/>
-        <w:ind w:firstLine="720"/>
-        <w:jc w:val="both"/>
-      </w:pPr>
-    </w:p>
-    <w:p>
-      <w:pPr>
-        <w:pStyle w:val="normal"/>
-        <w:spacing w:line="360" w:lineRule="auto"/>
-        <w:ind w:firstLine="720"/>
-        <w:jc w:val="both"/>
-      </w:pPr>
-      <w:r>
-        <w:t xml:space="preserve">Так как мы разрабатываем </w:t>
+      <w:r>
+        <w:t>друг с другом</w:t>
+      </w:r>
+      <w:r>
+        <w:t xml:space="preserve"> используется </w:t>
       </w:r>
       <w:r>
         <w:rPr>
           <w:lang w:val="en-US"/>
         </w:rPr>
-        <w:t>web</w:t>
-      </w:r>
-      <w:r>
-        <w:t>-приложение, выбор языка и технологии разработки ограничен следующим списком:</w:t>
-      </w:r>
-    </w:p>
-    <w:p>
-      <w:pPr>
-        <w:pStyle w:val="normal"/>
-        <w:spacing w:line="360" w:lineRule="auto"/>
-        <w:ind w:firstLine="720"/>
-        <w:jc w:val="both"/>
+        <w:t>issue</w:t>
+      </w:r>
+      <w:r>
+        <w:t>-</w:t>
+      </w:r>
+      <w:r>
         <w:rPr>
           <w:lang w:val="en-US"/>
         </w:rPr>
-      </w:pPr>
+        <w:t>tracker</w:t>
+      </w:r>
+      <w:r>
+        <w:t xml:space="preserve"> </w:t>
+      </w:r>
+      <w:r>
+        <w:t xml:space="preserve">системы </w:t>
+      </w:r>
       <w:r>
         <w:rPr>
           <w:lang w:val="en-US"/>
         </w:rPr>
-        <w:t>Java;</w:t>
-      </w:r>
-    </w:p>
-    <w:p>
-      <w:pPr>
-        <w:pStyle w:val="normal"/>
-        <w:spacing w:line="360" w:lineRule="auto"/>
-        <w:ind w:firstLine="720"/>
-        <w:jc w:val="both"/>
-        <w:rPr>
-          <w:lang w:val="en-US"/>
-        </w:rPr>
-      </w:pPr>
-      <w:r>
-        <w:rPr>
-          <w:lang w:val="en-US"/>
-        </w:rPr>
-        <w:t xml:space="preserve">Html, </w:t>
-      </w:r>
-      <w:proofErr w:type="spellStart"/>
-      <w:r>
-        <w:rPr>
-          <w:lang w:val="en-US"/>
-        </w:rPr>
-        <w:t>Css</w:t>
-      </w:r>
-      <w:proofErr w:type="spellEnd"/>
-      <w:r>
-        <w:rPr>
-          <w:lang w:val="en-US"/>
-        </w:rPr>
-        <w:t xml:space="preserve">, </w:t>
-      </w:r>
-      <w:proofErr w:type="spellStart"/>
-      <w:r>
-        <w:rPr>
-          <w:lang w:val="en-US"/>
-        </w:rPr>
-        <w:t>Php</w:t>
-      </w:r>
-      <w:proofErr w:type="spellEnd"/>
-      <w:r>
-        <w:rPr>
-          <w:lang w:val="en-US"/>
-        </w:rPr>
-        <w:t>, JS;</w:t>
-      </w:r>
-    </w:p>
-    <w:p>
-      <w:pPr>
-        <w:pStyle w:val="normal"/>
-        <w:spacing w:line="360" w:lineRule="auto"/>
-        <w:ind w:firstLine="720"/>
-        <w:jc w:val="both"/>
-        <w:rPr>
-          <w:lang w:val="en-US"/>
-        </w:rPr>
-      </w:pPr>
-      <w:r>
-        <w:rPr>
-          <w:lang w:val="en-US"/>
-        </w:rPr>
-        <w:t>C#;</w:t>
-      </w:r>
-    </w:p>
-    <w:p>
-      <w:pPr>
-        <w:pStyle w:val="normal"/>
-        <w:spacing w:line="360" w:lineRule="auto"/>
-        <w:ind w:firstLine="720"/>
-        <w:jc w:val="both"/>
-        <w:rPr>
-          <w:lang w:val="en-US"/>
-        </w:rPr>
-      </w:pPr>
-      <w:r>
-        <w:rPr>
-          <w:lang w:val="en-US"/>
-        </w:rPr>
-        <w:t>Flash;</w:t>
-      </w:r>
-    </w:p>
-    <w:p>
-      <w:pPr>
-        <w:pStyle w:val="normal"/>
-        <w:spacing w:line="360" w:lineRule="auto"/>
-        <w:ind w:firstLine="720"/>
-        <w:jc w:val="both"/>
-        <w:rPr>
-          <w:lang w:val="en-US"/>
-        </w:rPr>
-      </w:pPr>
-      <w:r>
-        <w:rPr>
-          <w:lang w:val="en-US"/>
-        </w:rPr>
-        <w:t xml:space="preserve">Html, </w:t>
-      </w:r>
-      <w:proofErr w:type="spellStart"/>
-      <w:r>
-        <w:rPr>
-          <w:lang w:val="en-US"/>
-        </w:rPr>
-        <w:t>Css</w:t>
-      </w:r>
-      <w:proofErr w:type="spellEnd"/>
-      <w:r>
-        <w:rPr>
-          <w:lang w:val="en-US"/>
-        </w:rPr>
-        <w:t>, Python, JS</w:t>
-      </w:r>
-    </w:p>
-    <w:p>
-      <w:pPr>
-        <w:pStyle w:val="normal"/>
-        <w:spacing w:line="360" w:lineRule="auto"/>
-        <w:ind w:firstLine="720"/>
-        <w:jc w:val="both"/>
-      </w:pPr>
-      <w:proofErr w:type="spellStart"/>
-      <w:r>
-        <w:t>node.js</w:t>
-      </w:r>
-      <w:proofErr w:type="spellEnd"/>
-      <w:r>
-        <w:t>.</w:t>
-      </w:r>
-    </w:p>
-    <w:p>
-      <w:pPr>
-        <w:pStyle w:val="normal"/>
-        <w:spacing w:line="360" w:lineRule="auto"/>
-        <w:jc w:val="both"/>
-      </w:pPr>
-    </w:p>
-    <w:p>
-      <w:pPr>
-        <w:pStyle w:val="normal"/>
-        <w:spacing w:line="360" w:lineRule="auto"/>
-        <w:ind w:firstLine="720"/>
-        <w:jc w:val="both"/>
-      </w:pPr>
-      <w:r>
-        <w:t>В качестве базы данных</w:t>
-      </w:r>
-      <w:r>
-        <w:t xml:space="preserve"> используе</w:t>
-      </w:r>
-      <w:r>
-        <w:t>тся</w:t>
-      </w:r>
-      <w:r>
-        <w:t xml:space="preserve"> </w:t>
-      </w:r>
-      <w:proofErr w:type="spellStart"/>
-      <w:r>
-        <w:t>mysql</w:t>
-      </w:r>
-      <w:proofErr w:type="spellEnd"/>
-      <w:r>
-        <w:t>. Для поддержки раз</w:t>
-      </w:r>
-      <w:r>
-        <w:t>личных когнитивных миров, а так</w:t>
-      </w:r>
-      <w:r>
-        <w:t xml:space="preserve">же возможности использования различных типов баз данных программа будет иметь структуру, поддерживающую </w:t>
-      </w:r>
-      <w:proofErr w:type="spellStart"/>
-      <w:r>
-        <w:t>плагины</w:t>
-      </w:r>
-      <w:proofErr w:type="spellEnd"/>
-      <w:r>
-        <w:t xml:space="preserve">. Для создания диаграмм используется  </w:t>
-      </w:r>
-      <w:proofErr w:type="spellStart"/>
-      <w:r>
-        <w:t>astah</w:t>
-      </w:r>
-      <w:proofErr w:type="spellEnd"/>
-      <w:r>
-        <w:t xml:space="preserve"> и </w:t>
-      </w:r>
-      <w:proofErr w:type="spellStart"/>
-      <w:r>
-        <w:t>glify</w:t>
-      </w:r>
-      <w:proofErr w:type="spellEnd"/>
-      <w:r>
-        <w:t xml:space="preserve">. Для написания документации используется </w:t>
-      </w:r>
-      <w:proofErr w:type="spellStart"/>
-      <w:r>
-        <w:t>Libreoffice</w:t>
-      </w:r>
-      <w:proofErr w:type="spellEnd"/>
-      <w:r>
-        <w:t xml:space="preserve">. В качестве системы контроля версий используется </w:t>
-      </w:r>
-      <w:proofErr w:type="spellStart"/>
-      <w:r>
-        <w:t>Git</w:t>
-      </w:r>
-      <w:proofErr w:type="spellEnd"/>
-      <w:r>
-        <w:t>.</w:t>
-      </w:r>
-      <w:r>
-        <w:t xml:space="preserve"> Для связи членов команды разработки</w:t>
-      </w:r>
-      <w:r>
-        <w:t xml:space="preserve"> </w:t>
-      </w:r>
-      <w:r>
-        <w:t>друг с другом</w:t>
-      </w:r>
-      <w:r>
-        <w:t xml:space="preserve"> используется </w:t>
-      </w:r>
-      <w:r>
-        <w:rPr>
-          <w:lang w:val="en-US"/>
-        </w:rPr>
-        <w:t>issue</w:t>
-      </w:r>
-      <w:r>
-        <w:t>-</w:t>
-      </w:r>
-      <w:r>
-        <w:rPr>
-          <w:lang w:val="en-US"/>
-        </w:rPr>
-        <w:t>tracker</w:t>
-      </w:r>
-      <w:r>
-        <w:t xml:space="preserve"> </w:t>
-      </w:r>
-      <w:r>
-        <w:t xml:space="preserve">системы </w:t>
-      </w:r>
-      <w:proofErr w:type="spellStart"/>
-      <w:r>
-        <w:rPr>
-          <w:lang w:val="en-US"/>
-        </w:rPr>
         <w:t>GitHub</w:t>
       </w:r>
-      <w:proofErr w:type="spellEnd"/>
       <w:r>
         <w:t>.</w:t>
       </w:r>
@@ -3210,13 +3050,8 @@
               <w:spacing w:line="240" w:lineRule="auto"/>
               <w:jc w:val="center"/>
             </w:pPr>
-            <w:proofErr w:type="spellStart"/>
-            <w:r>
-              <w:t>Кроссплатформенность</w:t>
-            </w:r>
-            <w:proofErr w:type="spellEnd"/>
-            <w:r>
-              <w:t>/</w:t>
+            <w:r>
+              <w:t>Кроссплатформенность/</w:t>
             </w:r>
           </w:p>
           <w:p>
@@ -3226,11 +3061,9 @@
               <w:spacing w:line="240" w:lineRule="auto"/>
               <w:jc w:val="center"/>
             </w:pPr>
-            <w:proofErr w:type="spellStart"/>
             <w:r>
               <w:t>Распостраненность</w:t>
             </w:r>
-            <w:proofErr w:type="spellEnd"/>
           </w:p>
         </w:tc>
         <w:tc>
@@ -3321,11 +3154,9 @@
               <w:spacing w:line="240" w:lineRule="auto"/>
               <w:jc w:val="center"/>
             </w:pPr>
-            <w:proofErr w:type="spellStart"/>
             <w:r>
               <w:t>Java</w:t>
             </w:r>
-            <w:proofErr w:type="spellEnd"/>
           </w:p>
         </w:tc>
         <w:tc>
@@ -3438,13 +3269,8 @@
               <w:spacing w:line="240" w:lineRule="auto"/>
               <w:jc w:val="center"/>
             </w:pPr>
-            <w:proofErr w:type="spellStart"/>
-            <w:r>
-              <w:t>Html</w:t>
-            </w:r>
-            <w:proofErr w:type="spellEnd"/>
-            <w:r>
-              <w:t xml:space="preserve"> /</w:t>
+            <w:r>
+              <w:t>Html /</w:t>
             </w:r>
           </w:p>
           <w:p>
@@ -3454,13 +3280,8 @@
               <w:spacing w:line="240" w:lineRule="auto"/>
               <w:jc w:val="center"/>
             </w:pPr>
-            <w:proofErr w:type="spellStart"/>
-            <w:r>
-              <w:t>Php</w:t>
-            </w:r>
-            <w:proofErr w:type="spellEnd"/>
-            <w:r>
-              <w:t xml:space="preserve"> /</w:t>
+            <w:r>
+              <w:t>Php /</w:t>
             </w:r>
           </w:p>
           <w:p>
@@ -3586,7 +3407,6 @@
               <w:jc w:val="center"/>
             </w:pPr>
             <w:r>
-              <w:lastRenderedPageBreak/>
               <w:t>С#</w:t>
             </w:r>
           </w:p>
@@ -3701,11 +3521,9 @@
               <w:spacing w:line="240" w:lineRule="auto"/>
               <w:jc w:val="center"/>
             </w:pPr>
-            <w:proofErr w:type="spellStart"/>
             <w:r>
               <w:t>Flash</w:t>
             </w:r>
-            <w:proofErr w:type="spellEnd"/>
           </w:p>
         </w:tc>
         <w:tc>
@@ -3818,13 +3636,8 @@
               <w:spacing w:line="240" w:lineRule="auto"/>
               <w:jc w:val="center"/>
             </w:pPr>
-            <w:proofErr w:type="spellStart"/>
-            <w:r>
-              <w:t>Html</w:t>
-            </w:r>
-            <w:proofErr w:type="spellEnd"/>
-            <w:r>
-              <w:t xml:space="preserve"> /</w:t>
+            <w:r>
+              <w:t>Html /</w:t>
             </w:r>
           </w:p>
           <w:p>
@@ -3834,13 +3647,8 @@
               <w:spacing w:line="240" w:lineRule="auto"/>
               <w:jc w:val="center"/>
             </w:pPr>
-            <w:proofErr w:type="spellStart"/>
-            <w:r>
-              <w:t>Python</w:t>
-            </w:r>
-            <w:proofErr w:type="spellEnd"/>
-            <w:r>
-              <w:t xml:space="preserve"> /</w:t>
+            <w:r>
+              <w:t>Python /</w:t>
             </w:r>
           </w:p>
           <w:p>
@@ -3965,11 +3773,9 @@
               <w:spacing w:line="240" w:lineRule="auto"/>
               <w:jc w:val="center"/>
             </w:pPr>
-            <w:proofErr w:type="spellStart"/>
             <w:r>
               <w:t>node.js</w:t>
             </w:r>
-            <w:proofErr w:type="spellEnd"/>
           </w:p>
         </w:tc>
         <w:tc>
@@ -4099,63 +3905,7 @@
         <w:t>было</w:t>
       </w:r>
       <w:r>
-        <w:t xml:space="preserve"> выбрано два варианта: </w:t>
-      </w:r>
-      <w:proofErr w:type="spellStart"/>
-      <w:r>
-        <w:t>node.js</w:t>
-      </w:r>
-      <w:proofErr w:type="spellEnd"/>
-      <w:r>
-        <w:t>/</w:t>
-      </w:r>
-      <w:proofErr w:type="spellStart"/>
-      <w:r>
-        <w:t>jade</w:t>
-      </w:r>
-      <w:proofErr w:type="spellEnd"/>
-      <w:r>
-        <w:t>/</w:t>
-      </w:r>
-      <w:proofErr w:type="spellStart"/>
-      <w:r>
-        <w:t>mysql</w:t>
-      </w:r>
-      <w:proofErr w:type="spellEnd"/>
-      <w:r>
-        <w:t>/</w:t>
-      </w:r>
-      <w:proofErr w:type="spellStart"/>
-      <w:r>
-        <w:t>jscoverage</w:t>
-      </w:r>
-      <w:proofErr w:type="spellEnd"/>
-      <w:r>
-        <w:t>/</w:t>
-      </w:r>
-      <w:proofErr w:type="spellStart"/>
-      <w:r>
-        <w:t>Mocha</w:t>
-      </w:r>
-      <w:proofErr w:type="spellEnd"/>
-      <w:r>
-        <w:t xml:space="preserve"> и </w:t>
-      </w:r>
-      <w:proofErr w:type="spellStart"/>
-      <w:r>
-        <w:t>Html</w:t>
-      </w:r>
-      <w:proofErr w:type="spellEnd"/>
-      <w:r>
-        <w:t>/</w:t>
-      </w:r>
-      <w:proofErr w:type="spellStart"/>
-      <w:r>
-        <w:t>Php</w:t>
-      </w:r>
-      <w:proofErr w:type="spellEnd"/>
-      <w:r>
-        <w:t>/JS.</w:t>
+        <w:t xml:space="preserve"> выбрано два варианта: node.js/jade/mysql/jscoverage/Mocha и Html/Php/JS.</w:t>
       </w:r>
     </w:p>
     <w:p>
@@ -4179,19 +3929,221 @@
         <w:ind w:firstLine="720"/>
         <w:jc w:val="both"/>
       </w:pPr>
-      <w:proofErr w:type="spellStart"/>
-      <w:r>
-        <w:t>node.js</w:t>
-      </w:r>
-      <w:proofErr w:type="spellEnd"/>
+      <w:r>
+        <w:t xml:space="preserve">node.js </w:t>
+      </w:r>
+      <w:r>
+        <w:t xml:space="preserve">– </w:t>
+      </w:r>
+      <w:r>
+        <w:t xml:space="preserve"> организует главный цикл программы,</w:t>
+      </w:r>
+    </w:p>
+    <w:p>
+      <w:pPr>
+        <w:pStyle w:val="normal"/>
+        <w:widowControl w:val="0"/>
+        <w:spacing w:line="360" w:lineRule="auto"/>
+        <w:ind w:firstLine="720"/>
+        <w:jc w:val="both"/>
+      </w:pPr>
+      <w:r>
+        <w:t xml:space="preserve">jade </w:t>
+      </w:r>
+      <w:r>
+        <w:t>–</w:t>
+      </w:r>
+      <w:r>
+        <w:t xml:space="preserve"> генерирует страницы для представления,</w:t>
+      </w:r>
+    </w:p>
+    <w:p>
+      <w:pPr>
+        <w:pStyle w:val="normal"/>
+        <w:widowControl w:val="0"/>
+        <w:spacing w:line="360" w:lineRule="auto"/>
+        <w:ind w:firstLine="720"/>
+        <w:jc w:val="both"/>
+      </w:pPr>
+      <w:r>
+        <w:t xml:space="preserve">mysql </w:t>
+      </w:r>
+      <w:r>
+        <w:t>–</w:t>
+      </w:r>
+      <w:r>
+        <w:t xml:space="preserve"> для хранения необходимых данных,</w:t>
+      </w:r>
+    </w:p>
+    <w:p>
+      <w:pPr>
+        <w:pStyle w:val="normal"/>
+        <w:widowControl w:val="0"/>
+        <w:spacing w:line="360" w:lineRule="auto"/>
+        <w:ind w:firstLine="720"/>
+        <w:jc w:val="both"/>
+      </w:pPr>
+      <w:r>
+        <w:t xml:space="preserve">jscoverage </w:t>
+      </w:r>
+      <w:r>
+        <w:t>–</w:t>
+      </w:r>
+      <w:r>
+        <w:t xml:space="preserve"> проверка покрытия кода тестами,</w:t>
+      </w:r>
+    </w:p>
+    <w:p>
+      <w:pPr>
+        <w:pStyle w:val="normal"/>
+        <w:widowControl w:val="0"/>
+        <w:spacing w:line="360" w:lineRule="auto"/>
+        <w:ind w:firstLine="720"/>
+        <w:jc w:val="both"/>
+      </w:pPr>
+      <w:r>
+        <w:t xml:space="preserve">Mocha </w:t>
+      </w:r>
+      <w:r>
+        <w:t>–</w:t>
+      </w:r>
+      <w:r>
+        <w:t xml:space="preserve"> средство тестирования кода,</w:t>
+      </w:r>
+    </w:p>
+    <w:p>
+      <w:pPr>
+        <w:pStyle w:val="normal"/>
+        <w:widowControl w:val="0"/>
+        <w:spacing w:line="360" w:lineRule="auto"/>
+        <w:ind w:firstLine="720"/>
+        <w:jc w:val="both"/>
+      </w:pPr>
+      <w:r>
+        <w:t xml:space="preserve">nide </w:t>
+      </w:r>
+      <w:r>
+        <w:t>–</w:t>
+      </w:r>
+      <w:r>
+        <w:t xml:space="preserve"> интегрированная среда разработки.</w:t>
+      </w:r>
+    </w:p>
+    <w:p>
+      <w:pPr>
+        <w:pStyle w:val="normal"/>
+        <w:widowControl w:val="0"/>
+        <w:spacing w:line="360" w:lineRule="auto"/>
+        <w:ind w:firstLine="720"/>
+        <w:jc w:val="both"/>
+      </w:pPr>
+    </w:p>
+    <w:p>
+      <w:pPr>
+        <w:pStyle w:val="normal"/>
+        <w:widowControl w:val="0"/>
+        <w:spacing w:line="360" w:lineRule="auto"/>
+        <w:ind w:firstLine="720"/>
+        <w:jc w:val="both"/>
+      </w:pPr>
+      <w:r>
+        <w:t>Второй вариант более реалистичный, выбор основан на знаниях команды. Данный вариант включает в себя следующие компоненты:</w:t>
+      </w:r>
+    </w:p>
+    <w:p>
+      <w:pPr>
+        <w:pStyle w:val="normal"/>
+        <w:widowControl w:val="0"/>
+        <w:spacing w:line="360" w:lineRule="auto"/>
+        <w:ind w:firstLine="720"/>
+        <w:jc w:val="both"/>
+      </w:pPr>
+      <w:r>
+        <w:t xml:space="preserve">html </w:t>
+      </w:r>
+      <w:r>
+        <w:t>–</w:t>
+      </w:r>
+      <w:r>
+        <w:t xml:space="preserve"> генерирует страницы для представления,</w:t>
+      </w:r>
+    </w:p>
+    <w:p>
+      <w:pPr>
+        <w:pStyle w:val="normal"/>
+        <w:widowControl w:val="0"/>
+        <w:spacing w:line="360" w:lineRule="auto"/>
+        <w:ind w:firstLine="720"/>
+        <w:jc w:val="both"/>
+      </w:pPr>
+      <w:r>
+        <w:t xml:space="preserve">php </w:t>
+      </w:r>
+      <w:r>
+        <w:t>–</w:t>
+      </w:r>
+      <w:r>
+        <w:t xml:space="preserve"> генерирует страницы для представления, организует главный цикл программы,</w:t>
+      </w:r>
+    </w:p>
+    <w:p>
+      <w:pPr>
+        <w:pStyle w:val="normal"/>
+        <w:widowControl w:val="0"/>
+        <w:spacing w:line="360" w:lineRule="auto"/>
+        <w:ind w:firstLine="720"/>
+        <w:jc w:val="both"/>
+      </w:pPr>
+      <w:r>
+        <w:t xml:space="preserve">mysql </w:t>
+      </w:r>
+      <w:r>
+        <w:t>–</w:t>
+      </w:r>
+      <w:r>
+        <w:t xml:space="preserve"> для хранения необходимых данных,</w:t>
+      </w:r>
+    </w:p>
+    <w:p>
+      <w:pPr>
+        <w:pStyle w:val="normal"/>
+        <w:widowControl w:val="0"/>
+        <w:spacing w:line="360" w:lineRule="auto"/>
+        <w:ind w:firstLine="720"/>
+        <w:jc w:val="both"/>
+      </w:pPr>
+      <w:r>
+        <w:t xml:space="preserve">phpunit </w:t>
+      </w:r>
+      <w:r>
+        <w:t>–</w:t>
+      </w:r>
+      <w:r>
+        <w:t xml:space="preserve"> средство тестирования кода.</w:t>
+      </w:r>
+    </w:p>
+    <w:p>
+      <w:pPr>
+        <w:pStyle w:val="normal"/>
+        <w:widowControl w:val="0"/>
+        <w:spacing w:line="360" w:lineRule="auto"/>
+        <w:ind w:firstLine="720"/>
+        <w:jc w:val="both"/>
+      </w:pPr>
+      <w:r>
+        <w:t xml:space="preserve">javascript </w:t>
+      </w:r>
+      <w:r>
+        <w:t>–</w:t>
+      </w:r>
+      <w:r>
+        <w:t xml:space="preserve"> оброботка событий</w:t>
+      </w:r>
       <w:r>
         <w:t xml:space="preserve"> </w:t>
       </w:r>
       <w:r>
-        <w:t xml:space="preserve">– </w:t>
-      </w:r>
-      <w:r>
-        <w:t xml:space="preserve"> организует главный цикл программы,</w:t>
+        <w:t>(нажатия клавиш).</w:t>
       </w:r>
     </w:p>
     <w:p>
@@ -4202,279 +4154,8 @@
         <w:ind w:firstLine="720"/>
         <w:jc w:val="both"/>
       </w:pPr>
-      <w:proofErr w:type="spellStart"/>
-      <w:r>
-        <w:t>jade</w:t>
-      </w:r>
-      <w:proofErr w:type="spellEnd"/>
-      <w:r>
-        <w:t xml:space="preserve"> </w:t>
-      </w:r>
-      <w:r>
-        <w:t>–</w:t>
-      </w:r>
-      <w:r>
-        <w:t xml:space="preserve"> генерирует страницы для представления,</w:t>
-      </w:r>
-    </w:p>
-    <w:p>
-      <w:pPr>
-        <w:pStyle w:val="normal"/>
-        <w:widowControl w:val="0"/>
-        <w:spacing w:line="360" w:lineRule="auto"/>
-        <w:ind w:firstLine="720"/>
-        <w:jc w:val="both"/>
-      </w:pPr>
-      <w:proofErr w:type="spellStart"/>
-      <w:r>
-        <w:t>mysql</w:t>
-      </w:r>
-      <w:proofErr w:type="spellEnd"/>
-      <w:r>
-        <w:t xml:space="preserve"> </w:t>
-      </w:r>
-      <w:r>
-        <w:t>–</w:t>
-      </w:r>
-      <w:r>
-        <w:t xml:space="preserve"> для хранения необходимых данных,</w:t>
-      </w:r>
-    </w:p>
-    <w:p>
-      <w:pPr>
-        <w:pStyle w:val="normal"/>
-        <w:widowControl w:val="0"/>
-        <w:spacing w:line="360" w:lineRule="auto"/>
-        <w:ind w:firstLine="720"/>
-        <w:jc w:val="both"/>
-      </w:pPr>
-      <w:proofErr w:type="spellStart"/>
-      <w:r>
-        <w:t>jscoverage</w:t>
-      </w:r>
-      <w:proofErr w:type="spellEnd"/>
-      <w:r>
-        <w:t xml:space="preserve"> </w:t>
-      </w:r>
-      <w:r>
-        <w:t>–</w:t>
-      </w:r>
-      <w:r>
-        <w:t xml:space="preserve"> проверка покрытия кода тестами,</w:t>
-      </w:r>
-    </w:p>
-    <w:p>
-      <w:pPr>
-        <w:pStyle w:val="normal"/>
-        <w:widowControl w:val="0"/>
-        <w:spacing w:line="360" w:lineRule="auto"/>
-        <w:ind w:firstLine="720"/>
-        <w:jc w:val="both"/>
-      </w:pPr>
-      <w:proofErr w:type="spellStart"/>
-      <w:r>
-        <w:t>Mocha</w:t>
-      </w:r>
-      <w:proofErr w:type="spellEnd"/>
-      <w:r>
-        <w:t xml:space="preserve"> </w:t>
-      </w:r>
-      <w:r>
-        <w:t>–</w:t>
-      </w:r>
-      <w:r>
-        <w:t xml:space="preserve"> средство тестирования кода,</w:t>
-      </w:r>
-    </w:p>
-    <w:p>
-      <w:pPr>
-        <w:pStyle w:val="normal"/>
-        <w:widowControl w:val="0"/>
-        <w:spacing w:line="360" w:lineRule="auto"/>
-        <w:ind w:firstLine="720"/>
-        <w:jc w:val="both"/>
-      </w:pPr>
-      <w:proofErr w:type="spellStart"/>
-      <w:r>
-        <w:t>nide</w:t>
-      </w:r>
-      <w:proofErr w:type="spellEnd"/>
-      <w:r>
-        <w:t xml:space="preserve"> </w:t>
-      </w:r>
-      <w:r>
-        <w:t>–</w:t>
-      </w:r>
-      <w:r>
-        <w:t xml:space="preserve"> интегрированная среда разработки.</w:t>
-      </w:r>
-    </w:p>
-    <w:p>
-      <w:pPr>
-        <w:pStyle w:val="normal"/>
-        <w:widowControl w:val="0"/>
-        <w:spacing w:line="360" w:lineRule="auto"/>
-        <w:ind w:firstLine="720"/>
-        <w:jc w:val="both"/>
-      </w:pPr>
-    </w:p>
-    <w:p>
-      <w:pPr>
-        <w:pStyle w:val="normal"/>
-        <w:widowControl w:val="0"/>
-        <w:spacing w:line="360" w:lineRule="auto"/>
-        <w:ind w:firstLine="720"/>
-        <w:jc w:val="both"/>
-      </w:pPr>
-      <w:r>
-        <w:t>Второй вариант более реалистичный, выбор основан на знаниях команды. Данный вариант включает в себя следующие компоненты:</w:t>
-      </w:r>
-    </w:p>
-    <w:p>
-      <w:pPr>
-        <w:pStyle w:val="normal"/>
-        <w:widowControl w:val="0"/>
-        <w:spacing w:line="360" w:lineRule="auto"/>
-        <w:ind w:firstLine="720"/>
-        <w:jc w:val="both"/>
-      </w:pPr>
-      <w:proofErr w:type="spellStart"/>
-      <w:r>
-        <w:t>html</w:t>
-      </w:r>
-      <w:proofErr w:type="spellEnd"/>
-      <w:r>
-        <w:t xml:space="preserve"> </w:t>
-      </w:r>
-      <w:r>
-        <w:t>–</w:t>
-      </w:r>
-      <w:r>
-        <w:t xml:space="preserve"> генерирует страницы для представления,</w:t>
-      </w:r>
-    </w:p>
-    <w:p>
-      <w:pPr>
-        <w:pStyle w:val="normal"/>
-        <w:widowControl w:val="0"/>
-        <w:spacing w:line="360" w:lineRule="auto"/>
-        <w:ind w:firstLine="720"/>
-        <w:jc w:val="both"/>
-      </w:pPr>
-      <w:proofErr w:type="spellStart"/>
-      <w:r>
-        <w:t>php</w:t>
-      </w:r>
-      <w:proofErr w:type="spellEnd"/>
-      <w:r>
-        <w:t xml:space="preserve"> </w:t>
-      </w:r>
-      <w:r>
-        <w:t>–</w:t>
-      </w:r>
-      <w:r>
-        <w:t xml:space="preserve"> генерирует страницы для представления, организует главный цикл программы,</w:t>
-      </w:r>
-    </w:p>
-    <w:p>
-      <w:pPr>
-        <w:pStyle w:val="normal"/>
-        <w:widowControl w:val="0"/>
-        <w:spacing w:line="360" w:lineRule="auto"/>
-        <w:ind w:firstLine="720"/>
-        <w:jc w:val="both"/>
-      </w:pPr>
-      <w:proofErr w:type="spellStart"/>
-      <w:r>
-        <w:t>mysql</w:t>
-      </w:r>
-      <w:proofErr w:type="spellEnd"/>
-      <w:r>
-        <w:t xml:space="preserve"> </w:t>
-      </w:r>
-      <w:r>
-        <w:t>–</w:t>
-      </w:r>
-      <w:r>
-        <w:t xml:space="preserve"> для хранения необходимых данных,</w:t>
-      </w:r>
-    </w:p>
-    <w:p>
-      <w:pPr>
-        <w:pStyle w:val="normal"/>
-        <w:widowControl w:val="0"/>
-        <w:spacing w:line="360" w:lineRule="auto"/>
-        <w:ind w:firstLine="720"/>
-        <w:jc w:val="both"/>
-      </w:pPr>
-      <w:proofErr w:type="spellStart"/>
-      <w:r>
-        <w:t>phpunit</w:t>
-      </w:r>
-      <w:proofErr w:type="spellEnd"/>
-      <w:r>
-        <w:t xml:space="preserve"> </w:t>
-      </w:r>
-      <w:r>
-        <w:t>–</w:t>
-      </w:r>
-      <w:r>
-        <w:t xml:space="preserve"> средство тестирования кода.</w:t>
-      </w:r>
-    </w:p>
-    <w:p>
-      <w:pPr>
-        <w:pStyle w:val="normal"/>
-        <w:widowControl w:val="0"/>
-        <w:spacing w:line="360" w:lineRule="auto"/>
-        <w:ind w:firstLine="720"/>
-        <w:jc w:val="both"/>
-      </w:pPr>
-      <w:proofErr w:type="spellStart"/>
-      <w:r>
-        <w:lastRenderedPageBreak/>
-        <w:t>javascript</w:t>
-      </w:r>
-      <w:proofErr w:type="spellEnd"/>
-      <w:r>
-        <w:t xml:space="preserve"> </w:t>
-      </w:r>
-      <w:r>
-        <w:t>–</w:t>
-      </w:r>
-      <w:r>
-        <w:t xml:space="preserve"> </w:t>
-      </w:r>
-      <w:proofErr w:type="spellStart"/>
-      <w:r>
-        <w:t>оброботка</w:t>
-      </w:r>
-      <w:proofErr w:type="spellEnd"/>
-      <w:r>
-        <w:t xml:space="preserve"> событий</w:t>
-      </w:r>
-      <w:r>
-        <w:t xml:space="preserve"> </w:t>
-      </w:r>
-      <w:r>
-        <w:t>(нажатия клавиш).</w:t>
-      </w:r>
-    </w:p>
-    <w:p>
-      <w:pPr>
-        <w:pStyle w:val="normal"/>
-        <w:widowControl w:val="0"/>
-        <w:spacing w:line="360" w:lineRule="auto"/>
-        <w:ind w:firstLine="720"/>
-        <w:jc w:val="both"/>
-      </w:pPr>
-      <w:proofErr w:type="spellStart"/>
-      <w:r>
-        <w:t>eclipse</w:t>
-      </w:r>
-      <w:proofErr w:type="spellEnd"/>
-      <w:r>
-        <w:t xml:space="preserve"> </w:t>
+      <w:r>
+        <w:t xml:space="preserve">eclipse </w:t>
       </w:r>
       <w:r>
         <w:t>–</w:t>
@@ -4542,7 +4223,7 @@
                     <pic:cNvPicPr preferRelativeResize="0"/>
                   </pic:nvPicPr>
                   <pic:blipFill>
-                    <a:blip r:embed="rId5" cstate="print"/>
+                    <a:blip r:embed="rId7" cstate="print"/>
                     <a:srcRect/>
                     <a:stretch>
                       <a:fillRect/>
@@ -4650,6 +4331,7 @@
           <w:sz w:val="29"/>
           <w:szCs w:val="29"/>
         </w:rPr>
+        <w:lastRenderedPageBreak/>
         <w:t>Первый релиз (10 марта 2014)</w:t>
       </w:r>
     </w:p>
@@ -4734,25 +4416,7 @@
           <w:sz w:val="29"/>
           <w:szCs w:val="29"/>
         </w:rPr>
-        <w:t>(модуль вычисляет балл в шкале программы из баллов студент</w:t>
-      </w:r>
-      <w:proofErr w:type="gramStart"/>
-      <w:r>
-        <w:rPr>
-          <w:color w:val="000000"/>
-          <w:sz w:val="29"/>
-          <w:szCs w:val="29"/>
-        </w:rPr>
-        <w:t>а(</w:t>
-      </w:r>
-      <w:proofErr w:type="gramEnd"/>
-      <w:r>
-        <w:rPr>
-          <w:color w:val="000000"/>
-          <w:sz w:val="29"/>
-          <w:szCs w:val="29"/>
-        </w:rPr>
-        <w:t>группы</w:t>
+        <w:t>(модуль вычисляет балл в шкале программы из баллов студента(группы</w:t>
       </w:r>
       <w:r>
         <w:rPr>
@@ -4872,7 +4536,6 @@
           <w:sz w:val="29"/>
           <w:szCs w:val="29"/>
         </w:rPr>
-        <w:lastRenderedPageBreak/>
         <w:t>Первая сдача проектного решения (26 ноября 2014)</w:t>
       </w:r>
     </w:p>
@@ -5041,89 +4704,7 @@
     <w:p>
       <w:pPr>
         <w:pStyle w:val="normal"/>
-        <w:widowControl w:val="0"/>
-        <w:spacing w:line="360" w:lineRule="auto"/>
-        <w:ind w:firstLine="720"/>
-        <w:jc w:val="both"/>
-      </w:pPr>
-    </w:p>
-    <w:p>
-      <w:pPr>
-        <w:pStyle w:val="normal"/>
-        <w:widowControl w:val="0"/>
-        <w:spacing w:line="360" w:lineRule="auto"/>
-        <w:ind w:firstLine="720"/>
-        <w:jc w:val="both"/>
-      </w:pPr>
-    </w:p>
-    <w:p>
-      <w:pPr>
-        <w:pStyle w:val="normal"/>
-        <w:widowControl w:val="0"/>
-        <w:spacing w:line="360" w:lineRule="auto"/>
-        <w:ind w:firstLine="720"/>
-        <w:jc w:val="both"/>
-      </w:pPr>
-    </w:p>
-    <w:p>
-      <w:pPr>
-        <w:pStyle w:val="normal"/>
-        <w:widowControl w:val="0"/>
-        <w:spacing w:line="360" w:lineRule="auto"/>
-        <w:ind w:firstLine="720"/>
-        <w:jc w:val="both"/>
-      </w:pPr>
-    </w:p>
-    <w:p>
-      <w:pPr>
-        <w:pStyle w:val="normal"/>
-        <w:widowControl w:val="0"/>
-        <w:spacing w:line="360" w:lineRule="auto"/>
-        <w:ind w:firstLine="720"/>
-        <w:jc w:val="both"/>
-      </w:pPr>
-    </w:p>
-    <w:p>
-      <w:pPr>
-        <w:pStyle w:val="normal"/>
-        <w:widowControl w:val="0"/>
-        <w:spacing w:line="360" w:lineRule="auto"/>
-        <w:ind w:firstLine="720"/>
-        <w:jc w:val="both"/>
-      </w:pPr>
-    </w:p>
-    <w:p>
-      <w:pPr>
-        <w:pStyle w:val="normal"/>
-        <w:widowControl w:val="0"/>
-        <w:spacing w:line="360" w:lineRule="auto"/>
-        <w:ind w:firstLine="720"/>
-        <w:jc w:val="both"/>
-      </w:pPr>
-    </w:p>
-    <w:p>
-      <w:pPr>
-        <w:pStyle w:val="normal"/>
-        <w:widowControl w:val="0"/>
-        <w:spacing w:line="360" w:lineRule="auto"/>
-        <w:ind w:firstLine="720"/>
-        <w:jc w:val="both"/>
-      </w:pPr>
-    </w:p>
-    <w:p>
-      <w:pPr>
-        <w:pStyle w:val="normal"/>
-        <w:widowControl w:val="0"/>
-        <w:spacing w:line="360" w:lineRule="auto"/>
-        <w:ind w:firstLine="720"/>
-        <w:jc w:val="both"/>
-      </w:pPr>
-    </w:p>
-    <w:p>
-      <w:pPr>
-        <w:pStyle w:val="normal"/>
-        <w:spacing w:line="360" w:lineRule="auto"/>
-        <w:ind w:firstLine="720"/>
+        <w:spacing w:line="360" w:lineRule="auto"/>
         <w:jc w:val="both"/>
       </w:pPr>
     </w:p>
@@ -5280,11 +4861,9 @@
               <w:spacing w:line="240" w:lineRule="auto"/>
               <w:jc w:val="center"/>
             </w:pPr>
-            <w:proofErr w:type="spellStart"/>
             <w:r>
               <w:t>Хоббит</w:t>
             </w:r>
-            <w:proofErr w:type="spellEnd"/>
           </w:p>
         </w:tc>
         <w:tc>
@@ -5329,13 +4908,8 @@
               <w:spacing w:line="240" w:lineRule="auto"/>
               <w:jc w:val="center"/>
             </w:pPr>
-            <w:proofErr w:type="spellStart"/>
-            <w:r>
-              <w:t>Хоббит</w:t>
-            </w:r>
-            <w:proofErr w:type="spellEnd"/>
-            <w:r>
-              <w:t xml:space="preserve"> в белой рубашке, и зеленых штанах</w:t>
+            <w:r>
+              <w:t>Хоббит в белой рубашке, и зеленых штанах</w:t>
             </w:r>
           </w:p>
         </w:tc>
@@ -5426,13 +5000,8 @@
               <w:spacing w:line="240" w:lineRule="auto"/>
               <w:jc w:val="center"/>
             </w:pPr>
-            <w:proofErr w:type="spellStart"/>
-            <w:r>
-              <w:t>Хоббит</w:t>
-            </w:r>
-            <w:proofErr w:type="spellEnd"/>
-            <w:r>
-              <w:t xml:space="preserve"> в белой рубашке, и штанах от кольчуги бронзового цвета</w:t>
+            <w:r>
+              <w:t>Хоббит в белой рубашке, и штанах от кольчуги бронзового цвета</w:t>
             </w:r>
           </w:p>
         </w:tc>
@@ -5498,14 +5067,12 @@
               <w:spacing w:line="240" w:lineRule="auto"/>
               <w:jc w:val="center"/>
             </w:pPr>
-            <w:proofErr w:type="spellStart"/>
             <w:r>
               <w:rPr>
                 <w:highlight w:val="white"/>
               </w:rPr>
               <w:t>Плохо+</w:t>
             </w:r>
-            <w:proofErr w:type="spellEnd"/>
           </w:p>
         </w:tc>
         <w:tc>
@@ -5525,13 +5092,8 @@
               <w:spacing w:line="240" w:lineRule="auto"/>
               <w:jc w:val="center"/>
             </w:pPr>
-            <w:proofErr w:type="spellStart"/>
-            <w:r>
-              <w:t>Хоббит</w:t>
-            </w:r>
-            <w:proofErr w:type="spellEnd"/>
-            <w:r>
-              <w:t xml:space="preserve"> в кольчуге бронзового цвета</w:t>
+            <w:r>
+              <w:t>Хоббит в кольчуге бронзового цвета</w:t>
             </w:r>
           </w:p>
         </w:tc>
@@ -5622,13 +5184,8 @@
               <w:spacing w:line="240" w:lineRule="auto"/>
               <w:jc w:val="center"/>
             </w:pPr>
-            <w:proofErr w:type="spellStart"/>
-            <w:r>
-              <w:t>Хоббит</w:t>
-            </w:r>
-            <w:proofErr w:type="spellEnd"/>
-            <w:r>
-              <w:t xml:space="preserve"> в кольчуге бронзового цвета с мечом </w:t>
+            <w:r>
+              <w:t xml:space="preserve">Хоббит в кольчуге бронзового цвета с мечом </w:t>
             </w:r>
             <w:r>
               <w:t>бронзового</w:t>
@@ -5725,13 +5282,8 @@
               <w:spacing w:line="240" w:lineRule="auto"/>
               <w:jc w:val="center"/>
             </w:pPr>
-            <w:proofErr w:type="spellStart"/>
-            <w:r>
-              <w:t>Хоббит</w:t>
-            </w:r>
-            <w:proofErr w:type="spellEnd"/>
-            <w:r>
-              <w:t xml:space="preserve"> в кольчуге бронзового цвета с мечом серебристого цвета</w:t>
+            <w:r>
+              <w:t>Хоббит в кольчуге бронзового цвета с мечом серебристого цвета</w:t>
             </w:r>
           </w:p>
         </w:tc>
@@ -5797,14 +5349,12 @@
               <w:spacing w:line="240" w:lineRule="auto"/>
               <w:jc w:val="center"/>
             </w:pPr>
-            <w:proofErr w:type="spellStart"/>
             <w:r>
               <w:rPr>
                 <w:highlight w:val="white"/>
               </w:rPr>
               <w:t>Хорошо+</w:t>
             </w:r>
-            <w:proofErr w:type="spellEnd"/>
           </w:p>
         </w:tc>
         <w:tc>
@@ -5824,13 +5374,8 @@
               <w:spacing w:line="240" w:lineRule="auto"/>
               <w:jc w:val="center"/>
             </w:pPr>
-            <w:proofErr w:type="spellStart"/>
-            <w:r>
-              <w:t>Хоббит</w:t>
-            </w:r>
-            <w:proofErr w:type="spellEnd"/>
-            <w:r>
-              <w:t xml:space="preserve"> в серебристой кольчуге с  мечом серебристого цвета</w:t>
+            <w:r>
+              <w:t>Хоббит в серебристой кольчуге с  мечом серебристого цвета</w:t>
             </w:r>
           </w:p>
         </w:tc>
@@ -5921,13 +5466,8 @@
               <w:spacing w:line="240" w:lineRule="auto"/>
               <w:jc w:val="center"/>
             </w:pPr>
-            <w:proofErr w:type="spellStart"/>
-            <w:r>
-              <w:t>Хоббит</w:t>
-            </w:r>
-            <w:proofErr w:type="spellEnd"/>
-            <w:r>
-              <w:t xml:space="preserve"> в золотой кольчуге с мечом золотого цвета</w:t>
+            <w:r>
+              <w:t>Хоббит в золотой кольчуге с мечом золотого цвета</w:t>
             </w:r>
           </w:p>
         </w:tc>
@@ -6018,13 +5558,8 @@
               <w:spacing w:line="240" w:lineRule="auto"/>
               <w:jc w:val="center"/>
             </w:pPr>
-            <w:proofErr w:type="spellStart"/>
-            <w:r>
-              <w:t>Хоббит</w:t>
-            </w:r>
-            <w:proofErr w:type="spellEnd"/>
-            <w:r>
-              <w:t xml:space="preserve"> в золотой кольчуге с мечом голубого цвета</w:t>
+            <w:r>
+              <w:t>Хоббит в золотой кольчуге с мечом голубого цвета</w:t>
             </w:r>
           </w:p>
         </w:tc>
@@ -6276,14 +5811,12 @@
               <w:spacing w:line="240" w:lineRule="auto"/>
               <w:jc w:val="center"/>
             </w:pPr>
-            <w:proofErr w:type="spellStart"/>
             <w:r>
               <w:rPr>
                 <w:highlight w:val="white"/>
               </w:rPr>
               <w:t>Плохо+</w:t>
             </w:r>
-            <w:proofErr w:type="spellEnd"/>
           </w:p>
         </w:tc>
         <w:tc>
@@ -6554,14 +6087,12 @@
               <w:spacing w:line="240" w:lineRule="auto"/>
               <w:jc w:val="center"/>
             </w:pPr>
-            <w:proofErr w:type="spellStart"/>
             <w:r>
               <w:rPr>
                 <w:highlight w:val="white"/>
               </w:rPr>
               <w:t>Хорошо+</w:t>
             </w:r>
-            <w:proofErr w:type="spellEnd"/>
           </w:p>
         </w:tc>
         <w:tc>
@@ -7018,7 +6549,6 @@
               <w:spacing w:line="240" w:lineRule="auto"/>
               <w:jc w:val="center"/>
             </w:pPr>
-            <w:proofErr w:type="spellStart"/>
             <w:r>
               <w:rPr>
                 <w:highlight w:val="white"/>
@@ -7026,7 +6556,6 @@
               <w:lastRenderedPageBreak/>
               <w:t>Плохо+</w:t>
             </w:r>
-            <w:proofErr w:type="spellEnd"/>
           </w:p>
         </w:tc>
         <w:tc>
@@ -7297,14 +6826,12 @@
               <w:spacing w:line="240" w:lineRule="auto"/>
               <w:jc w:val="center"/>
             </w:pPr>
-            <w:proofErr w:type="spellStart"/>
             <w:r>
               <w:rPr>
                 <w:highlight w:val="white"/>
               </w:rPr>
               <w:t>Хорошо+</w:t>
             </w:r>
-            <w:proofErr w:type="spellEnd"/>
           </w:p>
         </w:tc>
         <w:tc>
@@ -7555,11 +7082,9 @@
               <w:spacing w:line="240" w:lineRule="auto"/>
               <w:jc w:val="center"/>
             </w:pPr>
-            <w:proofErr w:type="spellStart"/>
             <w:r>
               <w:t>Вервульф</w:t>
             </w:r>
-            <w:proofErr w:type="spellEnd"/>
           </w:p>
           <w:p>
             <w:pPr>
@@ -7773,14 +7298,12 @@
               <w:spacing w:line="240" w:lineRule="auto"/>
               <w:jc w:val="center"/>
             </w:pPr>
-            <w:proofErr w:type="spellStart"/>
             <w:r>
               <w:rPr>
                 <w:highlight w:val="white"/>
               </w:rPr>
               <w:t>Плохо+</w:t>
             </w:r>
-            <w:proofErr w:type="spellEnd"/>
           </w:p>
         </w:tc>
         <w:tc>
@@ -8051,14 +7574,12 @@
               <w:spacing w:line="240" w:lineRule="auto"/>
               <w:jc w:val="center"/>
             </w:pPr>
-            <w:proofErr w:type="spellStart"/>
             <w:r>
               <w:rPr>
                 <w:highlight w:val="white"/>
               </w:rPr>
               <w:t>Хорошо+</w:t>
             </w:r>
-            <w:proofErr w:type="spellEnd"/>
           </w:p>
         </w:tc>
         <w:tc>
@@ -8515,14 +8036,12 @@
               <w:spacing w:line="240" w:lineRule="auto"/>
               <w:jc w:val="center"/>
             </w:pPr>
-            <w:proofErr w:type="spellStart"/>
             <w:r>
               <w:rPr>
                 <w:highlight w:val="white"/>
               </w:rPr>
               <w:t>Плохо+</w:t>
             </w:r>
-            <w:proofErr w:type="spellEnd"/>
           </w:p>
         </w:tc>
         <w:tc>
@@ -8793,14 +8312,12 @@
               <w:spacing w:line="240" w:lineRule="auto"/>
               <w:jc w:val="center"/>
             </w:pPr>
-            <w:proofErr w:type="spellStart"/>
             <w:r>
               <w:rPr>
                 <w:highlight w:val="white"/>
               </w:rPr>
               <w:t>Хорошо+</w:t>
             </w:r>
-            <w:proofErr w:type="spellEnd"/>
           </w:p>
         </w:tc>
         <w:tc>
@@ -9191,15 +8708,7 @@
               <w:jc w:val="center"/>
             </w:pPr>
             <w:r>
-              <w:t xml:space="preserve">Эльф с луком в </w:t>
-            </w:r>
-            <w:proofErr w:type="spellStart"/>
-            <w:r>
-              <w:t>эльфийской</w:t>
-            </w:r>
-            <w:proofErr w:type="spellEnd"/>
-            <w:r>
-              <w:t xml:space="preserve"> броне и шлеме</w:t>
+              <w:t>Эльф с луком в эльфийской броне и шлеме</w:t>
             </w:r>
           </w:p>
         </w:tc>
@@ -9265,14 +8774,12 @@
               <w:spacing w:line="240" w:lineRule="auto"/>
               <w:jc w:val="center"/>
             </w:pPr>
-            <w:proofErr w:type="spellStart"/>
             <w:r>
               <w:rPr>
                 <w:highlight w:val="white"/>
               </w:rPr>
               <w:t>Плохо+</w:t>
             </w:r>
-            <w:proofErr w:type="spellEnd"/>
           </w:p>
         </w:tc>
         <w:tc>
@@ -9293,15 +8800,7 @@
               <w:jc w:val="center"/>
             </w:pPr>
             <w:r>
-              <w:t xml:space="preserve">Эльф с коротким клинком в </w:t>
-            </w:r>
-            <w:proofErr w:type="spellStart"/>
-            <w:r>
-              <w:t>эльфийской</w:t>
-            </w:r>
-            <w:proofErr w:type="spellEnd"/>
-            <w:r>
-              <w:t xml:space="preserve"> броне и шлеме</w:t>
+              <w:t>Эльф с коротким клинком в эльфийской броне и шлеме</w:t>
             </w:r>
           </w:p>
         </w:tc>
@@ -9393,15 +8892,7 @@
               <w:jc w:val="center"/>
             </w:pPr>
             <w:r>
-              <w:t xml:space="preserve">Эльф с коротким клинком и щитом в </w:t>
-            </w:r>
-            <w:proofErr w:type="spellStart"/>
-            <w:r>
-              <w:t>эльфийской</w:t>
-            </w:r>
-            <w:proofErr w:type="spellEnd"/>
-            <w:r>
-              <w:t xml:space="preserve"> броне и шлеме</w:t>
+              <w:t>Эльф с коротким клинком и щитом в эльфийской броне и шлеме</w:t>
             </w:r>
           </w:p>
         </w:tc>
@@ -9493,15 +8984,7 @@
               <w:jc w:val="center"/>
             </w:pPr>
             <w:r>
-              <w:t xml:space="preserve">Эльф с копьем и щитом в </w:t>
-            </w:r>
-            <w:proofErr w:type="spellStart"/>
-            <w:r>
-              <w:t>эльфийской</w:t>
-            </w:r>
-            <w:proofErr w:type="spellEnd"/>
-            <w:r>
-              <w:t xml:space="preserve"> броне и шлеме</w:t>
+              <w:t>Эльф с копьем и щитом в эльфийской броне и шлеме</w:t>
             </w:r>
           </w:p>
         </w:tc>
@@ -9567,14 +9050,12 @@
               <w:spacing w:line="240" w:lineRule="auto"/>
               <w:jc w:val="center"/>
             </w:pPr>
-            <w:proofErr w:type="spellStart"/>
             <w:r>
               <w:rPr>
                 <w:highlight w:val="white"/>
               </w:rPr>
               <w:t>Хорошо+</w:t>
             </w:r>
-            <w:proofErr w:type="spellEnd"/>
           </w:p>
         </w:tc>
         <w:tc>
@@ -9595,15 +9076,7 @@
               <w:jc w:val="center"/>
             </w:pPr>
             <w:r>
-              <w:t xml:space="preserve">Эльф рослый с белыми волосами и мечом в </w:t>
-            </w:r>
-            <w:proofErr w:type="spellStart"/>
-            <w:r>
-              <w:t>эльфийской</w:t>
-            </w:r>
-            <w:proofErr w:type="spellEnd"/>
-            <w:r>
-              <w:t xml:space="preserve"> броне</w:t>
+              <w:t>Эльф рослый с белыми волосами и мечом в эльфийской броне</w:t>
             </w:r>
           </w:p>
         </w:tc>
@@ -9694,13 +9167,8 @@
               <w:spacing w:line="240" w:lineRule="auto"/>
               <w:jc w:val="center"/>
             </w:pPr>
-            <w:proofErr w:type="spellStart"/>
-            <w:r>
-              <w:t>Эльфийка</w:t>
-            </w:r>
-            <w:proofErr w:type="spellEnd"/>
-            <w:r>
-              <w:t xml:space="preserve"> в кожаной кольчуге и двумя кинжалами</w:t>
+            <w:r>
+              <w:t>Эльфийка в кожаной кольчуге и двумя кинжалами</w:t>
             </w:r>
           </w:p>
         </w:tc>
@@ -9964,7 +9432,6 @@
           <w:shd w:val="clear" w:color="auto" w:fill="FFFFFF"/>
         </w:rPr>
       </w:pPr>
-      <w:proofErr w:type="gramStart"/>
       <w:r>
         <w:rPr>
           <w:color w:val="auto"/>
@@ -9986,25 +9453,37 @@
           <w:szCs w:val="28"/>
           <w:shd w:val="clear" w:color="auto" w:fill="FFFFFF"/>
         </w:rPr>
-        <w:t>61 - 66 - слабо-удовлетворительно (</w:t>
-      </w:r>
-      <w:proofErr w:type="spellStart"/>
+        <w:t>61 - 66 - слабо-удовлетворительно (Слабо-успевающий студент) – Плохо-</w:t>
+      </w:r>
+      <w:r>
+        <w:rPr>
+          <w:color w:val="auto"/>
+          <w:szCs w:val="28"/>
+        </w:rPr>
+        <w:br/>
+      </w:r>
       <w:r>
         <w:rPr>
           <w:color w:val="auto"/>
           <w:szCs w:val="28"/>
           <w:shd w:val="clear" w:color="auto" w:fill="FFFFFF"/>
         </w:rPr>
-        <w:t>Слабо-успевающий</w:t>
-      </w:r>
-      <w:proofErr w:type="spellEnd"/>
+        <w:t>67 - 71 - твердое удовлетворительно (Студент-троечник) - Плохо</w:t>
+      </w:r>
+      <w:r>
+        <w:rPr>
+          <w:color w:val="auto"/>
+          <w:szCs w:val="28"/>
+        </w:rPr>
+        <w:br/>
+      </w:r>
       <w:r>
         <w:rPr>
           <w:color w:val="auto"/>
           <w:szCs w:val="28"/>
           <w:shd w:val="clear" w:color="auto" w:fill="FFFFFF"/>
         </w:rPr>
-        <w:t xml:space="preserve"> студент) – Плохо-</w:t>
+        <w:t>72 - 75 - удовлетворительно ближе к хорошо (Студент-троечник ближе к слабому хорошисту) - Плохо+</w:t>
       </w:r>
       <w:r>
         <w:rPr>
@@ -10019,7 +9498,7 @@
           <w:szCs w:val="28"/>
           <w:shd w:val="clear" w:color="auto" w:fill="FFFFFF"/>
         </w:rPr>
-        <w:t>67 - 71 - твердое удовлетворительно (Студент-троечник) - Плохо</w:t>
+        <w:t>76 - 81 - слабо-хорошо (Студент-слабый хорошист) - Хорошо-</w:t>
       </w:r>
       <w:r>
         <w:rPr>
@@ -10034,18 +9513,23 @@
           <w:szCs w:val="28"/>
           <w:shd w:val="clear" w:color="auto" w:fill="FFFFFF"/>
         </w:rPr>
-        <w:t xml:space="preserve">72 - 75 - удовлетворительно ближе к хорошо (Студент-троечник ближе к слабому хорошисту) - </w:t>
-      </w:r>
-      <w:proofErr w:type="spellStart"/>
+        <w:t>82 - 85 - твердое хорошо (Студент-хорошист) - Хорошо</w:t>
+      </w:r>
+      <w:r>
+        <w:rPr>
+          <w:color w:val="auto"/>
+          <w:szCs w:val="28"/>
+        </w:rPr>
+        <w:br/>
+      </w:r>
       <w:r>
         <w:rPr>
           <w:color w:val="auto"/>
           <w:szCs w:val="28"/>
           <w:shd w:val="clear" w:color="auto" w:fill="FFFFFF"/>
         </w:rPr>
-        <w:t>Плохо+</w:t>
-      </w:r>
-      <w:proofErr w:type="spellEnd"/>
+        <w:t>86 - 89 - хорошо ближе к отлично (Студент-хорошист ближе к слабому отличнику) - Хорошо +</w:t>
+      </w:r>
       <w:r>
         <w:rPr>
           <w:color w:val="auto"/>
@@ -10059,130 +9543,22 @@
           <w:szCs w:val="28"/>
           <w:shd w:val="clear" w:color="auto" w:fill="FFFFFF"/>
         </w:rPr>
-        <w:t>76 - 81 - слабо-хорошо (</w:t>
-      </w:r>
-      <w:proofErr w:type="spellStart"/>
+        <w:t>90 - 94 - слабое отлично (Студент-слабый отличник) - Отлично-</w:t>
+      </w:r>
+      <w:r>
+        <w:rPr>
+          <w:color w:val="auto"/>
+          <w:szCs w:val="28"/>
+        </w:rPr>
+        <w:br/>
+      </w:r>
       <w:r>
         <w:rPr>
           <w:color w:val="auto"/>
           <w:szCs w:val="28"/>
           <w:shd w:val="clear" w:color="auto" w:fill="FFFFFF"/>
         </w:rPr>
-        <w:t>Студент-слабый</w:t>
-      </w:r>
-      <w:proofErr w:type="spellEnd"/>
-      <w:r>
-        <w:rPr>
-          <w:color w:val="auto"/>
-          <w:szCs w:val="28"/>
-          <w:shd w:val="clear" w:color="auto" w:fill="FFFFFF"/>
-        </w:rPr>
-        <w:t xml:space="preserve"> хорошист) - Хорошо-</w:t>
-      </w:r>
-      <w:r>
-        <w:rPr>
-          <w:color w:val="auto"/>
-          <w:szCs w:val="28"/>
-        </w:rPr>
-        <w:br/>
-      </w:r>
-      <w:r>
-        <w:rPr>
-          <w:color w:val="auto"/>
-          <w:szCs w:val="28"/>
-          <w:shd w:val="clear" w:color="auto" w:fill="FFFFFF"/>
-        </w:rPr>
-        <w:t>82 - 85 - твердое хорошо (Студент-хорошист) - Хорошо</w:t>
-      </w:r>
-      <w:r>
-        <w:rPr>
-          <w:color w:val="auto"/>
-          <w:szCs w:val="28"/>
-        </w:rPr>
-        <w:br/>
-      </w:r>
-      <w:r>
-        <w:rPr>
-          <w:color w:val="auto"/>
-          <w:szCs w:val="28"/>
-          <w:shd w:val="clear" w:color="auto" w:fill="FFFFFF"/>
-        </w:rPr>
-        <w:t>86 - 89 - хорошо ближе к отлично (Студент-хорошист ближе к слабому отличнику) - Хорошо +</w:t>
-      </w:r>
-      <w:r>
-        <w:rPr>
-          <w:color w:val="auto"/>
-          <w:szCs w:val="28"/>
-        </w:rPr>
-        <w:br/>
-      </w:r>
-      <w:r>
-        <w:rPr>
-          <w:color w:val="auto"/>
-          <w:szCs w:val="28"/>
-          <w:shd w:val="clear" w:color="auto" w:fill="FFFFFF"/>
-        </w:rPr>
-        <w:t>90 - 94 - слабое отлично (</w:t>
-      </w:r>
-      <w:proofErr w:type="spellStart"/>
-      <w:r>
-        <w:rPr>
-          <w:color w:val="auto"/>
-          <w:szCs w:val="28"/>
-          <w:shd w:val="clear" w:color="auto" w:fill="FFFFFF"/>
-        </w:rPr>
-        <w:t>Студент-слабый</w:t>
-      </w:r>
-      <w:proofErr w:type="spellEnd"/>
-      <w:r>
-        <w:rPr>
-          <w:color w:val="auto"/>
-          <w:szCs w:val="28"/>
-          <w:shd w:val="clear" w:color="auto" w:fill="FFFFFF"/>
-        </w:rPr>
-        <w:t xml:space="preserve"> отличник</w:t>
-      </w:r>
-      <w:proofErr w:type="gramEnd"/>
-      <w:r>
-        <w:rPr>
-          <w:color w:val="auto"/>
-          <w:szCs w:val="28"/>
-          <w:shd w:val="clear" w:color="auto" w:fill="FFFFFF"/>
-        </w:rPr>
-        <w:t>) - Отлично-</w:t>
-      </w:r>
-      <w:r>
-        <w:rPr>
-          <w:color w:val="auto"/>
-          <w:szCs w:val="28"/>
-        </w:rPr>
-        <w:br/>
-      </w:r>
-      <w:r>
-        <w:rPr>
-          <w:color w:val="auto"/>
-          <w:szCs w:val="28"/>
-          <w:shd w:val="clear" w:color="auto" w:fill="FFFFFF"/>
-        </w:rPr>
-        <w:t xml:space="preserve">95 - 100 - </w:t>
-      </w:r>
-      <w:proofErr w:type="gramStart"/>
-      <w:r>
-        <w:rPr>
-          <w:color w:val="auto"/>
-          <w:szCs w:val="28"/>
-          <w:shd w:val="clear" w:color="auto" w:fill="FFFFFF"/>
-        </w:rPr>
-        <w:t>твердое</w:t>
-      </w:r>
-      <w:proofErr w:type="gramEnd"/>
-      <w:r>
-        <w:rPr>
-          <w:color w:val="auto"/>
-          <w:szCs w:val="28"/>
-          <w:shd w:val="clear" w:color="auto" w:fill="FFFFFF"/>
-        </w:rPr>
-        <w:t xml:space="preserve"> отлично (Студент-отличник) </w:t>
+        <w:t xml:space="preserve">95 - 100 - твердое отлично (Студент-отличник) </w:t>
       </w:r>
       <w:r>
         <w:rPr>
@@ -11279,7 +10655,7 @@
       </w:tblPr>
       <w:tblGrid>
         <w:gridCol w:w="2210"/>
-        <w:gridCol w:w="2210"/>
+        <w:gridCol w:w="2293"/>
       </w:tblGrid>
       <w:tr>
         <w:trPr>
@@ -11310,7 +10686,7 @@
         </w:tc>
         <w:tc>
           <w:tcPr>
-            <w:tcW w:w="2210" w:type="dxa"/>
+            <w:tcW w:w="2293" w:type="dxa"/>
           </w:tcPr>
           <w:p>
             <w:pPr>
@@ -11363,7 +10739,7 @@
         </w:tc>
         <w:tc>
           <w:tcPr>
-            <w:tcW w:w="2210" w:type="dxa"/>
+            <w:tcW w:w="2293" w:type="dxa"/>
           </w:tcPr>
           <w:p>
             <w:pPr>
@@ -11418,7 +10794,7 @@
         </w:tc>
         <w:tc>
           <w:tcPr>
-            <w:tcW w:w="2210" w:type="dxa"/>
+            <w:tcW w:w="2293" w:type="dxa"/>
           </w:tcPr>
           <w:p>
             <w:pPr>
@@ -11473,7 +10849,7 @@
         </w:tc>
         <w:tc>
           <w:tcPr>
-            <w:tcW w:w="2210" w:type="dxa"/>
+            <w:tcW w:w="2293" w:type="dxa"/>
           </w:tcPr>
           <w:p>
             <w:pPr>
@@ -11528,7 +10904,7 @@
         </w:tc>
         <w:tc>
           <w:tcPr>
-            <w:tcW w:w="2210" w:type="dxa"/>
+            <w:tcW w:w="2293" w:type="dxa"/>
           </w:tcPr>
           <w:p>
             <w:pPr>
@@ -11628,7 +11004,6 @@
           <w:sz w:val="32"/>
         </w:rPr>
       </w:pPr>
-      <w:proofErr w:type="gramStart"/>
       <w:r>
         <w:rPr>
           <w:sz w:val="32"/>
@@ -11649,7 +11024,6 @@
         </w:rPr>
         <w:t>Σ</w:t>
       </w:r>
-      <w:proofErr w:type="gramEnd"/>
       <w:r>
         <w:rPr>
           <w:sz w:val="32"/>
@@ -11661,20 +11035,54 @@
         <w:rPr>
           <w:lang w:val="en-US"/>
         </w:rPr>
-        <w:t>R(</w:t>
-      </w:r>
-      <w:proofErr w:type="spellStart"/>
+        <w:t>R(i)</w:t>
+      </w:r>
       <w:r>
         <w:rPr>
           <w:lang w:val="en-US"/>
         </w:rPr>
-        <w:t>i</w:t>
-      </w:r>
-      <w:proofErr w:type="spellEnd"/>
+        <w:t xml:space="preserve"> </w:t>
+      </w:r>
       <w:r>
         <w:rPr>
           <w:lang w:val="en-US"/>
         </w:rPr>
+        <w:t>/</w:t>
+      </w:r>
+      <w:r>
+        <w:rPr>
+          <w:lang w:val="en-US"/>
+        </w:rPr>
+        <w:t xml:space="preserve"> </w:t>
+      </w:r>
+      <w:r>
+        <w:rPr>
+          <w:lang w:val="en-US"/>
+        </w:rPr>
+        <w:t>N(i) *</w:t>
+      </w:r>
+      <w:r>
+        <w:rPr>
+          <w:lang w:val="en-US"/>
+        </w:rPr>
+        <w:t xml:space="preserve"> </w:t>
+      </w:r>
+      <w:r>
+        <w:rPr>
+          <w:lang w:val="en-US"/>
+        </w:rPr>
+        <w:t>D(i)*</w:t>
+      </w:r>
+      <w:r>
+        <w:rPr>
+          <w:lang w:val="en-US"/>
+        </w:rPr>
+        <w:t xml:space="preserve"> 100%  </w:t>
+      </w:r>
+      <w:r>
+        <w:rPr>
+          <w:lang w:val="en-US"/>
+        </w:rPr>
         <w:t>)</w:t>
       </w:r>
       <w:r>
@@ -11683,83 +11091,6 @@
         </w:rPr>
         <w:t xml:space="preserve"> </w:t>
       </w:r>
-      <w:r>
-        <w:rPr>
-          <w:lang w:val="en-US"/>
-        </w:rPr>
-        <w:t>/</w:t>
-      </w:r>
-      <w:r>
-        <w:rPr>
-          <w:lang w:val="en-US"/>
-        </w:rPr>
-        <w:t xml:space="preserve"> </w:t>
-      </w:r>
-      <w:r>
-        <w:rPr>
-          <w:lang w:val="en-US"/>
-        </w:rPr>
-        <w:t>N(</w:t>
-      </w:r>
-      <w:proofErr w:type="spellStart"/>
-      <w:r>
-        <w:rPr>
-          <w:lang w:val="en-US"/>
-        </w:rPr>
-        <w:t>i</w:t>
-      </w:r>
-      <w:proofErr w:type="spellEnd"/>
-      <w:r>
-        <w:rPr>
-          <w:lang w:val="en-US"/>
-        </w:rPr>
-        <w:t>) *</w:t>
-      </w:r>
-      <w:r>
-        <w:rPr>
-          <w:lang w:val="en-US"/>
-        </w:rPr>
-        <w:t xml:space="preserve"> </w:t>
-      </w:r>
-      <w:r>
-        <w:rPr>
-          <w:lang w:val="en-US"/>
-        </w:rPr>
-        <w:t>D(</w:t>
-      </w:r>
-      <w:proofErr w:type="spellStart"/>
-      <w:r>
-        <w:rPr>
-          <w:lang w:val="en-US"/>
-        </w:rPr>
-        <w:t>i</w:t>
-      </w:r>
-      <w:proofErr w:type="spellEnd"/>
-      <w:r>
-        <w:rPr>
-          <w:lang w:val="en-US"/>
-        </w:rPr>
-        <w:t>)*</w:t>
-      </w:r>
-      <w:r>
-        <w:rPr>
-          <w:lang w:val="en-US"/>
-        </w:rPr>
-        <w:t xml:space="preserve"> 100%  </w:t>
-      </w:r>
-      <w:r>
-        <w:rPr>
-          <w:lang w:val="en-US"/>
-        </w:rPr>
-        <w:t>)</w:t>
-      </w:r>
-      <w:r>
-        <w:rPr>
-          <w:lang w:val="en-US"/>
-        </w:rPr>
-        <w:t xml:space="preserve"> </w:t>
-      </w:r>
-      <w:proofErr w:type="gramStart"/>
       <w:r>
         <w:rPr>
           <w:lang w:val="en-US"/>
@@ -11785,7 +11116,6 @@
         </w:rPr>
         <w:t>Σ</w:t>
       </w:r>
-      <w:proofErr w:type="gramEnd"/>
       <w:r>
         <w:rPr>
           <w:sz w:val="32"/>
@@ -11797,26 +11127,12 @@
         <w:rPr>
           <w:lang w:val="en-US"/>
         </w:rPr>
-        <w:t>D(</w:t>
-      </w:r>
-      <w:proofErr w:type="spellStart"/>
+        <w:t>D(i).</w:t>
+      </w:r>
       <w:r>
         <w:rPr>
           <w:lang w:val="en-US"/>
         </w:rPr>
-        <w:t>i</w:t>
-      </w:r>
-      <w:proofErr w:type="spellEnd"/>
-      <w:r>
-        <w:rPr>
-          <w:lang w:val="en-US"/>
-        </w:rPr>
-        <w:t>).</w:t>
-      </w:r>
-      <w:r>
-        <w:rPr>
-          <w:lang w:val="en-US"/>
-        </w:rPr>
         <w:br/>
       </w:r>
       <w:r>
@@ -11839,13 +11155,103 @@
       </w:r>
     </w:p>
     <w:sectPr>
+      <w:headerReference w:type="default" r:id="rId8"/>
       <w:pgSz w:w="12240" w:h="15840"/>
       <w:pgMar w:top="1440" w:right="1440" w:bottom="1440" w:left="1440" w:header="708" w:footer="708" w:gutter="0"/>
+      <w:pgNumType w:start="2"/>
       <w:cols w:space="708"/>
       <w:docGrid w:linePitch="360"/>
     </w:sectPr>
   </w:body>
 </w:document>
+</file>
+
+<file path=word/endnotes.xml><?xml version="1.0" encoding="utf-8"?>
+<w:endnotes xmlns:ve="http://schemas.openxmlformats.org/markup-compatibility/2006" xmlns:o="urn:schemas-microsoft-com:office:office" xmlns:r="http://schemas.openxmlformats.org/officeDocument/2006/relationships" xmlns:m="http://schemas.openxmlformats.org/officeDocument/2006/math" xmlns:v="urn:schemas-microsoft-com:vml" xmlns:wp="http://schemas.openxmlformats.org/drawingml/2006/wordprocessingDrawing" xmlns:w10="urn:schemas-microsoft-com:office:word" xmlns:w="http://schemas.openxmlformats.org/wordprocessingml/2006/main" xmlns:wne="http://schemas.microsoft.com/office/word/2006/wordml">
+  <w:endnote w:type="separator" w:id="-1">
+    <w:p>
+      <w:pPr>
+        <w:spacing w:line="240" w:lineRule="auto"/>
+      </w:pPr>
+      <w:r>
+        <w:separator/>
+      </w:r>
+    </w:p>
+  </w:endnote>
+  <w:endnote w:type="continuationSeparator" w:id="0">
+    <w:p>
+      <w:pPr>
+        <w:spacing w:line="240" w:lineRule="auto"/>
+      </w:pPr>
+      <w:r>
+        <w:continuationSeparator/>
+      </w:r>
+    </w:p>
+  </w:endnote>
+</w:endnotes>
+</file>
+
+<file path=word/footnotes.xml><?xml version="1.0" encoding="utf-8"?>
+<w:footnotes xmlns:ve="http://schemas.openxmlformats.org/markup-compatibility/2006" xmlns:o="urn:schemas-microsoft-com:office:office" xmlns:r="http://schemas.openxmlformats.org/officeDocument/2006/relationships" xmlns:m="http://schemas.openxmlformats.org/officeDocument/2006/math" xmlns:v="urn:schemas-microsoft-com:vml" xmlns:wp="http://schemas.openxmlformats.org/drawingml/2006/wordprocessingDrawing" xmlns:w10="urn:schemas-microsoft-com:office:word" xmlns:w="http://schemas.openxmlformats.org/wordprocessingml/2006/main" xmlns:wne="http://schemas.microsoft.com/office/word/2006/wordml">
+  <w:footnote w:type="separator" w:id="-1">
+    <w:p>
+      <w:pPr>
+        <w:spacing w:line="240" w:lineRule="auto"/>
+      </w:pPr>
+      <w:r>
+        <w:separator/>
+      </w:r>
+    </w:p>
+  </w:footnote>
+  <w:footnote w:type="continuationSeparator" w:id="0">
+    <w:p>
+      <w:pPr>
+        <w:spacing w:line="240" w:lineRule="auto"/>
+      </w:pPr>
+      <w:r>
+        <w:continuationSeparator/>
+      </w:r>
+    </w:p>
+  </w:footnote>
+</w:footnotes>
+</file>
+
+<file path=word/header1.xml><?xml version="1.0" encoding="utf-8"?>
+<w:hdr xmlns:ve="http://schemas.openxmlformats.org/markup-compatibility/2006" xmlns:o="urn:schemas-microsoft-com:office:office" xmlns:r="http://schemas.openxmlformats.org/officeDocument/2006/relationships" xmlns:m="http://schemas.openxmlformats.org/officeDocument/2006/math" xmlns:v="urn:schemas-microsoft-com:vml" xmlns:wp="http://schemas.openxmlformats.org/drawingml/2006/wordprocessingDrawing" xmlns:w10="urn:schemas-microsoft-com:office:word" xmlns:w="http://schemas.openxmlformats.org/wordprocessingml/2006/main" xmlns:wne="http://schemas.microsoft.com/office/word/2006/wordml">
+  <w:sdt>
+    <w:sdtPr>
+      <w:rPr>
+        <w:color w:val="auto"/>
+      </w:rPr>
+      <w:id w:val="1779367"/>
+      <w:docPartObj>
+        <w:docPartGallery w:val="Page Numbers (Top of Page)"/>
+        <w:docPartUnique/>
+      </w:docPartObj>
+    </w:sdtPr>
+    <w:sdtContent>
+      <w:p>
+        <w:pPr>
+          <w:pStyle w:val="ab"/>
+          <w:jc w:val="center"/>
+        </w:pPr>
+        <w:fldSimple w:instr=" PAGE   \* MERGEFORMAT ">
+          <w:r>
+            <w:rPr>
+              <w:noProof/>
+            </w:rPr>
+            <w:t>19</w:t>
+          </w:r>
+        </w:fldSimple>
+      </w:p>
+    </w:sdtContent>
+  </w:sdt>
+  <w:p>
+    <w:pPr>
+      <w:pStyle w:val="ab"/>
+    </w:pPr>
+  </w:p>
+</w:hdr>
 </file>
 
 <file path=word/numbering.xml><?xml version="1.0" encoding="utf-8"?>
@@ -11942,7 +11348,7 @@
   <w:abstractNum w:abstractNumId="1">
     <w:nsid w:val="04A149CB"/>
     <w:multiLevelType w:val="multilevel"/>
-    <w:tmpl w:val="470E5DBE"/>
+    <w:tmpl w:val="F9E2EA98"/>
     <w:lvl w:ilvl="0">
       <w:start w:val="1"/>
       <w:numFmt w:val="bullet"/>
@@ -11959,20 +11365,16 @@
         <w:sz w:val="20"/>
       </w:rPr>
     </w:lvl>
-    <w:lvl w:ilvl="1" w:tentative="1">
-      <w:start w:val="1"/>
-      <w:numFmt w:val="bullet"/>
-      <w:lvlText w:val="o"/>
-      <w:lvlJc w:val="left"/>
-      <w:pPr>
-        <w:tabs>
-          <w:tab w:val="num" w:pos="1440"/>
-        </w:tabs>
+    <w:lvl w:ilvl="1">
+      <w:start w:val="1"/>
+      <w:numFmt w:val="decimal"/>
+      <w:lvlText w:val="%2."/>
+      <w:lvlJc w:val="left"/>
+      <w:pPr>
         <w:ind w:left="1440" w:hanging="360"/>
       </w:pPr>
       <w:rPr>
-        <w:rFonts w:ascii="Courier New" w:hAnsi="Courier New" w:hint="default"/>
-        <w:sz w:val="20"/>
+        <w:rFonts w:hint="default"/>
       </w:rPr>
     </w:lvl>
     <w:lvl w:ilvl="2" w:tentative="1">
@@ -14797,7 +14199,363 @@
     <w:basedOn w:val="a0"/>
     <w:rsid w:val="00037DB4"/>
   </w:style>
+  <w:style w:type="paragraph" w:styleId="ab">
+    <w:name w:val="header"/>
+    <w:basedOn w:val="a"/>
+    <w:link w:val="ac"/>
+    <w:uiPriority w:val="99"/>
+    <w:unhideWhenUsed/>
+    <w:rsid w:val="00B36557"/>
+    <w:pPr>
+      <w:tabs>
+        <w:tab w:val="center" w:pos="4677"/>
+        <w:tab w:val="right" w:pos="9355"/>
+      </w:tabs>
+      <w:spacing w:line="240" w:lineRule="auto"/>
+    </w:pPr>
+  </w:style>
+  <w:style w:type="character" w:customStyle="1" w:styleId="ac">
+    <w:name w:val="Верхний колонтитул Знак"/>
+    <w:basedOn w:val="a0"/>
+    <w:link w:val="ab"/>
+    <w:uiPriority w:val="99"/>
+    <w:rsid w:val="00B36557"/>
+  </w:style>
+  <w:style w:type="paragraph" w:styleId="ad">
+    <w:name w:val="footer"/>
+    <w:basedOn w:val="a"/>
+    <w:link w:val="ae"/>
+    <w:uiPriority w:val="99"/>
+    <w:semiHidden/>
+    <w:unhideWhenUsed/>
+    <w:rsid w:val="00B36557"/>
+    <w:pPr>
+      <w:tabs>
+        <w:tab w:val="center" w:pos="4677"/>
+        <w:tab w:val="right" w:pos="9355"/>
+      </w:tabs>
+      <w:spacing w:line="240" w:lineRule="auto"/>
+    </w:pPr>
+  </w:style>
+  <w:style w:type="character" w:customStyle="1" w:styleId="ae">
+    <w:name w:val="Нижний колонтитул Знак"/>
+    <w:basedOn w:val="a0"/>
+    <w:link w:val="ad"/>
+    <w:uiPriority w:val="99"/>
+    <w:semiHidden/>
+    <w:rsid w:val="00B36557"/>
+  </w:style>
 </w:styles>
+</file>
+
+<file path=word/glossary/document.xml><?xml version="1.0" encoding="utf-8"?>
+<w:glossaryDocument xmlns:ve="http://schemas.openxmlformats.org/markup-compatibility/2006" xmlns:o="urn:schemas-microsoft-com:office:office" xmlns:r="http://schemas.openxmlformats.org/officeDocument/2006/relationships" xmlns:m="http://schemas.openxmlformats.org/officeDocument/2006/math" xmlns:v="urn:schemas-microsoft-com:vml" xmlns:wp="http://schemas.openxmlformats.org/drawingml/2006/wordprocessingDrawing" xmlns:w10="urn:schemas-microsoft-com:office:word" xmlns:w="http://schemas.openxmlformats.org/wordprocessingml/2006/main" xmlns:wne="http://schemas.microsoft.com/office/word/2006/wordml">
+  <w:docParts/>
+</w:glossaryDocument>
+</file>
+
+<file path=word/glossary/fontTable.xml><?xml version="1.0" encoding="utf-8"?>
+<w:fonts xmlns:r="http://schemas.openxmlformats.org/officeDocument/2006/relationships" xmlns:w="http://schemas.openxmlformats.org/wordprocessingml/2006/main">
+  <w:font w:name="Times New Roman">
+    <w:panose1 w:val="02020603050405020304"/>
+    <w:charset w:val="CC"/>
+    <w:family w:val="roman"/>
+    <w:pitch w:val="variable"/>
+    <w:sig w:usb0="E0002AFF" w:usb1="C0007841" w:usb2="00000009" w:usb3="00000000" w:csb0="000001FF" w:csb1="00000000"/>
+  </w:font>
+  <w:font w:name="Symbol">
+    <w:panose1 w:val="05050102010706020507"/>
+    <w:charset w:val="02"/>
+    <w:family w:val="roman"/>
+    <w:pitch w:val="variable"/>
+    <w:sig w:usb0="00000000" w:usb1="10000000" w:usb2="00000000" w:usb3="00000000" w:csb0="80000000" w:csb1="00000000"/>
+  </w:font>
+  <w:font w:name="Wingdings">
+    <w:panose1 w:val="05000000000000000000"/>
+    <w:charset w:val="02"/>
+    <w:family w:val="auto"/>
+    <w:pitch w:val="variable"/>
+    <w:sig w:usb0="00000000" w:usb1="10000000" w:usb2="00000000" w:usb3="00000000" w:csb0="80000000" w:csb1="00000000"/>
+  </w:font>
+  <w:font w:name="Courier New">
+    <w:panose1 w:val="02070309020205020404"/>
+    <w:charset w:val="CC"/>
+    <w:family w:val="modern"/>
+    <w:pitch w:val="fixed"/>
+    <w:sig w:usb0="E0002AFF" w:usb1="C0007843" w:usb2="00000009" w:usb3="00000000" w:csb0="000001FF" w:csb1="00000000"/>
+  </w:font>
+  <w:font w:name="Trebuchet MS">
+    <w:panose1 w:val="020B0603020202020204"/>
+    <w:charset w:val="CC"/>
+    <w:family w:val="swiss"/>
+    <w:pitch w:val="variable"/>
+    <w:sig w:usb0="00000287" w:usb1="00000000" w:usb2="00000000" w:usb3="00000000" w:csb0="0000009F" w:csb1="00000000"/>
+  </w:font>
+  <w:font w:name="Tahoma">
+    <w:panose1 w:val="020B0604030504040204"/>
+    <w:charset w:val="00"/>
+    <w:family w:val="swiss"/>
+    <w:notTrueType/>
+    <w:pitch w:val="variable"/>
+    <w:sig w:usb0="00000003" w:usb1="00000000" w:usb2="00000000" w:usb3="00000000" w:csb0="00000001" w:csb1="00000000"/>
+  </w:font>
+  <w:font w:name="Cambria">
+    <w:panose1 w:val="02040503050406030204"/>
+    <w:charset w:val="CC"/>
+    <w:family w:val="roman"/>
+    <w:pitch w:val="variable"/>
+    <w:sig w:usb0="E00002FF" w:usb1="400004FF" w:usb2="00000000" w:usb3="00000000" w:csb0="0000019F" w:csb1="00000000"/>
+  </w:font>
+  <w:font w:name="Calibri">
+    <w:panose1 w:val="020F0502020204030204"/>
+    <w:charset w:val="CC"/>
+    <w:family w:val="swiss"/>
+    <w:pitch w:val="variable"/>
+    <w:sig w:usb0="E00002FF" w:usb1="4000ACFF" w:usb2="00000001" w:usb3="00000000" w:csb0="0000019F" w:csb1="00000000"/>
+  </w:font>
+</w:fonts>
+</file>
+
+<file path=word/glossary/settings.xml><?xml version="1.0" encoding="utf-8"?>
+<w:settings xmlns:o="urn:schemas-microsoft-com:office:office" xmlns:r="http://schemas.openxmlformats.org/officeDocument/2006/relationships" xmlns:m="http://schemas.openxmlformats.org/officeDocument/2006/math" xmlns:v="urn:schemas-microsoft-com:vml" xmlns:w10="urn:schemas-microsoft-com:office:word" xmlns:w="http://schemas.openxmlformats.org/wordprocessingml/2006/main" xmlns:sl="http://schemas.openxmlformats.org/schemaLibrary/2006/main">
+  <w:view w:val="normal"/>
+  <w:defaultTabStop w:val="708"/>
+  <w:characterSpacingControl w:val="doNotCompress"/>
+  <w:compat>
+    <w:useFELayout/>
+  </w:compat>
+  <w:rsids>
+    <w:rsidRoot w:val="003A0176"/>
+    <w:rsid w:val="003A0176"/>
+    <w:rsid w:val="005E30DA"/>
+  </w:rsids>
+  <m:mathPr>
+    <m:mathFont m:val="Cambria Math"/>
+    <m:brkBin m:val="before"/>
+    <m:brkBinSub m:val="--"/>
+    <m:smallFrac m:val="off"/>
+    <m:dispDef/>
+    <m:lMargin m:val="0"/>
+    <m:rMargin m:val="0"/>
+    <m:defJc m:val="centerGroup"/>
+    <m:wrapIndent m:val="1440"/>
+    <m:intLim m:val="subSup"/>
+    <m:naryLim m:val="undOvr"/>
+  </m:mathPr>
+  <w:themeFontLang w:val="ru-RU"/>
+  <w:clrSchemeMapping w:bg1="light1" w:t1="dark1" w:bg2="light2" w:t2="dark2" w:accent1="accent1" w:accent2="accent2" w:accent3="accent3" w:accent4="accent4" w:accent5="accent5" w:accent6="accent6" w:hyperlink="hyperlink" w:followedHyperlink="followedHyperlink"/>
+  <w:decimalSymbol w:val=","/>
+  <w:listSeparator w:val=";"/>
+</w:settings>
+</file>
+
+<file path=word/glossary/styles.xml><?xml version="1.0" encoding="utf-8"?>
+<w:styles xmlns:r="http://schemas.openxmlformats.org/officeDocument/2006/relationships" xmlns:w="http://schemas.openxmlformats.org/wordprocessingml/2006/main">
+  <w:docDefaults>
+    <w:rPrDefault>
+      <w:rPr>
+        <w:rFonts w:asciiTheme="minorHAnsi" w:eastAsiaTheme="minorEastAsia" w:hAnsiTheme="minorHAnsi" w:cstheme="minorBidi"/>
+        <w:sz w:val="22"/>
+        <w:szCs w:val="22"/>
+        <w:lang w:val="ru-RU" w:eastAsia="ru-RU" w:bidi="ar-SA"/>
+      </w:rPr>
+    </w:rPrDefault>
+    <w:pPrDefault>
+      <w:pPr>
+        <w:spacing w:after="200" w:line="276" w:lineRule="auto"/>
+      </w:pPr>
+    </w:pPrDefault>
+  </w:docDefaults>
+  <w:latentStyles w:defLockedState="0" w:defUIPriority="99" w:defSemiHidden="1" w:defUnhideWhenUsed="1" w:defQFormat="0" w:count="267">
+    <w:lsdException w:name="Normal" w:semiHidden="0" w:uiPriority="0" w:unhideWhenUsed="0" w:qFormat="1"/>
+    <w:lsdException w:name="heading 1" w:semiHidden="0" w:uiPriority="9" w:unhideWhenUsed="0" w:qFormat="1"/>
+    <w:lsdException w:name="heading 2" w:uiPriority="9" w:qFormat="1"/>
+    <w:lsdException w:name="heading 3" w:uiPriority="9" w:qFormat="1"/>
+    <w:lsdException w:name="heading 4" w:uiPriority="9" w:qFormat="1"/>
+    <w:lsdException w:name="heading 5" w:uiPriority="9" w:qFormat="1"/>
+    <w:lsdException w:name="heading 6" w:uiPriority="9" w:qFormat="1"/>
+    <w:lsdException w:name="heading 7" w:uiPriority="9" w:qFormat="1"/>
+    <w:lsdException w:name="heading 8" w:uiPriority="9" w:qFormat="1"/>
+    <w:lsdException w:name="heading 9" w:uiPriority="9" w:qFormat="1"/>
+    <w:lsdException w:name="toc 1" w:uiPriority="39"/>
+    <w:lsdException w:name="toc 2" w:uiPriority="39"/>
+    <w:lsdException w:name="toc 3" w:uiPriority="39"/>
+    <w:lsdException w:name="toc 4" w:uiPriority="39"/>
+    <w:lsdException w:name="toc 5" w:uiPriority="39"/>
+    <w:lsdException w:name="toc 6" w:uiPriority="39"/>
+    <w:lsdException w:name="toc 7" w:uiPriority="39"/>
+    <w:lsdException w:name="toc 8" w:uiPriority="39"/>
+    <w:lsdException w:name="toc 9" w:uiPriority="39"/>
+    <w:lsdException w:name="caption" w:uiPriority="35" w:qFormat="1"/>
+    <w:lsdException w:name="Title" w:semiHidden="0" w:uiPriority="10" w:unhideWhenUsed="0" w:qFormat="1"/>
+    <w:lsdException w:name="Default Paragraph Font" w:uiPriority="1"/>
+    <w:lsdException w:name="Subtitle" w:semiHidden="0" w:uiPriority="11" w:unhideWhenUsed="0" w:qFormat="1"/>
+    <w:lsdException w:name="Strong" w:semiHidden="0" w:uiPriority="22" w:unhideWhenUsed="0" w:qFormat="1"/>
+    <w:lsdException w:name="Emphasis" w:semiHidden="0" w:uiPriority="20" w:unhideWhenUsed="0" w:qFormat="1"/>
+    <w:lsdException w:name="Table Grid" w:semiHidden="0" w:uiPriority="59" w:unhideWhenUsed="0"/>
+    <w:lsdException w:name="Placeholder Text" w:unhideWhenUsed="0"/>
+    <w:lsdException w:name="No Spacing" w:semiHidden="0" w:uiPriority="1" w:unhideWhenUsed="0" w:qFormat="1"/>
+    <w:lsdException w:name="Light Shading" w:semiHidden="0" w:uiPriority="60" w:unhideWhenUsed="0"/>
+    <w:lsdException w:name="Light List" w:semiHidden="0" w:uiPriority="61" w:unhideWhenUsed="0"/>
+    <w:lsdException w:name="Light Grid" w:semiHidden="0" w:uiPriority="62" w:unhideWhenUsed="0"/>
+    <w:lsdException w:name="Medium Shading 1" w:semiHidden="0" w:uiPriority="63" w:unhideWhenUsed="0"/>
+    <w:lsdException w:name="Medium Shading 2" w:semiHidden="0" w:uiPriority="64" w:unhideWhenUsed="0"/>
+    <w:lsdException w:name="Medium List 1" w:semiHidden="0" w:uiPriority="65" w:unhideWhenUsed="0"/>
+    <w:lsdException w:name="Medium List 2" w:semiHidden="0" w:uiPriority="66" w:unhideWhenUsed="0"/>
+    <w:lsdException w:name="Medium Grid 1" w:semiHidden="0" w:uiPriority="67" w:unhideWhenUsed="0"/>
+    <w:lsdException w:name="Medium Grid 2" w:semiHidden="0" w:uiPriority="68" w:unhideWhenUsed="0"/>
+    <w:lsdException w:name="Medium Grid 3" w:semiHidden="0" w:uiPriority="69" w:unhideWhenUsed="0"/>
+    <w:lsdException w:name="Dark List" w:semiHidden="0" w:uiPriority="70" w:unhideWhenUsed="0"/>
+    <w:lsdException w:name="Colorful Shading" w:semiHidden="0" w:uiPriority="71" w:unhideWhenUsed="0"/>
+    <w:lsdException w:name="Colorful List" w:semiHidden="0" w:uiPriority="72" w:unhideWhenUsed="0"/>
+    <w:lsdException w:name="Colorful Grid" w:semiHidden="0" w:uiPriority="73" w:unhideWhenUsed="0"/>
+    <w:lsdException w:name="Light Shading Accent 1" w:semiHidden="0" w:uiPriority="60" w:unhideWhenUsed="0"/>
+    <w:lsdException w:name="Light List Accent 1" w:semiHidden="0" w:uiPriority="61" w:unhideWhenUsed="0"/>
+    <w:lsdException w:name="Light Grid Accent 1" w:semiHidden="0" w:uiPriority="62" w:unhideWhenUsed="0"/>
+    <w:lsdException w:name="Medium Shading 1 Accent 1" w:semiHidden="0" w:uiPriority="63" w:unhideWhenUsed="0"/>
+    <w:lsdException w:name="Medium Shading 2 Accent 1" w:semiHidden="0" w:uiPriority="64" w:unhideWhenUsed="0"/>
+    <w:lsdException w:name="Medium List 1 Accent 1" w:semiHidden="0" w:uiPriority="65" w:unhideWhenUsed="0"/>
+    <w:lsdException w:name="Revision" w:unhideWhenUsed="0"/>
+    <w:lsdException w:name="List Paragraph" w:semiHidden="0" w:uiPriority="34" w:unhideWhenUsed="0" w:qFormat="1"/>
+    <w:lsdException w:name="Quote" w:semiHidden="0" w:uiPriority="29" w:unhideWhenUsed="0" w:qFormat="1"/>
+    <w:lsdException w:name="Intense Quote" w:semiHidden="0" w:uiPriority="30" w:unhideWhenUsed="0" w:qFormat="1"/>
+    <w:lsdException w:name="Medium List 2 Accent 1" w:semiHidden="0" w:uiPriority="66" w:unhideWhenUsed="0"/>
+    <w:lsdException w:name="Medium Grid 1 Accent 1" w:semiHidden="0" w:uiPriority="67" w:unhideWhenUsed="0"/>
+    <w:lsdException w:name="Medium Grid 2 Accent 1" w:semiHidden="0" w:uiPriority="68" w:unhideWhenUsed="0"/>
+    <w:lsdException w:name="Medium Grid 3 Accent 1" w:semiHidden="0" w:uiPriority="69" w:unhideWhenUsed="0"/>
+    <w:lsdException w:name="Dark List Accent 1" w:semiHidden="0" w:uiPriority="70" w:unhideWhenUsed="0"/>
+    <w:lsdException w:name="Colorful Shading Accent 1" w:semiHidden="0" w:uiPriority="71" w:unhideWhenUsed="0"/>
+    <w:lsdException w:name="Colorful List Accent 1" w:semiHidden="0" w:uiPriority="72" w:unhideWhenUsed="0"/>
+    <w:lsdException w:name="Colorful Grid Accent 1" w:semiHidden="0" w:uiPriority="73" w:unhideWhenUsed="0"/>
+    <w:lsdException w:name="Light Shading Accent 2" w:semiHidden="0" w:uiPriority="60" w:unhideWhenUsed="0"/>
+    <w:lsdException w:name="Light List Accent 2" w:semiHidden="0" w:uiPriority="61" w:unhideWhenUsed="0"/>
+    <w:lsdException w:name="Light Grid Accent 2" w:semiHidden="0" w:uiPriority="62" w:unhideWhenUsed="0"/>
+    <w:lsdException w:name="Medium Shading 1 Accent 2" w:semiHidden="0" w:uiPriority="63" w:unhideWhenUsed="0"/>
+    <w:lsdException w:name="Medium Shading 2 Accent 2" w:semiHidden="0" w:uiPriority="64" w:unhideWhenUsed="0"/>
+    <w:lsdException w:name="Medium List 1 Accent 2" w:semiHidden="0" w:uiPriority="65" w:unhideWhenUsed="0"/>
+    <w:lsdException w:name="Medium List 2 Accent 2" w:semiHidden="0" w:uiPriority="66" w:unhideWhenUsed="0"/>
+    <w:lsdException w:name="Medium Grid 1 Accent 2" w:semiHidden="0" w:uiPriority="67" w:unhideWhenUsed="0"/>
+    <w:lsdException w:name="Medium Grid 2 Accent 2" w:semiHidden="0" w:uiPriority="68" w:unhideWhenUsed="0"/>
+    <w:lsdException w:name="Medium Grid 3 Accent 2" w:semiHidden="0" w:uiPriority="69" w:unhideWhenUsed="0"/>
+    <w:lsdException w:name="Dark List Accent 2" w:semiHidden="0" w:uiPriority="70" w:unhideWhenUsed="0"/>
+    <w:lsdException w:name="Colorful Shading Accent 2" w:semiHidden="0" w:uiPriority="71" w:unhideWhenUsed="0"/>
+    <w:lsdException w:name="Colorful List Accent 2" w:semiHidden="0" w:uiPriority="72" w:unhideWhenUsed="0"/>
+    <w:lsdException w:name="Colorful Grid Accent 2" w:semiHidden="0" w:uiPriority="73" w:unhideWhenUsed="0"/>
+    <w:lsdException w:name="Light Shading Accent 3" w:semiHidden="0" w:uiPriority="60" w:unhideWhenUsed="0"/>
+    <w:lsdException w:name="Light List Accent 3" w:semiHidden="0" w:uiPriority="61" w:unhideWhenUsed="0"/>
+    <w:lsdException w:name="Light Grid Accent 3" w:semiHidden="0" w:uiPriority="62" w:unhideWhenUsed="0"/>
+    <w:lsdException w:name="Medium Shading 1 Accent 3" w:semiHidden="0" w:uiPriority="63" w:unhideWhenUsed="0"/>
+    <w:lsdException w:name="Medium Shading 2 Accent 3" w:semiHidden="0" w:uiPriority="64" w:unhideWhenUsed="0"/>
+    <w:lsdException w:name="Medium List 1 Accent 3" w:semiHidden="0" w:uiPriority="65" w:unhideWhenUsed="0"/>
+    <w:lsdException w:name="Medium List 2 Accent 3" w:semiHidden="0" w:uiPriority="66" w:unhideWhenUsed="0"/>
+    <w:lsdException w:name="Medium Grid 1 Accent 3" w:semiHidden="0" w:uiPriority="67" w:unhideWhenUsed="0"/>
+    <w:lsdException w:name="Medium Grid 2 Accent 3" w:semiHidden="0" w:uiPriority="68" w:unhideWhenUsed="0"/>
+    <w:lsdException w:name="Medium Grid 3 Accent 3" w:semiHidden="0" w:uiPriority="69" w:unhideWhenUsed="0"/>
+    <w:lsdException w:name="Dark List Accent 3" w:semiHidden="0" w:uiPriority="70" w:unhideWhenUsed="0"/>
+    <w:lsdException w:name="Colorful Shading Accent 3" w:semiHidden="0" w:uiPriority="71" w:unhideWhenUsed="0"/>
+    <w:lsdException w:name="Colorful List Accent 3" w:semiHidden="0" w:uiPriority="72" w:unhideWhenUsed="0"/>
+    <w:lsdException w:name="Colorful Grid Accent 3" w:semiHidden="0" w:uiPriority="73" w:unhideWhenUsed="0"/>
+    <w:lsdException w:name="Light Shading Accent 4" w:semiHidden="0" w:uiPriority="60" w:unhideWhenUsed="0"/>
+    <w:lsdException w:name="Light List Accent 4" w:semiHidden="0" w:uiPriority="61" w:unhideWhenUsed="0"/>
+    <w:lsdException w:name="Light Grid Accent 4" w:semiHidden="0" w:uiPriority="62" w:unhideWhenUsed="0"/>
+    <w:lsdException w:name="Medium Shading 1 Accent 4" w:semiHidden="0" w:uiPriority="63" w:unhideWhenUsed="0"/>
+    <w:lsdException w:name="Medium Shading 2 Accent 4" w:semiHidden="0" w:uiPriority="64" w:unhideWhenUsed="0"/>
+    <w:lsdException w:name="Medium List 1 Accent 4" w:semiHidden="0" w:uiPriority="65" w:unhideWhenUsed="0"/>
+    <w:lsdException w:name="Medium List 2 Accent 4" w:semiHidden="0" w:uiPriority="66" w:unhideWhenUsed="0"/>
+    <w:lsdException w:name="Medium Grid 1 Accent 4" w:semiHidden="0" w:uiPriority="67" w:unhideWhenUsed="0"/>
+    <w:lsdException w:name="Medium Grid 2 Accent 4" w:semiHidden="0" w:uiPriority="68" w:unhideWhenUsed="0"/>
+    <w:lsdException w:name="Medium Grid 3 Accent 4" w:semiHidden="0" w:uiPriority="69" w:unhideWhenUsed="0"/>
+    <w:lsdException w:name="Dark List Accent 4" w:semiHidden="0" w:uiPriority="70" w:unhideWhenUsed="0"/>
+    <w:lsdException w:name="Colorful Shading Accent 4" w:semiHidden="0" w:uiPriority="71" w:unhideWhenUsed="0"/>
+    <w:lsdException w:name="Colorful List Accent 4" w:semiHidden="0" w:uiPriority="72" w:unhideWhenUsed="0"/>
+    <w:lsdException w:name="Colorful Grid Accent 4" w:semiHidden="0" w:uiPriority="73" w:unhideWhenUsed="0"/>
+    <w:lsdException w:name="Light Shading Accent 5" w:semiHidden="0" w:uiPriority="60" w:unhideWhenUsed="0"/>
+    <w:lsdException w:name="Light List Accent 5" w:semiHidden="0" w:uiPriority="61" w:unhideWhenUsed="0"/>
+    <w:lsdException w:name="Light Grid Accent 5" w:semiHidden="0" w:uiPriority="62" w:unhideWhenUsed="0"/>
+    <w:lsdException w:name="Medium Shading 1 Accent 5" w:semiHidden="0" w:uiPriority="63" w:unhideWhenUsed="0"/>
+    <w:lsdException w:name="Medium Shading 2 Accent 5" w:semiHidden="0" w:uiPriority="64" w:unhideWhenUsed="0"/>
+    <w:lsdException w:name="Medium List 1 Accent 5" w:semiHidden="0" w:uiPriority="65" w:unhideWhenUsed="0"/>
+    <w:lsdException w:name="Medium List 2 Accent 5" w:semiHidden="0" w:uiPriority="66" w:unhideWhenUsed="0"/>
+    <w:lsdException w:name="Medium Grid 1 Accent 5" w:semiHidden="0" w:uiPriority="67" w:unhideWhenUsed="0"/>
+    <w:lsdException w:name="Medium Grid 2 Accent 5" w:semiHidden="0" w:uiPriority="68" w:unhideWhenUsed="0"/>
+    <w:lsdException w:name="Medium Grid 3 Accent 5" w:semiHidden="0" w:uiPriority="69" w:unhideWhenUsed="0"/>
+    <w:lsdException w:name="Dark List Accent 5" w:semiHidden="0" w:uiPriority="70" w:unhideWhenUsed="0"/>
+    <w:lsdException w:name="Colorful Shading Accent 5" w:semiHidden="0" w:uiPriority="71" w:unhideWhenUsed="0"/>
+    <w:lsdException w:name="Colorful List Accent 5" w:semiHidden="0" w:uiPriority="72" w:unhideWhenUsed="0"/>
+    <w:lsdException w:name="Colorful Grid Accent 5" w:semiHidden="0" w:uiPriority="73" w:unhideWhenUsed="0"/>
+    <w:lsdException w:name="Light Shading Accent 6" w:semiHidden="0" w:uiPriority="60" w:unhideWhenUsed="0"/>
+    <w:lsdException w:name="Light List Accent 6" w:semiHidden="0" w:uiPriority="61" w:unhideWhenUsed="0"/>
+    <w:lsdException w:name="Light Grid Accent 6" w:semiHidden="0" w:uiPriority="62" w:unhideWhenUsed="0"/>
+    <w:lsdException w:name="Medium Shading 1 Accent 6" w:semiHidden="0" w:uiPriority="63" w:unhideWhenUsed="0"/>
+    <w:lsdException w:name="Medium Shading 2 Accent 6" w:semiHidden="0" w:uiPriority="64" w:unhideWhenUsed="0"/>
+    <w:lsdException w:name="Medium List 1 Accent 6" w:semiHidden="0" w:uiPriority="65" w:unhideWhenUsed="0"/>
+    <w:lsdException w:name="Medium List 2 Accent 6" w:semiHidden="0" w:uiPriority="66" w:unhideWhenUsed="0"/>
+    <w:lsdException w:name="Medium Grid 1 Accent 6" w:semiHidden="0" w:uiPriority="67" w:unhideWhenUsed="0"/>
+    <w:lsdException w:name="Medium Grid 2 Accent 6" w:semiHidden="0" w:uiPriority="68" w:unhideWhenUsed="0"/>
+    <w:lsdException w:name="Medium Grid 3 Accent 6" w:semiHidden="0" w:uiPriority="69" w:unhideWhenUsed="0"/>
+    <w:lsdException w:name="Dark List Accent 6" w:semiHidden="0" w:uiPriority="70" w:unhideWhenUsed="0"/>
+    <w:lsdException w:name="Colorful Shading Accent 6" w:semiHidden="0" w:uiPriority="71" w:unhideWhenUsed="0"/>
+    <w:lsdException w:name="Colorful List Accent 6" w:semiHidden="0" w:uiPriority="72" w:unhideWhenUsed="0"/>
+    <w:lsdException w:name="Colorful Grid Accent 6" w:semiHidden="0" w:uiPriority="73" w:unhideWhenUsed="0"/>
+    <w:lsdException w:name="Subtle Emphasis" w:semiHidden="0" w:uiPriority="19" w:unhideWhenUsed="0" w:qFormat="1"/>
+    <w:lsdException w:name="Intense Emphasis" w:semiHidden="0" w:uiPriority="21" w:unhideWhenUsed="0" w:qFormat="1"/>
+    <w:lsdException w:name="Subtle Reference" w:semiHidden="0" w:uiPriority="31" w:unhideWhenUsed="0" w:qFormat="1"/>
+    <w:lsdException w:name="Intense Reference" w:semiHidden="0" w:uiPriority="32" w:unhideWhenUsed="0" w:qFormat="1"/>
+    <w:lsdException w:name="Book Title" w:semiHidden="0" w:uiPriority="33" w:unhideWhenUsed="0" w:qFormat="1"/>
+    <w:lsdException w:name="Bibliography" w:uiPriority="37"/>
+    <w:lsdException w:name="TOC Heading" w:uiPriority="39" w:qFormat="1"/>
+  </w:latentStyles>
+  <w:style w:type="paragraph" w:default="1" w:styleId="a">
+    <w:name w:val="Normal"/>
+    <w:qFormat/>
+  </w:style>
+  <w:style w:type="character" w:default="1" w:styleId="a0">
+    <w:name w:val="Default Paragraph Font"/>
+    <w:uiPriority w:val="1"/>
+    <w:semiHidden/>
+    <w:unhideWhenUsed/>
+  </w:style>
+  <w:style w:type="table" w:default="1" w:styleId="a1">
+    <w:name w:val="Normal Table"/>
+    <w:uiPriority w:val="99"/>
+    <w:semiHidden/>
+    <w:unhideWhenUsed/>
+    <w:qFormat/>
+    <w:tblPr>
+      <w:tblInd w:w="0" w:type="dxa"/>
+      <w:tblCellMar>
+        <w:top w:w="0" w:type="dxa"/>
+        <w:left w:w="108" w:type="dxa"/>
+        <w:bottom w:w="0" w:type="dxa"/>
+        <w:right w:w="108" w:type="dxa"/>
+      </w:tblCellMar>
+    </w:tblPr>
+  </w:style>
+  <w:style w:type="numbering" w:default="1" w:styleId="a2">
+    <w:name w:val="No List"/>
+    <w:uiPriority w:val="99"/>
+    <w:semiHidden/>
+    <w:unhideWhenUsed/>
+  </w:style>
+  <w:style w:type="paragraph" w:customStyle="1" w:styleId="6A74B7C0C3BE46F2A2D0E704A9822C49">
+    <w:name w:val="6A74B7C0C3BE46F2A2D0E704A9822C49"/>
+    <w:rsid w:val="003A0176"/>
+  </w:style>
+  <w:style w:type="paragraph" w:customStyle="1" w:styleId="11FA049C7E1E40BBA5E87BB3723D2696">
+    <w:name w:val="11FA049C7E1E40BBA5E87BB3723D2696"/>
+    <w:rsid w:val="003A0176"/>
+  </w:style>
+  <w:style w:type="paragraph" w:customStyle="1" w:styleId="8FB59B36E5344C1198DF450B0E140E53">
+    <w:name w:val="8FB59B36E5344C1198DF450B0E140E53"/>
+    <w:rsid w:val="003A0176"/>
+  </w:style>
+</w:styles>
+</file>
+
+<file path=word/glossary/webSettings.xml><?xml version="1.0" encoding="utf-8"?>
+<w:webSettings xmlns:r="http://schemas.openxmlformats.org/officeDocument/2006/relationships" xmlns:w="http://schemas.openxmlformats.org/wordprocessingml/2006/main">
+  <w:optimizeForBrowser/>
+</w:webSettings>
 </file>
 
 <file path=word/theme/theme1.xml><?xml version="1.0" encoding="utf-8"?>
